--- a/Tesis/Tesis Beta6.0.docx
+++ b/Tesis/Tesis Beta6.0.docx
@@ -1,6 +1,6 @@
 
 <file path=word/document.xml><?xml version="1.0" encoding="utf-8"?>
-<w:document xmlns:wpc="http://schemas.microsoft.com/office/word/2010/wordprocessingCanvas" xmlns:cx="http://schemas.microsoft.com/office/drawing/2014/chartex" xmlns:cx1="http://schemas.microsoft.com/office/drawing/2015/9/8/chartex" xmlns:cx2="http://schemas.microsoft.com/office/drawing/2015/10/21/chartex" xmlns:cx3="http://schemas.microsoft.com/office/drawing/2016/5/9/chartex" xmlns:cx4="http://schemas.microsoft.com/office/drawing/2016/5/10/chartex" xmlns:cx5="http://schemas.microsoft.com/office/drawing/2016/5/11/chartex" xmlns:cx6="http://schemas.microsoft.com/office/drawing/2016/5/12/chartex" xmlns:cx7="http://schemas.microsoft.com/office/drawing/2016/5/13/chartex" xmlns:cx8="http://schemas.microsoft.com/office/drawing/2016/5/14/chartex" xmlns:mc="http://schemas.openxmlformats.org/markup-compatibility/2006" xmlns:aink="http://schemas.microsoft.com/office/drawing/2016/ink" xmlns:am3d="http://schemas.microsoft.com/office/drawing/2017/model3d" xmlns:o="urn:schemas-microsoft-com:office:office" xmlns:r="http://schemas.openxmlformats.org/officeDocument/2006/relationships" xmlns:m="http://schemas.openxmlformats.org/officeDocument/2006/math" xmlns:v="urn:schemas-microsoft-com:vml" xmlns:wp14="http://schemas.microsoft.com/office/word/2010/wordprocessingDrawing" xmlns:wp="http://schemas.openxmlformats.org/drawingml/2006/wordprocessingDrawing" xmlns:w10="urn:schemas-microsoft-com:office:word" xmlns:w="http://schemas.openxmlformats.org/wordprocessingml/2006/main" xmlns:w14="http://schemas.microsoft.com/office/word/2010/wordml" xmlns:w15="http://schemas.microsoft.com/office/word/2012/wordml" xmlns:w16cex="http://schemas.microsoft.com/office/word/2018/wordml/cex" xmlns:w16cid="http://schemas.microsoft.com/office/word/2016/wordml/cid" xmlns:w16="http://schemas.microsoft.com/office/word/2018/wordml" xmlns:w16sdtdh="http://schemas.microsoft.com/office/word/2020/wordml/sdtdatahash" xmlns:w16se="http://schemas.microsoft.com/office/word/2015/wordml/symex" xmlns:wpg="http://schemas.microsoft.com/office/word/2010/wordprocessingGroup" xmlns:wpi="http://schemas.microsoft.com/office/word/2010/wordprocessingInk" xmlns:wne="http://schemas.microsoft.com/office/word/2006/wordml" xmlns:wps="http://schemas.microsoft.com/office/word/2010/wordprocessingShape" mc:Ignorable="w14 w15 w16se w16cid w16 w16cex w16sdtdh wp14">
+<w:document xmlns:wpc="http://schemas.microsoft.com/office/word/2010/wordprocessingCanvas" xmlns:cx="http://schemas.microsoft.com/office/drawing/2014/chartex" xmlns:cx1="http://schemas.microsoft.com/office/drawing/2015/9/8/chartex" xmlns:cx2="http://schemas.microsoft.com/office/drawing/2015/10/21/chartex" xmlns:cx3="http://schemas.microsoft.com/office/drawing/2016/5/9/chartex" xmlns:cx4="http://schemas.microsoft.com/office/drawing/2016/5/10/chartex" xmlns:cx5="http://schemas.microsoft.com/office/drawing/2016/5/11/chartex" xmlns:cx6="http://schemas.microsoft.com/office/drawing/2016/5/12/chartex" xmlns:cx7="http://schemas.microsoft.com/office/drawing/2016/5/13/chartex" xmlns:cx8="http://schemas.microsoft.com/office/drawing/2016/5/14/chartex" xmlns:mc="http://schemas.openxmlformats.org/markup-compatibility/2006" xmlns:aink="http://schemas.microsoft.com/office/drawing/2016/ink" xmlns:am3d="http://schemas.microsoft.com/office/drawing/2017/model3d" xmlns:o="urn:schemas-microsoft-com:office:office" xmlns:oel="http://schemas.microsoft.com/office/2019/extlst" xmlns:r="http://schemas.openxmlformats.org/officeDocument/2006/relationships" xmlns:m="http://schemas.openxmlformats.org/officeDocument/2006/math" xmlns:v="urn:schemas-microsoft-com:vml" xmlns:wp14="http://schemas.microsoft.com/office/word/2010/wordprocessingDrawing" xmlns:wp="http://schemas.openxmlformats.org/drawingml/2006/wordprocessingDrawing" xmlns:w10="urn:schemas-microsoft-com:office:word" xmlns:w="http://schemas.openxmlformats.org/wordprocessingml/2006/main" xmlns:w14="http://schemas.microsoft.com/office/word/2010/wordml" xmlns:w15="http://schemas.microsoft.com/office/word/2012/wordml" xmlns:w16cex="http://schemas.microsoft.com/office/word/2018/wordml/cex" xmlns:w16cid="http://schemas.microsoft.com/office/word/2016/wordml/cid" xmlns:w16="http://schemas.microsoft.com/office/word/2018/wordml" xmlns:w16sdtdh="http://schemas.microsoft.com/office/word/2020/wordml/sdtdatahash" xmlns:w16se="http://schemas.microsoft.com/office/word/2015/wordml/symex" xmlns:wpg="http://schemas.microsoft.com/office/word/2010/wordprocessingGroup" xmlns:wpi="http://schemas.microsoft.com/office/word/2010/wordprocessingInk" xmlns:wne="http://schemas.microsoft.com/office/word/2006/wordml" xmlns:wps="http://schemas.microsoft.com/office/word/2010/wordprocessingShape" mc:Ignorable="w14 w15 w16se w16cid w16 w16cex w16sdtdh wp14">
   <w:body>
     <w:p>
       <w:pPr>
@@ -468,6 +468,22 @@
     </w:p>
     <w:p>
       <w:pPr>
+        <w:spacing w:after="0" w:line="240" w:lineRule="auto"/>
+        <w:rPr>
+          <w:b/>
+          <w:lang w:val="en-US"/>
+        </w:rPr>
+      </w:pPr>
+      <w:r>
+        <w:rPr>
+          <w:b/>
+          <w:lang w:val="en-US"/>
+        </w:rPr>
+        <w:br w:type="page"/>
+      </w:r>
+    </w:p>
+    <w:p>
+      <w:pPr>
         <w:spacing w:line="276" w:lineRule="auto"/>
         <w:jc w:val="both"/>
         <w:rPr>
@@ -480,6 +496,7 @@
           <w:b/>
           <w:lang w:val="en-US"/>
         </w:rPr>
+        <w:lastRenderedPageBreak/>
         <w:t>Abstract</w:t>
       </w:r>
     </w:p>
@@ -519,14 +536,81 @@
     <w:p>
       <w:pPr>
         <w:spacing w:after="0" w:line="276" w:lineRule="auto"/>
+        <w:jc w:val="both"/>
         <w:rPr>
           <w:lang w:val="en-US"/>
         </w:rPr>
       </w:pPr>
       <w:r>
         <w:rPr>
-          <w:b/>
-          <w:bCs/>
+          <w:lang w:val="en-US"/>
+        </w:rPr>
+        <w:t>The population requires immediate responses and real -time actions of different important services (</w:t>
+      </w:r>
+      <w:proofErr w:type="spellStart"/>
+      <w:r>
+        <w:rPr>
+          <w:lang w:val="en-US"/>
+        </w:rPr>
+        <w:t>eg</w:t>
+      </w:r>
+      <w:proofErr w:type="spellEnd"/>
+      <w:r>
+        <w:rPr>
+          <w:lang w:val="en-US"/>
+        </w:rPr>
+        <w:t xml:space="preserve">: </w:t>
+      </w:r>
+      <w:r>
+        <w:rPr>
+          <w:lang w:val="en-US"/>
+        </w:rPr>
+        <w:t xml:space="preserve">health, government, security, among others). In the current moments of technological and scientific development, traditional management channels cannot meet peak demand and the search for information. To solve this need, virtual attendees (conversational agents) or conversational robots have been created. Virtual attendees are programs that attempts to imitate the conversation that a human being can provide, in addition to conceiving as digital tools that allow the </w:t>
+      </w:r>
+      <w:r>
+        <w:rPr>
+          <w:lang w:val="en-US"/>
+        </w:rPr>
+        <w:t>man-</w:t>
+      </w:r>
+      <w:r>
+        <w:rPr>
+          <w:lang w:val="en-US"/>
+        </w:rPr>
+        <w:t>machine interaction. They are widely used in the business, health and government sector because they guarantee user care 24 hours.</w:t>
+      </w:r>
+    </w:p>
+    <w:p>
+      <w:pPr>
+        <w:spacing w:after="0" w:line="276" w:lineRule="auto"/>
+        <w:jc w:val="both"/>
+        <w:rPr>
+          <w:lang w:val="en-US"/>
+        </w:rPr>
+      </w:pPr>
+      <w:r>
+        <w:rPr>
+          <w:lang w:val="en-US"/>
+        </w:rPr>
+        <w:t>Despite the great benefits provided by virtual attendees, the creation of knowledge they use to answer questions and interaction with users is laborious and expensive. This is due to the need to gather specialists and agglutinate the necessary information for these virtual assistants, in addition to this laborious process can make the creation of virtual attendees difficult.</w:t>
+      </w:r>
+    </w:p>
+    <w:p>
+      <w:pPr>
+        <w:spacing w:after="0" w:line="276" w:lineRule="auto"/>
+        <w:jc w:val="both"/>
+        <w:rPr>
+          <w:lang w:val="en-US"/>
+        </w:rPr>
+      </w:pPr>
+      <w:r>
+        <w:rPr>
+          <w:lang w:val="en-US"/>
+        </w:rPr>
+        <w:t>This research proposes the design and implementation of a tool for the creation, training and deployment of virtual assistants, reducing the need for interaction with specialists. For the creation of this tool and the deployment of the virtual attendees, the Python programming language and the Rasa work framework specialized in the creation of virtual assistants are used.</w:t>
+      </w:r>
+      <w:r>
+        <w:rPr>
           <w:lang w:val="en-US"/>
         </w:rPr>
         <w:br w:type="page"/>
@@ -597,7 +681,7 @@
             </w:rPr>
             <w:fldChar w:fldCharType="separate"/>
           </w:r>
-          <w:hyperlink w:anchor="_Toc110247654" w:history="1">
+          <w:hyperlink w:anchor="_Toc110930518" w:history="1">
             <w:r>
               <w:rPr>
                 <w:rStyle w:val="Hipervnculo"/>
@@ -625,7 +709,7 @@
                 <w:noProof/>
                 <w:webHidden/>
               </w:rPr>
-              <w:instrText xml:space="preserve"> PAGEREF _Toc110247654 \h </w:instrText>
+              <w:instrText xml:space="preserve"> PAGEREF _Toc110930518 \h </w:instrText>
             </w:r>
             <w:r>
               <w:rPr>
@@ -645,7 +729,7 @@
                 <w:noProof/>
                 <w:webHidden/>
               </w:rPr>
-              <w:t>6</w:t>
+              <w:t>7</w:t>
             </w:r>
             <w:r>
               <w:rPr>
@@ -670,7 +754,7 @@
               <w:lang w:eastAsia="es-ES"/>
             </w:rPr>
           </w:pPr>
-          <w:hyperlink w:anchor="_Toc110247655" w:history="1">
+          <w:hyperlink w:anchor="_Toc110930519" w:history="1">
             <w:r>
               <w:rPr>
                 <w:rStyle w:val="Hipervnculo"/>
@@ -698,7 +782,7 @@
                 <w:noProof/>
                 <w:webHidden/>
               </w:rPr>
-              <w:instrText xml:space="preserve"> PAGEREF _Toc110247655 \h </w:instrText>
+              <w:instrText xml:space="preserve"> PAGEREF _Toc110930519 \h </w:instrText>
             </w:r>
             <w:r>
               <w:rPr>
@@ -718,7 +802,7 @@
                 <w:noProof/>
                 <w:webHidden/>
               </w:rPr>
-              <w:t>6</w:t>
+              <w:t>7</w:t>
             </w:r>
             <w:r>
               <w:rPr>
@@ -743,7 +827,7 @@
               <w:lang w:eastAsia="es-ES"/>
             </w:rPr>
           </w:pPr>
-          <w:hyperlink w:anchor="_Toc110247656" w:history="1">
+          <w:hyperlink w:anchor="_Toc110930520" w:history="1">
             <w:r>
               <w:rPr>
                 <w:rStyle w:val="Hipervnculo"/>
@@ -771,7 +855,7 @@
                 <w:noProof/>
                 <w:webHidden/>
               </w:rPr>
-              <w:instrText xml:space="preserve"> PAGEREF _Toc110247656 \h </w:instrText>
+              <w:instrText xml:space="preserve"> PAGEREF _Toc110930520 \h </w:instrText>
             </w:r>
             <w:r>
               <w:rPr>
@@ -791,7 +875,7 @@
                 <w:noProof/>
                 <w:webHidden/>
               </w:rPr>
-              <w:t>6</w:t>
+              <w:t>7</w:t>
             </w:r>
             <w:r>
               <w:rPr>
@@ -816,7 +900,7 @@
               <w:lang w:eastAsia="es-ES"/>
             </w:rPr>
           </w:pPr>
-          <w:hyperlink w:anchor="_Toc110247657" w:history="1">
+          <w:hyperlink w:anchor="_Toc110930521" w:history="1">
             <w:r>
               <w:rPr>
                 <w:rStyle w:val="Hipervnculo"/>
@@ -844,7 +928,7 @@
                 <w:noProof/>
                 <w:webHidden/>
               </w:rPr>
-              <w:instrText xml:space="preserve"> PAGEREF _Toc110247657 \h </w:instrText>
+              <w:instrText xml:space="preserve"> PAGEREF _Toc110930521 \h </w:instrText>
             </w:r>
             <w:r>
               <w:rPr>
@@ -864,7 +948,7 @@
                 <w:noProof/>
                 <w:webHidden/>
               </w:rPr>
-              <w:t>7</w:t>
+              <w:t>8</w:t>
             </w:r>
             <w:r>
               <w:rPr>
@@ -889,7 +973,7 @@
               <w:lang w:eastAsia="es-ES"/>
             </w:rPr>
           </w:pPr>
-          <w:hyperlink w:anchor="_Toc110247658" w:history="1">
+          <w:hyperlink w:anchor="_Toc110930522" w:history="1">
             <w:r>
               <w:rPr>
                 <w:rStyle w:val="Hipervnculo"/>
@@ -917,7 +1001,7 @@
                 <w:noProof/>
                 <w:webHidden/>
               </w:rPr>
-              <w:instrText xml:space="preserve"> PAGEREF _Toc110247658 \h </w:instrText>
+              <w:instrText xml:space="preserve"> PAGEREF _Toc110930522 \h </w:instrText>
             </w:r>
             <w:r>
               <w:rPr>
@@ -937,7 +1021,7 @@
                 <w:noProof/>
                 <w:webHidden/>
               </w:rPr>
-              <w:t>7</w:t>
+              <w:t>8</w:t>
             </w:r>
             <w:r>
               <w:rPr>
@@ -962,7 +1046,7 @@
               <w:lang w:eastAsia="es-ES"/>
             </w:rPr>
           </w:pPr>
-          <w:hyperlink w:anchor="_Toc110247659" w:history="1">
+          <w:hyperlink w:anchor="_Toc110930523" w:history="1">
             <w:r>
               <w:rPr>
                 <w:rStyle w:val="Hipervnculo"/>
@@ -990,7 +1074,7 @@
                 <w:noProof/>
                 <w:webHidden/>
               </w:rPr>
-              <w:instrText xml:space="preserve"> PAGEREF _Toc110247659 \h </w:instrText>
+              <w:instrText xml:space="preserve"> PAGEREF _Toc110930523 \h </w:instrText>
             </w:r>
             <w:r>
               <w:rPr>
@@ -1010,7 +1094,7 @@
                 <w:noProof/>
                 <w:webHidden/>
               </w:rPr>
-              <w:t>8</w:t>
+              <w:t>9</w:t>
             </w:r>
             <w:r>
               <w:rPr>
@@ -1035,7 +1119,7 @@
               <w:lang w:eastAsia="es-ES"/>
             </w:rPr>
           </w:pPr>
-          <w:hyperlink w:anchor="_Toc110247660" w:history="1">
+          <w:hyperlink w:anchor="_Toc110930524" w:history="1">
             <w:r>
               <w:rPr>
                 <w:rStyle w:val="Hipervnculo"/>
@@ -1063,7 +1147,7 @@
                 <w:noProof/>
                 <w:webHidden/>
               </w:rPr>
-              <w:instrText xml:space="preserve"> PAGEREF _Toc110247660 \h </w:instrText>
+              <w:instrText xml:space="preserve"> PAGEREF _Toc110930524 \h </w:instrText>
             </w:r>
             <w:r>
               <w:rPr>
@@ -1083,7 +1167,7 @@
                 <w:noProof/>
                 <w:webHidden/>
               </w:rPr>
-              <w:t>10</w:t>
+              <w:t>11</w:t>
             </w:r>
             <w:r>
               <w:rPr>
@@ -1108,7 +1192,7 @@
               <w:lang w:eastAsia="es-ES"/>
             </w:rPr>
           </w:pPr>
-          <w:hyperlink w:anchor="_Toc110247661" w:history="1">
+          <w:hyperlink w:anchor="_Toc110930525" w:history="1">
             <w:r>
               <w:rPr>
                 <w:rStyle w:val="Hipervnculo"/>
@@ -1136,7 +1220,7 @@
                 <w:noProof/>
                 <w:webHidden/>
               </w:rPr>
-              <w:instrText xml:space="preserve"> PAGEREF _Toc110247661 \h </w:instrText>
+              <w:instrText xml:space="preserve"> PAGEREF _Toc110930525 \h </w:instrText>
             </w:r>
             <w:r>
               <w:rPr>
@@ -1156,7 +1240,7 @@
                 <w:noProof/>
                 <w:webHidden/>
               </w:rPr>
-              <w:t>11</w:t>
+              <w:t>12</w:t>
             </w:r>
             <w:r>
               <w:rPr>
@@ -1181,7 +1265,7 @@
               <w:lang w:eastAsia="es-ES"/>
             </w:rPr>
           </w:pPr>
-          <w:hyperlink w:anchor="_Toc110247662" w:history="1">
+          <w:hyperlink w:anchor="_Toc110930526" w:history="1">
             <w:r>
               <w:rPr>
                 <w:rStyle w:val="Hipervnculo"/>
@@ -1210,7 +1294,7 @@
                 <w:noProof/>
                 <w:webHidden/>
               </w:rPr>
-              <w:instrText xml:space="preserve"> PAGEREF _Toc110247662 \h </w:instrText>
+              <w:instrText xml:space="preserve"> PAGEREF _Toc110930526 \h </w:instrText>
             </w:r>
             <w:r>
               <w:rPr>
@@ -1230,7 +1314,7 @@
                 <w:noProof/>
                 <w:webHidden/>
               </w:rPr>
-              <w:t>13</w:t>
+              <w:t>14</w:t>
             </w:r>
             <w:r>
               <w:rPr>
@@ -1255,7 +1339,7 @@
               <w:lang w:eastAsia="es-ES"/>
             </w:rPr>
           </w:pPr>
-          <w:hyperlink w:anchor="_Toc110247663" w:history="1">
+          <w:hyperlink w:anchor="_Toc110930527" w:history="1">
             <w:r>
               <w:rPr>
                 <w:rStyle w:val="Hipervnculo"/>
@@ -1283,7 +1367,7 @@
                 <w:noProof/>
                 <w:webHidden/>
               </w:rPr>
-              <w:instrText xml:space="preserve"> PAGEREF _Toc110247663 \h </w:instrText>
+              <w:instrText xml:space="preserve"> PAGEREF _Toc110930527 \h </w:instrText>
             </w:r>
             <w:r>
               <w:rPr>
@@ -1303,7 +1387,7 @@
                 <w:noProof/>
                 <w:webHidden/>
               </w:rPr>
-              <w:t>14</w:t>
+              <w:t>15</w:t>
             </w:r>
             <w:r>
               <w:rPr>
@@ -1328,7 +1412,7 @@
               <w:lang w:eastAsia="es-ES"/>
             </w:rPr>
           </w:pPr>
-          <w:hyperlink w:anchor="_Toc110247664" w:history="1">
+          <w:hyperlink w:anchor="_Toc110930528" w:history="1">
             <w:r>
               <w:rPr>
                 <w:rStyle w:val="Hipervnculo"/>
@@ -1356,7 +1440,7 @@
                 <w:noProof/>
                 <w:webHidden/>
               </w:rPr>
-              <w:instrText xml:space="preserve"> PAGEREF _Toc110247664 \h </w:instrText>
+              <w:instrText xml:space="preserve"> PAGEREF _Toc110930528 \h </w:instrText>
             </w:r>
             <w:r>
               <w:rPr>
@@ -1376,7 +1460,7 @@
                 <w:noProof/>
                 <w:webHidden/>
               </w:rPr>
-              <w:t>14</w:t>
+              <w:t>15</w:t>
             </w:r>
             <w:r>
               <w:rPr>
@@ -1401,7 +1485,7 @@
               <w:lang w:eastAsia="es-ES"/>
             </w:rPr>
           </w:pPr>
-          <w:hyperlink w:anchor="_Toc110247665" w:history="1">
+          <w:hyperlink w:anchor="_Toc110930529" w:history="1">
             <w:r>
               <w:rPr>
                 <w:rStyle w:val="Hipervnculo"/>
@@ -1429,7 +1513,7 @@
                 <w:noProof/>
                 <w:webHidden/>
               </w:rPr>
-              <w:instrText xml:space="preserve"> PAGEREF _Toc110247665 \h </w:instrText>
+              <w:instrText xml:space="preserve"> PAGEREF _Toc110930529 \h </w:instrText>
             </w:r>
             <w:r>
               <w:rPr>
@@ -1449,7 +1533,7 @@
                 <w:noProof/>
                 <w:webHidden/>
               </w:rPr>
-              <w:t>14</w:t>
+              <w:t>15</w:t>
             </w:r>
             <w:r>
               <w:rPr>
@@ -1474,7 +1558,7 @@
               <w:lang w:eastAsia="es-ES"/>
             </w:rPr>
           </w:pPr>
-          <w:hyperlink w:anchor="_Toc110247666" w:history="1">
+          <w:hyperlink w:anchor="_Toc110930530" w:history="1">
             <w:r>
               <w:rPr>
                 <w:rStyle w:val="Hipervnculo"/>
@@ -1502,7 +1586,7 @@
                 <w:noProof/>
                 <w:webHidden/>
               </w:rPr>
-              <w:instrText xml:space="preserve"> PAGEREF _Toc110247666 \h </w:instrText>
+              <w:instrText xml:space="preserve"> PAGEREF _Toc110930530 \h </w:instrText>
             </w:r>
             <w:r>
               <w:rPr>
@@ -1522,7 +1606,7 @@
                 <w:noProof/>
                 <w:webHidden/>
               </w:rPr>
-              <w:t>14</w:t>
+              <w:t>15</w:t>
             </w:r>
             <w:r>
               <w:rPr>
@@ -1547,7 +1631,7 @@
               <w:lang w:eastAsia="es-ES"/>
             </w:rPr>
           </w:pPr>
-          <w:hyperlink w:anchor="_Toc110247667" w:history="1">
+          <w:hyperlink w:anchor="_Toc110930531" w:history="1">
             <w:r>
               <w:rPr>
                 <w:rStyle w:val="Hipervnculo"/>
@@ -1575,7 +1659,7 @@
                 <w:noProof/>
                 <w:webHidden/>
               </w:rPr>
-              <w:instrText xml:space="preserve"> PAGEREF _Toc110247667 \h </w:instrText>
+              <w:instrText xml:space="preserve"> PAGEREF _Toc110930531 \h </w:instrText>
             </w:r>
             <w:r>
               <w:rPr>
@@ -1595,7 +1679,7 @@
                 <w:noProof/>
                 <w:webHidden/>
               </w:rPr>
-              <w:t>15</w:t>
+              <w:t>16</w:t>
             </w:r>
             <w:r>
               <w:rPr>
@@ -1620,7 +1704,7 @@
               <w:lang w:eastAsia="es-ES"/>
             </w:rPr>
           </w:pPr>
-          <w:hyperlink w:anchor="_Toc110247668" w:history="1">
+          <w:hyperlink w:anchor="_Toc110930532" w:history="1">
             <w:r>
               <w:rPr>
                 <w:rStyle w:val="Hipervnculo"/>
@@ -1648,7 +1732,7 @@
                 <w:noProof/>
                 <w:webHidden/>
               </w:rPr>
-              <w:instrText xml:space="preserve"> PAGEREF _Toc110247668 \h </w:instrText>
+              <w:instrText xml:space="preserve"> PAGEREF _Toc110930532 \h </w:instrText>
             </w:r>
             <w:r>
               <w:rPr>
@@ -1668,7 +1752,7 @@
                 <w:noProof/>
                 <w:webHidden/>
               </w:rPr>
-              <w:t>15</w:t>
+              <w:t>16</w:t>
             </w:r>
             <w:r>
               <w:rPr>
@@ -1693,7 +1777,7 @@
               <w:lang w:eastAsia="es-ES"/>
             </w:rPr>
           </w:pPr>
-          <w:hyperlink w:anchor="_Toc110247669" w:history="1">
+          <w:hyperlink w:anchor="_Toc110930533" w:history="1">
             <w:r>
               <w:rPr>
                 <w:rStyle w:val="Hipervnculo"/>
@@ -1721,7 +1805,7 @@
                 <w:noProof/>
                 <w:webHidden/>
               </w:rPr>
-              <w:instrText xml:space="preserve"> PAGEREF _Toc110247669 \h </w:instrText>
+              <w:instrText xml:space="preserve"> PAGEREF _Toc110930533 \h </w:instrText>
             </w:r>
             <w:r>
               <w:rPr>
@@ -1741,7 +1825,7 @@
                 <w:noProof/>
                 <w:webHidden/>
               </w:rPr>
-              <w:t>15</w:t>
+              <w:t>16</w:t>
             </w:r>
             <w:r>
               <w:rPr>
@@ -1766,7 +1850,7 @@
               <w:lang w:eastAsia="es-ES"/>
             </w:rPr>
           </w:pPr>
-          <w:hyperlink w:anchor="_Toc110247670" w:history="1">
+          <w:hyperlink w:anchor="_Toc110930534" w:history="1">
             <w:r>
               <w:rPr>
                 <w:rStyle w:val="Hipervnculo"/>
@@ -1794,7 +1878,7 @@
                 <w:noProof/>
                 <w:webHidden/>
               </w:rPr>
-              <w:instrText xml:space="preserve"> PAGEREF _Toc110247670 \h </w:instrText>
+              <w:instrText xml:space="preserve"> PAGEREF _Toc110930534 \h </w:instrText>
             </w:r>
             <w:r>
               <w:rPr>
@@ -1814,7 +1898,7 @@
                 <w:noProof/>
                 <w:webHidden/>
               </w:rPr>
-              <w:t>16</w:t>
+              <w:t>17</w:t>
             </w:r>
             <w:r>
               <w:rPr>
@@ -1839,7 +1923,7 @@
               <w:lang w:eastAsia="es-ES"/>
             </w:rPr>
           </w:pPr>
-          <w:hyperlink w:anchor="_Toc110247671" w:history="1">
+          <w:hyperlink w:anchor="_Toc110930535" w:history="1">
             <w:r>
               <w:rPr>
                 <w:rStyle w:val="Hipervnculo"/>
@@ -1868,7 +1952,7 @@
                 <w:noProof/>
                 <w:webHidden/>
               </w:rPr>
-              <w:instrText xml:space="preserve"> PAGEREF _Toc110247671 \h </w:instrText>
+              <w:instrText xml:space="preserve"> PAGEREF _Toc110930535 \h </w:instrText>
             </w:r>
             <w:r>
               <w:rPr>
@@ -1888,7 +1972,7 @@
                 <w:noProof/>
                 <w:webHidden/>
               </w:rPr>
-              <w:t>17</w:t>
+              <w:t>18</w:t>
             </w:r>
             <w:r>
               <w:rPr>
@@ -1913,7 +1997,7 @@
               <w:lang w:eastAsia="es-ES"/>
             </w:rPr>
           </w:pPr>
-          <w:hyperlink w:anchor="_Toc110247672" w:history="1">
+          <w:hyperlink w:anchor="_Toc110930536" w:history="1">
             <w:r>
               <w:rPr>
                 <w:rStyle w:val="Hipervnculo"/>
@@ -1941,7 +2025,7 @@
                 <w:noProof/>
                 <w:webHidden/>
               </w:rPr>
-              <w:instrText xml:space="preserve"> PAGEREF _Toc110247672 \h </w:instrText>
+              <w:instrText xml:space="preserve"> PAGEREF _Toc110930536 \h </w:instrText>
             </w:r>
             <w:r>
               <w:rPr>
@@ -1961,7 +2045,7 @@
                 <w:noProof/>
                 <w:webHidden/>
               </w:rPr>
-              <w:t>18</w:t>
+              <w:t>19</w:t>
             </w:r>
             <w:r>
               <w:rPr>
@@ -1986,7 +2070,7 @@
               <w:lang w:eastAsia="es-ES"/>
             </w:rPr>
           </w:pPr>
-          <w:hyperlink w:anchor="_Toc110247673" w:history="1">
+          <w:hyperlink w:anchor="_Toc110930537" w:history="1">
             <w:r>
               <w:rPr>
                 <w:rStyle w:val="Hipervnculo"/>
@@ -2014,7 +2098,7 @@
                 <w:noProof/>
                 <w:webHidden/>
               </w:rPr>
-              <w:instrText xml:space="preserve"> PAGEREF _Toc110247673 \h </w:instrText>
+              <w:instrText xml:space="preserve"> PAGEREF _Toc110930537 \h </w:instrText>
             </w:r>
             <w:r>
               <w:rPr>
@@ -2034,7 +2118,7 @@
                 <w:noProof/>
                 <w:webHidden/>
               </w:rPr>
-              <w:t>18</w:t>
+              <w:t>19</w:t>
             </w:r>
             <w:r>
               <w:rPr>
@@ -2059,7 +2143,7 @@
               <w:lang w:eastAsia="es-ES"/>
             </w:rPr>
           </w:pPr>
-          <w:hyperlink w:anchor="_Toc110247674" w:history="1">
+          <w:hyperlink w:anchor="_Toc110930538" w:history="1">
             <w:r>
               <w:rPr>
                 <w:rStyle w:val="Hipervnculo"/>
@@ -2087,7 +2171,7 @@
                 <w:noProof/>
                 <w:webHidden/>
               </w:rPr>
-              <w:instrText xml:space="preserve"> PAGEREF _Toc110247674 \h </w:instrText>
+              <w:instrText xml:space="preserve"> PAGEREF _Toc110930538 \h </w:instrText>
             </w:r>
             <w:r>
               <w:rPr>
@@ -2107,7 +2191,7 @@
                 <w:noProof/>
                 <w:webHidden/>
               </w:rPr>
-              <w:t>19</w:t>
+              <w:t>20</w:t>
             </w:r>
             <w:r>
               <w:rPr>
@@ -2132,7 +2216,7 @@
               <w:lang w:eastAsia="es-ES"/>
             </w:rPr>
           </w:pPr>
-          <w:hyperlink w:anchor="_Toc110247675" w:history="1">
+          <w:hyperlink w:anchor="_Toc110930539" w:history="1">
             <w:r>
               <w:rPr>
                 <w:rStyle w:val="Hipervnculo"/>
@@ -2160,7 +2244,7 @@
                 <w:noProof/>
                 <w:webHidden/>
               </w:rPr>
-              <w:instrText xml:space="preserve"> PAGEREF _Toc110247675 \h </w:instrText>
+              <w:instrText xml:space="preserve"> PAGEREF _Toc110930539 \h </w:instrText>
             </w:r>
             <w:r>
               <w:rPr>
@@ -2180,7 +2264,7 @@
                 <w:noProof/>
                 <w:webHidden/>
               </w:rPr>
-              <w:t>19</w:t>
+              <w:t>20</w:t>
             </w:r>
             <w:r>
               <w:rPr>
@@ -2205,7 +2289,7 @@
               <w:lang w:eastAsia="es-ES"/>
             </w:rPr>
           </w:pPr>
-          <w:hyperlink w:anchor="_Toc110247676" w:history="1">
+          <w:hyperlink w:anchor="_Toc110930540" w:history="1">
             <w:r>
               <w:rPr>
                 <w:rStyle w:val="Hipervnculo"/>
@@ -2233,7 +2317,7 @@
                 <w:noProof/>
                 <w:webHidden/>
               </w:rPr>
-              <w:instrText xml:space="preserve"> PAGEREF _Toc110247676 \h </w:instrText>
+              <w:instrText xml:space="preserve"> PAGEREF _Toc110930540 \h </w:instrText>
             </w:r>
             <w:r>
               <w:rPr>
@@ -2253,7 +2337,7 @@
                 <w:noProof/>
                 <w:webHidden/>
               </w:rPr>
-              <w:t>19</w:t>
+              <w:t>20</w:t>
             </w:r>
             <w:r>
               <w:rPr>
@@ -2278,7 +2362,7 @@
               <w:lang w:eastAsia="es-ES"/>
             </w:rPr>
           </w:pPr>
-          <w:hyperlink w:anchor="_Toc110247677" w:history="1">
+          <w:hyperlink w:anchor="_Toc110930541" w:history="1">
             <w:r>
               <w:rPr>
                 <w:rStyle w:val="Hipervnculo"/>
@@ -2306,7 +2390,7 @@
                 <w:noProof/>
                 <w:webHidden/>
               </w:rPr>
-              <w:instrText xml:space="preserve"> PAGEREF _Toc110247677 \h </w:instrText>
+              <w:instrText xml:space="preserve"> PAGEREF _Toc110930541 \h </w:instrText>
             </w:r>
             <w:r>
               <w:rPr>
@@ -2326,7 +2410,7 @@
                 <w:noProof/>
                 <w:webHidden/>
               </w:rPr>
-              <w:t>19</w:t>
+              <w:t>20</w:t>
             </w:r>
             <w:r>
               <w:rPr>
@@ -2351,7 +2435,7 @@
               <w:lang w:eastAsia="es-ES"/>
             </w:rPr>
           </w:pPr>
-          <w:hyperlink w:anchor="_Toc110247678" w:history="1">
+          <w:hyperlink w:anchor="_Toc110930542" w:history="1">
             <w:r>
               <w:rPr>
                 <w:rStyle w:val="Hipervnculo"/>
@@ -2379,7 +2463,7 @@
                 <w:noProof/>
                 <w:webHidden/>
               </w:rPr>
-              <w:instrText xml:space="preserve"> PAGEREF _Toc110247678 \h </w:instrText>
+              <w:instrText xml:space="preserve"> PAGEREF _Toc110930542 \h </w:instrText>
             </w:r>
             <w:r>
               <w:rPr>
@@ -2399,7 +2483,7 @@
                 <w:noProof/>
                 <w:webHidden/>
               </w:rPr>
-              <w:t>20</w:t>
+              <w:t>21</w:t>
             </w:r>
             <w:r>
               <w:rPr>
@@ -2424,7 +2508,7 @@
               <w:lang w:eastAsia="es-ES"/>
             </w:rPr>
           </w:pPr>
-          <w:hyperlink w:anchor="_Toc110247679" w:history="1">
+          <w:hyperlink w:anchor="_Toc110930543" w:history="1">
             <w:r>
               <w:rPr>
                 <w:rStyle w:val="Hipervnculo"/>
@@ -2452,7 +2536,7 @@
                 <w:noProof/>
                 <w:webHidden/>
               </w:rPr>
-              <w:instrText xml:space="preserve"> PAGEREF _Toc110247679 \h </w:instrText>
+              <w:instrText xml:space="preserve"> PAGEREF _Toc110930543 \h </w:instrText>
             </w:r>
             <w:r>
               <w:rPr>
@@ -2472,7 +2556,7 @@
                 <w:noProof/>
                 <w:webHidden/>
               </w:rPr>
-              <w:t>25</w:t>
+              <w:t>26</w:t>
             </w:r>
             <w:r>
               <w:rPr>
@@ -2497,7 +2581,7 @@
               <w:lang w:eastAsia="es-ES"/>
             </w:rPr>
           </w:pPr>
-          <w:hyperlink w:anchor="_Toc110247680" w:history="1">
+          <w:hyperlink w:anchor="_Toc110930544" w:history="1">
             <w:r>
               <w:rPr>
                 <w:rStyle w:val="Hipervnculo"/>
@@ -2526,7 +2610,7 @@
                 <w:noProof/>
                 <w:webHidden/>
               </w:rPr>
-              <w:instrText xml:space="preserve"> PAGEREF _Toc110247680 \h </w:instrText>
+              <w:instrText xml:space="preserve"> PAGEREF _Toc110930544 \h </w:instrText>
             </w:r>
             <w:r>
               <w:rPr>
@@ -2546,7 +2630,7 @@
                 <w:noProof/>
                 <w:webHidden/>
               </w:rPr>
-              <w:t>26</w:t>
+              <w:t>27</w:t>
             </w:r>
             <w:r>
               <w:rPr>
@@ -2571,7 +2655,7 @@
               <w:lang w:eastAsia="es-ES"/>
             </w:rPr>
           </w:pPr>
-          <w:hyperlink w:anchor="_Toc110247681" w:history="1">
+          <w:hyperlink w:anchor="_Toc110930545" w:history="1">
             <w:r>
               <w:rPr>
                 <w:rStyle w:val="Hipervnculo"/>
@@ -2600,7 +2684,7 @@
                 <w:noProof/>
                 <w:webHidden/>
               </w:rPr>
-              <w:instrText xml:space="preserve"> PAGEREF _Toc110247681 \h </w:instrText>
+              <w:instrText xml:space="preserve"> PAGEREF _Toc110930545 \h </w:instrText>
             </w:r>
             <w:r>
               <w:rPr>
@@ -2620,7 +2704,7 @@
                 <w:noProof/>
                 <w:webHidden/>
               </w:rPr>
-              <w:t>27</w:t>
+              <w:t>28</w:t>
             </w:r>
             <w:r>
               <w:rPr>
@@ -2645,7 +2729,7 @@
               <w:lang w:eastAsia="es-ES"/>
             </w:rPr>
           </w:pPr>
-          <w:hyperlink w:anchor="_Toc110247682" w:history="1">
+          <w:hyperlink w:anchor="_Toc110930546" w:history="1">
             <w:r>
               <w:rPr>
                 <w:rStyle w:val="Hipervnculo"/>
@@ -2674,7 +2758,7 @@
                 <w:noProof/>
                 <w:webHidden/>
               </w:rPr>
-              <w:instrText xml:space="preserve"> PAGEREF _Toc110247682 \h </w:instrText>
+              <w:instrText xml:space="preserve"> PAGEREF _Toc110930546 \h </w:instrText>
             </w:r>
             <w:r>
               <w:rPr>
@@ -2694,7 +2778,7 @@
                 <w:noProof/>
                 <w:webHidden/>
               </w:rPr>
-              <w:t>27</w:t>
+              <w:t>28</w:t>
             </w:r>
             <w:r>
               <w:rPr>
@@ -2719,7 +2803,7 @@
               <w:lang w:eastAsia="es-ES"/>
             </w:rPr>
           </w:pPr>
-          <w:hyperlink w:anchor="_Toc110247683" w:history="1">
+          <w:hyperlink w:anchor="_Toc110930547" w:history="1">
             <w:r>
               <w:rPr>
                 <w:rStyle w:val="Hipervnculo"/>
@@ -2748,7 +2832,7 @@
                 <w:noProof/>
                 <w:webHidden/>
               </w:rPr>
-              <w:instrText xml:space="preserve"> PAGEREF _Toc110247683 \h </w:instrText>
+              <w:instrText xml:space="preserve"> PAGEREF _Toc110930547 \h </w:instrText>
             </w:r>
             <w:r>
               <w:rPr>
@@ -2768,7 +2852,7 @@
                 <w:noProof/>
                 <w:webHidden/>
               </w:rPr>
-              <w:t>28</w:t>
+              <w:t>29</w:t>
             </w:r>
             <w:r>
               <w:rPr>
@@ -2819,8 +2903,8 @@
         <w:lastRenderedPageBreak/>
         <w:t xml:space="preserve"> </w:t>
       </w:r>
-      <w:bookmarkStart w:id="0" w:name="_Toc59178735"/>
-      <w:bookmarkStart w:id="1" w:name="_Toc55321859"/>
+      <w:bookmarkStart w:id="0" w:name="_Toc55321859"/>
+      <w:bookmarkStart w:id="1" w:name="_Toc59178735"/>
       <w:r>
         <w:rPr>
           <w:rFonts w:ascii="Arial" w:hAnsi="Arial" w:cs="Arial"/>
@@ -2830,7 +2914,7 @@
         </w:rPr>
         <w:t>I</w:t>
       </w:r>
-      <w:bookmarkEnd w:id="1"/>
+      <w:bookmarkEnd w:id="0"/>
       <w:r>
         <w:rPr>
           <w:rFonts w:ascii="Arial" w:hAnsi="Arial" w:cs="Arial"/>
@@ -2840,7 +2924,7 @@
         </w:rPr>
         <w:t>ntroducción</w:t>
       </w:r>
-      <w:bookmarkEnd w:id="0"/>
+      <w:bookmarkEnd w:id="1"/>
     </w:p>
     <w:p>
       <w:pPr>
@@ -4184,7 +4268,7 @@
         </w:rPr>
       </w:pPr>
       <w:bookmarkStart w:id="2" w:name="_Toc10583139"/>
-      <w:bookmarkStart w:id="3" w:name="_Toc110247654"/>
+      <w:bookmarkStart w:id="3" w:name="_Toc110930518"/>
       <w:r>
         <w:rPr>
           <w:rFonts w:ascii="Arial" w:hAnsi="Arial" w:cs="Arial"/>
@@ -4239,7 +4323,7 @@
           <w:szCs w:val="24"/>
         </w:rPr>
       </w:pPr>
-      <w:bookmarkStart w:id="5" w:name="_Toc110247655"/>
+      <w:bookmarkStart w:id="5" w:name="_Toc110930519"/>
       <w:r>
         <w:rPr>
           <w:rFonts w:ascii="Arial" w:hAnsi="Arial" w:cs="Arial"/>
@@ -4478,7 +4562,7 @@
           <w:szCs w:val="24"/>
         </w:rPr>
       </w:pPr>
-      <w:bookmarkStart w:id="6" w:name="_Toc110247656"/>
+      <w:bookmarkStart w:id="6" w:name="_Toc110930520"/>
       <w:r>
         <w:rPr>
           <w:rFonts w:ascii="Arial" w:hAnsi="Arial" w:cs="Arial"/>
@@ -5067,7 +5151,7 @@
           <w:szCs w:val="24"/>
         </w:rPr>
       </w:pPr>
-      <w:bookmarkStart w:id="7" w:name="_Toc110247657"/>
+      <w:bookmarkStart w:id="7" w:name="_Toc110930521"/>
       <w:r>
         <w:rPr>
           <w:rFonts w:ascii="Arial" w:hAnsi="Arial" w:cs="Arial"/>
@@ -5163,7 +5247,7 @@
           <w:color w:val="auto"/>
         </w:rPr>
       </w:pPr>
-      <w:bookmarkStart w:id="8" w:name="_Toc110247658"/>
+      <w:bookmarkStart w:id="8" w:name="_Toc110930522"/>
       <w:r>
         <w:rPr>
           <w:rStyle w:val="Textoennegrita"/>
@@ -6372,7 +6456,7 @@
           <w:color w:val="auto"/>
         </w:rPr>
       </w:pPr>
-      <w:bookmarkStart w:id="9" w:name="_Toc110247659"/>
+      <w:bookmarkStart w:id="9" w:name="_Toc110930523"/>
       <w:proofErr w:type="spellStart"/>
       <w:r>
         <w:rPr>
@@ -7430,7 +7514,7 @@
         </w:rPr>
       </w:pPr>
       <w:bookmarkStart w:id="10" w:name="_Rasa"/>
-      <w:bookmarkStart w:id="11" w:name="_Toc110247660"/>
+      <w:bookmarkStart w:id="11" w:name="_Toc110930524"/>
       <w:bookmarkEnd w:id="10"/>
       <w:r>
         <w:rPr>
@@ -8142,7 +8226,7 @@
           <w:color w:val="auto"/>
         </w:rPr>
       </w:pPr>
-      <w:bookmarkStart w:id="12" w:name="_Toc110247661"/>
+      <w:bookmarkStart w:id="12" w:name="_Toc110930525"/>
       <w:proofErr w:type="spellStart"/>
       <w:r>
         <w:rPr>
@@ -9362,7 +9446,7 @@
           <w:lang w:eastAsia="es-ES"/>
         </w:rPr>
       </w:pPr>
-      <w:bookmarkStart w:id="13" w:name="_Toc110247662"/>
+      <w:bookmarkStart w:id="13" w:name="_Toc110930526"/>
       <w:r>
         <w:rPr>
           <w:rFonts w:ascii="Arial" w:hAnsi="Arial" w:cs="Arial"/>
@@ -9650,7 +9734,7 @@
           <w:szCs w:val="24"/>
         </w:rPr>
       </w:pPr>
-      <w:bookmarkStart w:id="14" w:name="_Toc110247663"/>
+      <w:bookmarkStart w:id="14" w:name="_Toc110930527"/>
       <w:r>
         <w:rPr>
           <w:rFonts w:ascii="Arial" w:hAnsi="Arial" w:cs="Arial"/>
@@ -9695,7 +9779,7 @@
         </w:rPr>
       </w:pPr>
       <w:bookmarkStart w:id="15" w:name="_Toc10795546"/>
-      <w:bookmarkStart w:id="16" w:name="_Toc110247664"/>
+      <w:bookmarkStart w:id="16" w:name="_Toc110930528"/>
       <w:r>
         <w:rPr>
           <w:rFonts w:ascii="Arial" w:hAnsi="Arial" w:cs="Arial"/>
@@ -10022,7 +10106,7 @@
         </w:rPr>
       </w:pPr>
       <w:bookmarkStart w:id="17" w:name="_Toc10795547"/>
-      <w:bookmarkStart w:id="18" w:name="_Toc110247665"/>
+      <w:bookmarkStart w:id="18" w:name="_Toc110930529"/>
       <w:proofErr w:type="spellStart"/>
       <w:r>
         <w:rPr>
@@ -10208,7 +10292,7 @@
           <w:color w:val="auto"/>
         </w:rPr>
       </w:pPr>
-      <w:bookmarkStart w:id="19" w:name="_Toc110247666"/>
+      <w:bookmarkStart w:id="19" w:name="_Toc110930530"/>
       <w:r>
         <w:rPr>
           <w:rFonts w:ascii="Arial" w:hAnsi="Arial" w:cs="Arial"/>
@@ -10314,7 +10398,7 @@
           <w:color w:val="auto"/>
         </w:rPr>
       </w:pPr>
-      <w:bookmarkStart w:id="20" w:name="_Toc110247667"/>
+      <w:bookmarkStart w:id="20" w:name="_Toc110930531"/>
       <w:r>
         <w:rPr>
           <w:rFonts w:ascii="Arial" w:hAnsi="Arial" w:cs="Arial"/>
@@ -10576,7 +10660,7 @@
           <w:color w:val="auto"/>
         </w:rPr>
       </w:pPr>
-      <w:bookmarkStart w:id="21" w:name="_Toc110247668"/>
+      <w:bookmarkStart w:id="21" w:name="_Toc110930532"/>
       <w:r>
         <w:rPr>
           <w:rFonts w:ascii="Arial" w:hAnsi="Arial" w:cs="Arial"/>
@@ -10847,7 +10931,7 @@
           <w:color w:val="auto"/>
         </w:rPr>
       </w:pPr>
-      <w:bookmarkStart w:id="22" w:name="_Toc110247669"/>
+      <w:bookmarkStart w:id="22" w:name="_Toc110930533"/>
       <w:r>
         <w:rPr>
           <w:rFonts w:ascii="Arial" w:hAnsi="Arial" w:cs="Arial"/>
@@ -10927,7 +11011,7 @@
         </w:rPr>
       </w:pPr>
       <w:bookmarkStart w:id="23" w:name="_Toc59178766"/>
-      <w:bookmarkStart w:id="24" w:name="_Toc110247670"/>
+      <w:bookmarkStart w:id="24" w:name="_Toc110930534"/>
       <w:r>
         <w:rPr>
           <w:rFonts w:ascii="Arial" w:hAnsi="Arial" w:cs="Arial"/>
@@ -11279,7 +11363,7 @@
           <w:szCs w:val="24"/>
         </w:rPr>
       </w:pPr>
-      <w:bookmarkStart w:id="25" w:name="_Toc110247671"/>
+      <w:bookmarkStart w:id="25" w:name="_Toc110930535"/>
       <w:r>
         <w:rPr>
           <w:rFonts w:ascii="Arial" w:hAnsi="Arial" w:cs="Arial"/>
@@ -11349,7 +11433,7 @@
           <w:lang w:val="es-ES"/>
         </w:rPr>
       </w:pPr>
-      <w:bookmarkStart w:id="26" w:name="_Toc110247672"/>
+      <w:bookmarkStart w:id="26" w:name="_Toc110930536"/>
       <w:r>
         <w:rPr>
           <w:rFonts w:ascii="Arial" w:hAnsi="Arial" w:cs="Arial"/>
@@ -11395,7 +11479,7 @@
           <w:szCs w:val="24"/>
         </w:rPr>
       </w:pPr>
-      <w:bookmarkStart w:id="27" w:name="_Toc110247673"/>
+      <w:bookmarkStart w:id="27" w:name="_Toc110930537"/>
       <w:r>
         <w:rPr>
           <w:rFonts w:ascii="Arial" w:hAnsi="Arial" w:cs="Arial"/>
@@ -11726,7 +11810,7 @@
           <w:szCs w:val="24"/>
         </w:rPr>
       </w:pPr>
-      <w:bookmarkStart w:id="28" w:name="_Toc110247674"/>
+      <w:bookmarkStart w:id="28" w:name="_Toc110930538"/>
       <w:r>
         <w:rPr>
           <w:rFonts w:ascii="Arial" w:hAnsi="Arial" w:cs="Arial"/>
@@ -12001,7 +12085,7 @@
           <w:szCs w:val="24"/>
         </w:rPr>
       </w:pPr>
-      <w:bookmarkStart w:id="29" w:name="_Toc110247675"/>
+      <w:bookmarkStart w:id="29" w:name="_Toc110930539"/>
       <w:r>
         <w:rPr>
           <w:rFonts w:ascii="Arial" w:hAnsi="Arial" w:cs="Arial"/>
@@ -12066,7 +12150,7 @@
           <w:szCs w:val="24"/>
         </w:rPr>
       </w:pPr>
-      <w:bookmarkStart w:id="30" w:name="_Toc110247676"/>
+      <w:bookmarkStart w:id="30" w:name="_Toc110930540"/>
       <w:r>
         <w:rPr>
           <w:rFonts w:ascii="Arial" w:hAnsi="Arial" w:cs="Arial"/>
@@ -12098,7 +12182,7 @@
         </w:rPr>
       </w:pPr>
       <w:bookmarkStart w:id="31" w:name="_Toc10795559"/>
-      <w:bookmarkStart w:id="32" w:name="_Toc110247677"/>
+      <w:bookmarkStart w:id="32" w:name="_Toc110930541"/>
       <w:r>
         <w:rPr>
           <w:rFonts w:ascii="Arial" w:hAnsi="Arial" w:cs="Arial"/>
@@ -12350,7 +12434,7 @@
           <w:color w:val="auto"/>
         </w:rPr>
       </w:pPr>
-      <w:bookmarkStart w:id="33" w:name="_Toc110247678"/>
+      <w:bookmarkStart w:id="33" w:name="_Toc110930542"/>
       <w:r>
         <w:rPr>
           <w:rFonts w:ascii="Arial" w:hAnsi="Arial" w:cs="Arial"/>
@@ -14576,7 +14660,7 @@
           <w:color w:val="auto"/>
         </w:rPr>
       </w:pPr>
-      <w:bookmarkStart w:id="34" w:name="_Toc110247679"/>
+      <w:bookmarkStart w:id="34" w:name="_Toc110930543"/>
       <w:r>
         <w:rPr>
           <w:rFonts w:ascii="Arial" w:hAnsi="Arial" w:cs="Arial"/>
@@ -15774,7 +15858,7 @@
           <w:szCs w:val="24"/>
         </w:rPr>
       </w:pPr>
-      <w:bookmarkStart w:id="35" w:name="_Toc110247680"/>
+      <w:bookmarkStart w:id="35" w:name="_Toc110930544"/>
       <w:r>
         <w:rPr>
           <w:rFonts w:ascii="Arial" w:hAnsi="Arial" w:cs="Arial"/>
@@ -15826,7 +15910,7 @@
           <w:szCs w:val="24"/>
         </w:rPr>
       </w:pPr>
-      <w:bookmarkStart w:id="36" w:name="_Toc110247681"/>
+      <w:bookmarkStart w:id="36" w:name="_Toc110930545"/>
       <w:r>
         <w:rPr>
           <w:rFonts w:ascii="Arial" w:hAnsi="Arial" w:cs="Arial"/>
@@ -15879,7 +15963,7 @@
           <w:szCs w:val="24"/>
         </w:rPr>
       </w:pPr>
-      <w:bookmarkStart w:id="37" w:name="_Toc110247682"/>
+      <w:bookmarkStart w:id="37" w:name="_Toc110930546"/>
       <w:r>
         <w:rPr>
           <w:rFonts w:ascii="Arial" w:hAnsi="Arial" w:cs="Arial"/>
@@ -16405,7 +16489,7 @@
           <w:szCs w:val="24"/>
         </w:rPr>
       </w:pPr>
-      <w:bookmarkStart w:id="38" w:name="_Toc110247683"/>
+      <w:bookmarkStart w:id="38" w:name="_Toc110930547"/>
       <w:r>
         <w:rPr>
           <w:rFonts w:ascii="Arial" w:hAnsi="Arial" w:cs="Arial"/>
@@ -19068,7 +19152,7 @@
 </file>
 
 <file path=word/endnotes.xml><?xml version="1.0" encoding="utf-8"?>
-<w:endnotes xmlns:wpc="http://schemas.microsoft.com/office/word/2010/wordprocessingCanvas" xmlns:cx="http://schemas.microsoft.com/office/drawing/2014/chartex" xmlns:cx1="http://schemas.microsoft.com/office/drawing/2015/9/8/chartex" xmlns:cx2="http://schemas.microsoft.com/office/drawing/2015/10/21/chartex" xmlns:cx3="http://schemas.microsoft.com/office/drawing/2016/5/9/chartex" xmlns:cx4="http://schemas.microsoft.com/office/drawing/2016/5/10/chartex" xmlns:cx5="http://schemas.microsoft.com/office/drawing/2016/5/11/chartex" xmlns:cx6="http://schemas.microsoft.com/office/drawing/2016/5/12/chartex" xmlns:cx7="http://schemas.microsoft.com/office/drawing/2016/5/13/chartex" xmlns:cx8="http://schemas.microsoft.com/office/drawing/2016/5/14/chartex" xmlns:mc="http://schemas.openxmlformats.org/markup-compatibility/2006" xmlns:aink="http://schemas.microsoft.com/office/drawing/2016/ink" xmlns:am3d="http://schemas.microsoft.com/office/drawing/2017/model3d" xmlns:o="urn:schemas-microsoft-com:office:office" xmlns:r="http://schemas.openxmlformats.org/officeDocument/2006/relationships" xmlns:m="http://schemas.openxmlformats.org/officeDocument/2006/math" xmlns:v="urn:schemas-microsoft-com:vml" xmlns:wp14="http://schemas.microsoft.com/office/word/2010/wordprocessingDrawing" xmlns:wp="http://schemas.openxmlformats.org/drawingml/2006/wordprocessingDrawing" xmlns:w10="urn:schemas-microsoft-com:office:word" xmlns:w="http://schemas.openxmlformats.org/wordprocessingml/2006/main" xmlns:w14="http://schemas.microsoft.com/office/word/2010/wordml" xmlns:w15="http://schemas.microsoft.com/office/word/2012/wordml" xmlns:w16cex="http://schemas.microsoft.com/office/word/2018/wordml/cex" xmlns:w16cid="http://schemas.microsoft.com/office/word/2016/wordml/cid" xmlns:w16="http://schemas.microsoft.com/office/word/2018/wordml" xmlns:w16sdtdh="http://schemas.microsoft.com/office/word/2020/wordml/sdtdatahash" xmlns:w16se="http://schemas.microsoft.com/office/word/2015/wordml/symex" xmlns:wpg="http://schemas.microsoft.com/office/word/2010/wordprocessingGroup" xmlns:wpi="http://schemas.microsoft.com/office/word/2010/wordprocessingInk" xmlns:wne="http://schemas.microsoft.com/office/word/2006/wordml" xmlns:wps="http://schemas.microsoft.com/office/word/2010/wordprocessingShape" mc:Ignorable="w14 w15 w16se w16cid w16 w16cex w16sdtdh wp14">
+<w:endnotes xmlns:wpc="http://schemas.microsoft.com/office/word/2010/wordprocessingCanvas" xmlns:cx="http://schemas.microsoft.com/office/drawing/2014/chartex" xmlns:cx1="http://schemas.microsoft.com/office/drawing/2015/9/8/chartex" xmlns:cx2="http://schemas.microsoft.com/office/drawing/2015/10/21/chartex" xmlns:cx3="http://schemas.microsoft.com/office/drawing/2016/5/9/chartex" xmlns:cx4="http://schemas.microsoft.com/office/drawing/2016/5/10/chartex" xmlns:cx5="http://schemas.microsoft.com/office/drawing/2016/5/11/chartex" xmlns:cx6="http://schemas.microsoft.com/office/drawing/2016/5/12/chartex" xmlns:cx7="http://schemas.microsoft.com/office/drawing/2016/5/13/chartex" xmlns:cx8="http://schemas.microsoft.com/office/drawing/2016/5/14/chartex" xmlns:mc="http://schemas.openxmlformats.org/markup-compatibility/2006" xmlns:aink="http://schemas.microsoft.com/office/drawing/2016/ink" xmlns:am3d="http://schemas.microsoft.com/office/drawing/2017/model3d" xmlns:o="urn:schemas-microsoft-com:office:office" xmlns:oel="http://schemas.microsoft.com/office/2019/extlst" xmlns:r="http://schemas.openxmlformats.org/officeDocument/2006/relationships" xmlns:m="http://schemas.openxmlformats.org/officeDocument/2006/math" xmlns:v="urn:schemas-microsoft-com:vml" xmlns:wp14="http://schemas.microsoft.com/office/word/2010/wordprocessingDrawing" xmlns:wp="http://schemas.openxmlformats.org/drawingml/2006/wordprocessingDrawing" xmlns:w10="urn:schemas-microsoft-com:office:word" xmlns:w="http://schemas.openxmlformats.org/wordprocessingml/2006/main" xmlns:w14="http://schemas.microsoft.com/office/word/2010/wordml" xmlns:w15="http://schemas.microsoft.com/office/word/2012/wordml" xmlns:w16cex="http://schemas.microsoft.com/office/word/2018/wordml/cex" xmlns:w16cid="http://schemas.microsoft.com/office/word/2016/wordml/cid" xmlns:w16="http://schemas.microsoft.com/office/word/2018/wordml" xmlns:w16sdtdh="http://schemas.microsoft.com/office/word/2020/wordml/sdtdatahash" xmlns:w16se="http://schemas.microsoft.com/office/word/2015/wordml/symex" xmlns:wpg="http://schemas.microsoft.com/office/word/2010/wordprocessingGroup" xmlns:wpi="http://schemas.microsoft.com/office/word/2010/wordprocessingInk" xmlns:wne="http://schemas.microsoft.com/office/word/2006/wordml" xmlns:wps="http://schemas.microsoft.com/office/word/2010/wordprocessingShape" mc:Ignorable="w14 w15 w16se w16cid w16 w16cex w16sdtdh wp14">
   <w:endnote w:type="separator" w:id="-1">
     <w:p>
       <w:pPr>
@@ -19093,7 +19177,7 @@
 </file>
 
 <file path=word/footnotes.xml><?xml version="1.0" encoding="utf-8"?>
-<w:footnotes xmlns:wpc="http://schemas.microsoft.com/office/word/2010/wordprocessingCanvas" xmlns:cx="http://schemas.microsoft.com/office/drawing/2014/chartex" xmlns:cx1="http://schemas.microsoft.com/office/drawing/2015/9/8/chartex" xmlns:cx2="http://schemas.microsoft.com/office/drawing/2015/10/21/chartex" xmlns:cx3="http://schemas.microsoft.com/office/drawing/2016/5/9/chartex" xmlns:cx4="http://schemas.microsoft.com/office/drawing/2016/5/10/chartex" xmlns:cx5="http://schemas.microsoft.com/office/drawing/2016/5/11/chartex" xmlns:cx6="http://schemas.microsoft.com/office/drawing/2016/5/12/chartex" xmlns:cx7="http://schemas.microsoft.com/office/drawing/2016/5/13/chartex" xmlns:cx8="http://schemas.microsoft.com/office/drawing/2016/5/14/chartex" xmlns:mc="http://schemas.openxmlformats.org/markup-compatibility/2006" xmlns:aink="http://schemas.microsoft.com/office/drawing/2016/ink" xmlns:am3d="http://schemas.microsoft.com/office/drawing/2017/model3d" xmlns:o="urn:schemas-microsoft-com:office:office" xmlns:r="http://schemas.openxmlformats.org/officeDocument/2006/relationships" xmlns:m="http://schemas.openxmlformats.org/officeDocument/2006/math" xmlns:v="urn:schemas-microsoft-com:vml" xmlns:wp14="http://schemas.microsoft.com/office/word/2010/wordprocessingDrawing" xmlns:wp="http://schemas.openxmlformats.org/drawingml/2006/wordprocessingDrawing" xmlns:w10="urn:schemas-microsoft-com:office:word" xmlns:w="http://schemas.openxmlformats.org/wordprocessingml/2006/main" xmlns:w14="http://schemas.microsoft.com/office/word/2010/wordml" xmlns:w15="http://schemas.microsoft.com/office/word/2012/wordml" xmlns:w16cex="http://schemas.microsoft.com/office/word/2018/wordml/cex" xmlns:w16cid="http://schemas.microsoft.com/office/word/2016/wordml/cid" xmlns:w16="http://schemas.microsoft.com/office/word/2018/wordml" xmlns:w16sdtdh="http://schemas.microsoft.com/office/word/2020/wordml/sdtdatahash" xmlns:w16se="http://schemas.microsoft.com/office/word/2015/wordml/symex" xmlns:wpg="http://schemas.microsoft.com/office/word/2010/wordprocessingGroup" xmlns:wpi="http://schemas.microsoft.com/office/word/2010/wordprocessingInk" xmlns:wne="http://schemas.microsoft.com/office/word/2006/wordml" xmlns:wps="http://schemas.microsoft.com/office/word/2010/wordprocessingShape" mc:Ignorable="w14 w15 w16se w16cid w16 w16cex w16sdtdh wp14">
+<w:footnotes xmlns:wpc="http://schemas.microsoft.com/office/word/2010/wordprocessingCanvas" xmlns:cx="http://schemas.microsoft.com/office/drawing/2014/chartex" xmlns:cx1="http://schemas.microsoft.com/office/drawing/2015/9/8/chartex" xmlns:cx2="http://schemas.microsoft.com/office/drawing/2015/10/21/chartex" xmlns:cx3="http://schemas.microsoft.com/office/drawing/2016/5/9/chartex" xmlns:cx4="http://schemas.microsoft.com/office/drawing/2016/5/10/chartex" xmlns:cx5="http://schemas.microsoft.com/office/drawing/2016/5/11/chartex" xmlns:cx6="http://schemas.microsoft.com/office/drawing/2016/5/12/chartex" xmlns:cx7="http://schemas.microsoft.com/office/drawing/2016/5/13/chartex" xmlns:cx8="http://schemas.microsoft.com/office/drawing/2016/5/14/chartex" xmlns:mc="http://schemas.openxmlformats.org/markup-compatibility/2006" xmlns:aink="http://schemas.microsoft.com/office/drawing/2016/ink" xmlns:am3d="http://schemas.microsoft.com/office/drawing/2017/model3d" xmlns:o="urn:schemas-microsoft-com:office:office" xmlns:oel="http://schemas.microsoft.com/office/2019/extlst" xmlns:r="http://schemas.openxmlformats.org/officeDocument/2006/relationships" xmlns:m="http://schemas.openxmlformats.org/officeDocument/2006/math" xmlns:v="urn:schemas-microsoft-com:vml" xmlns:wp14="http://schemas.microsoft.com/office/word/2010/wordprocessingDrawing" xmlns:wp="http://schemas.openxmlformats.org/drawingml/2006/wordprocessingDrawing" xmlns:w10="urn:schemas-microsoft-com:office:word" xmlns:w="http://schemas.openxmlformats.org/wordprocessingml/2006/main" xmlns:w14="http://schemas.microsoft.com/office/word/2010/wordml" xmlns:w15="http://schemas.microsoft.com/office/word/2012/wordml" xmlns:w16cex="http://schemas.microsoft.com/office/word/2018/wordml/cex" xmlns:w16cid="http://schemas.microsoft.com/office/word/2016/wordml/cid" xmlns:w16="http://schemas.microsoft.com/office/word/2018/wordml" xmlns:w16sdtdh="http://schemas.microsoft.com/office/word/2020/wordml/sdtdatahash" xmlns:w16se="http://schemas.microsoft.com/office/word/2015/wordml/symex" xmlns:wpg="http://schemas.microsoft.com/office/word/2010/wordprocessingGroup" xmlns:wpi="http://schemas.microsoft.com/office/word/2010/wordprocessingInk" xmlns:wne="http://schemas.microsoft.com/office/word/2006/wordml" xmlns:wps="http://schemas.microsoft.com/office/word/2010/wordprocessingShape" mc:Ignorable="w14 w15 w16se w16cid w16 w16cex w16sdtdh wp14">
   <w:footnote w:type="separator" w:id="-1">
     <w:p>
       <w:pPr>
@@ -19118,7 +19202,7 @@
 </file>
 
 <file path=word/numbering.xml><?xml version="1.0" encoding="utf-8"?>
-<w:numbering xmlns:wpc="http://schemas.microsoft.com/office/word/2010/wordprocessingCanvas" xmlns:cx="http://schemas.microsoft.com/office/drawing/2014/chartex" xmlns:cx1="http://schemas.microsoft.com/office/drawing/2015/9/8/chartex" xmlns:cx2="http://schemas.microsoft.com/office/drawing/2015/10/21/chartex" xmlns:cx3="http://schemas.microsoft.com/office/drawing/2016/5/9/chartex" xmlns:cx4="http://schemas.microsoft.com/office/drawing/2016/5/10/chartex" xmlns:cx5="http://schemas.microsoft.com/office/drawing/2016/5/11/chartex" xmlns:cx6="http://schemas.microsoft.com/office/drawing/2016/5/12/chartex" xmlns:cx7="http://schemas.microsoft.com/office/drawing/2016/5/13/chartex" xmlns:cx8="http://schemas.microsoft.com/office/drawing/2016/5/14/chartex" xmlns:mc="http://schemas.openxmlformats.org/markup-compatibility/2006" xmlns:aink="http://schemas.microsoft.com/office/drawing/2016/ink" xmlns:am3d="http://schemas.microsoft.com/office/drawing/2017/model3d" xmlns:o="urn:schemas-microsoft-com:office:office" xmlns:r="http://schemas.openxmlformats.org/officeDocument/2006/relationships" xmlns:m="http://schemas.openxmlformats.org/officeDocument/2006/math" xmlns:v="urn:schemas-microsoft-com:vml" xmlns:wp14="http://schemas.microsoft.com/office/word/2010/wordprocessingDrawing" xmlns:wp="http://schemas.openxmlformats.org/drawingml/2006/wordprocessingDrawing" xmlns:w10="urn:schemas-microsoft-com:office:word" xmlns:w="http://schemas.openxmlformats.org/wordprocessingml/2006/main" xmlns:w14="http://schemas.microsoft.com/office/word/2010/wordml" xmlns:w15="http://schemas.microsoft.com/office/word/2012/wordml" xmlns:w16cex="http://schemas.microsoft.com/office/word/2018/wordml/cex" xmlns:w16cid="http://schemas.microsoft.com/office/word/2016/wordml/cid" xmlns:w16="http://schemas.microsoft.com/office/word/2018/wordml" xmlns:w16sdtdh="http://schemas.microsoft.com/office/word/2020/wordml/sdtdatahash" xmlns:w16se="http://schemas.microsoft.com/office/word/2015/wordml/symex" xmlns:wpg="http://schemas.microsoft.com/office/word/2010/wordprocessingGroup" xmlns:wpi="http://schemas.microsoft.com/office/word/2010/wordprocessingInk" xmlns:wne="http://schemas.microsoft.com/office/word/2006/wordml" xmlns:wps="http://schemas.microsoft.com/office/word/2010/wordprocessingShape" mc:Ignorable="w14 w15 w16se w16cid w16 w16cex w16sdtdh wp14">
+<w:numbering xmlns:wpc="http://schemas.microsoft.com/office/word/2010/wordprocessingCanvas" xmlns:cx="http://schemas.microsoft.com/office/drawing/2014/chartex" xmlns:cx1="http://schemas.microsoft.com/office/drawing/2015/9/8/chartex" xmlns:cx2="http://schemas.microsoft.com/office/drawing/2015/10/21/chartex" xmlns:cx3="http://schemas.microsoft.com/office/drawing/2016/5/9/chartex" xmlns:cx4="http://schemas.microsoft.com/office/drawing/2016/5/10/chartex" xmlns:cx5="http://schemas.microsoft.com/office/drawing/2016/5/11/chartex" xmlns:cx6="http://schemas.microsoft.com/office/drawing/2016/5/12/chartex" xmlns:cx7="http://schemas.microsoft.com/office/drawing/2016/5/13/chartex" xmlns:cx8="http://schemas.microsoft.com/office/drawing/2016/5/14/chartex" xmlns:mc="http://schemas.openxmlformats.org/markup-compatibility/2006" xmlns:aink="http://schemas.microsoft.com/office/drawing/2016/ink" xmlns:am3d="http://schemas.microsoft.com/office/drawing/2017/model3d" xmlns:o="urn:schemas-microsoft-com:office:office" xmlns:oel="http://schemas.microsoft.com/office/2019/extlst" xmlns:r="http://schemas.openxmlformats.org/officeDocument/2006/relationships" xmlns:m="http://schemas.openxmlformats.org/officeDocument/2006/math" xmlns:v="urn:schemas-microsoft-com:vml" xmlns:wp14="http://schemas.microsoft.com/office/word/2010/wordprocessingDrawing" xmlns:wp="http://schemas.openxmlformats.org/drawingml/2006/wordprocessingDrawing" xmlns:w10="urn:schemas-microsoft-com:office:word" xmlns:w="http://schemas.openxmlformats.org/wordprocessingml/2006/main" xmlns:w14="http://schemas.microsoft.com/office/word/2010/wordml" xmlns:w15="http://schemas.microsoft.com/office/word/2012/wordml" xmlns:w16cex="http://schemas.microsoft.com/office/word/2018/wordml/cex" xmlns:w16cid="http://schemas.microsoft.com/office/word/2016/wordml/cid" xmlns:w16="http://schemas.microsoft.com/office/word/2018/wordml" xmlns:w16sdtdh="http://schemas.microsoft.com/office/word/2020/wordml/sdtdatahash" xmlns:w16se="http://schemas.microsoft.com/office/word/2015/wordml/symex" xmlns:wpg="http://schemas.microsoft.com/office/word/2010/wordprocessingGroup" xmlns:wpi="http://schemas.microsoft.com/office/word/2010/wordprocessingInk" xmlns:wne="http://schemas.microsoft.com/office/word/2006/wordml" xmlns:wps="http://schemas.microsoft.com/office/word/2010/wordprocessingShape" mc:Ignorable="w14 w15 w16se w16cid w16 w16cex w16sdtdh wp14">
   <w:abstractNum w:abstractNumId="0" w15:restartNumberingAfterBreak="0">
     <w:nsid w:val="06D37B06"/>
     <w:multiLevelType w:val="hybridMultilevel"/>
@@ -21395,52 +21479,52 @@
       </w:rPr>
     </w:lvl>
   </w:abstractNum>
-  <w:num w:numId="1">
+  <w:num w:numId="1" w16cid:durableId="1693416504">
     <w:abstractNumId w:val="16"/>
   </w:num>
-  <w:num w:numId="2">
+  <w:num w:numId="2" w16cid:durableId="381445408">
     <w:abstractNumId w:val="19"/>
   </w:num>
-  <w:num w:numId="3">
+  <w:num w:numId="3" w16cid:durableId="1457528122">
     <w:abstractNumId w:val="11"/>
   </w:num>
-  <w:num w:numId="4">
+  <w:num w:numId="4" w16cid:durableId="400175180">
     <w:abstractNumId w:val="17"/>
   </w:num>
-  <w:num w:numId="5">
+  <w:num w:numId="5" w16cid:durableId="1389260593">
     <w:abstractNumId w:val="5"/>
   </w:num>
-  <w:num w:numId="6">
+  <w:num w:numId="6" w16cid:durableId="394820420">
     <w:abstractNumId w:val="12"/>
   </w:num>
-  <w:num w:numId="7">
+  <w:num w:numId="7" w16cid:durableId="520974394">
     <w:abstractNumId w:val="13"/>
   </w:num>
-  <w:num w:numId="8">
+  <w:num w:numId="8" w16cid:durableId="440540296">
     <w:abstractNumId w:val="6"/>
   </w:num>
-  <w:num w:numId="9">
+  <w:num w:numId="9" w16cid:durableId="1839929317">
     <w:abstractNumId w:val="10"/>
   </w:num>
-  <w:num w:numId="10">
+  <w:num w:numId="10" w16cid:durableId="1124497473">
     <w:abstractNumId w:val="3"/>
   </w:num>
-  <w:num w:numId="11">
+  <w:num w:numId="11" w16cid:durableId="1214541568">
     <w:abstractNumId w:val="7"/>
   </w:num>
-  <w:num w:numId="12">
+  <w:num w:numId="12" w16cid:durableId="77675582">
     <w:abstractNumId w:val="2"/>
   </w:num>
-  <w:num w:numId="13">
+  <w:num w:numId="13" w16cid:durableId="207105951">
     <w:abstractNumId w:val="0"/>
   </w:num>
-  <w:num w:numId="14">
+  <w:num w:numId="14" w16cid:durableId="1716782199">
     <w:abstractNumId w:val="4"/>
   </w:num>
-  <w:num w:numId="15">
+  <w:num w:numId="15" w16cid:durableId="487554322">
     <w:abstractNumId w:val="18"/>
   </w:num>
-  <w:num w:numId="16">
+  <w:num w:numId="16" w16cid:durableId="2102331761">
     <w:abstractNumId w:val="15"/>
     <w:lvlOverride w:ilvl="0">
       <w:startOverride w:val="1"/>
@@ -21470,16 +21554,16 @@
       <w:startOverride w:val="1"/>
     </w:lvlOverride>
   </w:num>
-  <w:num w:numId="17">
+  <w:num w:numId="17" w16cid:durableId="1542354025">
     <w:abstractNumId w:val="9"/>
   </w:num>
-  <w:num w:numId="18">
+  <w:num w:numId="18" w16cid:durableId="2146042442">
     <w:abstractNumId w:val="1"/>
   </w:num>
-  <w:num w:numId="19">
+  <w:num w:numId="19" w16cid:durableId="612909185">
     <w:abstractNumId w:val="20"/>
   </w:num>
-  <w:num w:numId="20">
+  <w:num w:numId="20" w16cid:durableId="741484640">
     <w:abstractNumId w:val="14"/>
     <w:lvlOverride w:ilvl="0">
       <w:startOverride w:val="1"/>
@@ -21509,7 +21593,7 @@
       <w:startOverride w:val="1"/>
     </w:lvlOverride>
   </w:num>
-  <w:num w:numId="21">
+  <w:num w:numId="21" w16cid:durableId="838933102">
     <w:abstractNumId w:val="8"/>
   </w:num>
   <w:numIdMacAtCleanup w:val="15"/>

--- a/Tesis/Tesis Beta6.0.docx
+++ b/Tesis/Tesis Beta6.0.docx
@@ -269,122 +269,106 @@
           <w:sz w:val="28"/>
           <w:szCs w:val="28"/>
         </w:rPr>
-        <w:t xml:space="preserve">Dr. </w:t>
-      </w:r>
-      <w:proofErr w:type="spellStart"/>
+        <w:t>Dr. Dionis López Ramos.</w:t>
+      </w:r>
+    </w:p>
+    <w:p>
+      <w:pPr>
+        <w:spacing w:line="276" w:lineRule="auto"/>
+        <w:jc w:val="both"/>
+      </w:pPr>
       <w:r>
         <w:rPr>
           <w:sz w:val="28"/>
           <w:szCs w:val="28"/>
         </w:rPr>
-        <w:t>Dionis</w:t>
-      </w:r>
-      <w:proofErr w:type="spellEnd"/>
-      <w:r>
+        <w:tab/>
+        <w:t xml:space="preserve">         </w:t>
+      </w:r>
+    </w:p>
+    <w:p>
+      <w:pPr>
+        <w:spacing w:line="276" w:lineRule="auto"/>
+        <w:jc w:val="center"/>
+      </w:pPr>
+    </w:p>
+    <w:p>
+      <w:pPr>
+        <w:spacing w:line="276" w:lineRule="auto"/>
+        <w:jc w:val="center"/>
+      </w:pPr>
+    </w:p>
+    <w:p>
+      <w:pPr>
+        <w:spacing w:line="276" w:lineRule="auto"/>
+        <w:jc w:val="center"/>
+      </w:pPr>
+    </w:p>
+    <w:p>
+      <w:pPr>
+        <w:spacing w:line="276" w:lineRule="auto"/>
+        <w:jc w:val="center"/>
         <w:rPr>
           <w:sz w:val="28"/>
           <w:szCs w:val="28"/>
         </w:rPr>
-        <w:t xml:space="preserve"> López Ramos.</w:t>
-      </w:r>
+      </w:pPr>
     </w:p>
     <w:p>
       <w:pPr>
         <w:spacing w:line="276" w:lineRule="auto"/>
-        <w:jc w:val="both"/>
-      </w:pPr>
-      <w:r>
+        <w:jc w:val="center"/>
         <w:rPr>
           <w:sz w:val="28"/>
           <w:szCs w:val="28"/>
         </w:rPr>
-        <w:tab/>
-        <w:t xml:space="preserve">         </w:t>
-      </w:r>
+      </w:pPr>
     </w:p>
     <w:p>
       <w:pPr>
         <w:spacing w:line="276" w:lineRule="auto"/>
         <w:jc w:val="center"/>
-      </w:pPr>
+        <w:rPr>
+          <w:sz w:val="28"/>
+          <w:szCs w:val="28"/>
+        </w:rPr>
+      </w:pPr>
+      <w:r>
+        <w:rPr>
+          <w:sz w:val="28"/>
+          <w:szCs w:val="28"/>
+        </w:rPr>
+        <w:t>Santiago de Cuba, 2022</w:t>
+      </w:r>
     </w:p>
     <w:p>
       <w:pPr>
         <w:spacing w:line="276" w:lineRule="auto"/>
         <w:jc w:val="center"/>
-      </w:pPr>
-    </w:p>
-    <w:p>
-      <w:pPr>
-        <w:spacing w:line="276" w:lineRule="auto"/>
-        <w:jc w:val="center"/>
-      </w:pPr>
-    </w:p>
-    <w:p>
-      <w:pPr>
-        <w:spacing w:line="276" w:lineRule="auto"/>
-        <w:jc w:val="center"/>
         <w:rPr>
           <w:sz w:val="28"/>
           <w:szCs w:val="28"/>
         </w:rPr>
       </w:pPr>
-    </w:p>
-    <w:p>
-      <w:pPr>
-        <w:spacing w:line="276" w:lineRule="auto"/>
-        <w:jc w:val="center"/>
+      <w:r>
         <w:rPr>
           <w:sz w:val="28"/>
           <w:szCs w:val="28"/>
         </w:rPr>
-      </w:pPr>
-    </w:p>
-    <w:p>
-      <w:pPr>
-        <w:spacing w:line="276" w:lineRule="auto"/>
-        <w:jc w:val="center"/>
+        <w:t>“Año 6</w:t>
+      </w:r>
+      <w:r>
         <w:rPr>
           <w:sz w:val="28"/>
           <w:szCs w:val="28"/>
         </w:rPr>
-      </w:pPr>
+        <w:t>4</w:t>
+      </w:r>
       <w:r>
         <w:rPr>
           <w:sz w:val="28"/>
           <w:szCs w:val="28"/>
         </w:rPr>
-        <w:t>Santiago de Cuba, 2022</w:t>
-      </w:r>
-    </w:p>
-    <w:p>
-      <w:pPr>
-        <w:spacing w:line="276" w:lineRule="auto"/>
-        <w:jc w:val="center"/>
-        <w:rPr>
-          <w:sz w:val="28"/>
-          <w:szCs w:val="28"/>
-        </w:rPr>
-      </w:pPr>
-      <w:r>
-        <w:rPr>
-          <w:sz w:val="28"/>
-          <w:szCs w:val="28"/>
-        </w:rPr>
-        <w:t>“Año 6</w:t>
-      </w:r>
-      <w:r>
-        <w:rPr>
-          <w:sz w:val="28"/>
-          <w:szCs w:val="28"/>
-        </w:rPr>
-        <w:t>4</w:t>
-      </w:r>
-      <w:r>
-        <w:rPr>
-          <w:sz w:val="28"/>
-          <w:szCs w:val="28"/>
-        </w:rPr>
         <w:t xml:space="preserve"> de la Revolución”</w:t>
       </w:r>
     </w:p>
@@ -471,13 +455,11 @@
         <w:spacing w:after="0" w:line="240" w:lineRule="auto"/>
         <w:rPr>
           <w:b/>
-          <w:lang w:val="en-US"/>
-        </w:rPr>
-      </w:pPr>
-      <w:r>
-        <w:rPr>
-          <w:b/>
-          <w:lang w:val="en-US"/>
+        </w:rPr>
+      </w:pPr>
+      <w:r>
+        <w:rPr>
+          <w:b/>
         </w:rPr>
         <w:br w:type="page"/>
       </w:r>
@@ -547,14 +529,12 @@
         </w:rPr>
         <w:t>The population requires immediate responses and real -time actions of different important services (</w:t>
       </w:r>
-      <w:proofErr w:type="spellStart"/>
       <w:r>
         <w:rPr>
           <w:lang w:val="en-US"/>
         </w:rPr>
         <w:t>eg</w:t>
       </w:r>
-      <w:proofErr w:type="spellEnd"/>
       <w:r>
         <w:rPr>
           <w:lang w:val="en-US"/>
@@ -681,7 +661,7 @@
             </w:rPr>
             <w:fldChar w:fldCharType="separate"/>
           </w:r>
-          <w:hyperlink w:anchor="_Toc110930518" w:history="1">
+          <w:hyperlink w:anchor="_Toc111128456" w:history="1">
             <w:r>
               <w:rPr>
                 <w:rStyle w:val="Hipervnculo"/>
@@ -709,7 +689,7 @@
                 <w:noProof/>
                 <w:webHidden/>
               </w:rPr>
-              <w:instrText xml:space="preserve"> PAGEREF _Toc110930518 \h </w:instrText>
+              <w:instrText xml:space="preserve"> PAGEREF _Toc111128456 \h </w:instrText>
             </w:r>
             <w:r>
               <w:rPr>
@@ -754,7 +734,7 @@
               <w:lang w:eastAsia="es-ES"/>
             </w:rPr>
           </w:pPr>
-          <w:hyperlink w:anchor="_Toc110930519" w:history="1">
+          <w:hyperlink w:anchor="_Toc111128457" w:history="1">
             <w:r>
               <w:rPr>
                 <w:rStyle w:val="Hipervnculo"/>
@@ -782,7 +762,7 @@
                 <w:noProof/>
                 <w:webHidden/>
               </w:rPr>
-              <w:instrText xml:space="preserve"> PAGEREF _Toc110930519 \h </w:instrText>
+              <w:instrText xml:space="preserve"> PAGEREF _Toc111128457 \h </w:instrText>
             </w:r>
             <w:r>
               <w:rPr>
@@ -827,7 +807,7 @@
               <w:lang w:eastAsia="es-ES"/>
             </w:rPr>
           </w:pPr>
-          <w:hyperlink w:anchor="_Toc110930520" w:history="1">
+          <w:hyperlink w:anchor="_Toc111128458" w:history="1">
             <w:r>
               <w:rPr>
                 <w:rStyle w:val="Hipervnculo"/>
@@ -855,7 +835,7 @@
                 <w:noProof/>
                 <w:webHidden/>
               </w:rPr>
-              <w:instrText xml:space="preserve"> PAGEREF _Toc110930520 \h </w:instrText>
+              <w:instrText xml:space="preserve"> PAGEREF _Toc111128458 \h </w:instrText>
             </w:r>
             <w:r>
               <w:rPr>
@@ -900,7 +880,7 @@
               <w:lang w:eastAsia="es-ES"/>
             </w:rPr>
           </w:pPr>
-          <w:hyperlink w:anchor="_Toc110930521" w:history="1">
+          <w:hyperlink w:anchor="_Toc111128459" w:history="1">
             <w:r>
               <w:rPr>
                 <w:rStyle w:val="Hipervnculo"/>
@@ -928,7 +908,7 @@
                 <w:noProof/>
                 <w:webHidden/>
               </w:rPr>
-              <w:instrText xml:space="preserve"> PAGEREF _Toc110930521 \h </w:instrText>
+              <w:instrText xml:space="preserve"> PAGEREF _Toc111128459 \h </w:instrText>
             </w:r>
             <w:r>
               <w:rPr>
@@ -973,7 +953,7 @@
               <w:lang w:eastAsia="es-ES"/>
             </w:rPr>
           </w:pPr>
-          <w:hyperlink w:anchor="_Toc110930522" w:history="1">
+          <w:hyperlink w:anchor="_Toc111128460" w:history="1">
             <w:r>
               <w:rPr>
                 <w:rStyle w:val="Hipervnculo"/>
@@ -1001,7 +981,7 @@
                 <w:noProof/>
                 <w:webHidden/>
               </w:rPr>
-              <w:instrText xml:space="preserve"> PAGEREF _Toc110930522 \h </w:instrText>
+              <w:instrText xml:space="preserve"> PAGEREF _Toc111128460 \h </w:instrText>
             </w:r>
             <w:r>
               <w:rPr>
@@ -1046,7 +1026,7 @@
               <w:lang w:eastAsia="es-ES"/>
             </w:rPr>
           </w:pPr>
-          <w:hyperlink w:anchor="_Toc110930523" w:history="1">
+          <w:hyperlink w:anchor="_Toc111128461" w:history="1">
             <w:r>
               <w:rPr>
                 <w:rStyle w:val="Hipervnculo"/>
@@ -1074,7 +1054,7 @@
                 <w:noProof/>
                 <w:webHidden/>
               </w:rPr>
-              <w:instrText xml:space="preserve"> PAGEREF _Toc110930523 \h </w:instrText>
+              <w:instrText xml:space="preserve"> PAGEREF _Toc111128461 \h </w:instrText>
             </w:r>
             <w:r>
               <w:rPr>
@@ -1119,7 +1099,7 @@
               <w:lang w:eastAsia="es-ES"/>
             </w:rPr>
           </w:pPr>
-          <w:hyperlink w:anchor="_Toc110930524" w:history="1">
+          <w:hyperlink w:anchor="_Toc111128462" w:history="1">
             <w:r>
               <w:rPr>
                 <w:rStyle w:val="Hipervnculo"/>
@@ -1147,7 +1127,7 @@
                 <w:noProof/>
                 <w:webHidden/>
               </w:rPr>
-              <w:instrText xml:space="preserve"> PAGEREF _Toc110930524 \h </w:instrText>
+              <w:instrText xml:space="preserve"> PAGEREF _Toc111128462 \h </w:instrText>
             </w:r>
             <w:r>
               <w:rPr>
@@ -1192,7 +1172,7 @@
               <w:lang w:eastAsia="es-ES"/>
             </w:rPr>
           </w:pPr>
-          <w:hyperlink w:anchor="_Toc110930525" w:history="1">
+          <w:hyperlink w:anchor="_Toc111128463" w:history="1">
             <w:r>
               <w:rPr>
                 <w:rStyle w:val="Hipervnculo"/>
@@ -1220,7 +1200,7 @@
                 <w:noProof/>
                 <w:webHidden/>
               </w:rPr>
-              <w:instrText xml:space="preserve"> PAGEREF _Toc110930525 \h </w:instrText>
+              <w:instrText xml:space="preserve"> PAGEREF _Toc111128463 \h </w:instrText>
             </w:r>
             <w:r>
               <w:rPr>
@@ -1241,6 +1221,79 @@
                 <w:webHidden/>
               </w:rPr>
               <w:t>12</w:t>
+            </w:r>
+            <w:r>
+              <w:rPr>
+                <w:noProof/>
+                <w:webHidden/>
+              </w:rPr>
+              <w:fldChar w:fldCharType="end"/>
+            </w:r>
+          </w:hyperlink>
+        </w:p>
+        <w:p>
+          <w:pPr>
+            <w:pStyle w:val="TDC3"/>
+            <w:tabs>
+              <w:tab w:val="right" w:leader="dot" w:pos="8494"/>
+            </w:tabs>
+            <w:rPr>
+              <w:rFonts w:asciiTheme="minorHAnsi" w:eastAsiaTheme="minorEastAsia" w:hAnsiTheme="minorHAnsi" w:cstheme="minorBidi"/>
+              <w:noProof/>
+              <w:sz w:val="22"/>
+              <w:szCs w:val="22"/>
+              <w:lang w:eastAsia="es-ES"/>
+            </w:rPr>
+          </w:pPr>
+          <w:hyperlink w:anchor="_Toc111128464" w:history="1">
+            <w:r>
+              <w:rPr>
+                <w:rStyle w:val="Hipervnculo"/>
+                <w:b/>
+                <w:noProof/>
+              </w:rPr>
+              <w:t>Plato Research Dialogue System</w:t>
+            </w:r>
+            <w:r>
+              <w:rPr>
+                <w:noProof/>
+                <w:webHidden/>
+              </w:rPr>
+              <w:tab/>
+            </w:r>
+            <w:r>
+              <w:rPr>
+                <w:noProof/>
+                <w:webHidden/>
+              </w:rPr>
+              <w:fldChar w:fldCharType="begin"/>
+            </w:r>
+            <w:r>
+              <w:rPr>
+                <w:noProof/>
+                <w:webHidden/>
+              </w:rPr>
+              <w:instrText xml:space="preserve"> PAGEREF _Toc111128464 \h </w:instrText>
+            </w:r>
+            <w:r>
+              <w:rPr>
+                <w:noProof/>
+                <w:webHidden/>
+              </w:rPr>
+            </w:r>
+            <w:r>
+              <w:rPr>
+                <w:noProof/>
+                <w:webHidden/>
+              </w:rPr>
+              <w:fldChar w:fldCharType="separate"/>
+            </w:r>
+            <w:r>
+              <w:rPr>
+                <w:noProof/>
+                <w:webHidden/>
+              </w:rPr>
+              <w:t>14</w:t>
             </w:r>
             <w:r>
               <w:rPr>
@@ -1265,7 +1318,7 @@
               <w:lang w:eastAsia="es-ES"/>
             </w:rPr>
           </w:pPr>
-          <w:hyperlink w:anchor="_Toc110930526" w:history="1">
+          <w:hyperlink w:anchor="_Toc111128465" w:history="1">
             <w:r>
               <w:rPr>
                 <w:rStyle w:val="Hipervnculo"/>
@@ -1294,7 +1347,7 @@
                 <w:noProof/>
                 <w:webHidden/>
               </w:rPr>
-              <w:instrText xml:space="preserve"> PAGEREF _Toc110930526 \h </w:instrText>
+              <w:instrText xml:space="preserve"> PAGEREF _Toc111128465 \h </w:instrText>
             </w:r>
             <w:r>
               <w:rPr>
@@ -1314,7 +1367,7 @@
                 <w:noProof/>
                 <w:webHidden/>
               </w:rPr>
-              <w:t>14</w:t>
+              <w:t>15</w:t>
             </w:r>
             <w:r>
               <w:rPr>
@@ -1339,7 +1392,7 @@
               <w:lang w:eastAsia="es-ES"/>
             </w:rPr>
           </w:pPr>
-          <w:hyperlink w:anchor="_Toc110930527" w:history="1">
+          <w:hyperlink w:anchor="_Toc111128466" w:history="1">
             <w:r>
               <w:rPr>
                 <w:rStyle w:val="Hipervnculo"/>
@@ -1367,7 +1420,7 @@
                 <w:noProof/>
                 <w:webHidden/>
               </w:rPr>
-              <w:instrText xml:space="preserve"> PAGEREF _Toc110930527 \h </w:instrText>
+              <w:instrText xml:space="preserve"> PAGEREF _Toc111128466 \h </w:instrText>
             </w:r>
             <w:r>
               <w:rPr>
@@ -1387,7 +1440,7 @@
                 <w:noProof/>
                 <w:webHidden/>
               </w:rPr>
-              <w:t>15</w:t>
+              <w:t>16</w:t>
             </w:r>
             <w:r>
               <w:rPr>
@@ -1412,7 +1465,7 @@
               <w:lang w:eastAsia="es-ES"/>
             </w:rPr>
           </w:pPr>
-          <w:hyperlink w:anchor="_Toc110930528" w:history="1">
+          <w:hyperlink w:anchor="_Toc111128467" w:history="1">
             <w:r>
               <w:rPr>
                 <w:rStyle w:val="Hipervnculo"/>
@@ -1440,7 +1493,7 @@
                 <w:noProof/>
                 <w:webHidden/>
               </w:rPr>
-              <w:instrText xml:space="preserve"> PAGEREF _Toc110930528 \h </w:instrText>
+              <w:instrText xml:space="preserve"> PAGEREF _Toc111128467 \h </w:instrText>
             </w:r>
             <w:r>
               <w:rPr>
@@ -1460,7 +1513,7 @@
                 <w:noProof/>
                 <w:webHidden/>
               </w:rPr>
-              <w:t>15</w:t>
+              <w:t>16</w:t>
             </w:r>
             <w:r>
               <w:rPr>
@@ -1485,7 +1538,7 @@
               <w:lang w:eastAsia="es-ES"/>
             </w:rPr>
           </w:pPr>
-          <w:hyperlink w:anchor="_Toc110930529" w:history="1">
+          <w:hyperlink w:anchor="_Toc111128468" w:history="1">
             <w:r>
               <w:rPr>
                 <w:rStyle w:val="Hipervnculo"/>
@@ -1513,7 +1566,7 @@
                 <w:noProof/>
                 <w:webHidden/>
               </w:rPr>
-              <w:instrText xml:space="preserve"> PAGEREF _Toc110930529 \h </w:instrText>
+              <w:instrText xml:space="preserve"> PAGEREF _Toc111128468 \h </w:instrText>
             </w:r>
             <w:r>
               <w:rPr>
@@ -1533,7 +1586,7 @@
                 <w:noProof/>
                 <w:webHidden/>
               </w:rPr>
-              <w:t>15</w:t>
+              <w:t>16</w:t>
             </w:r>
             <w:r>
               <w:rPr>
@@ -1558,7 +1611,7 @@
               <w:lang w:eastAsia="es-ES"/>
             </w:rPr>
           </w:pPr>
-          <w:hyperlink w:anchor="_Toc110930530" w:history="1">
+          <w:hyperlink w:anchor="_Toc111128469" w:history="1">
             <w:r>
               <w:rPr>
                 <w:rStyle w:val="Hipervnculo"/>
@@ -1586,7 +1639,7 @@
                 <w:noProof/>
                 <w:webHidden/>
               </w:rPr>
-              <w:instrText xml:space="preserve"> PAGEREF _Toc110930530 \h </w:instrText>
+              <w:instrText xml:space="preserve"> PAGEREF _Toc111128469 \h </w:instrText>
             </w:r>
             <w:r>
               <w:rPr>
@@ -1606,7 +1659,7 @@
                 <w:noProof/>
                 <w:webHidden/>
               </w:rPr>
-              <w:t>15</w:t>
+              <w:t>16</w:t>
             </w:r>
             <w:r>
               <w:rPr>
@@ -1631,7 +1684,7 @@
               <w:lang w:eastAsia="es-ES"/>
             </w:rPr>
           </w:pPr>
-          <w:hyperlink w:anchor="_Toc110930531" w:history="1">
+          <w:hyperlink w:anchor="_Toc111128470" w:history="1">
             <w:r>
               <w:rPr>
                 <w:rStyle w:val="Hipervnculo"/>
@@ -1659,7 +1712,7 @@
                 <w:noProof/>
                 <w:webHidden/>
               </w:rPr>
-              <w:instrText xml:space="preserve"> PAGEREF _Toc110930531 \h </w:instrText>
+              <w:instrText xml:space="preserve"> PAGEREF _Toc111128470 \h </w:instrText>
             </w:r>
             <w:r>
               <w:rPr>
@@ -1679,7 +1732,7 @@
                 <w:noProof/>
                 <w:webHidden/>
               </w:rPr>
-              <w:t>16</w:t>
+              <w:t>17</w:t>
             </w:r>
             <w:r>
               <w:rPr>
@@ -1704,7 +1757,7 @@
               <w:lang w:eastAsia="es-ES"/>
             </w:rPr>
           </w:pPr>
-          <w:hyperlink w:anchor="_Toc110930532" w:history="1">
+          <w:hyperlink w:anchor="_Toc111128471" w:history="1">
             <w:r>
               <w:rPr>
                 <w:rStyle w:val="Hipervnculo"/>
@@ -1732,7 +1785,7 @@
                 <w:noProof/>
                 <w:webHidden/>
               </w:rPr>
-              <w:instrText xml:space="preserve"> PAGEREF _Toc110930532 \h </w:instrText>
+              <w:instrText xml:space="preserve"> PAGEREF _Toc111128471 \h </w:instrText>
             </w:r>
             <w:r>
               <w:rPr>
@@ -1752,7 +1805,7 @@
                 <w:noProof/>
                 <w:webHidden/>
               </w:rPr>
-              <w:t>16</w:t>
+              <w:t>17</w:t>
             </w:r>
             <w:r>
               <w:rPr>
@@ -1777,7 +1830,7 @@
               <w:lang w:eastAsia="es-ES"/>
             </w:rPr>
           </w:pPr>
-          <w:hyperlink w:anchor="_Toc110930533" w:history="1">
+          <w:hyperlink w:anchor="_Toc111128472" w:history="1">
             <w:r>
               <w:rPr>
                 <w:rStyle w:val="Hipervnculo"/>
@@ -1805,7 +1858,7 @@
                 <w:noProof/>
                 <w:webHidden/>
               </w:rPr>
-              <w:instrText xml:space="preserve"> PAGEREF _Toc110930533 \h </w:instrText>
+              <w:instrText xml:space="preserve"> PAGEREF _Toc111128472 \h </w:instrText>
             </w:r>
             <w:r>
               <w:rPr>
@@ -1825,7 +1878,7 @@
                 <w:noProof/>
                 <w:webHidden/>
               </w:rPr>
-              <w:t>16</w:t>
+              <w:t>17</w:t>
             </w:r>
             <w:r>
               <w:rPr>
@@ -1850,7 +1903,7 @@
               <w:lang w:eastAsia="es-ES"/>
             </w:rPr>
           </w:pPr>
-          <w:hyperlink w:anchor="_Toc110930534" w:history="1">
+          <w:hyperlink w:anchor="_Toc111128473" w:history="1">
             <w:r>
               <w:rPr>
                 <w:rStyle w:val="Hipervnculo"/>
@@ -1878,7 +1931,7 @@
                 <w:noProof/>
                 <w:webHidden/>
               </w:rPr>
-              <w:instrText xml:space="preserve"> PAGEREF _Toc110930534 \h </w:instrText>
+              <w:instrText xml:space="preserve"> PAGEREF _Toc111128473 \h </w:instrText>
             </w:r>
             <w:r>
               <w:rPr>
@@ -1898,7 +1951,7 @@
                 <w:noProof/>
                 <w:webHidden/>
               </w:rPr>
-              <w:t>17</w:t>
+              <w:t>18</w:t>
             </w:r>
             <w:r>
               <w:rPr>
@@ -1923,7 +1976,7 @@
               <w:lang w:eastAsia="es-ES"/>
             </w:rPr>
           </w:pPr>
-          <w:hyperlink w:anchor="_Toc110930535" w:history="1">
+          <w:hyperlink w:anchor="_Toc111128474" w:history="1">
             <w:r>
               <w:rPr>
                 <w:rStyle w:val="Hipervnculo"/>
@@ -1952,7 +2005,7 @@
                 <w:noProof/>
                 <w:webHidden/>
               </w:rPr>
-              <w:instrText xml:space="preserve"> PAGEREF _Toc110930535 \h </w:instrText>
+              <w:instrText xml:space="preserve"> PAGEREF _Toc111128474 \h </w:instrText>
             </w:r>
             <w:r>
               <w:rPr>
@@ -1972,7 +2025,7 @@
                 <w:noProof/>
                 <w:webHidden/>
               </w:rPr>
-              <w:t>18</w:t>
+              <w:t>19</w:t>
             </w:r>
             <w:r>
               <w:rPr>
@@ -1997,7 +2050,7 @@
               <w:lang w:eastAsia="es-ES"/>
             </w:rPr>
           </w:pPr>
-          <w:hyperlink w:anchor="_Toc110930536" w:history="1">
+          <w:hyperlink w:anchor="_Toc111128475" w:history="1">
             <w:r>
               <w:rPr>
                 <w:rStyle w:val="Hipervnculo"/>
@@ -2025,7 +2078,7 @@
                 <w:noProof/>
                 <w:webHidden/>
               </w:rPr>
-              <w:instrText xml:space="preserve"> PAGEREF _Toc110930536 \h </w:instrText>
+              <w:instrText xml:space="preserve"> PAGEREF _Toc111128475 \h </w:instrText>
             </w:r>
             <w:r>
               <w:rPr>
@@ -2045,7 +2098,7 @@
                 <w:noProof/>
                 <w:webHidden/>
               </w:rPr>
-              <w:t>19</w:t>
+              <w:t>20</w:t>
             </w:r>
             <w:r>
               <w:rPr>
@@ -2070,7 +2123,7 @@
               <w:lang w:eastAsia="es-ES"/>
             </w:rPr>
           </w:pPr>
-          <w:hyperlink w:anchor="_Toc110930537" w:history="1">
+          <w:hyperlink w:anchor="_Toc111128476" w:history="1">
             <w:r>
               <w:rPr>
                 <w:rStyle w:val="Hipervnculo"/>
@@ -2098,7 +2151,7 @@
                 <w:noProof/>
                 <w:webHidden/>
               </w:rPr>
-              <w:instrText xml:space="preserve"> PAGEREF _Toc110930537 \h </w:instrText>
+              <w:instrText xml:space="preserve"> PAGEREF _Toc111128476 \h </w:instrText>
             </w:r>
             <w:r>
               <w:rPr>
@@ -2118,7 +2171,7 @@
                 <w:noProof/>
                 <w:webHidden/>
               </w:rPr>
-              <w:t>19</w:t>
+              <w:t>20</w:t>
             </w:r>
             <w:r>
               <w:rPr>
@@ -2143,7 +2196,7 @@
               <w:lang w:eastAsia="es-ES"/>
             </w:rPr>
           </w:pPr>
-          <w:hyperlink w:anchor="_Toc110930538" w:history="1">
+          <w:hyperlink w:anchor="_Toc111128477" w:history="1">
             <w:r>
               <w:rPr>
                 <w:rStyle w:val="Hipervnculo"/>
@@ -2171,7 +2224,7 @@
                 <w:noProof/>
                 <w:webHidden/>
               </w:rPr>
-              <w:instrText xml:space="preserve"> PAGEREF _Toc110930538 \h </w:instrText>
+              <w:instrText xml:space="preserve"> PAGEREF _Toc111128477 \h </w:instrText>
             </w:r>
             <w:r>
               <w:rPr>
@@ -2191,7 +2244,7 @@
                 <w:noProof/>
                 <w:webHidden/>
               </w:rPr>
-              <w:t>20</w:t>
+              <w:t>21</w:t>
             </w:r>
             <w:r>
               <w:rPr>
@@ -2216,7 +2269,7 @@
               <w:lang w:eastAsia="es-ES"/>
             </w:rPr>
           </w:pPr>
-          <w:hyperlink w:anchor="_Toc110930539" w:history="1">
+          <w:hyperlink w:anchor="_Toc111128478" w:history="1">
             <w:r>
               <w:rPr>
                 <w:rStyle w:val="Hipervnculo"/>
@@ -2244,7 +2297,7 @@
                 <w:noProof/>
                 <w:webHidden/>
               </w:rPr>
-              <w:instrText xml:space="preserve"> PAGEREF _Toc110930539 \h </w:instrText>
+              <w:instrText xml:space="preserve"> PAGEREF _Toc111128478 \h </w:instrText>
             </w:r>
             <w:r>
               <w:rPr>
@@ -2264,7 +2317,7 @@
                 <w:noProof/>
                 <w:webHidden/>
               </w:rPr>
-              <w:t>20</w:t>
+              <w:t>21</w:t>
             </w:r>
             <w:r>
               <w:rPr>
@@ -2289,7 +2342,7 @@
               <w:lang w:eastAsia="es-ES"/>
             </w:rPr>
           </w:pPr>
-          <w:hyperlink w:anchor="_Toc110930540" w:history="1">
+          <w:hyperlink w:anchor="_Toc111128479" w:history="1">
             <w:r>
               <w:rPr>
                 <w:rStyle w:val="Hipervnculo"/>
@@ -2317,7 +2370,7 @@
                 <w:noProof/>
                 <w:webHidden/>
               </w:rPr>
-              <w:instrText xml:space="preserve"> PAGEREF _Toc110930540 \h </w:instrText>
+              <w:instrText xml:space="preserve"> PAGEREF _Toc111128479 \h </w:instrText>
             </w:r>
             <w:r>
               <w:rPr>
@@ -2337,7 +2390,7 @@
                 <w:noProof/>
                 <w:webHidden/>
               </w:rPr>
-              <w:t>20</w:t>
+              <w:t>21</w:t>
             </w:r>
             <w:r>
               <w:rPr>
@@ -2362,7 +2415,7 @@
               <w:lang w:eastAsia="es-ES"/>
             </w:rPr>
           </w:pPr>
-          <w:hyperlink w:anchor="_Toc110930541" w:history="1">
+          <w:hyperlink w:anchor="_Toc111128480" w:history="1">
             <w:r>
               <w:rPr>
                 <w:rStyle w:val="Hipervnculo"/>
@@ -2390,7 +2443,7 @@
                 <w:noProof/>
                 <w:webHidden/>
               </w:rPr>
-              <w:instrText xml:space="preserve"> PAGEREF _Toc110930541 \h </w:instrText>
+              <w:instrText xml:space="preserve"> PAGEREF _Toc111128480 \h </w:instrText>
             </w:r>
             <w:r>
               <w:rPr>
@@ -2410,7 +2463,7 @@
                 <w:noProof/>
                 <w:webHidden/>
               </w:rPr>
-              <w:t>20</w:t>
+              <w:t>21</w:t>
             </w:r>
             <w:r>
               <w:rPr>
@@ -2435,7 +2488,7 @@
               <w:lang w:eastAsia="es-ES"/>
             </w:rPr>
           </w:pPr>
-          <w:hyperlink w:anchor="_Toc110930542" w:history="1">
+          <w:hyperlink w:anchor="_Toc111128481" w:history="1">
             <w:r>
               <w:rPr>
                 <w:rStyle w:val="Hipervnculo"/>
@@ -2463,7 +2516,7 @@
                 <w:noProof/>
                 <w:webHidden/>
               </w:rPr>
-              <w:instrText xml:space="preserve"> PAGEREF _Toc110930542 \h </w:instrText>
+              <w:instrText xml:space="preserve"> PAGEREF _Toc111128481 \h </w:instrText>
             </w:r>
             <w:r>
               <w:rPr>
@@ -2483,7 +2536,7 @@
                 <w:noProof/>
                 <w:webHidden/>
               </w:rPr>
-              <w:t>21</w:t>
+              <w:t>22</w:t>
             </w:r>
             <w:r>
               <w:rPr>
@@ -2508,7 +2561,7 @@
               <w:lang w:eastAsia="es-ES"/>
             </w:rPr>
           </w:pPr>
-          <w:hyperlink w:anchor="_Toc110930543" w:history="1">
+          <w:hyperlink w:anchor="_Toc111128482" w:history="1">
             <w:r>
               <w:rPr>
                 <w:rStyle w:val="Hipervnculo"/>
@@ -2536,7 +2589,7 @@
                 <w:noProof/>
                 <w:webHidden/>
               </w:rPr>
-              <w:instrText xml:space="preserve"> PAGEREF _Toc110930543 \h </w:instrText>
+              <w:instrText xml:space="preserve"> PAGEREF _Toc111128482 \h </w:instrText>
             </w:r>
             <w:r>
               <w:rPr>
@@ -2556,7 +2609,7 @@
                 <w:noProof/>
                 <w:webHidden/>
               </w:rPr>
-              <w:t>26</w:t>
+              <w:t>27</w:t>
             </w:r>
             <w:r>
               <w:rPr>
@@ -2581,7 +2634,7 @@
               <w:lang w:eastAsia="es-ES"/>
             </w:rPr>
           </w:pPr>
-          <w:hyperlink w:anchor="_Toc110930544" w:history="1">
+          <w:hyperlink w:anchor="_Toc111128483" w:history="1">
             <w:r>
               <w:rPr>
                 <w:rStyle w:val="Hipervnculo"/>
@@ -2610,7 +2663,7 @@
                 <w:noProof/>
                 <w:webHidden/>
               </w:rPr>
-              <w:instrText xml:space="preserve"> PAGEREF _Toc110930544 \h </w:instrText>
+              <w:instrText xml:space="preserve"> PAGEREF _Toc111128483 \h </w:instrText>
             </w:r>
             <w:r>
               <w:rPr>
@@ -2630,7 +2683,7 @@
                 <w:noProof/>
                 <w:webHidden/>
               </w:rPr>
-              <w:t>27</w:t>
+              <w:t>28</w:t>
             </w:r>
             <w:r>
               <w:rPr>
@@ -2655,7 +2708,7 @@
               <w:lang w:eastAsia="es-ES"/>
             </w:rPr>
           </w:pPr>
-          <w:hyperlink w:anchor="_Toc110930545" w:history="1">
+          <w:hyperlink w:anchor="_Toc111128484" w:history="1">
             <w:r>
               <w:rPr>
                 <w:rStyle w:val="Hipervnculo"/>
@@ -2684,7 +2737,7 @@
                 <w:noProof/>
                 <w:webHidden/>
               </w:rPr>
-              <w:instrText xml:space="preserve"> PAGEREF _Toc110930545 \h </w:instrText>
+              <w:instrText xml:space="preserve"> PAGEREF _Toc111128484 \h </w:instrText>
             </w:r>
             <w:r>
               <w:rPr>
@@ -2704,7 +2757,7 @@
                 <w:noProof/>
                 <w:webHidden/>
               </w:rPr>
-              <w:t>28</w:t>
+              <w:t>29</w:t>
             </w:r>
             <w:r>
               <w:rPr>
@@ -2729,7 +2782,7 @@
               <w:lang w:eastAsia="es-ES"/>
             </w:rPr>
           </w:pPr>
-          <w:hyperlink w:anchor="_Toc110930546" w:history="1">
+          <w:hyperlink w:anchor="_Toc111128485" w:history="1">
             <w:r>
               <w:rPr>
                 <w:rStyle w:val="Hipervnculo"/>
@@ -2758,7 +2811,7 @@
                 <w:noProof/>
                 <w:webHidden/>
               </w:rPr>
-              <w:instrText xml:space="preserve"> PAGEREF _Toc110930546 \h </w:instrText>
+              <w:instrText xml:space="preserve"> PAGEREF _Toc111128485 \h </w:instrText>
             </w:r>
             <w:r>
               <w:rPr>
@@ -2778,7 +2831,7 @@
                 <w:noProof/>
                 <w:webHidden/>
               </w:rPr>
-              <w:t>28</w:t>
+              <w:t>29</w:t>
             </w:r>
             <w:r>
               <w:rPr>
@@ -2803,7 +2856,7 @@
               <w:lang w:eastAsia="es-ES"/>
             </w:rPr>
           </w:pPr>
-          <w:hyperlink w:anchor="_Toc110930547" w:history="1">
+          <w:hyperlink w:anchor="_Toc111128486" w:history="1">
             <w:r>
               <w:rPr>
                 <w:rStyle w:val="Hipervnculo"/>
@@ -2832,7 +2885,7 @@
                 <w:noProof/>
                 <w:webHidden/>
               </w:rPr>
-              <w:instrText xml:space="preserve"> PAGEREF _Toc110930547 \h </w:instrText>
+              <w:instrText xml:space="preserve"> PAGEREF _Toc111128486 \h </w:instrText>
             </w:r>
             <w:r>
               <w:rPr>
@@ -2852,7 +2905,7 @@
                 <w:noProof/>
                 <w:webHidden/>
               </w:rPr>
-              <w:t>29</w:t>
+              <w:t>30</w:t>
             </w:r>
             <w:r>
               <w:rPr>
@@ -3241,39 +3294,7 @@
           <w:rFonts w:eastAsia="Times New Roman"/>
           <w:lang w:eastAsia="es-ES"/>
         </w:rPr>
-        <w:t xml:space="preserve"> básico es apenas un poco más avanzado que una solución de </w:t>
-      </w:r>
-      <w:proofErr w:type="spellStart"/>
-      <w:r>
-        <w:rPr>
-          <w:rFonts w:eastAsia="Times New Roman"/>
-          <w:lang w:eastAsia="es-ES"/>
-        </w:rPr>
-        <w:t>front-end</w:t>
-      </w:r>
-      <w:proofErr w:type="spellEnd"/>
-      <w:r>
-        <w:rPr>
-          <w:rFonts w:eastAsia="Times New Roman"/>
-          <w:lang w:eastAsia="es-ES"/>
-        </w:rPr>
-        <w:t xml:space="preserve"> para responder a preguntas frecuentes (</w:t>
-      </w:r>
-      <w:proofErr w:type="spellStart"/>
-      <w:r>
-        <w:rPr>
-          <w:rFonts w:eastAsia="Times New Roman"/>
-          <w:lang w:eastAsia="es-ES"/>
-        </w:rPr>
-        <w:t>FAQs</w:t>
-      </w:r>
-      <w:proofErr w:type="spellEnd"/>
-      <w:r>
-        <w:rPr>
-          <w:rFonts w:eastAsia="Times New Roman"/>
-          <w:lang w:eastAsia="es-ES"/>
-        </w:rPr>
-        <w:t>).</w:t>
+        <w:t xml:space="preserve"> básico es apenas un poco más avanzado que una solución de front-end para responder a preguntas frecuentes (FAQs).</w:t>
       </w:r>
     </w:p>
     <w:p>
@@ -3899,25 +3920,7 @@
           <w:bCs/>
           <w:lang w:val="es-MX"/>
         </w:rPr>
-        <w:t xml:space="preserve">Los </w:t>
-      </w:r>
-      <w:proofErr w:type="spellStart"/>
-      <w:r>
-        <w:rPr>
-          <w:b/>
-          <w:bCs/>
-          <w:lang w:val="es-MX"/>
-        </w:rPr>
-        <w:t>chatbots</w:t>
-      </w:r>
-      <w:proofErr w:type="spellEnd"/>
-      <w:r>
-        <w:rPr>
-          <w:b/>
-          <w:bCs/>
-          <w:lang w:val="es-MX"/>
-        </w:rPr>
-        <w:t xml:space="preserve"> pueden resolver dichas necesidades,</w:t>
+        <w:t>Los chatbots pueden resolver dichas necesidades,</w:t>
       </w:r>
       <w:r>
         <w:rPr>
@@ -4268,7 +4271,8 @@
         </w:rPr>
       </w:pPr>
       <w:bookmarkStart w:id="2" w:name="_Toc10583139"/>
-      <w:bookmarkStart w:id="3" w:name="_Toc110930518"/>
+      <w:bookmarkStart w:id="3" w:name="_Toc111128104"/>
+      <w:bookmarkStart w:id="4" w:name="_Toc111128456"/>
       <w:r>
         <w:rPr>
           <w:rFonts w:ascii="Arial" w:hAnsi="Arial" w:cs="Arial"/>
@@ -4294,6 +4298,7 @@
         <w:t>Marco Referencial</w:t>
       </w:r>
       <w:bookmarkEnd w:id="3"/>
+      <w:bookmarkEnd w:id="4"/>
     </w:p>
     <w:p>
       <w:pPr>
@@ -4303,14 +4308,14 @@
           <w:lang w:val="es-MX"/>
         </w:rPr>
       </w:pPr>
-      <w:bookmarkStart w:id="4" w:name="_Toc133918213"/>
+      <w:bookmarkStart w:id="5" w:name="_Toc133918213"/>
       <w:r>
         <w:rPr>
           <w:lang w:val="es-MX"/>
         </w:rPr>
         <w:t>En este capítulo se explican los principales aspectos teóricos, los conceptos básicos de las tecnologías y la caracterización de las herramientas computacionales utilizadas.</w:t>
       </w:r>
-      <w:bookmarkEnd w:id="4"/>
+      <w:bookmarkEnd w:id="5"/>
     </w:p>
     <w:p>
       <w:pPr>
@@ -4323,7 +4328,8 @@
           <w:szCs w:val="24"/>
         </w:rPr>
       </w:pPr>
-      <w:bookmarkStart w:id="5" w:name="_Toc110930519"/>
+      <w:bookmarkStart w:id="6" w:name="_Toc111128105"/>
+      <w:bookmarkStart w:id="7" w:name="_Toc111128457"/>
       <w:r>
         <w:rPr>
           <w:rFonts w:ascii="Arial" w:hAnsi="Arial" w:cs="Arial"/>
@@ -4394,7 +4400,8 @@
         </w:rPr>
         <w:t>robots conversacionales</w:t>
       </w:r>
-      <w:bookmarkEnd w:id="5"/>
+      <w:bookmarkEnd w:id="6"/>
+      <w:bookmarkEnd w:id="7"/>
     </w:p>
     <w:p>
       <w:pPr>
@@ -4562,7 +4569,8 @@
           <w:szCs w:val="24"/>
         </w:rPr>
       </w:pPr>
-      <w:bookmarkStart w:id="6" w:name="_Toc110930520"/>
+      <w:bookmarkStart w:id="8" w:name="_Toc111128106"/>
+      <w:bookmarkStart w:id="9" w:name="_Toc111128458"/>
       <w:r>
         <w:rPr>
           <w:rFonts w:ascii="Arial" w:hAnsi="Arial" w:cs="Arial"/>
@@ -4584,7 +4592,8 @@
         </w:rPr>
         <w:t xml:space="preserve"> Breve historia de los agentes conversacionales</w:t>
       </w:r>
-      <w:bookmarkEnd w:id="6"/>
+      <w:bookmarkEnd w:id="8"/>
+      <w:bookmarkEnd w:id="9"/>
     </w:p>
     <w:p>
       <w:pPr>
@@ -4664,35 +4673,7 @@
         <w:rPr>
           <w:rFonts w:ascii="Arial" w:hAnsi="Arial" w:cs="Arial"/>
         </w:rPr>
-        <w:t xml:space="preserve">La prueba de Turing plantea la pregunta de si las máquinas pueden pensar, y fue formulada por Alan Turing en su escrito “Computing </w:t>
-      </w:r>
-      <w:proofErr w:type="spellStart"/>
-      <w:r>
-        <w:rPr>
-          <w:rFonts w:ascii="Arial" w:hAnsi="Arial" w:cs="Arial"/>
-        </w:rPr>
-        <w:t>Machinery</w:t>
-      </w:r>
-      <w:proofErr w:type="spellEnd"/>
-      <w:r>
-        <w:rPr>
-          <w:rFonts w:ascii="Arial" w:hAnsi="Arial" w:cs="Arial"/>
-        </w:rPr>
-        <w:t xml:space="preserve"> and </w:t>
-      </w:r>
-      <w:proofErr w:type="spellStart"/>
-      <w:r>
-        <w:rPr>
-          <w:rFonts w:ascii="Arial" w:hAnsi="Arial" w:cs="Arial"/>
-        </w:rPr>
-        <w:t>Intelligence</w:t>
-      </w:r>
-      <w:proofErr w:type="spellEnd"/>
-      <w:r>
-        <w:rPr>
-          <w:rFonts w:ascii="Arial" w:hAnsi="Arial" w:cs="Arial"/>
-        </w:rPr>
-        <w:t>” (Maquinaria de computación e inteligencia) publicado en 1950. En el artículo, Turing propuso una prueba en la que un interrogador debía determinar qué jugador era un ser humano y cuál era una máquina, mediante una serie de preguntas escritas.</w:t>
+        <w:t>La prueba de Turing plantea la pregunta de si las máquinas pueden pensar, y fue formulada por Alan Turing en su escrito “Computing Machinery and Intelligence” (Maquinaria de computación e inteligencia) publicado en 1950. En el artículo, Turing propuso una prueba en la que un interrogador debía determinar qué jugador era un ser humano y cuál era una máquina, mediante una serie de preguntas escritas.</w:t>
       </w:r>
       <w:r>
         <w:rPr>
@@ -4767,21 +4748,7 @@
         <w:rPr>
           <w:rFonts w:ascii="Arial" w:hAnsi="Arial" w:cs="Arial"/>
         </w:rPr>
-        <w:t xml:space="preserve">En 1964, el informático del MIT Joseph </w:t>
-      </w:r>
-      <w:proofErr w:type="spellStart"/>
-      <w:r>
-        <w:rPr>
-          <w:rFonts w:ascii="Arial" w:hAnsi="Arial" w:cs="Arial"/>
-        </w:rPr>
-        <w:t>Weizenbaum</w:t>
-      </w:r>
-      <w:proofErr w:type="spellEnd"/>
-      <w:r>
-        <w:rPr>
-          <w:rFonts w:ascii="Arial" w:hAnsi="Arial" w:cs="Arial"/>
-        </w:rPr>
-        <w:t xml:space="preserve"> inició el desarrollo de ELIZA, que se convertiría en la primera máquina capaz de hablar utilizando el procesamiento del lenguaje natural.</w:t>
+        <w:t>En 1964, el informático del MIT Joseph Weizenbaum inició el desarrollo de ELIZA, que se convertiría en la primera máquina capaz de hablar utilizando el procesamiento del lenguaje natural.</w:t>
       </w:r>
     </w:p>
     <w:p>
@@ -4798,35 +4765,7 @@
         <w:rPr>
           <w:rFonts w:ascii="Arial" w:hAnsi="Arial" w:cs="Arial"/>
         </w:rPr>
-        <w:t xml:space="preserve">Eliza fue nombrada en honor al personaje de Eliza </w:t>
-      </w:r>
-      <w:proofErr w:type="spellStart"/>
-      <w:r>
-        <w:rPr>
-          <w:rFonts w:ascii="Arial" w:hAnsi="Arial" w:cs="Arial"/>
-        </w:rPr>
-        <w:t>Doolittle</w:t>
-      </w:r>
-      <w:proofErr w:type="spellEnd"/>
-      <w:r>
-        <w:rPr>
-          <w:rFonts w:ascii="Arial" w:hAnsi="Arial" w:cs="Arial"/>
-        </w:rPr>
-        <w:t xml:space="preserve"> en la obra </w:t>
-      </w:r>
-      <w:proofErr w:type="spellStart"/>
-      <w:r>
-        <w:rPr>
-          <w:rFonts w:ascii="Arial" w:hAnsi="Arial" w:cs="Arial"/>
-        </w:rPr>
-        <w:t>Pygmalion</w:t>
-      </w:r>
-      <w:proofErr w:type="spellEnd"/>
-      <w:r>
-        <w:rPr>
-          <w:rFonts w:ascii="Arial" w:hAnsi="Arial" w:cs="Arial"/>
-        </w:rPr>
-        <w:t xml:space="preserve"> de George Bernard Shaw, y engañó a muchas personas haciéndoles creer que estaban hablando con un humano. Para lograrlo, simplemente añadía palabras </w:t>
+        <w:t xml:space="preserve">Eliza fue nombrada en honor al personaje de Eliza Doolittle en la obra Pygmalion de George Bernard Shaw, y engañó a muchas personas haciéndoles creer que estaban hablando con un humano. Para lograrlo, simplemente añadía palabras </w:t>
       </w:r>
       <w:r>
         <w:rPr>
@@ -4882,63 +4821,7 @@
         <w:rPr>
           <w:rFonts w:ascii="Arial" w:hAnsi="Arial" w:cs="Arial"/>
         </w:rPr>
-        <w:t xml:space="preserve">A.L.I.C.E. (Artificial </w:t>
-      </w:r>
-      <w:proofErr w:type="spellStart"/>
-      <w:r>
-        <w:rPr>
-          <w:rFonts w:ascii="Arial" w:hAnsi="Arial" w:cs="Arial"/>
-        </w:rPr>
-        <w:t>Linguistic</w:t>
-      </w:r>
-      <w:proofErr w:type="spellEnd"/>
-      <w:r>
-        <w:rPr>
-          <w:rFonts w:ascii="Arial" w:hAnsi="Arial" w:cs="Arial"/>
-        </w:rPr>
-        <w:t xml:space="preserve"> Internet </w:t>
-      </w:r>
-      <w:proofErr w:type="spellStart"/>
-      <w:r>
-        <w:rPr>
-          <w:rFonts w:ascii="Arial" w:hAnsi="Arial" w:cs="Arial"/>
-        </w:rPr>
-        <w:t>Computer</w:t>
-      </w:r>
-      <w:proofErr w:type="spellEnd"/>
-      <w:r>
-        <w:rPr>
-          <w:rFonts w:ascii="Arial" w:hAnsi="Arial" w:cs="Arial"/>
-        </w:rPr>
-        <w:t xml:space="preserve"> </w:t>
-      </w:r>
-      <w:proofErr w:type="spellStart"/>
-      <w:r>
-        <w:rPr>
-          <w:rFonts w:ascii="Arial" w:hAnsi="Arial" w:cs="Arial"/>
-        </w:rPr>
-        <w:t>Entity</w:t>
-      </w:r>
-      <w:proofErr w:type="spellEnd"/>
-      <w:r>
-        <w:rPr>
-          <w:rFonts w:ascii="Arial" w:hAnsi="Arial" w:cs="Arial"/>
-        </w:rPr>
-        <w:t xml:space="preserve">) también conocido como </w:t>
-      </w:r>
-      <w:proofErr w:type="spellStart"/>
-      <w:r>
-        <w:rPr>
-          <w:rFonts w:ascii="Arial" w:hAnsi="Arial" w:cs="Arial"/>
-        </w:rPr>
-        <w:t>Alicebot</w:t>
-      </w:r>
-      <w:proofErr w:type="spellEnd"/>
-      <w:r>
-        <w:rPr>
-          <w:rFonts w:ascii="Arial" w:hAnsi="Arial" w:cs="Arial"/>
-        </w:rPr>
-        <w:t xml:space="preserve">, o simplemente Alice, es un </w:t>
+        <w:t xml:space="preserve">A.L.I.C.E. (Artificial Linguistic Internet Computer Entity) también conocido como Alicebot, o simplemente Alice, es un </w:t>
       </w:r>
       <w:r>
         <w:rPr>
@@ -5060,21 +4943,7 @@
         <w:rPr>
           <w:rFonts w:ascii="Arial" w:hAnsi="Arial" w:cs="Arial"/>
         </w:rPr>
-        <w:t xml:space="preserve"> (Google </w:t>
-      </w:r>
-      <w:proofErr w:type="spellStart"/>
-      <w:r>
-        <w:rPr>
-          <w:rFonts w:ascii="Arial" w:hAnsi="Arial" w:cs="Arial"/>
-        </w:rPr>
-        <w:t>Assistant</w:t>
-      </w:r>
-      <w:proofErr w:type="spellEnd"/>
-      <w:r>
-        <w:rPr>
-          <w:rFonts w:ascii="Arial" w:hAnsi="Arial" w:cs="Arial"/>
-        </w:rPr>
-        <w:t xml:space="preserve"> creado por Google), </w:t>
+        <w:t xml:space="preserve"> (Google Assistant creado por Google), </w:t>
       </w:r>
       <w:r>
         <w:rPr>
@@ -5151,7 +5020,8 @@
           <w:szCs w:val="24"/>
         </w:rPr>
       </w:pPr>
-      <w:bookmarkStart w:id="7" w:name="_Toc110930521"/>
+      <w:bookmarkStart w:id="10" w:name="_Toc111128107"/>
+      <w:bookmarkStart w:id="11" w:name="_Toc111128459"/>
       <w:r>
         <w:rPr>
           <w:rFonts w:ascii="Arial" w:hAnsi="Arial" w:cs="Arial"/>
@@ -5226,7 +5096,8 @@
         </w:rPr>
         <w:t>robot conversacional</w:t>
       </w:r>
-      <w:bookmarkEnd w:id="7"/>
+      <w:bookmarkEnd w:id="10"/>
+      <w:bookmarkEnd w:id="11"/>
     </w:p>
     <w:p>
       <w:pPr>
@@ -5247,7 +5118,8 @@
           <w:color w:val="auto"/>
         </w:rPr>
       </w:pPr>
-      <w:bookmarkStart w:id="8" w:name="_Toc110930522"/>
+      <w:bookmarkStart w:id="12" w:name="_Toc111128108"/>
+      <w:bookmarkStart w:id="13" w:name="_Toc111128460"/>
       <w:r>
         <w:rPr>
           <w:rStyle w:val="Textoennegrita"/>
@@ -5255,20 +5127,10 @@
           <w:bCs w:val="0"/>
           <w:color w:val="auto"/>
         </w:rPr>
-        <w:t xml:space="preserve">Azure Bot </w:t>
-      </w:r>
-      <w:proofErr w:type="spellStart"/>
-      <w:r>
-        <w:rPr>
-          <w:rStyle w:val="Textoennegrita"/>
-          <w:rFonts w:ascii="Arial" w:hAnsi="Arial" w:cs="Arial"/>
-          <w:bCs w:val="0"/>
-          <w:color w:val="auto"/>
-        </w:rPr>
-        <w:t>Service</w:t>
-      </w:r>
-      <w:bookmarkEnd w:id="8"/>
-      <w:proofErr w:type="spellEnd"/>
+        <w:t>Azure Bot Service</w:t>
+      </w:r>
+      <w:bookmarkEnd w:id="12"/>
+      <w:bookmarkEnd w:id="13"/>
       <w:r>
         <w:rPr>
           <w:rStyle w:val="Textoennegrita"/>
@@ -5393,9 +5255,8 @@
           <w:color w:val="000000" w:themeColor="text1"/>
           <w:shd w:val="clear" w:color="auto" w:fill="FFFFFF"/>
         </w:rPr>
-        <w:t xml:space="preserve">Azure Bot </w:t>
-      </w:r>
-      <w:proofErr w:type="spellStart"/>
+        <w:t>Azure Bot Service</w:t>
+      </w:r>
       <w:r>
         <w:rPr>
           <w:rStyle w:val="Textoennegrita"/>
@@ -5404,18 +5265,15 @@
           <w:color w:val="000000" w:themeColor="text1"/>
           <w:shd w:val="clear" w:color="auto" w:fill="FFFFFF"/>
         </w:rPr>
-        <w:t>Service</w:t>
-      </w:r>
-      <w:proofErr w:type="spellEnd"/>
-      <w:r>
-        <w:rPr>
-          <w:rStyle w:val="Textoennegrita"/>
-          <w:rFonts w:cs="Arial"/>
+        <w:t xml:space="preserve"> </w:t>
+      </w:r>
+      <w:r>
+        <w:rPr>
           <w:i w:val="0"/>
           <w:color w:val="000000" w:themeColor="text1"/>
           <w:shd w:val="clear" w:color="auto" w:fill="FFFFFF"/>
         </w:rPr>
-        <w:t xml:space="preserve"> </w:t>
+        <w:t>es una herramienta</w:t>
       </w:r>
       <w:r>
         <w:rPr>
@@ -5423,7 +5281,7 @@
           <w:color w:val="000000" w:themeColor="text1"/>
           <w:shd w:val="clear" w:color="auto" w:fill="FFFFFF"/>
         </w:rPr>
-        <w:t>es una herramienta</w:t>
+        <w:t xml:space="preserve"> que forma parte de los servicios</w:t>
       </w:r>
       <w:r>
         <w:rPr>
@@ -5431,7 +5289,7 @@
           <w:color w:val="000000" w:themeColor="text1"/>
           <w:shd w:val="clear" w:color="auto" w:fill="FFFFFF"/>
         </w:rPr>
-        <w:t xml:space="preserve"> que forma parte de los servicios</w:t>
+        <w:t xml:space="preserve"> en la nube</w:t>
       </w:r>
       <w:r>
         <w:rPr>
@@ -5439,7 +5297,7 @@
           <w:color w:val="000000" w:themeColor="text1"/>
           <w:shd w:val="clear" w:color="auto" w:fill="FFFFFF"/>
         </w:rPr>
-        <w:t xml:space="preserve"> en la nube</w:t>
+        <w:t xml:space="preserve"> de Azure</w:t>
       </w:r>
       <w:r>
         <w:rPr>
@@ -5447,7 +5305,7 @@
           <w:color w:val="000000" w:themeColor="text1"/>
           <w:shd w:val="clear" w:color="auto" w:fill="FFFFFF"/>
         </w:rPr>
-        <w:t xml:space="preserve"> de Azure</w:t>
+        <w:t xml:space="preserve"> que entra en la categoría Plataformas y herramientas de </w:t>
       </w:r>
       <w:r>
         <w:rPr>
@@ -5455,7 +5313,7 @@
           <w:color w:val="000000" w:themeColor="text1"/>
           <w:shd w:val="clear" w:color="auto" w:fill="FFFFFF"/>
         </w:rPr>
-        <w:t xml:space="preserve"> que entra en la categoría Plataformas y herramientas de </w:t>
+        <w:t>Robot conversacional</w:t>
       </w:r>
       <w:r>
         <w:rPr>
@@ -5463,7 +5321,7 @@
           <w:color w:val="000000" w:themeColor="text1"/>
           <w:shd w:val="clear" w:color="auto" w:fill="FFFFFF"/>
         </w:rPr>
-        <w:t>Robot conversacional</w:t>
+        <w:t xml:space="preserve"> </w:t>
       </w:r>
       <w:r>
         <w:rPr>
@@ -5471,7 +5329,7 @@
           <w:color w:val="000000" w:themeColor="text1"/>
           <w:shd w:val="clear" w:color="auto" w:fill="FFFFFF"/>
         </w:rPr>
-        <w:t xml:space="preserve"> </w:t>
+        <w:t>de una pila tecnológica. [6] [11</w:t>
       </w:r>
       <w:r>
         <w:rPr>
@@ -5479,14 +5337,6 @@
           <w:color w:val="000000" w:themeColor="text1"/>
           <w:shd w:val="clear" w:color="auto" w:fill="FFFFFF"/>
         </w:rPr>
-        <w:t>de una pila tecnológica. [6] [11</w:t>
-      </w:r>
-      <w:r>
-        <w:rPr>
-          <w:i w:val="0"/>
-          <w:color w:val="000000" w:themeColor="text1"/>
-          <w:shd w:val="clear" w:color="auto" w:fill="FFFFFF"/>
-        </w:rPr>
         <w:t xml:space="preserve">] </w:t>
       </w:r>
       <w:r>
@@ -5537,23 +5387,7 @@
           <w:b/>
           <w:color w:val="1A1A1F"/>
         </w:rPr>
-        <w:t xml:space="preserve">Bot Framework </w:t>
-      </w:r>
-      <w:proofErr w:type="spellStart"/>
-      <w:r>
-        <w:rPr>
-          <w:b/>
-          <w:color w:val="1A1A1F"/>
-        </w:rPr>
-        <w:t>Composer</w:t>
-      </w:r>
-      <w:proofErr w:type="spellEnd"/>
-      <w:r>
-        <w:rPr>
-          <w:b/>
-          <w:color w:val="1A1A1F"/>
-        </w:rPr>
-        <w:t>:</w:t>
+        <w:t>Bot Framework Composer:</w:t>
       </w:r>
     </w:p>
     <w:p>
@@ -5584,47 +5418,11 @@
         </w:rPr>
         <w:t>Entorno de Desarrollo Integrado (</w:t>
       </w:r>
-      <w:proofErr w:type="spellStart"/>
-      <w:r>
-        <w:rPr>
-          <w:rFonts w:ascii="Arial" w:hAnsi="Arial" w:cs="Arial"/>
-        </w:rPr>
-        <w:t>Integrated</w:t>
-      </w:r>
-      <w:proofErr w:type="spellEnd"/>
-      <w:r>
-        <w:rPr>
-          <w:rFonts w:ascii="Arial" w:hAnsi="Arial" w:cs="Arial"/>
-        </w:rPr>
-        <w:t xml:space="preserve"> </w:t>
-      </w:r>
-      <w:proofErr w:type="spellStart"/>
-      <w:r>
-        <w:rPr>
-          <w:rFonts w:ascii="Arial" w:hAnsi="Arial" w:cs="Arial"/>
-        </w:rPr>
-        <w:t>Development</w:t>
-      </w:r>
-      <w:proofErr w:type="spellEnd"/>
-      <w:r>
-        <w:rPr>
-          <w:rFonts w:ascii="Arial" w:hAnsi="Arial" w:cs="Arial"/>
-        </w:rPr>
-        <w:t xml:space="preserve"> </w:t>
-      </w:r>
-      <w:proofErr w:type="spellStart"/>
-      <w:r>
-        <w:rPr>
-          <w:rFonts w:ascii="Arial" w:hAnsi="Arial" w:cs="Arial"/>
-        </w:rPr>
-        <w:t>Environment</w:t>
-      </w:r>
-      <w:proofErr w:type="spellEnd"/>
-      <w:r>
-        <w:rPr>
-          <w:rFonts w:ascii="Arial" w:hAnsi="Arial" w:cs="Arial"/>
-        </w:rPr>
-        <w:t xml:space="preserve"> (IDE)</w:t>
+      <w:r>
+        <w:rPr>
+          <w:rFonts w:ascii="Arial" w:hAnsi="Arial" w:cs="Arial"/>
+        </w:rPr>
+        <w:t>Integrated Development Environment (IDE)</w:t>
       </w:r>
       <w:r>
         <w:rPr>
@@ -5752,20 +5550,8 @@
           <w:shd w:val="clear" w:color="auto" w:fill="FFFFFF"/>
         </w:rPr>
         <w:lastRenderedPageBreak/>
-        <w:t xml:space="preserve">Azure Bot </w:t>
-      </w:r>
-      <w:proofErr w:type="spellStart"/>
-      <w:r>
-        <w:rPr>
-          <w:rStyle w:val="Textoennegrita"/>
-          <w:b w:val="0"/>
-          <w:i/>
-          <w:color w:val="000000" w:themeColor="text1"/>
-          <w:shd w:val="clear" w:color="auto" w:fill="FFFFFF"/>
-        </w:rPr>
-        <w:t>Service</w:t>
-      </w:r>
-      <w:proofErr w:type="spellEnd"/>
+        <w:t>Azure Bot Service</w:t>
+      </w:r>
       <w:r>
         <w:rPr>
           <w:rStyle w:val="Textoennegrita"/>
@@ -5784,7 +5570,6 @@
       <w:r>
         <w:t xml:space="preserve"> </w:t>
       </w:r>
-      <w:proofErr w:type="spellStart"/>
       <w:r>
         <w:rPr>
           <w:color w:val="000000" w:themeColor="text1"/>
@@ -5792,7 +5577,6 @@
         </w:rPr>
         <w:t>Slack</w:t>
       </w:r>
-      <w:proofErr w:type="spellEnd"/>
       <w:r>
         <w:rPr>
           <w:color w:val="000000" w:themeColor="text1"/>
@@ -5830,7 +5614,6 @@
         </w:rPr>
         <w:t xml:space="preserve">Azure Bot </w:t>
       </w:r>
-      <w:proofErr w:type="spellStart"/>
       <w:r>
         <w:rPr>
           <w:rStyle w:val="Textoennegrita"/>
@@ -5839,7 +5622,6 @@
         </w:rPr>
         <w:t>Service</w:t>
       </w:r>
-      <w:proofErr w:type="spellEnd"/>
       <w:r>
         <w:rPr>
           <w:color w:val="000000" w:themeColor="text1"/>
@@ -5930,16 +5712,8 @@
         <w:rPr>
           <w:color w:val="1A1A1F"/>
         </w:rPr>
-        <w:t xml:space="preserve">Bot Framework </w:t>
-      </w:r>
-      <w:proofErr w:type="spellStart"/>
-      <w:r>
-        <w:rPr>
-          <w:color w:val="1A1A1F"/>
-        </w:rPr>
-        <w:t>Composer</w:t>
-      </w:r>
-      <w:proofErr w:type="spellEnd"/>
+        <w:t>Bot Framework Composer</w:t>
+      </w:r>
       <w:r>
         <w:rPr>
           <w:shd w:val="clear" w:color="auto" w:fill="FFFFFF"/>
@@ -6102,21 +5876,7 @@
         <w:rPr>
           <w:shd w:val="clear" w:color="auto" w:fill="FFFFFF"/>
         </w:rPr>
-        <w:t xml:space="preserve">“Software </w:t>
-      </w:r>
-      <w:proofErr w:type="spellStart"/>
-      <w:r>
-        <w:rPr>
-          <w:shd w:val="clear" w:color="auto" w:fill="FFFFFF"/>
-        </w:rPr>
-        <w:t>Development</w:t>
-      </w:r>
-      <w:proofErr w:type="spellEnd"/>
-      <w:r>
-        <w:rPr>
-          <w:shd w:val="clear" w:color="auto" w:fill="FFFFFF"/>
-        </w:rPr>
-        <w:t xml:space="preserve"> Kit” (Kit de desarrollo de software) </w:t>
+        <w:t xml:space="preserve">“Software Development Kit” (Kit de desarrollo de software) </w:t>
       </w:r>
       <w:r>
         <w:rPr>
@@ -6167,15 +5927,7 @@
         <w:jc w:val="both"/>
       </w:pPr>
       <w:r>
-        <w:t xml:space="preserve">Bot Framework </w:t>
-      </w:r>
-      <w:proofErr w:type="spellStart"/>
-      <w:r>
-        <w:t>Composer</w:t>
-      </w:r>
-      <w:proofErr w:type="spellEnd"/>
-      <w:r>
-        <w:t xml:space="preserve"> depende de los servicios en la nube de Azure.</w:t>
+        <w:t>Bot Framework Composer depende de los servicios en la nube de Azure.</w:t>
       </w:r>
     </w:p>
     <w:p>
@@ -6206,7 +5958,6 @@
         </w:rPr>
         <w:t xml:space="preserve">Azure Bot </w:t>
       </w:r>
-      <w:proofErr w:type="spellStart"/>
       <w:r>
         <w:rPr>
           <w:rStyle w:val="Textoennegrita"/>
@@ -6215,7 +5966,6 @@
         </w:rPr>
         <w:t>Service</w:t>
       </w:r>
-      <w:proofErr w:type="spellEnd"/>
       <w:r>
         <w:rPr>
           <w:b/>
@@ -6286,21 +6036,7 @@
         <w:rPr>
           <w:shd w:val="clear" w:color="auto" w:fill="FFFFFF"/>
         </w:rPr>
-        <w:t xml:space="preserve">, herramientas de creación de </w:t>
-      </w:r>
-      <w:proofErr w:type="spellStart"/>
-      <w:r>
-        <w:rPr>
-          <w:shd w:val="clear" w:color="auto" w:fill="FFFFFF"/>
-        </w:rPr>
-        <w:t>bots</w:t>
-      </w:r>
-      <w:proofErr w:type="spellEnd"/>
-      <w:r>
-        <w:rPr>
-          <w:shd w:val="clear" w:color="auto" w:fill="FFFFFF"/>
-        </w:rPr>
-        <w:t xml:space="preserve"> y canales estándar gratuitos. </w:t>
+        <w:t xml:space="preserve">, herramientas de creación de bots y canales estándar gratuitos. </w:t>
       </w:r>
     </w:p>
     <w:p>
@@ -6421,21 +6157,7 @@
         <w:rPr>
           <w:shd w:val="clear" w:color="auto" w:fill="FFFFFF"/>
         </w:rPr>
-        <w:t xml:space="preserve"> se comunique con los usuarios dentro de su propia aplicación o en su aplicación web además de contener herramientas de creación de </w:t>
-      </w:r>
-      <w:proofErr w:type="spellStart"/>
-      <w:r>
-        <w:rPr>
-          <w:shd w:val="clear" w:color="auto" w:fill="FFFFFF"/>
-        </w:rPr>
-        <w:t>bots</w:t>
-      </w:r>
-      <w:proofErr w:type="spellEnd"/>
-      <w:r>
-        <w:rPr>
-          <w:shd w:val="clear" w:color="auto" w:fill="FFFFFF"/>
-        </w:rPr>
-        <w:t xml:space="preserve"> y canales estándar gratuitos y premium. </w:t>
+        <w:t xml:space="preserve"> se comunique con los usuarios dentro de su propia aplicación o en su aplicación web además de contener herramientas de creación de bots y canales estándar gratuitos y premium. </w:t>
       </w:r>
       <w:r>
         <w:t>Aparte de esto, también le cobran por los recursos consumidos en las funciones de Azure y la aplicación web de Azure.</w:t>
@@ -6456,8 +6178,8 @@
           <w:color w:val="auto"/>
         </w:rPr>
       </w:pPr>
-      <w:bookmarkStart w:id="9" w:name="_Toc110930523"/>
-      <w:proofErr w:type="spellStart"/>
+      <w:bookmarkStart w:id="14" w:name="_Toc111128109"/>
+      <w:bookmarkStart w:id="15" w:name="_Toc111128461"/>
       <w:r>
         <w:rPr>
           <w:rFonts w:ascii="Arial" w:hAnsi="Arial" w:cs="Arial"/>
@@ -6466,8 +6188,8 @@
         </w:rPr>
         <w:t>DialogFlow</w:t>
       </w:r>
-      <w:bookmarkEnd w:id="9"/>
-      <w:proofErr w:type="spellEnd"/>
+      <w:bookmarkEnd w:id="14"/>
+      <w:bookmarkEnd w:id="15"/>
     </w:p>
     <w:p>
       <w:pPr>
@@ -6568,45 +6290,23 @@
           </wp:anchor>
         </w:drawing>
       </w:r>
-      <w:proofErr w:type="spellStart"/>
       <w:r>
         <w:rPr>
           <w:color w:val="000000" w:themeColor="text1"/>
         </w:rPr>
-        <w:t>Dialogflow</w:t>
-      </w:r>
-      <w:proofErr w:type="spellEnd"/>
+        <w:t>Dialogflow desarrollada por Google, es una plataforma con comprensión del lenguaje natural q</w:t>
+      </w:r>
       <w:r>
         <w:rPr>
           <w:color w:val="000000" w:themeColor="text1"/>
         </w:rPr>
-        <w:t xml:space="preserve"> desarrollada por Google, es una plataforma con comprensión del lenguaje natural q</w:t>
+        <w:t xml:space="preserve">ue </w:t>
       </w:r>
       <w:r>
         <w:rPr>
           <w:color w:val="000000" w:themeColor="text1"/>
         </w:rPr>
-        <w:t xml:space="preserve">ue </w:t>
-      </w:r>
-      <w:r>
-        <w:rPr>
-          <w:color w:val="000000" w:themeColor="text1"/>
-        </w:rPr>
-        <w:t xml:space="preserve">facilita el diseño de una interfaz de usuario de conversación y su integración a tu aplicación para dispositivos móviles, aplicaciones web, dispositivos, </w:t>
-      </w:r>
-      <w:proofErr w:type="spellStart"/>
-      <w:r>
-        <w:rPr>
-          <w:color w:val="000000" w:themeColor="text1"/>
-        </w:rPr>
-        <w:t>bots</w:t>
-      </w:r>
-      <w:proofErr w:type="spellEnd"/>
-      <w:r>
-        <w:rPr>
-          <w:color w:val="000000" w:themeColor="text1"/>
-        </w:rPr>
-        <w:t>, sistemas de respuesta de voz interactiva, etc. Proporciona nuevas y atractivas formas para que los usuarios interactú</w:t>
+        <w:t>facilita el diseño de una interfaz de usuario de conversación y su integración a tu aplicación para dispositivos móviles, aplicaciones web, dispositivos, bots, sistemas de respuesta de voz interactiva, etc. Proporciona nuevas y atractivas formas para que los usuarios interactú</w:t>
       </w:r>
       <w:r>
         <w:rPr>
@@ -6640,20 +6340,12 @@
         <w:spacing w:line="276" w:lineRule="auto"/>
         <w:jc w:val="both"/>
       </w:pPr>
-      <w:proofErr w:type="spellStart"/>
       <w:r>
         <w:rPr>
           <w:color w:val="000000" w:themeColor="text1"/>
         </w:rPr>
         <w:lastRenderedPageBreak/>
-        <w:t>Dialogflow</w:t>
-      </w:r>
-      <w:proofErr w:type="spellEnd"/>
-      <w:r>
-        <w:rPr>
-          <w:color w:val="000000" w:themeColor="text1"/>
-        </w:rPr>
-        <w:t xml:space="preserve"> puede analizar múltiples tipos de entradas de tus clientes, incluidas entradas de texto o audio (como las de un teléfono o una grabación de voz). También puede responder a tus clientes de varias maneras, ya sea a través de texto o con voz sintética. </w:t>
+        <w:t xml:space="preserve">Dialogflow puede analizar múltiples tipos de entradas de tus clientes, incluidas entradas de texto o audio (como las de un teléfono o una grabación de voz). También puede responder a tus clientes de varias maneras, ya sea a través de texto o con voz sintética. </w:t>
       </w:r>
       <w:r>
         <w:t xml:space="preserve">[7] </w:t>
@@ -6690,18 +6382,8 @@
           <w:bCs/>
           <w:i/>
         </w:rPr>
-        <w:t xml:space="preserve">Integraciones de </w:t>
-      </w:r>
-      <w:proofErr w:type="spellStart"/>
-      <w:r>
-        <w:rPr>
-          <w:b/>
-          <w:bCs/>
-          <w:i/>
-        </w:rPr>
-        <w:t>Dialogflow</w:t>
-      </w:r>
-      <w:proofErr w:type="spellEnd"/>
+        <w:t>Integraciones de Dialogflow</w:t>
+      </w:r>
     </w:p>
     <w:p>
       <w:pPr>
@@ -6712,67 +6394,18 @@
           <w:rFonts w:ascii="Arial" w:hAnsi="Arial" w:cs="Arial"/>
         </w:rPr>
       </w:pPr>
-      <w:proofErr w:type="spellStart"/>
-      <w:r>
-        <w:rPr>
-          <w:rFonts w:ascii="Arial" w:hAnsi="Arial" w:cs="Arial"/>
-        </w:rPr>
-        <w:t>Dialogflow</w:t>
-      </w:r>
-      <w:proofErr w:type="spellEnd"/>
-      <w:r>
-        <w:rPr>
-          <w:rFonts w:ascii="Arial" w:hAnsi="Arial" w:cs="Arial"/>
-        </w:rPr>
-        <w:t xml:space="preserve"> proporciona a los desarrolladores una variedad de plataformas para integrar sus agentes conversacionales. </w:t>
-      </w:r>
-      <w:proofErr w:type="spellStart"/>
+      <w:r>
+        <w:rPr>
+          <w:rFonts w:ascii="Arial" w:hAnsi="Arial" w:cs="Arial"/>
+        </w:rPr>
+        <w:t xml:space="preserve">Dialogflow proporciona a los desarrolladores una variedad de plataformas para integrar sus agentes conversacionales. </w:t>
+      </w:r>
       <w:r>
         <w:rPr>
           <w:rFonts w:ascii="Arial" w:hAnsi="Arial" w:cs="Arial"/>
           <w:lang w:val="en-US"/>
         </w:rPr>
-        <w:t>Esto</w:t>
-      </w:r>
-      <w:proofErr w:type="spellEnd"/>
-      <w:r>
-        <w:rPr>
-          <w:rFonts w:ascii="Arial" w:hAnsi="Arial" w:cs="Arial"/>
-          <w:lang w:val="en-US"/>
-        </w:rPr>
-        <w:t xml:space="preserve"> </w:t>
-      </w:r>
-      <w:proofErr w:type="spellStart"/>
-      <w:r>
-        <w:rPr>
-          <w:rFonts w:ascii="Arial" w:hAnsi="Arial" w:cs="Arial"/>
-          <w:lang w:val="en-US"/>
-        </w:rPr>
-        <w:t>incluye</w:t>
-      </w:r>
-      <w:proofErr w:type="spellEnd"/>
-      <w:r>
-        <w:rPr>
-          <w:rFonts w:ascii="Arial" w:hAnsi="Arial" w:cs="Arial"/>
-          <w:lang w:val="en-US"/>
-        </w:rPr>
-        <w:t xml:space="preserve"> Facebook Messenger, Skype, Slack, Twilio, Viber, Twitter, iPhone, Google Assistant y </w:t>
-      </w:r>
-      <w:proofErr w:type="spellStart"/>
-      <w:r>
-        <w:rPr>
-          <w:rFonts w:ascii="Arial" w:hAnsi="Arial" w:cs="Arial"/>
-          <w:lang w:val="en-US"/>
-        </w:rPr>
-        <w:t>otros</w:t>
-      </w:r>
-      <w:proofErr w:type="spellEnd"/>
-      <w:r>
-        <w:rPr>
-          <w:rFonts w:ascii="Arial" w:hAnsi="Arial" w:cs="Arial"/>
-          <w:lang w:val="en-US"/>
-        </w:rPr>
-        <w:t xml:space="preserve">. </w:t>
+        <w:t xml:space="preserve">Esto incluye Facebook Messenger, Skype, Slack, Twilio, Viber, Twitter, iPhone, Google Assistant y otros. </w:t>
       </w:r>
       <w:r>
         <w:rPr>
@@ -6810,23 +6443,7 @@
           <w:rFonts w:ascii="Arial" w:hAnsi="Arial" w:cs="Arial"/>
           <w:b/>
         </w:rPr>
-        <w:t xml:space="preserve">Ventajas de </w:t>
-      </w:r>
-      <w:proofErr w:type="spellStart"/>
-      <w:r>
-        <w:rPr>
-          <w:rFonts w:ascii="Arial" w:hAnsi="Arial" w:cs="Arial"/>
-          <w:b/>
-        </w:rPr>
-        <w:t>Dialogflow</w:t>
-      </w:r>
-      <w:proofErr w:type="spellEnd"/>
-      <w:r>
-        <w:rPr>
-          <w:rFonts w:ascii="Arial" w:hAnsi="Arial" w:cs="Arial"/>
-          <w:b/>
-        </w:rPr>
-        <w:t xml:space="preserve"> </w:t>
+        <w:t xml:space="preserve">Ventajas de Dialogflow </w:t>
       </w:r>
     </w:p>
     <w:p>
@@ -6870,34 +6487,24 @@
           <w:rFonts w:ascii="Arial" w:hAnsi="Arial" w:cs="Arial"/>
         </w:rPr>
       </w:pPr>
-      <w:proofErr w:type="spellStart"/>
+      <w:r>
+        <w:rPr>
+          <w:rFonts w:ascii="Arial" w:hAnsi="Arial" w:cs="Arial"/>
+        </w:rPr>
+        <w:t>Webhooks personalizados</w:t>
+      </w:r>
+      <w:r>
+        <w:rPr>
+          <w:rFonts w:ascii="Arial" w:hAnsi="Arial" w:cs="Arial"/>
+        </w:rPr>
+        <w:t xml:space="preserve"> (</w:t>
+      </w:r>
       <w:r>
         <w:rPr>
           <w:rFonts w:ascii="Arial" w:hAnsi="Arial" w:cs="Arial"/>
         </w:rPr>
         <w:t>Webhooks</w:t>
       </w:r>
-      <w:proofErr w:type="spellEnd"/>
-      <w:r>
-        <w:rPr>
-          <w:rFonts w:ascii="Arial" w:hAnsi="Arial" w:cs="Arial"/>
-        </w:rPr>
-        <w:t xml:space="preserve"> personalizados</w:t>
-      </w:r>
-      <w:r>
-        <w:rPr>
-          <w:rFonts w:ascii="Arial" w:hAnsi="Arial" w:cs="Arial"/>
-        </w:rPr>
-        <w:t xml:space="preserve"> (</w:t>
-      </w:r>
-      <w:proofErr w:type="spellStart"/>
-      <w:r>
-        <w:rPr>
-          <w:rFonts w:ascii="Arial" w:hAnsi="Arial" w:cs="Arial"/>
-        </w:rPr>
-        <w:t>Webhooks</w:t>
-      </w:r>
-      <w:proofErr w:type="spellEnd"/>
       <w:r>
         <w:rPr>
           <w:rFonts w:ascii="Roboto" w:hAnsi="Roboto"/>
@@ -6913,47 +6520,22 @@
           <w:rFonts w:ascii="Arial" w:hAnsi="Arial" w:cs="Arial"/>
           <w:shd w:val="clear" w:color="auto" w:fill="FFFFFF"/>
         </w:rPr>
-        <w:t xml:space="preserve">son </w:t>
-      </w:r>
-      <w:proofErr w:type="spellStart"/>
+        <w:t>son retrollamadas HTTP de usuario.​ Cuando esto ocurre, la web envía una solicitud HTTP a la URL</w:t>
+      </w:r>
       <w:r>
         <w:rPr>
           <w:rFonts w:ascii="Arial" w:hAnsi="Arial" w:cs="Arial"/>
           <w:shd w:val="clear" w:color="auto" w:fill="FFFFFF"/>
         </w:rPr>
-        <w:t>retrollamadas</w:t>
-      </w:r>
-      <w:proofErr w:type="spellEnd"/>
+        <w:t xml:space="preserve"> de destino</w:t>
+      </w:r>
       <w:r>
         <w:rPr>
           <w:rFonts w:ascii="Arial" w:hAnsi="Arial" w:cs="Arial"/>
           <w:shd w:val="clear" w:color="auto" w:fill="FFFFFF"/>
         </w:rPr>
-        <w:t xml:space="preserve"> HTTP de usuario.​ Cuando esto ocurre, la web envía una solicitud HTTP a la URL</w:t>
-      </w:r>
-      <w:r>
-        <w:rPr>
-          <w:rFonts w:ascii="Arial" w:hAnsi="Arial" w:cs="Arial"/>
-          <w:shd w:val="clear" w:color="auto" w:fill="FFFFFF"/>
-        </w:rPr>
-        <w:t xml:space="preserve"> de destino</w:t>
-      </w:r>
-      <w:r>
-        <w:rPr>
-          <w:rFonts w:ascii="Arial" w:hAnsi="Arial" w:cs="Arial"/>
-          <w:shd w:val="clear" w:color="auto" w:fill="FFFFFF"/>
-        </w:rPr>
-        <w:t xml:space="preserve"> configurada para el </w:t>
-      </w:r>
-      <w:proofErr w:type="spellStart"/>
-      <w:r>
-        <w:rPr>
-          <w:rFonts w:ascii="Arial" w:hAnsi="Arial" w:cs="Arial"/>
-          <w:shd w:val="clear" w:color="auto" w:fill="FFFFFF"/>
-        </w:rPr>
-        <w:t>webhook</w:t>
-      </w:r>
-      <w:proofErr w:type="spellEnd"/>
+        <w:t xml:space="preserve"> configurada para el webhook</w:t>
+      </w:r>
       <w:r>
         <w:rPr>
           <w:rFonts w:ascii="Roboto" w:hAnsi="Roboto"/>
@@ -7021,49 +6603,7 @@
         <w:rPr>
           <w:rFonts w:ascii="Arial" w:hAnsi="Arial" w:cs="Arial"/>
         </w:rPr>
-        <w:t xml:space="preserve">Integraciones </w:t>
-      </w:r>
-      <w:proofErr w:type="spellStart"/>
-      <w:r>
-        <w:rPr>
-          <w:rFonts w:ascii="Arial" w:hAnsi="Arial" w:cs="Arial"/>
-        </w:rPr>
-        <w:t>Out</w:t>
-      </w:r>
-      <w:proofErr w:type="spellEnd"/>
-      <w:r>
-        <w:rPr>
-          <w:rFonts w:ascii="Arial" w:hAnsi="Arial" w:cs="Arial"/>
-        </w:rPr>
-        <w:t>-</w:t>
-      </w:r>
-      <w:proofErr w:type="spellStart"/>
-      <w:r>
-        <w:rPr>
-          <w:rFonts w:ascii="Arial" w:hAnsi="Arial" w:cs="Arial"/>
-        </w:rPr>
-        <w:t>Of</w:t>
-      </w:r>
-      <w:proofErr w:type="spellEnd"/>
-      <w:r>
-        <w:rPr>
-          <w:rFonts w:ascii="Arial" w:hAnsi="Arial" w:cs="Arial"/>
-        </w:rPr>
-        <w:t>-</w:t>
-      </w:r>
-      <w:proofErr w:type="spellStart"/>
-      <w:r>
-        <w:rPr>
-          <w:rFonts w:ascii="Arial" w:hAnsi="Arial" w:cs="Arial"/>
-        </w:rPr>
-        <w:t>The</w:t>
-      </w:r>
-      <w:proofErr w:type="spellEnd"/>
-      <w:r>
-        <w:rPr>
-          <w:rFonts w:ascii="Arial" w:hAnsi="Arial" w:cs="Arial"/>
-        </w:rPr>
-        <w:t>-Box (OOTB), no requiere mucho desarrollo o personalización.</w:t>
+        <w:t>Integraciones Out-Of-The-Box (OOTB), no requiere mucho desarrollo o personalización.</w:t>
       </w:r>
     </w:p>
     <w:p>
@@ -7175,23 +6715,7 @@
           <w:rFonts w:ascii="Arial" w:hAnsi="Arial" w:cs="Arial"/>
           <w:b/>
         </w:rPr>
-        <w:t xml:space="preserve">de </w:t>
-      </w:r>
-      <w:proofErr w:type="spellStart"/>
-      <w:r>
-        <w:rPr>
-          <w:rFonts w:ascii="Arial" w:hAnsi="Arial" w:cs="Arial"/>
-          <w:b/>
-        </w:rPr>
-        <w:t>Dialogflow</w:t>
-      </w:r>
-      <w:proofErr w:type="spellEnd"/>
-      <w:r>
-        <w:rPr>
-          <w:rFonts w:ascii="Arial" w:hAnsi="Arial" w:cs="Arial"/>
-          <w:b/>
-        </w:rPr>
-        <w:t xml:space="preserve"> </w:t>
+        <w:t xml:space="preserve">de Dialogflow </w:t>
       </w:r>
       <w:r>
         <w:rPr>
@@ -7323,21 +6847,7 @@
         <w:rPr>
           <w:rFonts w:ascii="Arial" w:hAnsi="Arial" w:cs="Arial"/>
         </w:rPr>
-        <w:t xml:space="preserve">Mucho trabajo manual, tiempo y capacitación: En muchos casos, </w:t>
-      </w:r>
-      <w:proofErr w:type="spellStart"/>
-      <w:r>
-        <w:rPr>
-          <w:rFonts w:ascii="Arial" w:hAnsi="Arial" w:cs="Arial"/>
-        </w:rPr>
-        <w:t>Dialogflow</w:t>
-      </w:r>
-      <w:proofErr w:type="spellEnd"/>
-      <w:r>
-        <w:rPr>
-          <w:rFonts w:ascii="Arial" w:hAnsi="Arial" w:cs="Arial"/>
-        </w:rPr>
-        <w:t xml:space="preserve"> hace que sea más </w:t>
+        <w:t xml:space="preserve">Mucho trabajo manual, tiempo y capacitación: En muchos casos, Dialogflow hace que sea más </w:t>
       </w:r>
       <w:r>
         <w:rPr>
@@ -7361,21 +6871,7 @@
         <w:rPr>
           <w:rFonts w:ascii="Arial" w:hAnsi="Arial" w:cs="Arial"/>
         </w:rPr>
-        <w:t xml:space="preserve"> manualmente, especialmente cuando considera la necesidad de entrenar a su </w:t>
-      </w:r>
-      <w:proofErr w:type="spellStart"/>
-      <w:r>
-        <w:rPr>
-          <w:rFonts w:ascii="Arial" w:hAnsi="Arial" w:cs="Arial"/>
-        </w:rPr>
-        <w:t>bot</w:t>
-      </w:r>
-      <w:proofErr w:type="spellEnd"/>
-      <w:r>
-        <w:rPr>
-          <w:rFonts w:ascii="Arial" w:hAnsi="Arial" w:cs="Arial"/>
-        </w:rPr>
-        <w:t xml:space="preserve"> con el tiempo.</w:t>
+        <w:t xml:space="preserve"> manualmente, especialmente cuando considera la necesidad de entrenar a su bot con el tiempo.</w:t>
       </w:r>
     </w:p>
     <w:p>
@@ -7405,69 +6901,25 @@
           <w:spacing w:val="3"/>
         </w:rPr>
         <w:lastRenderedPageBreak/>
-        <w:t xml:space="preserve">Precios de </w:t>
-      </w:r>
-      <w:proofErr w:type="spellStart"/>
-      <w:r>
-        <w:rPr>
-          <w:b/>
+        <w:t>Precios de DialogFlow:</w:t>
+      </w:r>
+      <w:r>
+        <w:rPr>
           <w:spacing w:val="3"/>
         </w:rPr>
-        <w:t>DialogFlow</w:t>
-      </w:r>
-      <w:proofErr w:type="spellEnd"/>
-      <w:r>
-        <w:rPr>
-          <w:b/>
+        <w:t xml:space="preserve"> </w:t>
+      </w:r>
+      <w:r>
+        <w:rPr>
+          <w:shd w:val="clear" w:color="auto" w:fill="FFFFFF"/>
+        </w:rPr>
+        <w:t>La edición estándar es gratuita</w:t>
+      </w:r>
+      <w:r>
+        <w:rPr>
           <w:spacing w:val="3"/>
         </w:rPr>
-        <w:t>:</w:t>
-      </w:r>
-      <w:r>
-        <w:rPr>
-          <w:spacing w:val="3"/>
-        </w:rPr>
-        <w:t xml:space="preserve"> </w:t>
-      </w:r>
-      <w:r>
-        <w:rPr>
-          <w:shd w:val="clear" w:color="auto" w:fill="FFFFFF"/>
-        </w:rPr>
-        <w:t>La edición estándar es gratuita</w:t>
-      </w:r>
-      <w:r>
-        <w:rPr>
-          <w:spacing w:val="3"/>
-        </w:rPr>
-        <w:t xml:space="preserve">, en caso de ser usado para muchas peticiones lo enviará a la versión de pago que cobra $0.002 por solicitud. Sin embargo, CX </w:t>
-      </w:r>
-      <w:proofErr w:type="spellStart"/>
-      <w:r>
-        <w:rPr>
-          <w:spacing w:val="3"/>
-        </w:rPr>
-        <w:t>Agent</w:t>
-      </w:r>
-      <w:proofErr w:type="spellEnd"/>
-      <w:r>
-        <w:rPr>
-          <w:spacing w:val="3"/>
-        </w:rPr>
-        <w:t xml:space="preserve"> </w:t>
-      </w:r>
-      <w:proofErr w:type="spellStart"/>
-      <w:r>
-        <w:rPr>
-          <w:spacing w:val="3"/>
-        </w:rPr>
-        <w:t>Edition</w:t>
-      </w:r>
-      <w:proofErr w:type="spellEnd"/>
-      <w:r>
-        <w:rPr>
-          <w:spacing w:val="3"/>
-        </w:rPr>
-        <w:t xml:space="preserve"> cobra $20 por cada 100 sesiones de chat</w:t>
+        <w:t>, en caso de ser usado para muchas peticiones lo enviará a la versión de pago que cobra $0.002 por solicitud. Sin embargo, CX Agent Edition cobra $20 por cada 100 sesiones de chat</w:t>
       </w:r>
       <w:r>
         <w:rPr>
@@ -7513,9 +6965,10 @@
           <w:color w:val="auto"/>
         </w:rPr>
       </w:pPr>
-      <w:bookmarkStart w:id="10" w:name="_Rasa"/>
-      <w:bookmarkStart w:id="11" w:name="_Toc110930524"/>
-      <w:bookmarkEnd w:id="10"/>
+      <w:bookmarkStart w:id="16" w:name="_Rasa"/>
+      <w:bookmarkStart w:id="17" w:name="_Toc111128110"/>
+      <w:bookmarkStart w:id="18" w:name="_Toc111128462"/>
+      <w:bookmarkEnd w:id="16"/>
       <w:r>
         <w:rPr>
           <w:rFonts w:ascii="Arial" w:hAnsi="Arial" w:cs="Arial"/>
@@ -7532,7 +6985,8 @@
         </w:rPr>
         <w:t>asa</w:t>
       </w:r>
-      <w:bookmarkEnd w:id="11"/>
+      <w:bookmarkEnd w:id="17"/>
+      <w:bookmarkEnd w:id="18"/>
     </w:p>
     <w:p>
       <w:pPr>
@@ -7668,15 +7122,7 @@
         <w:t xml:space="preserve"> </w:t>
       </w:r>
       <w:r>
-        <w:t xml:space="preserve">utilizadas para mejorar los asistentes contextuales creados con Rasa Open </w:t>
-      </w:r>
-      <w:proofErr w:type="spellStart"/>
-      <w:r>
-        <w:t>Source</w:t>
-      </w:r>
-      <w:proofErr w:type="spellEnd"/>
-      <w:r>
-        <w:t xml:space="preserve">. Juntos, incluyen todas las características para crear </w:t>
+        <w:t xml:space="preserve">utilizadas para mejorar los asistentes contextuales creados con Rasa Open Source. Juntos, incluyen todas las características para crear </w:t>
       </w:r>
       <w:r>
         <w:t xml:space="preserve">excelentes </w:t>
@@ -7731,15 +7177,7 @@
         <w:jc w:val="both"/>
       </w:pPr>
       <w:r>
-        <w:t xml:space="preserve">Hay varias compañías que usan Rasa y algunas de ellas son ERGO, Orange, </w:t>
-      </w:r>
-      <w:proofErr w:type="spellStart"/>
-      <w:r>
-        <w:t>Lemonade</w:t>
-      </w:r>
-      <w:proofErr w:type="spellEnd"/>
-      <w:r>
-        <w:t xml:space="preserve"> y T-Mobile. </w:t>
+        <w:t xml:space="preserve">Hay varias compañías que usan Rasa y algunas de ellas son ERGO, Orange, Lemonade y T-Mobile. </w:t>
       </w:r>
       <w:r>
         <w:rPr>
@@ -7834,23 +7272,7 @@
         <w:jc w:val="both"/>
       </w:pPr>
       <w:r>
-        <w:t>Integración en sistemas existentes. Al ser de código abierto se integra sin problemas aprovechando los beneficios de varios sistemas Back-</w:t>
-      </w:r>
-      <w:proofErr w:type="spellStart"/>
-      <w:r>
-        <w:t>end</w:t>
-      </w:r>
-      <w:proofErr w:type="spellEnd"/>
-      <w:r>
-        <w:t xml:space="preserve">, </w:t>
-      </w:r>
-      <w:proofErr w:type="spellStart"/>
-      <w:r>
-        <w:t>APIs</w:t>
-      </w:r>
-      <w:proofErr w:type="spellEnd"/>
-      <w:r>
-        <w:t xml:space="preserve"> y </w:t>
+        <w:t xml:space="preserve">Integración en sistemas existentes. Al ser de código abierto se integra sin problemas aprovechando los beneficios de varios sistemas Back-end, APIs y </w:t>
       </w:r>
       <w:r>
         <w:t>Automatización Robótica de P</w:t>
@@ -7874,15 +7296,7 @@
         <w:jc w:val="both"/>
       </w:pPr>
       <w:r>
-        <w:t xml:space="preserve">Soporta varias intenciones únicas y múltiples para comprender lo que el usuario quiere, también admite entidades </w:t>
-      </w:r>
-      <w:proofErr w:type="spellStart"/>
-      <w:r>
-        <w:t>pre-entrenadas</w:t>
-      </w:r>
-      <w:proofErr w:type="spellEnd"/>
-      <w:r>
-        <w:t xml:space="preserve"> y personalizadas para ayudar a modificar la intención según la solicitud del usuario.</w:t>
+        <w:t>Soporta varias intenciones únicas y múltiples para comprender lo que el usuario quiere, también admite entidades pre-entrenadas y personalizadas para ayudar a modificar la intención según la solicitud del usuario.</w:t>
       </w:r>
     </w:p>
     <w:p>
@@ -7939,39 +7353,7 @@
         <w:jc w:val="both"/>
       </w:pPr>
       <w:r>
-        <w:t xml:space="preserve">Integración con aplicaciones de mensajería como Facebook </w:t>
-      </w:r>
-      <w:proofErr w:type="spellStart"/>
-      <w:r>
-        <w:t>messenger</w:t>
-      </w:r>
-      <w:proofErr w:type="spellEnd"/>
-      <w:r>
-        <w:t xml:space="preserve">, Google Home, </w:t>
-      </w:r>
-      <w:proofErr w:type="spellStart"/>
-      <w:r>
-        <w:t>Rocket</w:t>
-      </w:r>
-      <w:proofErr w:type="spellEnd"/>
-      <w:r>
-        <w:t xml:space="preserve">, </w:t>
-      </w:r>
-      <w:proofErr w:type="spellStart"/>
-      <w:r>
-        <w:t>Slack</w:t>
-      </w:r>
-      <w:proofErr w:type="spellEnd"/>
-      <w:r>
-        <w:t xml:space="preserve">, </w:t>
-      </w:r>
-      <w:proofErr w:type="spellStart"/>
-      <w:r>
-        <w:t>Telegram</w:t>
-      </w:r>
-      <w:proofErr w:type="spellEnd"/>
-      <w:r>
-        <w:t xml:space="preserve"> y otras.</w:t>
+        <w:t>Integración con aplicaciones de mensajería como Facebook messenger, Google Home, Rocket, Slack, Telegram y otras.</w:t>
       </w:r>
     </w:p>
     <w:p>
@@ -8109,23 +7491,7 @@
           <w:rFonts w:eastAsia="Times New Roman"/>
           <w:lang w:eastAsia="es-ES"/>
         </w:rPr>
-        <w:t xml:space="preserve">Convierta el texto de forma libre en cualquier idioma en datos estructurados. Admite intenciones únicas y múltiples y entidades </w:t>
-      </w:r>
-      <w:proofErr w:type="spellStart"/>
-      <w:r>
-        <w:rPr>
-          <w:rFonts w:eastAsia="Times New Roman"/>
-          <w:lang w:eastAsia="es-ES"/>
-        </w:rPr>
-        <w:t>pre-entrenadas</w:t>
-      </w:r>
-      <w:proofErr w:type="spellEnd"/>
-      <w:r>
-        <w:rPr>
-          <w:rFonts w:eastAsia="Times New Roman"/>
-          <w:lang w:eastAsia="es-ES"/>
-        </w:rPr>
-        <w:t xml:space="preserve"> y personalizadas.</w:t>
+        <w:t>Convierta el texto de forma libre en cualquier idioma en datos estructurados. Admite intenciones únicas y múltiples y entidades pre-entrenadas y personalizadas.</w:t>
       </w:r>
     </w:p>
     <w:p>
@@ -8226,8 +7592,8 @@
           <w:color w:val="auto"/>
         </w:rPr>
       </w:pPr>
-      <w:bookmarkStart w:id="12" w:name="_Toc110930525"/>
-      <w:proofErr w:type="spellStart"/>
+      <w:bookmarkStart w:id="19" w:name="_Toc111128111"/>
+      <w:bookmarkStart w:id="20" w:name="_Toc111128463"/>
       <w:r>
         <w:rPr>
           <w:rFonts w:ascii="Arial" w:hAnsi="Arial" w:cs="Arial"/>
@@ -8244,8 +7610,8 @@
         </w:rPr>
         <w:t>otPress</w:t>
       </w:r>
-      <w:bookmarkEnd w:id="12"/>
-      <w:proofErr w:type="spellEnd"/>
+      <w:bookmarkEnd w:id="19"/>
+      <w:bookmarkEnd w:id="20"/>
     </w:p>
     <w:p>
       <w:pPr>
@@ -8350,21 +7716,12 @@
           </wp:anchor>
         </w:drawing>
       </w:r>
-      <w:proofErr w:type="spellStart"/>
       <w:r>
         <w:rPr>
           <w:bCs/>
           <w:iCs/>
         </w:rPr>
-        <w:t>Botpress</w:t>
-      </w:r>
-      <w:proofErr w:type="spellEnd"/>
-      <w:r>
-        <w:rPr>
-          <w:bCs/>
-          <w:iCs/>
-        </w:rPr>
-        <w:t xml:space="preserve"> es una plataforma de código abierto para construir asistentes virtuales de forma </w:t>
+        <w:t xml:space="preserve">Botpress es una plataforma de código abierto para construir asistentes virtuales de forma </w:t>
       </w:r>
       <w:r>
         <w:rPr>
@@ -8473,73 +7830,23 @@
           <w:lang w:val="es-MX" w:eastAsia="es-ES"/>
         </w:rPr>
       </w:pPr>
-      <w:proofErr w:type="spellStart"/>
       <w:r>
         <w:rPr>
           <w:shd w:val="clear" w:color="auto" w:fill="FFFFFF"/>
         </w:rPr>
-        <w:t>Botpress</w:t>
-      </w:r>
-      <w:proofErr w:type="spellEnd"/>
+        <w:t xml:space="preserve">Botpress </w:t>
+      </w:r>
       <w:r>
         <w:rPr>
           <w:shd w:val="clear" w:color="auto" w:fill="FFFFFF"/>
         </w:rPr>
-        <w:t xml:space="preserve"> </w:t>
+        <w:t>cuenta con una</w:t>
       </w:r>
       <w:r>
         <w:rPr>
           <w:shd w:val="clear" w:color="auto" w:fill="FFFFFF"/>
         </w:rPr>
-        <w:t>cuenta con una</w:t>
-      </w:r>
-      <w:r>
-        <w:rPr>
-          <w:shd w:val="clear" w:color="auto" w:fill="FFFFFF"/>
-        </w:rPr>
-        <w:t xml:space="preserve"> amplia gama de empresas, incluidas agencias digitales, organizaciones </w:t>
-      </w:r>
-      <w:proofErr w:type="spellStart"/>
-      <w:r>
-        <w:rPr>
-          <w:shd w:val="clear" w:color="auto" w:fill="FFFFFF"/>
-        </w:rPr>
-        <w:t>Fortune</w:t>
-      </w:r>
-      <w:proofErr w:type="spellEnd"/>
-      <w:r>
-        <w:rPr>
-          <w:shd w:val="clear" w:color="auto" w:fill="FFFFFF"/>
-        </w:rPr>
-        <w:t xml:space="preserve"> 500 (lista de Compañías), gobiernos y nuevas empresas están construyendo asistentes digitales con </w:t>
-      </w:r>
-      <w:proofErr w:type="spellStart"/>
-      <w:r>
-        <w:rPr>
-          <w:shd w:val="clear" w:color="auto" w:fill="FFFFFF"/>
-        </w:rPr>
-        <w:t>Botpress</w:t>
-      </w:r>
-      <w:proofErr w:type="spellEnd"/>
-      <w:r>
-        <w:rPr>
-          <w:shd w:val="clear" w:color="auto" w:fill="FFFFFF"/>
-        </w:rPr>
-        <w:t xml:space="preserve"> </w:t>
-      </w:r>
-      <w:proofErr w:type="spellStart"/>
-      <w:r>
-        <w:rPr>
-          <w:shd w:val="clear" w:color="auto" w:fill="FFFFFF"/>
-        </w:rPr>
-        <w:t>Platform</w:t>
-      </w:r>
-      <w:proofErr w:type="spellEnd"/>
-      <w:r>
-        <w:rPr>
-          <w:shd w:val="clear" w:color="auto" w:fill="FFFFFF"/>
-        </w:rPr>
-        <w:t xml:space="preserve">. </w:t>
+        <w:t xml:space="preserve"> amplia gama de empresas, incluidas agencias digitales, organizaciones Fortune 500 (lista de Compañías), gobiernos y nuevas empresas están construyendo asistentes digitales con Botpress Platform. </w:t>
       </w:r>
       <w:r>
         <w:rPr>
@@ -8772,71 +8079,7 @@
           <w:rFonts w:eastAsia="Times New Roman"/>
           <w:lang w:eastAsia="es-ES"/>
         </w:rPr>
-        <w:t xml:space="preserve"> como </w:t>
-      </w:r>
-      <w:proofErr w:type="spellStart"/>
-      <w:r>
-        <w:rPr>
-          <w:rFonts w:eastAsia="Times New Roman"/>
-          <w:lang w:eastAsia="es-ES"/>
-        </w:rPr>
-        <w:t>Slack</w:t>
-      </w:r>
-      <w:proofErr w:type="spellEnd"/>
-      <w:r>
-        <w:rPr>
-          <w:rFonts w:eastAsia="Times New Roman"/>
-          <w:lang w:eastAsia="es-ES"/>
-        </w:rPr>
-        <w:t xml:space="preserve">, </w:t>
-      </w:r>
-      <w:proofErr w:type="spellStart"/>
-      <w:r>
-        <w:rPr>
-          <w:rFonts w:eastAsia="Times New Roman"/>
-          <w:lang w:eastAsia="es-ES"/>
-        </w:rPr>
-        <w:t>Telegram</w:t>
-      </w:r>
-      <w:proofErr w:type="spellEnd"/>
-      <w:r>
-        <w:rPr>
-          <w:rFonts w:eastAsia="Times New Roman"/>
-          <w:lang w:eastAsia="es-ES"/>
-        </w:rPr>
-        <w:t xml:space="preserve">, MS </w:t>
-      </w:r>
-      <w:proofErr w:type="spellStart"/>
-      <w:r>
-        <w:rPr>
-          <w:rFonts w:eastAsia="Times New Roman"/>
-          <w:lang w:eastAsia="es-ES"/>
-        </w:rPr>
-        <w:t>Teams</w:t>
-      </w:r>
-      <w:proofErr w:type="spellEnd"/>
-      <w:r>
-        <w:rPr>
-          <w:rFonts w:eastAsia="Times New Roman"/>
-          <w:lang w:eastAsia="es-ES"/>
-        </w:rPr>
-        <w:t xml:space="preserve">, Facebook Messenger y un chat web </w:t>
-      </w:r>
-      <w:proofErr w:type="spellStart"/>
-      <w:r>
-        <w:rPr>
-          <w:rFonts w:eastAsia="Times New Roman"/>
-          <w:lang w:eastAsia="es-ES"/>
-        </w:rPr>
-        <w:t>incrustable</w:t>
-      </w:r>
-      <w:proofErr w:type="spellEnd"/>
-      <w:r>
-        <w:rPr>
-          <w:rFonts w:eastAsia="Times New Roman"/>
-          <w:lang w:eastAsia="es-ES"/>
-        </w:rPr>
-        <w:t>.</w:t>
+        <w:t> como Slack, Telegram, MS Teams, Facebook Messenger y un chat web incrustable.</w:t>
       </w:r>
     </w:p>
     <w:p>
@@ -8942,18 +8185,8 @@
           <w:b/>
           <w:lang w:eastAsia="es-ES"/>
         </w:rPr>
-        <w:t xml:space="preserve">Ventajas de </w:t>
-      </w:r>
-      <w:proofErr w:type="spellStart"/>
-      <w:r>
-        <w:rPr>
-          <w:rFonts w:eastAsia="Times New Roman"/>
-          <w:b/>
-          <w:lang w:eastAsia="es-ES"/>
-        </w:rPr>
-        <w:t>BotPress</w:t>
-      </w:r>
-      <w:proofErr w:type="spellEnd"/>
+        <w:t>Ventajas de BotPress</w:t>
+      </w:r>
     </w:p>
     <w:p>
       <w:pPr>
@@ -9015,17 +8248,8 @@
           <w:rFonts w:eastAsia="Times New Roman"/>
           <w:lang w:eastAsia="es-ES"/>
         </w:rPr>
-        <w:t xml:space="preserve"> de </w:t>
-      </w:r>
-      <w:proofErr w:type="spellStart"/>
-      <w:r>
-        <w:rPr>
-          <w:rFonts w:eastAsia="Times New Roman"/>
-          <w:lang w:eastAsia="es-ES"/>
-        </w:rPr>
-        <w:t>BotPress</w:t>
-      </w:r>
-      <w:proofErr w:type="spellEnd"/>
+        <w:t xml:space="preserve"> de BotPress</w:t>
+      </w:r>
       <w:r>
         <w:rPr>
           <w:rFonts w:eastAsia="Times New Roman"/>
@@ -9072,23 +8296,7 @@
           <w:rFonts w:eastAsia="Times New Roman"/>
           <w:lang w:eastAsia="es-ES"/>
         </w:rPr>
-        <w:t xml:space="preserve">El núcleo de la plataforma </w:t>
-      </w:r>
-      <w:proofErr w:type="spellStart"/>
-      <w:r>
-        <w:rPr>
-          <w:rFonts w:eastAsia="Times New Roman"/>
-          <w:lang w:eastAsia="es-ES"/>
-        </w:rPr>
-        <w:t>Botpress</w:t>
-      </w:r>
-      <w:proofErr w:type="spellEnd"/>
-      <w:r>
-        <w:rPr>
-          <w:rFonts w:eastAsia="Times New Roman"/>
-          <w:lang w:eastAsia="es-ES"/>
-        </w:rPr>
-        <w:t xml:space="preserve"> es de </w:t>
+        <w:t>El núcleo de la plataforma Botpress es de </w:t>
       </w:r>
       <w:r>
         <w:rPr>
@@ -9224,25 +8432,7 @@
           <w:b/>
           <w:lang w:eastAsia="es-ES"/>
         </w:rPr>
-        <w:t xml:space="preserve">Desventajas de </w:t>
-      </w:r>
-      <w:proofErr w:type="spellStart"/>
-      <w:r>
-        <w:rPr>
-          <w:rFonts w:eastAsia="Times New Roman"/>
-          <w:b/>
-          <w:lang w:eastAsia="es-ES"/>
-        </w:rPr>
-        <w:t>BotPress</w:t>
-      </w:r>
-      <w:proofErr w:type="spellEnd"/>
-      <w:r>
-        <w:rPr>
-          <w:rFonts w:eastAsia="Times New Roman"/>
-          <w:b/>
-          <w:lang w:eastAsia="es-ES"/>
-        </w:rPr>
-        <w:t xml:space="preserve"> </w:t>
+        <w:t xml:space="preserve">Desventajas de BotPress </w:t>
       </w:r>
       <w:r>
         <w:rPr>
@@ -9419,17 +8609,364 @@
     </w:p>
     <w:p>
       <w:pPr>
-        <w:spacing w:after="0" w:line="276" w:lineRule="auto"/>
-        <w:rPr>
-          <w:rFonts w:eastAsiaTheme="majorEastAsia"/>
-          <w:b/>
-          <w:lang w:val="es-US" w:eastAsia="es-ES"/>
-        </w:rPr>
-      </w:pPr>
-      <w:r>
+        <w:spacing w:after="0" w:line="240" w:lineRule="auto"/>
         <w:rPr>
           <w:b/>
           <w:lang w:eastAsia="es-ES"/>
+        </w:rPr>
+      </w:pPr>
+      <w:r>
+        <w:rPr>
+          <w:b/>
+          <w:lang w:eastAsia="es-ES"/>
+        </w:rPr>
+        <w:br w:type="page"/>
+      </w:r>
+    </w:p>
+    <w:p>
+      <w:pPr>
+        <w:pStyle w:val="Ttulo3"/>
+        <w:rPr>
+          <w:rFonts w:ascii="Arial" w:hAnsi="Arial"/>
+          <w:b/>
+          <w:color w:val="auto"/>
+          <w:rPrChange w:id="21" w:author="Ernesto Duvalón Hernández" w:date="2022-08-11T16:39:00Z">
+            <w:rPr>
+              <w:rFonts w:ascii="Arial" w:hAnsi="Arial" w:cs="Arial"/>
+              <w:b/>
+              <w:bCs/>
+              <w:color w:val="24292F"/>
+              <w:sz w:val="24"/>
+              <w:szCs w:val="24"/>
+            </w:rPr>
+          </w:rPrChange>
+        </w:rPr>
+        <w:pPrChange w:id="22" w:author="Ernesto Duvalón Hernández" w:date="2022-08-11T16:39:00Z">
+          <w:pPr>
+            <w:pStyle w:val="Ttulo1"/>
+            <w:shd w:val="clear" w:color="auto" w:fill="FFFFFF"/>
+            <w:spacing w:before="360" w:after="240"/>
+          </w:pPr>
+        </w:pPrChange>
+      </w:pPr>
+      <w:bookmarkStart w:id="23" w:name="_Toc111128112"/>
+      <w:bookmarkStart w:id="24" w:name="_Toc111128464"/>
+      <w:r>
+        <w:rPr>
+          <w:rFonts w:ascii="Arial" w:hAnsi="Arial"/>
+          <w:b/>
+          <w:color w:val="auto"/>
+          <w:rPrChange w:id="25" w:author="Ernesto Duvalón Hernández" w:date="2022-08-11T16:39:00Z">
+            <w:rPr>
+              <w:rFonts w:ascii="Arial" w:hAnsi="Arial" w:cs="Arial"/>
+              <w:b/>
+              <w:bCs/>
+              <w:color w:val="24292F"/>
+            </w:rPr>
+          </w:rPrChange>
+        </w:rPr>
+        <w:lastRenderedPageBreak/>
+        <w:t>Plato Research Dialogue System</w:t>
+      </w:r>
+      <w:bookmarkEnd w:id="23"/>
+      <w:bookmarkEnd w:id="24"/>
+    </w:p>
+    <w:p>
+      <w:pPr>
+        <w:spacing w:line="276" w:lineRule="auto"/>
+        <w:jc w:val="both"/>
+        <w:rPr>
+          <w:shd w:val="clear" w:color="auto" w:fill="FFFFFF"/>
+        </w:rPr>
+      </w:pPr>
+      <w:r>
+        <w:rPr>
+          <w:noProof/>
+        </w:rPr>
+        <w:drawing>
+          <wp:anchor distT="0" distB="0" distL="114300" distR="114300" simplePos="0" relativeHeight="251664384" behindDoc="0" locked="0" layoutInCell="1" allowOverlap="1" wp14:anchorId="0E7A212F" wp14:editId="4B0271B3">
+            <wp:simplePos x="0" y="0"/>
+            <wp:positionH relativeFrom="column">
+              <wp:posOffset>72390</wp:posOffset>
+            </wp:positionH>
+            <wp:positionV relativeFrom="paragraph">
+              <wp:posOffset>78740</wp:posOffset>
+            </wp:positionV>
+            <wp:extent cx="1535437" cy="581025"/>
+            <wp:effectExtent l="76200" t="76200" r="140970" b="123825"/>
+            <wp:wrapSquare wrapText="bothSides"/>
+            <wp:docPr id="21" name="Imagen 21"/>
+            <wp:cNvGraphicFramePr>
+              <a:graphicFrameLocks xmlns:a="http://schemas.openxmlformats.org/drawingml/2006/main" noChangeAspect="1"/>
+            </wp:cNvGraphicFramePr>
+            <a:graphic xmlns:a="http://schemas.openxmlformats.org/drawingml/2006/main">
+              <a:graphicData uri="http://schemas.openxmlformats.org/drawingml/2006/picture">
+                <pic:pic xmlns:pic="http://schemas.openxmlformats.org/drawingml/2006/picture">
+                  <pic:nvPicPr>
+                    <pic:cNvPr id="0" name="Picture 3"/>
+                    <pic:cNvPicPr>
+                      <a:picLocks noChangeAspect="1" noChangeArrowheads="1"/>
+                    </pic:cNvPicPr>
+                  </pic:nvPicPr>
+                  <pic:blipFill>
+                    <a:blip r:embed="rId14" cstate="print">
+                      <a:extLst>
+                        <a:ext uri="{28A0092B-C50C-407E-A947-70E740481C1C}">
+                          <a14:useLocalDpi xmlns:a14="http://schemas.microsoft.com/office/drawing/2010/main" val="0"/>
+                        </a:ext>
+                      </a:extLst>
+                    </a:blip>
+                    <a:srcRect/>
+                    <a:stretch>
+                      <a:fillRect/>
+                    </a:stretch>
+                  </pic:blipFill>
+                  <pic:spPr bwMode="auto">
+                    <a:xfrm>
+                      <a:off x="0" y="0"/>
+                      <a:ext cx="1535437" cy="581025"/>
+                    </a:xfrm>
+                    <a:prstGeom prst="rect">
+                      <a:avLst/>
+                    </a:prstGeom>
+                    <a:ln w="38100" cap="sq">
+                      <a:solidFill>
+                        <a:srgbClr val="000000"/>
+                      </a:solidFill>
+                      <a:prstDash val="solid"/>
+                      <a:miter lim="800000"/>
+                    </a:ln>
+                    <a:effectLst>
+                      <a:outerShdw blurRad="50800" dist="38100" dir="2700000" algn="tl" rotWithShape="0">
+                        <a:srgbClr val="000000">
+                          <a:alpha val="43000"/>
+                        </a:srgbClr>
+                      </a:outerShdw>
+                    </a:effectLst>
+                  </pic:spPr>
+                </pic:pic>
+              </a:graphicData>
+            </a:graphic>
+          </wp:anchor>
+        </w:drawing>
+      </w:r>
+      <w:r>
+        <w:rPr>
+          <w:shd w:val="clear" w:color="auto" w:fill="FFFFFF"/>
+        </w:rPr>
+        <w:t>El Sistema de Diálogo de Investigación de Plato es un marco flexible</w:t>
+      </w:r>
+      <w:r>
+        <w:rPr>
+          <w:shd w:val="clear" w:color="auto" w:fill="FFFFFF"/>
+        </w:rPr>
+        <w:t xml:space="preserve"> y de código abierto</w:t>
+      </w:r>
+      <w:r>
+        <w:rPr>
+          <w:shd w:val="clear" w:color="auto" w:fill="FFFFFF"/>
+        </w:rPr>
+        <w:t xml:space="preserve"> que se puede utilizar para crear, entrenar y evaluar agentes de IA conversacionales en diversos entornos. Admite interacciones a través de actos de voz, texto o diálogo y cada agente conversacional puede interactuar con datos, usuarios humanos u otros agentes conversacionales (en un entorno de múltiples agentes). Cada componente de cada agente se puede entrenar de forma independiente en línea o fuera de línea y Plato proporciona una forma fácil de envolver prácticamente cualquier modelo existente, siempre que se cumpla con la interfaz de Plato.</w:t>
+      </w:r>
+      <w:r>
+        <w:rPr>
+          <w:shd w:val="clear" w:color="auto" w:fill="FFFFFF"/>
+        </w:rPr>
+        <w:t xml:space="preserve"> </w:t>
+      </w:r>
+      <w:r>
+        <w:rPr>
+          <w:shd w:val="clear" w:color="auto" w:fill="FFFFFF"/>
+        </w:rPr>
+        <w:t>[11]</w:t>
+      </w:r>
+    </w:p>
+    <w:p>
+      <w:pPr>
+        <w:spacing w:line="276" w:lineRule="auto"/>
+        <w:jc w:val="both"/>
+        <w:rPr>
+          <w:b/>
+          <w:bCs/>
+          <w:color w:val="24292F"/>
+          <w:shd w:val="clear" w:color="auto" w:fill="FFFFFF"/>
+        </w:rPr>
+      </w:pPr>
+      <w:r>
+        <w:rPr>
+          <w:b/>
+          <w:bCs/>
+          <w:color w:val="24292F"/>
+          <w:shd w:val="clear" w:color="auto" w:fill="FFFFFF"/>
+        </w:rPr>
+        <w:t xml:space="preserve">Características </w:t>
+      </w:r>
+    </w:p>
+    <w:p>
+      <w:pPr>
+        <w:pStyle w:val="Prrafodelista"/>
+        <w:numPr>
+          <w:ilvl w:val="0"/>
+          <w:numId w:val="22"/>
+        </w:numPr>
+        <w:jc w:val="both"/>
+        <w:rPr>
+          <w:b/>
+          <w:bCs/>
+          <w:shd w:val="clear" w:color="auto" w:fill="FFFFFF"/>
+        </w:rPr>
+      </w:pPr>
+      <w:r>
+        <w:rPr>
+          <w:shd w:val="clear" w:color="auto" w:fill="FFFFFF"/>
+        </w:rPr>
+        <w:t>Plato ha sido diseñado para ser lo más modular y flexible posible; es compatible con arquitecturas de IA conversacionales tradicionales y personalizadas y, lo que es más importante, permite interacciones de múltiples partes donde múltiples agentes, potencialmente con diferentes roles, pueden interactuar entre sí, entrenar simultáneamente y resolver problemas distribuidos.</w:t>
+      </w:r>
+    </w:p>
+    <w:p>
+      <w:pPr>
+        <w:pStyle w:val="Prrafodelista"/>
+        <w:numPr>
+          <w:ilvl w:val="0"/>
+          <w:numId w:val="22"/>
+        </w:numPr>
+        <w:jc w:val="both"/>
+        <w:rPr>
+          <w:b/>
+          <w:bCs/>
+          <w:color w:val="24292F"/>
+          <w:shd w:val="clear" w:color="auto" w:fill="FFFFFF"/>
+        </w:rPr>
+      </w:pPr>
+      <w:r>
+        <w:t>Internamente, cada componente de un agente conversacional puede ser cualquier cosa, desde un modelo estadístico (entrenado en línea o fuera de línea) hasta un conjunto de reglas (por ejemplo, usando la coincidencia de patrones para</w:t>
+      </w:r>
+      <w:r>
+        <w:t xml:space="preserve"> la comprensión del idioma</w:t>
+      </w:r>
+      <w:r>
+        <w:t xml:space="preserve"> </w:t>
+      </w:r>
+      <w:r>
+        <w:t>(</w:t>
+      </w:r>
+      <w:r>
+        <w:t>LU</w:t>
+      </w:r>
+      <w:r>
+        <w:t>)</w:t>
+      </w:r>
+      <w:r>
+        <w:t xml:space="preserve"> o plantillas para </w:t>
+      </w:r>
+      <w:r>
+        <w:t>la generación del idioma (</w:t>
+      </w:r>
+      <w:r>
+        <w:t>LG</w:t>
+      </w:r>
+      <w:r>
+        <w:t>)</w:t>
+      </w:r>
+      <w:r>
+        <w:t>)</w:t>
+      </w:r>
+      <w:r>
+        <w:t>.</w:t>
+      </w:r>
+      <w:r>
+        <w:t xml:space="preserve"> Además, cada componente puede llamar a una API o servicio como Google Cloud, Amazon Transcribe o Polly para reconocimiento de voz, síntesis de voz o cualquier otra función. Además de crear aplicaciones de IA conversacionales completas, Plato se puede usar para evaluar y experimentar con varios tipos de tareas de procesamiento de lenguaje natural (NLP), como análisis de sentimientos, modelado de temas, seguimiento de estado de diálogo, generación de lenguaje social y otros.</w:t>
+      </w:r>
+      <w:r>
+        <w:t xml:space="preserve"> </w:t>
+      </w:r>
+      <w:r>
+        <w:rPr>
+          <w:shd w:val="clear" w:color="auto" w:fill="FFFFFF"/>
+        </w:rPr>
+        <w:t>[11]</w:t>
+      </w:r>
+    </w:p>
+    <w:p>
+      <w:pPr>
+        <w:jc w:val="both"/>
+        <w:rPr>
+          <w:b/>
+          <w:bCs/>
+          <w:color w:val="24292F"/>
+          <w:shd w:val="clear" w:color="auto" w:fill="FFFFFF"/>
+        </w:rPr>
+      </w:pPr>
+    </w:p>
+    <w:p>
+      <w:pPr>
+        <w:jc w:val="both"/>
+        <w:rPr>
+          <w:b/>
+          <w:bCs/>
+          <w:highlight w:val="yellow"/>
+          <w:shd w:val="clear" w:color="auto" w:fill="FFFFFF"/>
+        </w:rPr>
+      </w:pPr>
+      <w:r>
+        <w:rPr>
+          <w:b/>
+          <w:bCs/>
+          <w:highlight w:val="yellow"/>
+          <w:shd w:val="clear" w:color="auto" w:fill="FFFFFF"/>
+        </w:rPr>
+        <w:t>Ventajas</w:t>
+      </w:r>
+      <w:r>
+        <w:rPr>
+          <w:b/>
+          <w:bCs/>
+          <w:highlight w:val="yellow"/>
+          <w:shd w:val="clear" w:color="auto" w:fill="FFFFFF"/>
+        </w:rPr>
+        <w:t xml:space="preserve"> de Plato</w:t>
+      </w:r>
+    </w:p>
+    <w:p>
+      <w:pPr>
+        <w:jc w:val="both"/>
+        <w:rPr>
+          <w:b/>
+          <w:bCs/>
+          <w:shd w:val="clear" w:color="auto" w:fill="FFFFFF"/>
+        </w:rPr>
+      </w:pPr>
+      <w:r>
+        <w:rPr>
+          <w:b/>
+          <w:bCs/>
+          <w:highlight w:val="yellow"/>
+          <w:shd w:val="clear" w:color="auto" w:fill="FFFFFF"/>
+        </w:rPr>
+        <w:t>Desventajas</w:t>
+      </w:r>
+      <w:r>
+        <w:rPr>
+          <w:b/>
+          <w:bCs/>
+          <w:highlight w:val="yellow"/>
+          <w:shd w:val="clear" w:color="auto" w:fill="FFFFFF"/>
+        </w:rPr>
+        <w:t xml:space="preserve"> de Plato</w:t>
+      </w:r>
+    </w:p>
+    <w:p>
+      <w:pPr>
+        <w:spacing w:after="0" w:line="240" w:lineRule="auto"/>
+        <w:rPr>
+          <w:color w:val="24292F"/>
+          <w:shd w:val="clear" w:color="auto" w:fill="FFFFFF"/>
+        </w:rPr>
+      </w:pPr>
+      <w:r>
+        <w:rPr>
+          <w:color w:val="24292F"/>
+          <w:shd w:val="clear" w:color="auto" w:fill="FFFFFF"/>
         </w:rPr>
         <w:br w:type="page"/>
       </w:r>
@@ -9446,7 +8983,8 @@
           <w:lang w:eastAsia="es-ES"/>
         </w:rPr>
       </w:pPr>
-      <w:bookmarkStart w:id="13" w:name="_Toc110930526"/>
+      <w:bookmarkStart w:id="26" w:name="_Toc111128113"/>
+      <w:bookmarkStart w:id="27" w:name="_Toc111128465"/>
       <w:r>
         <w:rPr>
           <w:rFonts w:ascii="Arial" w:hAnsi="Arial" w:cs="Arial"/>
@@ -9459,7 +8997,8 @@
         <w:lastRenderedPageBreak/>
         <w:t>Conclusión</w:t>
       </w:r>
-      <w:bookmarkEnd w:id="13"/>
+      <w:bookmarkEnd w:id="26"/>
+      <w:bookmarkEnd w:id="27"/>
     </w:p>
     <w:p>
       <w:pPr>
@@ -9467,23 +9006,7 @@
         <w:jc w:val="both"/>
       </w:pPr>
       <w:r>
-        <w:t xml:space="preserve">De las plataformas estudiadas lo mejor es el uso de sistemas Open </w:t>
-      </w:r>
-      <w:proofErr w:type="spellStart"/>
-      <w:r>
-        <w:t>Source</w:t>
-      </w:r>
-      <w:proofErr w:type="spellEnd"/>
-      <w:r>
-        <w:t xml:space="preserve"> (Código Abierto) como lo son </w:t>
-      </w:r>
-      <w:proofErr w:type="spellStart"/>
-      <w:r>
-        <w:t>BotPress</w:t>
-      </w:r>
-      <w:proofErr w:type="spellEnd"/>
-      <w:r>
-        <w:t xml:space="preserve"> y RASA por su manejo y la posibilidad de modificar en aras de adaptar y dar mejores facilidades en comparación con las otras plataformas, permite una mayor colaboración entre los que usan este tipo de sistemas y por lo tanto tienen una gran comunidad de desarrolladores activos. En el caso de estas dos herramientas </w:t>
+        <w:t xml:space="preserve">De las plataformas estudiadas lo mejor es el uso de sistemas Open Source (Código Abierto) como lo son BotPress y RASA por su manejo y la posibilidad de modificar en aras de adaptar y dar mejores facilidades en comparación con las otras plataformas, permite una mayor colaboración entre los que usan este tipo de sistemas y por lo tanto tienen una gran comunidad de desarrolladores activos. En el caso de estas dos herramientas </w:t>
       </w:r>
       <w:r>
         <w:rPr>
@@ -9495,116 +9018,102 @@
         <w:rPr>
           <w:lang w:val="es-MX"/>
         </w:rPr>
-        <w:t xml:space="preserve"> fiable, simple en funcionamiento y que esté disponible rápidamente, </w:t>
-      </w:r>
-      <w:proofErr w:type="spellStart"/>
+        <w:t xml:space="preserve"> fiable, simple en funcionamiento y que esté disponible rápidamente, Botpress en </w:t>
+      </w:r>
       <w:r>
         <w:rPr>
           <w:lang w:val="es-MX"/>
         </w:rPr>
-        <w:t>Botpress</w:t>
-      </w:r>
-      <w:proofErr w:type="spellEnd"/>
+        <w:t>la mejor opción. Si busca un AV</w:t>
+      </w:r>
       <w:r>
         <w:rPr>
           <w:lang w:val="es-MX"/>
         </w:rPr>
-        <w:t xml:space="preserve"> en </w:t>
+        <w:t xml:space="preserve"> fiable también</w:t>
       </w:r>
       <w:r>
         <w:rPr>
           <w:lang w:val="es-MX"/>
         </w:rPr>
-        <w:t>la mejor opción. Si busca un AV</w:t>
+        <w:t>,</w:t>
       </w:r>
       <w:r>
         <w:rPr>
           <w:lang w:val="es-MX"/>
         </w:rPr>
-        <w:t xml:space="preserve"> fiable también</w:t>
+        <w:t xml:space="preserve"> con algo más de complejidad en funcionamiento y desarrollo</w:t>
       </w:r>
       <w:r>
         <w:rPr>
           <w:lang w:val="es-MX"/>
         </w:rPr>
-        <w:t>,</w:t>
+        <w:t xml:space="preserve"> debido a las herramientas avanzadas que proporciona que hacen que su age</w:t>
       </w:r>
       <w:r>
         <w:rPr>
           <w:lang w:val="es-MX"/>
         </w:rPr>
-        <w:t xml:space="preserve"> con algo más de complejidad en funcionamiento y desarrollo</w:t>
+        <w:t>nte conversacional sea bastante</w:t>
       </w:r>
       <w:r>
         <w:rPr>
           <w:lang w:val="es-MX"/>
         </w:rPr>
-        <w:t xml:space="preserve"> debido a las herramientas avanzadas que proporciona que hacen que su age</w:t>
+        <w:t xml:space="preserve"> sólido y</w:t>
       </w:r>
       <w:r>
         <w:rPr>
           <w:lang w:val="es-MX"/>
         </w:rPr>
-        <w:t>nte conversacional sea bastante</w:t>
+        <w:t xml:space="preserve"> </w:t>
       </w:r>
       <w:r>
         <w:rPr>
           <w:lang w:val="es-MX"/>
         </w:rPr>
-        <w:t xml:space="preserve"> sólido y</w:t>
+        <w:t>completo,</w:t>
       </w:r>
       <w:r>
         <w:rPr>
           <w:lang w:val="es-MX"/>
         </w:rPr>
-        <w:t xml:space="preserve"> </w:t>
+        <w:t xml:space="preserve"> así como la gran comunidad </w:t>
       </w:r>
       <w:r>
         <w:rPr>
           <w:lang w:val="es-MX"/>
         </w:rPr>
-        <w:t>completo,</w:t>
+        <w:t xml:space="preserve">global </w:t>
       </w:r>
       <w:r>
         <w:rPr>
           <w:lang w:val="es-MX"/>
         </w:rPr>
-        <w:t xml:space="preserve"> así como la gran comunidad </w:t>
+        <w:t xml:space="preserve">activa </w:t>
       </w:r>
       <w:r>
         <w:rPr>
           <w:lang w:val="es-MX"/>
         </w:rPr>
-        <w:t xml:space="preserve">global </w:t>
+        <w:t xml:space="preserve">y </w:t>
       </w:r>
       <w:r>
         <w:rPr>
           <w:lang w:val="es-MX"/>
         </w:rPr>
-        <w:t xml:space="preserve">activa </w:t>
+        <w:t xml:space="preserve">bastos </w:t>
       </w:r>
       <w:r>
         <w:rPr>
           <w:lang w:val="es-MX"/>
         </w:rPr>
-        <w:t xml:space="preserve">y </w:t>
+        <w:t>tutoriales que posee esta plataforma</w:t>
       </w:r>
       <w:r>
         <w:rPr>
           <w:lang w:val="es-MX"/>
         </w:rPr>
-        <w:t xml:space="preserve">bastos </w:t>
-      </w:r>
-      <w:r>
-        <w:rPr>
-          <w:lang w:val="es-MX"/>
-        </w:rPr>
-        <w:t>tutoriales que posee esta plataforma</w:t>
-      </w:r>
-      <w:r>
-        <w:rPr>
-          <w:lang w:val="es-MX"/>
-        </w:rPr>
         <w:t>, Rasa es la mejor opción. Una relación entre estas dos plataformas que abarca casi cualquier proyecto dependiendo de su uso final, pero independientemente de su magnitud e impacto.</w:t>
       </w:r>
     </w:p>
@@ -9614,39 +9123,7 @@
         <w:jc w:val="both"/>
       </w:pPr>
       <w:r>
-        <w:t xml:space="preserve">Las otras plataformas: Azure Bot </w:t>
-      </w:r>
-      <w:proofErr w:type="spellStart"/>
-      <w:r>
-        <w:t>Service</w:t>
-      </w:r>
-      <w:proofErr w:type="spellEnd"/>
-      <w:r>
-        <w:t xml:space="preserve">, </w:t>
-      </w:r>
-      <w:proofErr w:type="spellStart"/>
-      <w:r>
-        <w:t>DialogFlow</w:t>
-      </w:r>
-      <w:proofErr w:type="spellEnd"/>
-      <w:r>
-        <w:t xml:space="preserve"> y Amazon Lex si bien son bastante completas y son las más usadas por las grandes empresas, estas son sistemas privados y hoy la industria del software libre es un gran paso de avance en la tecnología, una mejor alternativa, está en ascenso y es más flexible para los desarrolladores; aunque Azure Bot </w:t>
-      </w:r>
-      <w:proofErr w:type="spellStart"/>
-      <w:r>
-        <w:t>Service</w:t>
-      </w:r>
-      <w:proofErr w:type="spellEnd"/>
-      <w:r>
-        <w:t xml:space="preserve"> es la mejor alternativa entre estos sistemas privados si tiene ya experiencia y busca una buena estructura para un gran proyecto, pero si está comenzando y tiene poca experiencia la mejor es </w:t>
-      </w:r>
-      <w:proofErr w:type="spellStart"/>
-      <w:r>
-        <w:t>DialogFlow</w:t>
-      </w:r>
-      <w:proofErr w:type="spellEnd"/>
-      <w:r>
-        <w:t xml:space="preserve">. </w:t>
+        <w:t xml:space="preserve">Las otras plataformas: Azure Bot Service, DialogFlow y Amazon Lex si bien son bastante completas y son las más usadas por las grandes empresas, estas son sistemas privados y hoy la industria del software libre es un gran paso de avance en la tecnología, una mejor alternativa, está en ascenso y es más flexible para los desarrolladores; aunque Azure Bot Service es la mejor alternativa entre estos sistemas privados si tiene ya experiencia y busca una buena estructura para un gran proyecto, pero si está comenzando y tiene poca experiencia la mejor es DialogFlow. </w:t>
       </w:r>
     </w:p>
     <w:p>
@@ -9734,7 +9211,8 @@
           <w:szCs w:val="24"/>
         </w:rPr>
       </w:pPr>
-      <w:bookmarkStart w:id="14" w:name="_Toc110930527"/>
+      <w:bookmarkStart w:id="28" w:name="_Toc111128114"/>
+      <w:bookmarkStart w:id="29" w:name="_Toc111128466"/>
       <w:r>
         <w:rPr>
           <w:rFonts w:ascii="Arial" w:hAnsi="Arial" w:cs="Arial"/>
@@ -9746,7 +9224,8 @@
         <w:lastRenderedPageBreak/>
         <w:t>1.3 Herramientas, Lenguajes de programación y Tecnologías</w:t>
       </w:r>
-      <w:bookmarkEnd w:id="14"/>
+      <w:bookmarkEnd w:id="28"/>
+      <w:bookmarkEnd w:id="29"/>
     </w:p>
     <w:p>
       <w:pPr>
@@ -9778,8 +9257,9 @@
           <w:b/>
         </w:rPr>
       </w:pPr>
-      <w:bookmarkStart w:id="15" w:name="_Toc10795546"/>
-      <w:bookmarkStart w:id="16" w:name="_Toc110930528"/>
+      <w:bookmarkStart w:id="30" w:name="_Toc10795546"/>
+      <w:bookmarkStart w:id="31" w:name="_Toc111128115"/>
+      <w:bookmarkStart w:id="32" w:name="_Toc111128467"/>
       <w:r>
         <w:rPr>
           <w:rFonts w:ascii="Arial" w:hAnsi="Arial" w:cs="Arial"/>
@@ -9788,8 +9268,9 @@
         </w:rPr>
         <w:t>Python</w:t>
       </w:r>
-      <w:bookmarkEnd w:id="15"/>
-      <w:bookmarkEnd w:id="16"/>
+      <w:bookmarkEnd w:id="30"/>
+      <w:bookmarkEnd w:id="31"/>
+      <w:bookmarkEnd w:id="32"/>
       <w:r>
         <w:rPr>
           <w:rFonts w:ascii="Arial" w:hAnsi="Arial" w:cs="Arial"/>
@@ -9843,7 +9324,7 @@
         </w:rPr>
         <w:t xml:space="preserve"> es un </w:t>
       </w:r>
-      <w:hyperlink r:id="rId14" w:tooltip="Lenguaje de programación" w:history="1">
+      <w:hyperlink r:id="rId15" w:tooltip="Lenguaje de programación" w:history="1">
         <w:r>
           <w:rPr>
             <w:rFonts w:ascii="Arial" w:eastAsia="Calibri" w:hAnsi="Arial" w:cs="Arial"/>
@@ -9858,7 +9339,7 @@
         </w:rPr>
         <w:t xml:space="preserve"> </w:t>
       </w:r>
-      <w:hyperlink r:id="rId15" w:tooltip="Intérprete (informática)" w:history="1">
+      <w:hyperlink r:id="rId16" w:tooltip="Intérprete (informática)" w:history="1">
         <w:r>
           <w:rPr>
             <w:rFonts w:ascii="Arial" w:eastAsia="Calibri" w:hAnsi="Arial" w:cs="Arial"/>
@@ -9874,7 +9355,7 @@
         </w:rPr>
         <w:t xml:space="preserve"> cuya filosofía hace hincapié en una </w:t>
       </w:r>
-      <w:hyperlink r:id="rId16" w:tooltip="Sintaxis" w:history="1">
+      <w:hyperlink r:id="rId17" w:tooltip="Sintaxis" w:history="1">
         <w:r>
           <w:rPr>
             <w:rFonts w:ascii="Arial" w:eastAsia="Calibri" w:hAnsi="Arial" w:cs="Arial"/>
@@ -9890,7 +9371,7 @@
         </w:rPr>
         <w:t xml:space="preserve"> que favorezca un código legible. Se trata de un lenguaje de programación </w:t>
       </w:r>
-      <w:hyperlink r:id="rId17" w:tooltip="Lenguaje de programación multiparadigma" w:history="1">
+      <w:hyperlink r:id="rId18" w:tooltip="Lenguaje de programación multiparadigma" w:history="1">
         <w:r>
           <w:rPr>
             <w:rFonts w:ascii="Arial" w:eastAsia="Calibri" w:hAnsi="Arial" w:cs="Arial"/>
@@ -9906,7 +9387,7 @@
         </w:rPr>
         <w:t xml:space="preserve">, ya que soporta </w:t>
       </w:r>
-      <w:hyperlink r:id="rId18" w:tooltip="Programación orientada a objetos" w:history="1">
+      <w:hyperlink r:id="rId19" w:tooltip="Programación orientada a objetos" w:history="1">
         <w:r>
           <w:rPr>
             <w:rFonts w:ascii="Arial" w:eastAsia="Calibri" w:hAnsi="Arial" w:cs="Arial"/>
@@ -9922,7 +9403,7 @@
         </w:rPr>
         <w:t xml:space="preserve">, </w:t>
       </w:r>
-      <w:hyperlink r:id="rId19" w:tooltip="Programación imperativa" w:history="1">
+      <w:hyperlink r:id="rId20" w:tooltip="Programación imperativa" w:history="1">
         <w:r>
           <w:rPr>
             <w:rFonts w:ascii="Arial" w:eastAsia="Calibri" w:hAnsi="Arial" w:cs="Arial"/>
@@ -9938,7 +9419,7 @@
         </w:rPr>
         <w:t xml:space="preserve"> y, en menor medida, programación funcional. Es un </w:t>
       </w:r>
-      <w:hyperlink r:id="rId20" w:tooltip="Lenguaje de programación interpretado" w:history="1">
+      <w:hyperlink r:id="rId21" w:tooltip="Lenguaje de programación interpretado" w:history="1">
         <w:r>
           <w:rPr>
             <w:rFonts w:ascii="Arial" w:eastAsia="Calibri" w:hAnsi="Arial" w:cs="Arial"/>
@@ -9954,7 +9435,7 @@
         </w:rPr>
         <w:t xml:space="preserve">, usa </w:t>
       </w:r>
-      <w:hyperlink r:id="rId21" w:tooltip="Tipado dinámico" w:history="1">
+      <w:hyperlink r:id="rId22" w:tooltip="Tipado dinámico" w:history="1">
         <w:r>
           <w:rPr>
             <w:rFonts w:ascii="Arial" w:eastAsia="Calibri" w:hAnsi="Arial" w:cs="Arial"/>
@@ -9970,7 +9451,7 @@
         </w:rPr>
         <w:t xml:space="preserve"> y es </w:t>
       </w:r>
-      <w:hyperlink r:id="rId22" w:tooltip="Multiplataforma" w:history="1">
+      <w:hyperlink r:id="rId23" w:tooltip="Multiplataforma" w:history="1">
         <w:r>
           <w:rPr>
             <w:rFonts w:ascii="Arial" w:eastAsia="Calibri" w:hAnsi="Arial" w:cs="Arial"/>
@@ -9986,7 +9467,7 @@
         </w:rPr>
         <w:t xml:space="preserve">. Posee una licencia de </w:t>
       </w:r>
-      <w:hyperlink r:id="rId23" w:tooltip="Código abierto" w:history="1">
+      <w:hyperlink r:id="rId24" w:tooltip="Código abierto" w:history="1">
         <w:r>
           <w:rPr>
             <w:rFonts w:ascii="Arial" w:eastAsia="Calibri" w:hAnsi="Arial" w:cs="Arial"/>
@@ -10002,39 +9483,14 @@
         </w:rPr>
         <w:t xml:space="preserve">, denominada </w:t>
       </w:r>
-      <w:hyperlink r:id="rId24" w:tooltip="Python Software Foundation License" w:history="1">
+      <w:hyperlink r:id="rId25" w:tooltip="Python Software Foundation License" w:history="1">
         <w:r>
           <w:rPr>
             <w:rFonts w:ascii="Arial" w:eastAsia="Calibri" w:hAnsi="Arial" w:cs="Arial"/>
             <w:lang w:eastAsia="en-US"/>
           </w:rPr>
-          <w:t xml:space="preserve">Python Software </w:t>
+          <w:t>Python Software Fundation License</w:t>
         </w:r>
-        <w:proofErr w:type="spellStart"/>
-        <w:r>
-          <w:rPr>
-            <w:rFonts w:ascii="Arial" w:eastAsia="Calibri" w:hAnsi="Arial" w:cs="Arial"/>
-            <w:lang w:eastAsia="en-US"/>
-          </w:rPr>
-          <w:t>Fundation</w:t>
-        </w:r>
-        <w:proofErr w:type="spellEnd"/>
-        <w:r>
-          <w:rPr>
-            <w:rFonts w:ascii="Arial" w:eastAsia="Calibri" w:hAnsi="Arial" w:cs="Arial"/>
-            <w:lang w:eastAsia="en-US"/>
-          </w:rPr>
-          <w:t xml:space="preserve"> </w:t>
-        </w:r>
-        <w:proofErr w:type="spellStart"/>
-        <w:r>
-          <w:rPr>
-            <w:rFonts w:ascii="Arial" w:eastAsia="Calibri" w:hAnsi="Arial" w:cs="Arial"/>
-            <w:lang w:eastAsia="en-US"/>
-          </w:rPr>
-          <w:t>License</w:t>
-        </w:r>
-        <w:proofErr w:type="spellEnd"/>
       </w:hyperlink>
       <w:r>
         <w:rPr>
@@ -10043,7 +9499,7 @@
         </w:rPr>
         <w:t xml:space="preserve"> que es compatible con la </w:t>
       </w:r>
-      <w:hyperlink r:id="rId25" w:tooltip="GNU General Public License" w:history="1">
+      <w:hyperlink r:id="rId26" w:tooltip="GNU General Public License" w:history="1">
         <w:r>
           <w:rPr>
             <w:rFonts w:ascii="Arial" w:eastAsia="Calibri" w:hAnsi="Arial" w:cs="Arial"/>
@@ -10105,9 +9561,9 @@
           <w:color w:val="auto"/>
         </w:rPr>
       </w:pPr>
-      <w:bookmarkStart w:id="17" w:name="_Toc10795547"/>
-      <w:bookmarkStart w:id="18" w:name="_Toc110930529"/>
-      <w:proofErr w:type="spellStart"/>
+      <w:bookmarkStart w:id="33" w:name="_Toc10795547"/>
+      <w:bookmarkStart w:id="34" w:name="_Toc111128116"/>
+      <w:bookmarkStart w:id="35" w:name="_Toc111128468"/>
       <w:r>
         <w:rPr>
           <w:rFonts w:ascii="Arial" w:hAnsi="Arial" w:cs="Arial"/>
@@ -10124,7 +9580,6 @@
         </w:rPr>
         <w:t>m</w:t>
       </w:r>
-      <w:proofErr w:type="spellEnd"/>
       <w:r>
         <w:rPr>
           <w:rFonts w:ascii="Arial" w:hAnsi="Arial" w:cs="Arial"/>
@@ -10133,7 +9588,6 @@
         </w:rPr>
         <w:t xml:space="preserve"> </w:t>
       </w:r>
-      <w:proofErr w:type="spellStart"/>
       <w:r>
         <w:rPr>
           <w:rFonts w:ascii="Arial" w:hAnsi="Arial" w:cs="Arial"/>
@@ -10158,9 +9612,9 @@
         </w:rPr>
         <w:t>unity</w:t>
       </w:r>
-      <w:bookmarkEnd w:id="17"/>
-      <w:bookmarkEnd w:id="18"/>
-      <w:proofErr w:type="spellEnd"/>
+      <w:bookmarkEnd w:id="33"/>
+      <w:bookmarkEnd w:id="34"/>
+      <w:bookmarkEnd w:id="35"/>
     </w:p>
     <w:p>
       <w:pPr>
@@ -10172,18 +9626,15 @@
         <w:spacing w:line="276" w:lineRule="auto"/>
         <w:jc w:val="both"/>
       </w:pPr>
-      <w:proofErr w:type="spellStart"/>
       <w:r>
         <w:t>PyChar</w:t>
       </w:r>
       <w:r>
         <w:t>m</w:t>
       </w:r>
-      <w:proofErr w:type="spellEnd"/>
       <w:r>
         <w:t xml:space="preserve"> </w:t>
       </w:r>
-      <w:proofErr w:type="spellStart"/>
       <w:r>
         <w:t>Com</w:t>
       </w:r>
@@ -10191,68 +9642,38 @@
         <w:t>m</w:t>
       </w:r>
       <w:r>
+        <w:t>unity Edition 20</w:t>
+      </w:r>
+      <w:r>
+        <w:t>21.1.2</w:t>
+      </w:r>
+      <w:r>
+        <w:t xml:space="preserve"> es un entorno de desarrollo integrado (EDI) utilizado en la programación de computadoras, específicamente para el lenguaje Python. Proporciona análisis de código, un depurador gráfico, un comprobador de unidades integrado, integración con sistemas de control de versiones (VCSes) y es compatible con el desarrollo web con Django. PyCharm es multiplataforma, con versiones de Windows, MacOS y Linux</w:t>
+      </w:r>
+      <w:r>
+        <w:t xml:space="preserve"> </w:t>
+      </w:r>
+      <w:r>
+        <w:t>[1</w:t>
+      </w:r>
+      <w:r>
+        <w:t>8</w:t>
+      </w:r>
+      <w:r>
+        <w:t xml:space="preserve">]. </w:t>
+      </w:r>
+      <w:r>
+        <w:t xml:space="preserve">La Edición </w:t>
+      </w:r>
+      <w:r>
+        <w:t>Com</w:t>
+      </w:r>
+      <w:r>
+        <w:t>m</w:t>
+      </w:r>
+      <w:r>
         <w:t>unity</w:t>
       </w:r>
-      <w:proofErr w:type="spellEnd"/>
-      <w:r>
-        <w:t xml:space="preserve"> </w:t>
-      </w:r>
-      <w:proofErr w:type="spellStart"/>
-      <w:r>
-        <w:t>Edition</w:t>
-      </w:r>
-      <w:proofErr w:type="spellEnd"/>
-      <w:r>
-        <w:t xml:space="preserve"> 20</w:t>
-      </w:r>
-      <w:r>
-        <w:t>21.1.2</w:t>
-      </w:r>
-      <w:r>
-        <w:t xml:space="preserve"> es un entorno de desarrollo integrado (EDI) utilizado en la programación de computadoras, específicamente para el lenguaje Python. Proporciona análisis de código, un depurador gráfico, un comprobador de unidades integrado, integración con sistemas de control de versiones (</w:t>
-      </w:r>
-      <w:proofErr w:type="spellStart"/>
-      <w:r>
-        <w:t>VCSes</w:t>
-      </w:r>
-      <w:proofErr w:type="spellEnd"/>
-      <w:r>
-        <w:t xml:space="preserve">) y es compatible con el desarrollo web con Django. </w:t>
-      </w:r>
-      <w:proofErr w:type="spellStart"/>
-      <w:r>
-        <w:t>PyCharm</w:t>
-      </w:r>
-      <w:proofErr w:type="spellEnd"/>
-      <w:r>
-        <w:t xml:space="preserve"> es multiplataforma, con versiones de Windows, MacOS y Linux</w:t>
-      </w:r>
-      <w:r>
-        <w:t xml:space="preserve"> </w:t>
-      </w:r>
-      <w:r>
-        <w:t>[1</w:t>
-      </w:r>
-      <w:r>
-        <w:t>8</w:t>
-      </w:r>
-      <w:r>
-        <w:t xml:space="preserve">]. </w:t>
-      </w:r>
-      <w:r>
-        <w:t xml:space="preserve">La Edición </w:t>
-      </w:r>
-      <w:proofErr w:type="spellStart"/>
-      <w:r>
-        <w:t>Com</w:t>
-      </w:r>
-      <w:r>
-        <w:t>m</w:t>
-      </w:r>
-      <w:r>
-        <w:t>unity</w:t>
-      </w:r>
-      <w:proofErr w:type="spellEnd"/>
       <w:r>
         <w:t xml:space="preserve"> </w:t>
       </w:r>
@@ -10292,7 +9713,8 @@
           <w:color w:val="auto"/>
         </w:rPr>
       </w:pPr>
-      <w:bookmarkStart w:id="19" w:name="_Toc110930530"/>
+      <w:bookmarkStart w:id="36" w:name="_Toc111128117"/>
+      <w:bookmarkStart w:id="37" w:name="_Toc111128469"/>
       <w:r>
         <w:rPr>
           <w:rFonts w:ascii="Arial" w:hAnsi="Arial" w:cs="Arial"/>
@@ -10301,7 +9723,8 @@
         </w:rPr>
         <w:t>RASA</w:t>
       </w:r>
-      <w:bookmarkEnd w:id="19"/>
+      <w:bookmarkEnd w:id="36"/>
+      <w:bookmarkEnd w:id="37"/>
     </w:p>
     <w:p>
       <w:pPr>
@@ -10398,7 +9821,8 @@
           <w:color w:val="auto"/>
         </w:rPr>
       </w:pPr>
-      <w:bookmarkStart w:id="20" w:name="_Toc110930531"/>
+      <w:bookmarkStart w:id="38" w:name="_Toc111128118"/>
+      <w:bookmarkStart w:id="39" w:name="_Toc111128470"/>
       <w:r>
         <w:rPr>
           <w:rFonts w:ascii="Arial" w:hAnsi="Arial" w:cs="Arial"/>
@@ -10407,7 +9831,8 @@
         </w:rPr>
         <w:t>MongoDB</w:t>
       </w:r>
-      <w:bookmarkEnd w:id="20"/>
+      <w:bookmarkEnd w:id="38"/>
+      <w:bookmarkEnd w:id="39"/>
     </w:p>
     <w:p>
       <w:pPr>
@@ -10609,33 +10034,17 @@
         </w:rPr>
         <w:t xml:space="preserve"> por ejemplo: </w:t>
       </w:r>
-      <w:proofErr w:type="spellStart"/>
       <w:r>
         <w:rPr>
           <w:rFonts w:ascii="Arial" w:hAnsi="Arial" w:cs="Arial"/>
         </w:rPr>
         <w:t>FourSquare</w:t>
       </w:r>
-      <w:proofErr w:type="spellEnd"/>
-      <w:r>
-        <w:rPr>
-          <w:rFonts w:ascii="Arial" w:hAnsi="Arial" w:cs="Arial"/>
-        </w:rPr>
-        <w:t xml:space="preserve">, Facebook, </w:t>
-      </w:r>
-      <w:proofErr w:type="spellStart"/>
-      <w:r>
-        <w:rPr>
-          <w:rFonts w:ascii="Arial" w:hAnsi="Arial" w:cs="Arial"/>
-        </w:rPr>
-        <w:t>Ebay</w:t>
-      </w:r>
-      <w:proofErr w:type="spellEnd"/>
-      <w:r>
-        <w:rPr>
-          <w:rFonts w:ascii="Arial" w:hAnsi="Arial" w:cs="Arial"/>
-        </w:rPr>
-        <w:t>, Google, etc.</w:t>
+      <w:r>
+        <w:rPr>
+          <w:rFonts w:ascii="Arial" w:hAnsi="Arial" w:cs="Arial"/>
+        </w:rPr>
+        <w:t>, Facebook, Ebay, Google, etc.</w:t>
       </w:r>
       <w:r>
         <w:rPr>
@@ -10660,7 +10069,8 @@
           <w:color w:val="auto"/>
         </w:rPr>
       </w:pPr>
-      <w:bookmarkStart w:id="21" w:name="_Toc110930532"/>
+      <w:bookmarkStart w:id="40" w:name="_Toc111128119"/>
+      <w:bookmarkStart w:id="41" w:name="_Toc111128471"/>
       <w:r>
         <w:rPr>
           <w:rFonts w:ascii="Arial" w:hAnsi="Arial" w:cs="Arial"/>
@@ -10669,7 +10079,8 @@
         </w:rPr>
         <w:t>YAML</w:t>
       </w:r>
-      <w:bookmarkEnd w:id="21"/>
+      <w:bookmarkEnd w:id="40"/>
+      <w:bookmarkEnd w:id="41"/>
     </w:p>
     <w:p>
       <w:pPr>
@@ -10843,21 +10254,7 @@
         <w:rPr>
           <w:shd w:val="clear" w:color="auto" w:fill="FFFFFF"/>
         </w:rPr>
-        <w:t xml:space="preserve">YAML fue creado bajo la creencia de que todos los datos pueden ser representados adecuadamente como combinaciones de listas, hashes (mapeos) y datos escalares (valores simples). La sintaxis es relativamente sencilla y fue diseñada teniendo en cuenta que fuera muy legible pero que a la vez fuese fácilmente </w:t>
-      </w:r>
-      <w:proofErr w:type="spellStart"/>
-      <w:r>
-        <w:rPr>
-          <w:shd w:val="clear" w:color="auto" w:fill="FFFFFF"/>
-        </w:rPr>
-        <w:t>mapeable</w:t>
-      </w:r>
-      <w:proofErr w:type="spellEnd"/>
-      <w:r>
-        <w:rPr>
-          <w:shd w:val="clear" w:color="auto" w:fill="FFFFFF"/>
-        </w:rPr>
-        <w:t xml:space="preserve"> a los tipos de datos más comunes en la mayoría de los lenguajes de alto nivel. </w:t>
+        <w:t xml:space="preserve">YAML fue creado bajo la creencia de que todos los datos pueden ser representados adecuadamente como combinaciones de listas, hashes (mapeos) y datos escalares (valores simples). La sintaxis es relativamente sencilla y fue diseñada teniendo en cuenta que fuera muy legible pero que a la vez fuese fácilmente mapeable a los tipos de datos más comunes en la mayoría de los lenguajes de alto nivel. </w:t>
       </w:r>
     </w:p>
     <w:p>
@@ -10931,7 +10328,8 @@
           <w:color w:val="auto"/>
         </w:rPr>
       </w:pPr>
-      <w:bookmarkStart w:id="22" w:name="_Toc110930533"/>
+      <w:bookmarkStart w:id="42" w:name="_Toc111128120"/>
+      <w:bookmarkStart w:id="43" w:name="_Toc111128472"/>
       <w:r>
         <w:rPr>
           <w:rFonts w:ascii="Arial" w:hAnsi="Arial" w:cs="Arial"/>
@@ -10940,7 +10338,8 @@
         </w:rPr>
         <w:t>GIT</w:t>
       </w:r>
-      <w:bookmarkEnd w:id="22"/>
+      <w:bookmarkEnd w:id="42"/>
+      <w:bookmarkEnd w:id="43"/>
     </w:p>
     <w:p>
       <w:pPr>
@@ -11010,8 +10409,9 @@
           <w:szCs w:val="24"/>
         </w:rPr>
       </w:pPr>
-      <w:bookmarkStart w:id="23" w:name="_Toc59178766"/>
-      <w:bookmarkStart w:id="24" w:name="_Toc110930534"/>
+      <w:bookmarkStart w:id="44" w:name="_Toc59178766"/>
+      <w:bookmarkStart w:id="45" w:name="_Toc111128121"/>
+      <w:bookmarkStart w:id="46" w:name="_Toc111128473"/>
       <w:r>
         <w:rPr>
           <w:rFonts w:ascii="Arial" w:hAnsi="Arial" w:cs="Arial"/>
@@ -11032,8 +10432,9 @@
         </w:rPr>
         <w:t>Metodología de desarrollo de software</w:t>
       </w:r>
-      <w:bookmarkEnd w:id="23"/>
-      <w:bookmarkEnd w:id="24"/>
+      <w:bookmarkEnd w:id="44"/>
+      <w:bookmarkEnd w:id="45"/>
+      <w:bookmarkEnd w:id="46"/>
     </w:p>
     <w:p>
       <w:pPr>
@@ -11104,7 +10505,7 @@
         <w:rPr>
           <w:lang w:val="es-MX"/>
         </w:rPr>
-        <w:instrText xml:space="preserve"> ADDIN ZOTERO_ITEM CSL_CITATION {"citationID":"77oV5jSQ","properties":{"formattedCitation":"[31]","plainCitation":"[31]","noteIndex":0},"citationItems":[{"id":172,"uris":["http://zotero.org/users/local/4G5kf7pF/items/TNFA85WG"],"uri":["http://zotero.org/users/local/4G5kf7pF/items/TNFA85WG"],"itemData":{"id":172,"type":"webpage","abstract":"XP,Programacion Extrema","title":"XP - Extreme Programing Ingenieria de Software","URL":"http://ingenieriadesoftware.mex.tl/52753_xp---extreme-programing.html","accessed":{"date-parts":[["2020",12,17]]}}}],"schema":"https://github.com/citation-style-language/schema/raw/master/csl-citation.json"} </w:instrText>
+        <w:instrText xml:space="preserve"> ADDIN ZOTERO_ITEM CSL_CITATION {"citationID":"77oV5jSQ","properties":{"formattedCitation":"({\\i{}XP - Extreme Programing Ingenieria de Software}, s.\\uc0\\u160{}f.)","plainCitation":"(XP - Extreme Programing Ingenieria de Software, s. f.)","noteIndex":0},"citationItems":[{"id":"7fsH0PP4/zLfcWT88","uris":["http://zotero.org/users/local/4G5kf7pF/items/TNFA85WG"],"itemData":{"id":172,"type":"webpage","abstract":"XP,Programacion Extrema","title":"XP - Extreme Programing Ingenieria de Software","URL":"http://ingenieriadesoftware.mex.tl/52753_xp---extreme-programing.html","accessed":{"date-parts":[["2020",12,17]]}}}],"schema":"https://github.com/citation-style-language/schema/raw/master/csl-citation.json"} </w:instrText>
       </w:r>
       <w:r>
         <w:rPr>
@@ -11113,13 +10514,17 @@
         <w:fldChar w:fldCharType="separate"/>
       </w:r>
       <w:r>
-        <w:t>[</w:t>
-      </w:r>
-      <w:r>
-        <w:t>21</w:t>
-      </w:r>
-      <w:r>
-        <w:t>]</w:t>
+        <w:t>(</w:t>
+      </w:r>
+      <w:r>
+        <w:rPr>
+          <w:i/>
+          <w:iCs/>
+        </w:rPr>
+        <w:t>XP - Extreme Programing Ingenieria de Software</w:t>
+      </w:r>
+      <w:r>
+        <w:t>, s. f.)</w:t>
       </w:r>
       <w:r>
         <w:rPr>
@@ -11187,7 +10592,7 @@
             <wp:cNvGraphicFramePr/>
             <a:graphic xmlns:a="http://schemas.openxmlformats.org/drawingml/2006/main">
               <a:graphicData uri="http://schemas.openxmlformats.org/drawingml/2006/diagram">
-                <dgm:relIds xmlns:dgm="http://schemas.openxmlformats.org/drawingml/2006/diagram" xmlns:r="http://schemas.openxmlformats.org/officeDocument/2006/relationships" r:dm="rId26" r:lo="rId27" r:qs="rId28" r:cs="rId29"/>
+                <dgm:relIds xmlns:dgm="http://schemas.openxmlformats.org/drawingml/2006/diagram" xmlns:r="http://schemas.openxmlformats.org/officeDocument/2006/relationships" r:dm="rId27" r:lo="rId28" r:qs="rId29" r:cs="rId30"/>
               </a:graphicData>
             </a:graphic>
           </wp:inline>
@@ -11244,7 +10649,14 @@
         <w:rPr>
           <w:lang w:val="es-MX"/>
         </w:rPr>
-        <w:t>En esta fase, se plantean a grandes rasgos las historias de usuarios (HU) que son de interés para la primera entrega del producto. Las historias de usuario son construidas con la información proporcionada por los clientes y el equipo de desarrollo comienza a familiarizarse con las herramientas, metodología y prácticas que serán usadas para realizar el proyecto. Las HU fueron diligenciadas por alguno de los desarrolladores, con el fin de que el cliente pudiera concentrar su atención en el análisis del requerimiento o en el caso de que se estuviera evaluando el diseño o una entrega de iteraciones. Pese a que el cliente no fue quien escribió y diligenció las HU, siempre se contó con su revisión previa antes de finalizar la reunión. Las HU representan los requerimientos de software, y son descritas bajo el lenguaje del cliente.</w:t>
+        <w:t xml:space="preserve">En esta fase, se plantean a grandes rasgos las historias de usuarios (HU) que son de interés para la primera entrega del producto. Las historias de usuario son construidas con la información proporcionada por los clientes y el equipo de desarrollo comienza a familiarizarse con las herramientas, metodología y prácticas que serán usadas para realizar el proyecto. Las HU fueron diligenciadas por alguno de los desarrolladores, con el fin de que el cliente pudiera concentrar su atención en el análisis del requerimiento o en el caso de que se estuviera evaluando el diseño o una entrega de iteraciones. Pese a que el cliente no fue quien escribió y diligenció las HU, siempre se contó con su </w:t>
+      </w:r>
+      <w:r>
+        <w:rPr>
+          <w:lang w:val="es-MX"/>
+        </w:rPr>
+        <w:lastRenderedPageBreak/>
+        <w:t>revisión previa antes de finalizar la reunión. Las HU representan los requerimientos de software, y son descritas bajo el lenguaje del cliente.</w:t>
       </w:r>
     </w:p>
     <w:p>
@@ -11260,7 +10672,6 @@
           <w:b/>
           <w:lang w:val="es-MX"/>
         </w:rPr>
-        <w:lastRenderedPageBreak/>
         <w:t>Diseño</w:t>
       </w:r>
     </w:p>
@@ -11363,7 +10774,8 @@
           <w:szCs w:val="24"/>
         </w:rPr>
       </w:pPr>
-      <w:bookmarkStart w:id="25" w:name="_Toc110930535"/>
+      <w:bookmarkStart w:id="47" w:name="_Toc111128122"/>
+      <w:bookmarkStart w:id="48" w:name="_Toc111128474"/>
       <w:r>
         <w:rPr>
           <w:rFonts w:ascii="Arial" w:hAnsi="Arial" w:cs="Arial"/>
@@ -11375,7 +10787,8 @@
         </w:rPr>
         <w:t>Conclusiones del capítulo</w:t>
       </w:r>
-      <w:bookmarkEnd w:id="25"/>
+      <w:bookmarkEnd w:id="47"/>
+      <w:bookmarkEnd w:id="48"/>
       <w:r>
         <w:rPr>
           <w:rFonts w:ascii="Arial" w:hAnsi="Arial" w:cs="Arial"/>
@@ -11433,7 +10846,8 @@
           <w:lang w:val="es-ES"/>
         </w:rPr>
       </w:pPr>
-      <w:bookmarkStart w:id="26" w:name="_Toc110930536"/>
+      <w:bookmarkStart w:id="49" w:name="_Toc111128123"/>
+      <w:bookmarkStart w:id="50" w:name="_Toc111128475"/>
       <w:r>
         <w:rPr>
           <w:rFonts w:ascii="Arial" w:hAnsi="Arial" w:cs="Arial"/>
@@ -11445,7 +10859,8 @@
         </w:rPr>
         <w:t>Capítulo 2. Planificación y Diseño</w:t>
       </w:r>
-      <w:bookmarkEnd w:id="26"/>
+      <w:bookmarkEnd w:id="49"/>
+      <w:bookmarkEnd w:id="50"/>
     </w:p>
     <w:p>
       <w:pPr>
@@ -11479,7 +10894,8 @@
           <w:szCs w:val="24"/>
         </w:rPr>
       </w:pPr>
-      <w:bookmarkStart w:id="27" w:name="_Toc110930537"/>
+      <w:bookmarkStart w:id="51" w:name="_Toc111128124"/>
+      <w:bookmarkStart w:id="52" w:name="_Toc111128476"/>
       <w:r>
         <w:rPr>
           <w:rFonts w:ascii="Arial" w:hAnsi="Arial" w:cs="Arial"/>
@@ -11510,7 +10926,8 @@
         </w:rPr>
         <w:t>istema</w:t>
       </w:r>
-      <w:bookmarkEnd w:id="27"/>
+      <w:bookmarkEnd w:id="51"/>
+      <w:bookmarkEnd w:id="52"/>
     </w:p>
     <w:p>
       <w:pPr>
@@ -11713,7 +11130,7 @@
                     </pic:cNvPicPr>
                   </pic:nvPicPr>
                   <pic:blipFill rotWithShape="1">
-                    <a:blip r:embed="rId31">
+                    <a:blip r:embed="rId32">
                       <a:extLst>
                         <a:ext uri="{28A0092B-C50C-407E-A947-70E740481C1C}">
                           <a14:useLocalDpi xmlns:a14="http://schemas.microsoft.com/office/drawing/2010/main" val="0"/>
@@ -11810,7 +11227,8 @@
           <w:szCs w:val="24"/>
         </w:rPr>
       </w:pPr>
-      <w:bookmarkStart w:id="28" w:name="_Toc110930538"/>
+      <w:bookmarkStart w:id="53" w:name="_Toc111128125"/>
+      <w:bookmarkStart w:id="54" w:name="_Toc111128477"/>
       <w:r>
         <w:rPr>
           <w:rFonts w:ascii="Arial" w:hAnsi="Arial" w:cs="Arial"/>
@@ -11822,7 +11240,8 @@
         <w:lastRenderedPageBreak/>
         <w:t>2.2 Usuarios del Sistema</w:t>
       </w:r>
-      <w:bookmarkEnd w:id="28"/>
+      <w:bookmarkEnd w:id="53"/>
+      <w:bookmarkEnd w:id="54"/>
     </w:p>
     <w:p>
       <w:pPr>
@@ -11855,12 +11274,12 @@
     <w:tbl>
       <w:tblPr>
         <w:tblStyle w:val="Tablaconcuadrcula"/>
-        <w:tblW w:w="0" w:type="auto"/>
+        <w:tblW w:w="8926" w:type="dxa"/>
         <w:tblLook w:val="04A0" w:firstRow="1" w:lastRow="0" w:firstColumn="1" w:lastColumn="0" w:noHBand="0" w:noVBand="1"/>
       </w:tblPr>
       <w:tblGrid>
         <w:gridCol w:w="4247"/>
-        <w:gridCol w:w="4247"/>
+        <w:gridCol w:w="4679"/>
       </w:tblGrid>
       <w:tr>
         <w:tc>
@@ -11888,7 +11307,7 @@
         </w:tc>
         <w:tc>
           <w:tcPr>
-            <w:tcW w:w="4247" w:type="dxa"/>
+            <w:tcW w:w="4679" w:type="dxa"/>
           </w:tcPr>
           <w:p>
             <w:pPr>
@@ -11930,7 +11349,7 @@
         </w:tc>
         <w:tc>
           <w:tcPr>
-            <w:tcW w:w="4247" w:type="dxa"/>
+            <w:tcW w:w="4679" w:type="dxa"/>
             <w:vAlign w:val="center"/>
           </w:tcPr>
           <w:p>
@@ -11963,6 +11382,9 @@
         </w:tc>
       </w:tr>
       <w:tr>
+        <w:trPr>
+          <w:trHeight w:val="1557"/>
+        </w:trPr>
         <w:tc>
           <w:tcPr>
             <w:tcW w:w="4247" w:type="dxa"/>
@@ -11986,7 +11408,7 @@
         </w:tc>
         <w:tc>
           <w:tcPr>
-            <w:tcW w:w="4247" w:type="dxa"/>
+            <w:tcW w:w="4679" w:type="dxa"/>
             <w:vAlign w:val="center"/>
           </w:tcPr>
           <w:p>
@@ -12085,7 +11507,8 @@
           <w:szCs w:val="24"/>
         </w:rPr>
       </w:pPr>
-      <w:bookmarkStart w:id="29" w:name="_Toc110930539"/>
+      <w:bookmarkStart w:id="55" w:name="_Toc111128126"/>
+      <w:bookmarkStart w:id="56" w:name="_Toc111128478"/>
       <w:r>
         <w:rPr>
           <w:rFonts w:ascii="Arial" w:hAnsi="Arial" w:cs="Arial"/>
@@ -12126,7 +11549,8 @@
         </w:rPr>
         <w:t>istema</w:t>
       </w:r>
-      <w:bookmarkEnd w:id="29"/>
+      <w:bookmarkEnd w:id="55"/>
+      <w:bookmarkEnd w:id="56"/>
     </w:p>
     <w:p>
       <w:pPr>
@@ -12150,7 +11574,8 @@
           <w:szCs w:val="24"/>
         </w:rPr>
       </w:pPr>
-      <w:bookmarkStart w:id="30" w:name="_Toc110930540"/>
+      <w:bookmarkStart w:id="57" w:name="_Toc111128127"/>
+      <w:bookmarkStart w:id="58" w:name="_Toc111128479"/>
       <w:r>
         <w:rPr>
           <w:rFonts w:ascii="Arial" w:hAnsi="Arial" w:cs="Arial"/>
@@ -12161,7 +11586,8 @@
         </w:rPr>
         <w:t>2.3.1. Historias de usuarios</w:t>
       </w:r>
-      <w:bookmarkEnd w:id="30"/>
+      <w:bookmarkEnd w:id="57"/>
+      <w:bookmarkEnd w:id="58"/>
     </w:p>
     <w:p>
       <w:pPr>
@@ -12179,16 +11605,18 @@
         <w:rPr>
           <w:rFonts w:ascii="Arial" w:hAnsi="Arial" w:cs="Arial"/>
           <w:b/>
-        </w:rPr>
-      </w:pPr>
-      <w:bookmarkStart w:id="31" w:name="_Toc10795559"/>
-      <w:bookmarkStart w:id="32" w:name="_Toc110930541"/>
-      <w:r>
-        <w:rPr>
-          <w:rFonts w:ascii="Arial" w:hAnsi="Arial" w:cs="Arial"/>
-          <w:b/>
           <w:color w:val="auto"/>
         </w:rPr>
+      </w:pPr>
+      <w:bookmarkStart w:id="59" w:name="_Toc111128128"/>
+      <w:bookmarkStart w:id="60" w:name="_Toc111128480"/>
+      <w:bookmarkStart w:id="61" w:name="_Toc10795559"/>
+      <w:r>
+        <w:rPr>
+          <w:rFonts w:ascii="Arial" w:hAnsi="Arial" w:cs="Arial"/>
+          <w:b/>
+          <w:color w:val="auto"/>
+        </w:rPr>
         <w:t>2.3.</w:t>
       </w:r>
       <w:r>
@@ -12223,8 +11651,10 @@
         </w:rPr>
         <w:t>Funcionales</w:t>
       </w:r>
-      <w:bookmarkEnd w:id="32"/>
-    </w:p>
+      <w:bookmarkEnd w:id="59"/>
+      <w:bookmarkEnd w:id="60"/>
+    </w:p>
+    <w:p/>
     <w:p>
       <w:pPr>
         <w:spacing w:line="276" w:lineRule="auto"/>
@@ -12243,13 +11673,7 @@
         <w:t>P</w:t>
       </w:r>
       <w:r>
-        <w:t>ermitirá el acceso al sistema y funcionalidades correspondientes según el rol asignado</w:t>
-      </w:r>
-      <w:r>
-        <w:t xml:space="preserve"> al registrarse</w:t>
-      </w:r>
-      <w:r>
-        <w:t xml:space="preserve">. </w:t>
+        <w:t xml:space="preserve">ermitirá el acceso al sistema y funcionalidades correspondientes. </w:t>
       </w:r>
     </w:p>
     <w:p>
@@ -12257,7 +11681,13 @@
         <w:spacing w:line="276" w:lineRule="auto"/>
       </w:pPr>
       <w:r>
-        <w:t xml:space="preserve">Entrada: usuario y contraseña. </w:t>
+        <w:t xml:space="preserve">Entrada: </w:t>
+      </w:r>
+      <w:r>
+        <w:t>U</w:t>
+      </w:r>
+      <w:r>
+        <w:t xml:space="preserve">suario y contraseña. </w:t>
       </w:r>
     </w:p>
     <w:p>
@@ -12265,7 +11695,13 @@
         <w:spacing w:line="276" w:lineRule="auto"/>
       </w:pPr>
       <w:r>
-        <w:t>Salida: el usuario accede al sistema</w:t>
+        <w:t xml:space="preserve">Salida: </w:t>
+      </w:r>
+      <w:r>
+        <w:t>E</w:t>
+      </w:r>
+      <w:r>
+        <w:t>l usuario accede al sistema</w:t>
       </w:r>
       <w:r>
         <w:t>.</w:t>
@@ -12273,53 +11709,18 @@
     </w:p>
     <w:p>
       <w:pPr>
-        <w:spacing w:line="276" w:lineRule="auto"/>
-      </w:pPr>
-      <w:r>
+        <w:spacing w:after="0" w:line="240" w:lineRule="auto"/>
         <w:rPr>
           <w:b/>
           <w:bCs/>
         </w:rPr>
-        <w:t>RF</w:t>
-      </w:r>
+      </w:pPr>
       <w:r>
         <w:rPr>
           <w:b/>
           <w:bCs/>
         </w:rPr>
-        <w:t>2</w:t>
-      </w:r>
-      <w:r>
-        <w:rPr>
-          <w:b/>
-          <w:bCs/>
-        </w:rPr>
-        <w:t>:</w:t>
-      </w:r>
-      <w:r>
-        <w:t xml:space="preserve"> Crear Asistente virtual: </w:t>
-      </w:r>
-      <w:r>
-        <w:t>Proporciona la posibilidad de crear el asistente virtual a partir de cierta información.</w:t>
-      </w:r>
-    </w:p>
-    <w:p>
-      <w:pPr>
-        <w:spacing w:line="276" w:lineRule="auto"/>
-      </w:pPr>
-      <w:r>
-        <w:t>Entrada: información pedida por el sistema.</w:t>
-      </w:r>
-    </w:p>
-    <w:p>
-      <w:pPr>
-        <w:spacing w:line="276" w:lineRule="auto"/>
-      </w:pPr>
-      <w:r>
-        <w:t>Salida: se crea el asistente virtual.</w:t>
-      </w:r>
-      <w:r>
-        <w:t xml:space="preserve"> </w:t>
+        <w:br w:type="page"/>
       </w:r>
     </w:p>
     <w:p>
@@ -12339,6 +11740,60 @@
           <w:b/>
           <w:bCs/>
         </w:rPr>
+        <w:t>2</w:t>
+      </w:r>
+      <w:r>
+        <w:rPr>
+          <w:b/>
+          <w:bCs/>
+        </w:rPr>
+        <w:t>:</w:t>
+      </w:r>
+      <w:r>
+        <w:t xml:space="preserve"> </w:t>
+      </w:r>
+      <w:r>
+        <w:t xml:space="preserve">Generar conocimiento </w:t>
+      </w:r>
+      <w:r>
+        <w:t>del</w:t>
+      </w:r>
+      <w:r>
+        <w:t xml:space="preserve"> Asistente: Es donde el usuario a partir de una entrada de datos al sistema, este último analizará dichos datos y creará los archivos de entrenamiento.</w:t>
+      </w:r>
+    </w:p>
+    <w:p>
+      <w:pPr>
+        <w:spacing w:line="276" w:lineRule="auto"/>
+      </w:pPr>
+      <w:r>
+        <w:t>Entrada: Datos.</w:t>
+      </w:r>
+    </w:p>
+    <w:p>
+      <w:pPr>
+        <w:spacing w:line="276" w:lineRule="auto"/>
+      </w:pPr>
+      <w:r>
+        <w:t>Salida: Archivos de entrenamiento.</w:t>
+      </w:r>
+    </w:p>
+    <w:p>
+      <w:pPr>
+        <w:spacing w:line="276" w:lineRule="auto"/>
+      </w:pPr>
+      <w:r>
+        <w:rPr>
+          <w:b/>
+          <w:bCs/>
+        </w:rPr>
+        <w:t>RF</w:t>
+      </w:r>
+      <w:r>
+        <w:rPr>
+          <w:b/>
+          <w:bCs/>
+        </w:rPr>
         <w:t>3</w:t>
       </w:r>
       <w:r>
@@ -12352,10 +11807,7 @@
         <w:t xml:space="preserve"> </w:t>
       </w:r>
       <w:r>
-        <w:t>Generar conocimiento</w:t>
-      </w:r>
-      <w:r>
-        <w:t xml:space="preserve"> para el Asistente: Es donde el usuario a partir de una entrada de datos al sistema, este último analizará dichos datos y creará los archivos de entrenamiento.</w:t>
+        <w:t>Crear Asistente virtual: Proporciona la posibilidad de crear el asistente virtual a partir de cierta información.</w:t>
       </w:r>
     </w:p>
     <w:p>
@@ -12363,10 +11815,13 @@
         <w:spacing w:line="276" w:lineRule="auto"/>
       </w:pPr>
       <w:r>
-        <w:t>Entrada: Datos</w:t>
-      </w:r>
-      <w:r>
-        <w:t>.</w:t>
+        <w:t xml:space="preserve">Entrada: </w:t>
+      </w:r>
+      <w:r>
+        <w:t>I</w:t>
+      </w:r>
+      <w:r>
+        <w:t>nformación pedida por el sistema.</w:t>
       </w:r>
     </w:p>
     <w:p>
@@ -12374,10 +11829,13 @@
         <w:spacing w:line="276" w:lineRule="auto"/>
       </w:pPr>
       <w:r>
-        <w:t>Salida: Archivos de entrenamiento</w:t>
-      </w:r>
-      <w:r>
-        <w:t>.</w:t>
+        <w:t xml:space="preserve">Salida: </w:t>
+      </w:r>
+      <w:r>
+        <w:t>S</w:t>
+      </w:r>
+      <w:r>
+        <w:t xml:space="preserve">e crea el asistente virtual. </w:t>
       </w:r>
     </w:p>
     <w:p>
@@ -12407,7 +11865,13 @@
         <w:spacing w:line="276" w:lineRule="auto"/>
       </w:pPr>
       <w:r>
-        <w:t>Entrada: información pedida por el sistema.</w:t>
+        <w:t xml:space="preserve">Entrada: </w:t>
+      </w:r>
+      <w:r>
+        <w:t>I</w:t>
+      </w:r>
+      <w:r>
+        <w:t>nformación pedida por el sistema.</w:t>
       </w:r>
     </w:p>
     <w:p>
@@ -12415,13 +11879,20 @@
         <w:spacing w:line="276" w:lineRule="auto"/>
       </w:pPr>
       <w:r>
-        <w:t xml:space="preserve">Salida: se entrena el asistente virtual. </w:t>
-      </w:r>
-    </w:p>
-    <w:p>
-      <w:pPr>
-        <w:spacing w:line="276" w:lineRule="auto"/>
-      </w:pPr>
+        <w:t xml:space="preserve">Salida: </w:t>
+      </w:r>
+      <w:r>
+        <w:t>S</w:t>
+      </w:r>
+      <w:r>
+        <w:t>e entrena el asistente virtual</w:t>
+      </w:r>
+      <w:r>
+        <w:t xml:space="preserve"> y se inicia la interacción</w:t>
+      </w:r>
+      <w:r>
+        <w:t xml:space="preserve"> de prueba.</w:t>
+      </w:r>
     </w:p>
     <w:p>
       <w:pPr>
@@ -12434,7 +11905,8 @@
           <w:color w:val="auto"/>
         </w:rPr>
       </w:pPr>
-      <w:bookmarkStart w:id="33" w:name="_Toc110930542"/>
+      <w:bookmarkStart w:id="62" w:name="_Toc111128129"/>
+      <w:bookmarkStart w:id="63" w:name="_Toc111128481"/>
       <w:r>
         <w:rPr>
           <w:rFonts w:ascii="Arial" w:hAnsi="Arial" w:cs="Arial"/>
@@ -12459,7 +11931,7 @@
         </w:rPr>
         <w:t xml:space="preserve">. </w:t>
       </w:r>
-      <w:bookmarkEnd w:id="31"/>
+      <w:bookmarkEnd w:id="61"/>
       <w:r>
         <w:rPr>
           <w:rFonts w:ascii="Arial" w:hAnsi="Arial" w:cs="Arial"/>
@@ -12468,7 +11940,8 @@
         </w:rPr>
         <w:t>Requisitos no Funcionales</w:t>
       </w:r>
-      <w:bookmarkEnd w:id="33"/>
+      <w:bookmarkEnd w:id="62"/>
+      <w:bookmarkEnd w:id="63"/>
     </w:p>
     <w:p>
       <w:pPr>
@@ -12570,13 +12043,7 @@
         <w:t>Autenticación personal</w:t>
       </w:r>
       <w:r>
-        <w:t xml:space="preserve"> para entrar y poder realizar acciones con la herramienta</w:t>
-      </w:r>
-      <w:r>
-        <w:t xml:space="preserve"> según su rol</w:t>
-      </w:r>
-      <w:r>
-        <w:t xml:space="preserve">. </w:t>
+        <w:t xml:space="preserve"> para entrar y poder realizar acciones con la herramienta. </w:t>
       </w:r>
       <w:r>
         <w:t>La información</w:t>
@@ -12681,11 +12148,22 @@
           <w:bCs/>
         </w:rPr>
       </w:pPr>
-      <w:r>
+    </w:p>
+    <w:p>
+      <w:pPr>
+        <w:spacing w:line="276" w:lineRule="auto"/>
+        <w:jc w:val="both"/>
         <w:rPr>
           <w:b/>
           <w:bCs/>
         </w:rPr>
+      </w:pPr>
+      <w:r>
+        <w:rPr>
+          <w:b/>
+          <w:bCs/>
+        </w:rPr>
+        <w:lastRenderedPageBreak/>
         <w:t xml:space="preserve">Requisitos de Hardware </w:t>
       </w:r>
     </w:p>
@@ -12748,7 +12226,7 @@
         <w:t>4</w:t>
       </w:r>
       <w:r>
-        <w:t xml:space="preserve">.0 GB de memoria RAM </w:t>
+        <w:t>.0 GB de memoria RAM</w:t>
       </w:r>
     </w:p>
     <w:p>
@@ -12766,11 +12244,10 @@
         </w:rPr>
       </w:pPr>
       <w:r>
-        <w:lastRenderedPageBreak/>
-        <w:t xml:space="preserve"> D</w:t>
-      </w:r>
-      <w:r>
-        <w:t xml:space="preserve">isco duro de 500 GB o superior. </w:t>
+        <w:t>Buena conexión a Internet</w:t>
+      </w:r>
+      <w:r>
+        <w:t xml:space="preserve"> </w:t>
       </w:r>
     </w:p>
     <w:p>
@@ -12874,8 +12351,8 @@
         <w:tblLook w:val="04A0" w:firstRow="1" w:lastRow="0" w:firstColumn="1" w:lastColumn="0" w:noHBand="0" w:noVBand="1"/>
       </w:tblPr>
       <w:tblGrid>
-        <w:gridCol w:w="4125"/>
-        <w:gridCol w:w="4831"/>
+        <w:gridCol w:w="3997"/>
+        <w:gridCol w:w="4589"/>
       </w:tblGrid>
       <w:tr>
         <w:trPr>
@@ -12957,7 +12434,7 @@
         </w:tc>
         <w:tc>
           <w:tcPr>
-            <w:tcW w:w="4588" w:type="dxa"/>
+            <w:tcW w:w="4589" w:type="dxa"/>
           </w:tcPr>
           <w:p>
             <w:pPr>
@@ -13031,7 +12508,7 @@
         </w:tc>
         <w:tc>
           <w:tcPr>
-            <w:tcW w:w="4588" w:type="dxa"/>
+            <w:tcW w:w="4589" w:type="dxa"/>
           </w:tcPr>
           <w:p>
             <w:pPr>
@@ -13083,19 +12560,11 @@
               <w:t>Descripción: Donde el usuario inicia sesión para entrar al sistema, también en caso de no tener cuenta puede crear una.</w:t>
             </w:r>
           </w:p>
-          <w:p>
-            <w:pPr>
-              <w:spacing w:after="0" w:line="276" w:lineRule="auto"/>
-              <w:rPr>
-                <w:bCs/>
-              </w:rPr>
-            </w:pPr>
-          </w:p>
         </w:tc>
       </w:tr>
       <w:tr>
         <w:trPr>
-          <w:trHeight w:val="268"/>
+          <w:trHeight w:val="5234"/>
         </w:trPr>
         <w:tc>
           <w:tcPr>
@@ -13105,35 +12574,6 @@
           <w:p>
             <w:pPr>
               <w:spacing w:line="276" w:lineRule="auto"/>
-            </w:pPr>
-            <w:r>
-              <w:rPr>
-                <w:b/>
-                <w:bCs/>
-              </w:rPr>
-              <w:t xml:space="preserve">Observaciones: </w:t>
-            </w:r>
-            <w:r>
-              <w:rPr>
-                <w:bCs/>
-              </w:rPr>
-              <w:t>Ninguna</w:t>
-            </w:r>
-          </w:p>
-        </w:tc>
-      </w:tr>
-      <w:tr>
-        <w:trPr>
-          <w:trHeight w:val="5831"/>
-        </w:trPr>
-        <w:tc>
-          <w:tcPr>
-            <w:tcW w:w="8586" w:type="dxa"/>
-            <w:gridSpan w:val="2"/>
-          </w:tcPr>
-          <w:p>
-            <w:pPr>
-              <w:spacing w:line="276" w:lineRule="auto"/>
               <w:rPr>
                 <w:b/>
                 <w:bCs/>
@@ -13152,6 +12592,7 @@
               <w:spacing w:line="276" w:lineRule="auto"/>
               <w:jc w:val="center"/>
               <w:rPr>
+                <w:b/>
                 <w:bCs/>
               </w:rPr>
             </w:pPr>
@@ -13162,9 +12603,9 @@
                 <w:lang w:eastAsia="es-ES"/>
               </w:rPr>
               <w:drawing>
-                <wp:inline distT="0" distB="0" distL="0" distR="0" wp14:anchorId="1D9EE385" wp14:editId="731E085F">
-                  <wp:extent cx="5550196" cy="3317358"/>
-                  <wp:effectExtent l="0" t="0" r="0" b="0"/>
+                <wp:inline distT="0" distB="0" distL="0" distR="0" wp14:anchorId="1D9EE385" wp14:editId="5FD8F7A2">
+                  <wp:extent cx="4724400" cy="2823779"/>
+                  <wp:effectExtent l="0" t="0" r="0" b="635"/>
                   <wp:docPr id="5" name="Imagen 5" descr="D:\DATOS ERNESTO\ING INFORMATICA\TESIS NETO\Documentos extras\Propuestas de interfaz\Login.png"/>
                   <wp:cNvGraphicFramePr>
                     <a:graphicFrameLocks xmlns:a="http://schemas.openxmlformats.org/drawingml/2006/main" noChangeAspect="1"/>
@@ -13179,7 +12620,7 @@
                           </pic:cNvPicPr>
                         </pic:nvPicPr>
                         <pic:blipFill rotWithShape="1">
-                          <a:blip r:embed="rId32">
+                          <a:blip r:embed="rId33">
                             <a:extLst>
                               <a:ext uri="{28A0092B-C50C-407E-A947-70E740481C1C}">
                                 <a14:useLocalDpi xmlns:a14="http://schemas.microsoft.com/office/drawing/2010/main" val="0"/>
@@ -13192,7 +12633,7 @@
                         <pic:spPr bwMode="auto">
                           <a:xfrm>
                             <a:off x="0" y="0"/>
-                            <a:ext cx="5550196" cy="3317358"/>
+                            <a:ext cx="4724400" cy="2823779"/>
                           </a:xfrm>
                           <a:prstGeom prst="rect">
                             <a:avLst/>
@@ -13214,16 +12655,6 @@
               </w:drawing>
             </w:r>
           </w:p>
-          <w:p>
-            <w:pPr>
-              <w:spacing w:line="276" w:lineRule="auto"/>
-              <w:jc w:val="center"/>
-              <w:rPr>
-                <w:b/>
-                <w:bCs/>
-              </w:rPr>
-            </w:pPr>
-          </w:p>
         </w:tc>
       </w:tr>
     </w:tbl>
@@ -13243,6 +12674,7 @@
         <w:rPr>
           <w:b/>
         </w:rPr>
+        <w:lastRenderedPageBreak/>
         <w:t>Tabla 2.3</w:t>
       </w:r>
       <w:r>
@@ -13570,7 +13002,7 @@
                           </pic:cNvPicPr>
                         </pic:nvPicPr>
                         <pic:blipFill>
-                          <a:blip r:embed="rId33">
+                          <a:blip r:embed="rId34">
                             <a:extLst>
                               <a:ext uri="{28A0092B-C50C-407E-A947-70E740481C1C}">
                                 <a14:useLocalDpi xmlns:a14="http://schemas.microsoft.com/office/drawing/2010/main" val="0"/>
@@ -14144,7 +13576,7 @@
                           </pic:cNvPicPr>
                         </pic:nvPicPr>
                         <pic:blipFill>
-                          <a:blip r:embed="rId34">
+                          <a:blip r:embed="rId35">
                             <a:extLst>
                               <a:ext uri="{28A0092B-C50C-407E-A947-70E740481C1C}">
                                 <a14:useLocalDpi xmlns:a14="http://schemas.microsoft.com/office/drawing/2010/main" val="0"/>
@@ -14556,7 +13988,7 @@
                           </pic:cNvPicPr>
                         </pic:nvPicPr>
                         <pic:blipFill>
-                          <a:blip r:embed="rId35">
+                          <a:blip r:embed="rId36">
                             <a:extLst>
                               <a:ext uri="{28A0092B-C50C-407E-A947-70E740481C1C}">
                                 <a14:useLocalDpi xmlns:a14="http://schemas.microsoft.com/office/drawing/2010/main" val="0"/>
@@ -14660,7 +14092,8 @@
           <w:color w:val="auto"/>
         </w:rPr>
       </w:pPr>
-      <w:bookmarkStart w:id="34" w:name="_Toc110930543"/>
+      <w:bookmarkStart w:id="64" w:name="_Toc111128130"/>
+      <w:bookmarkStart w:id="65" w:name="_Toc111128482"/>
       <w:r>
         <w:rPr>
           <w:rFonts w:ascii="Arial" w:hAnsi="Arial" w:cs="Arial"/>
@@ -14686,7 +14119,8 @@
         </w:rPr>
         <w:t>. Diseño de Base de Batos</w:t>
       </w:r>
-      <w:bookmarkEnd w:id="34"/>
+      <w:bookmarkEnd w:id="64"/>
+      <w:bookmarkEnd w:id="65"/>
     </w:p>
     <w:p>
       <w:pPr>
@@ -14700,39 +14134,92 @@
         <w:rPr>
           <w:color w:val="000000"/>
         </w:rPr>
-        <w:t>El sistema cuenta con una base de datos no relacional (</w:t>
-      </w:r>
-      <w:proofErr w:type="spellStart"/>
+        <w:t xml:space="preserve">El sistema cuenta con una base de datos no relacional (noSQL) que está </w:t>
+      </w:r>
       <w:r>
         <w:rPr>
           <w:color w:val="000000"/>
         </w:rPr>
-        <w:t>noSQL</w:t>
-      </w:r>
-      <w:proofErr w:type="spellEnd"/>
+        <w:t xml:space="preserve">orientada </w:t>
+      </w:r>
       <w:r>
         <w:rPr>
           <w:color w:val="000000"/>
         </w:rPr>
-        <w:t xml:space="preserve">) que está </w:t>
+        <w:t>a</w:t>
       </w:r>
       <w:r>
         <w:rPr>
           <w:color w:val="000000"/>
         </w:rPr>
-        <w:t xml:space="preserve">orientada </w:t>
+        <w:t xml:space="preserve"> documentos</w:t>
       </w:r>
       <w:r>
         <w:rPr>
           <w:color w:val="000000"/>
         </w:rPr>
-        <w:t>a</w:t>
+        <w:t xml:space="preserve"> (</w:t>
       </w:r>
       <w:r>
         <w:rPr>
           <w:color w:val="000000"/>
         </w:rPr>
-        <w:t xml:space="preserve"> documentos ya que la herramienta de Gestión de </w:t>
+        <w:t>E</w:t>
+      </w:r>
+      <w:r>
+        <w:rPr>
+          <w:shd w:val="clear" w:color="auto" w:fill="FFFFFF"/>
+        </w:rPr>
+        <w:t>stá</w:t>
+      </w:r>
+      <w:r>
+        <w:rPr>
+          <w:shd w:val="clear" w:color="auto" w:fill="FFFFFF"/>
+        </w:rPr>
+        <w:t>n</w:t>
+      </w:r>
+      <w:r>
+        <w:rPr>
+          <w:shd w:val="clear" w:color="auto" w:fill="FFFFFF"/>
+        </w:rPr>
+        <w:t xml:space="preserve"> diseñada</w:t>
+      </w:r>
+      <w:r>
+        <w:rPr>
+          <w:shd w:val="clear" w:color="auto" w:fill="FFFFFF"/>
+        </w:rPr>
+        <w:t>s</w:t>
+      </w:r>
+      <w:r>
+        <w:rPr>
+          <w:shd w:val="clear" w:color="auto" w:fill="FFFFFF"/>
+        </w:rPr>
+        <w:t xml:space="preserve"> para almacenar, recuperar y administrar datos orientados a documentos o semiestructurados</w:t>
+      </w:r>
+      <w:r>
+        <w:rPr>
+          <w:shd w:val="clear" w:color="auto" w:fill="FFFFFF"/>
+        </w:rPr>
+        <w:t xml:space="preserve">, </w:t>
+      </w:r>
+      <w:r>
+        <w:rPr>
+          <w:color w:val="222222"/>
+          <w:shd w:val="clear" w:color="auto" w:fill="FFFFFF"/>
+        </w:rPr>
+        <w:t>capaz de manejar conjuntos de datos de longitud no fija</w:t>
+      </w:r>
+      <w:r>
+        <w:rPr>
+          <w:color w:val="000000"/>
+        </w:rPr>
+        <w:t>)</w:t>
+      </w:r>
+      <w:r>
+        <w:rPr>
+          <w:color w:val="000000"/>
+        </w:rPr>
+        <w:t xml:space="preserve"> ya que la herramienta de Gestión de </w:t>
       </w:r>
       <w:r>
         <w:rPr>
@@ -14902,7 +14389,7 @@
                     </pic:cNvPicPr>
                   </pic:nvPicPr>
                   <pic:blipFill>
-                    <a:blip r:embed="rId36">
+                    <a:blip r:embed="rId37">
                       <a:extLst>
                         <a:ext uri="{28A0092B-C50C-407E-A947-70E740481C1C}">
                           <a14:useLocalDpi xmlns:a14="http://schemas.microsoft.com/office/drawing/2010/main" val="0"/>
@@ -14970,14 +14457,6 @@
     </w:p>
     <w:p>
       <w:pPr>
-        <w:spacing w:after="0" w:line="276" w:lineRule="auto"/>
-        <w:rPr>
-          <w:b/>
-        </w:rPr>
-      </w:pPr>
-    </w:p>
-    <w:p>
-      <w:pPr>
         <w:spacing w:line="276" w:lineRule="auto"/>
         <w:jc w:val="both"/>
         <w:rPr>
@@ -15071,7 +14550,6 @@
         </w:numPr>
         <w:jc w:val="both"/>
       </w:pPr>
-      <w:proofErr w:type="spellStart"/>
       <w:r>
         <w:rPr>
           <w:b/>
@@ -15084,7 +14562,6 @@
         </w:rPr>
         <w:t>Virtual</w:t>
       </w:r>
-      <w:proofErr w:type="spellEnd"/>
       <w:r>
         <w:t xml:space="preserve">: Es donde se encuentra </w:t>
       </w:r>
@@ -15206,21 +14683,12 @@
           <w:color w:val="000000"/>
         </w:rPr>
       </w:pPr>
-      <w:proofErr w:type="spellStart"/>
       <w:r>
         <w:rPr>
           <w:b/>
           <w:color w:val="000000"/>
         </w:rPr>
-        <w:t>Info_contenido</w:t>
-      </w:r>
-      <w:proofErr w:type="spellEnd"/>
-      <w:r>
-        <w:rPr>
-          <w:b/>
-          <w:color w:val="000000"/>
-        </w:rPr>
-        <w:t xml:space="preserve">: </w:t>
+        <w:t xml:space="preserve">Info_contenido: </w:t>
       </w:r>
       <w:r>
         <w:rPr>
@@ -15431,7 +14899,6 @@
         </w:rPr>
         <w:t xml:space="preserve"> Estos documentos pertenecen a la colección </w:t>
       </w:r>
-      <w:proofErr w:type="spellStart"/>
       <w:r>
         <w:rPr>
           <w:b/>
@@ -15439,7 +14906,6 @@
         </w:rPr>
         <w:t>Asistente_Virtual</w:t>
       </w:r>
-      <w:proofErr w:type="spellEnd"/>
       <w:r>
         <w:rPr>
           <w:b/>
@@ -15735,9 +15201,9 @@
           <w:noProof/>
         </w:rPr>
         <w:drawing>
-          <wp:inline distT="0" distB="0" distL="0" distR="0" wp14:anchorId="461099B2" wp14:editId="598EFDD1">
-            <wp:extent cx="5934075" cy="1971675"/>
-            <wp:effectExtent l="76200" t="76200" r="142875" b="142875"/>
+          <wp:inline distT="0" distB="0" distL="0" distR="0" wp14:anchorId="461099B2" wp14:editId="52D228C4">
+            <wp:extent cx="6315075" cy="2190750"/>
+            <wp:effectExtent l="76200" t="76200" r="142875" b="133350"/>
             <wp:docPr id="17" name="Imagen 17"/>
             <wp:cNvGraphicFramePr>
               <a:graphicFrameLocks xmlns:a="http://schemas.openxmlformats.org/drawingml/2006/main" noChangeAspect="1"/>
@@ -15752,7 +15218,7 @@
                     </pic:cNvPicPr>
                   </pic:nvPicPr>
                   <pic:blipFill>
-                    <a:blip r:embed="rId37">
+                    <a:blip r:embed="rId38">
                       <a:extLst>
                         <a:ext uri="{28A0092B-C50C-407E-A947-70E740481C1C}">
                           <a14:useLocalDpi xmlns:a14="http://schemas.microsoft.com/office/drawing/2010/main" val="0"/>
@@ -15767,7 +15233,7 @@
                   <pic:spPr bwMode="auto">
                     <a:xfrm>
                       <a:off x="0" y="0"/>
-                      <a:ext cx="5948949" cy="1976617"/>
+                      <a:ext cx="6330929" cy="2196250"/>
                     </a:xfrm>
                     <a:prstGeom prst="rect">
                       <a:avLst/>
@@ -15858,7 +15324,8 @@
           <w:szCs w:val="24"/>
         </w:rPr>
       </w:pPr>
-      <w:bookmarkStart w:id="35" w:name="_Toc110930544"/>
+      <w:bookmarkStart w:id="66" w:name="_Toc111128131"/>
+      <w:bookmarkStart w:id="67" w:name="_Toc111128483"/>
       <w:r>
         <w:rPr>
           <w:rFonts w:ascii="Arial" w:hAnsi="Arial" w:cs="Arial"/>
@@ -15870,7 +15337,8 @@
         </w:rPr>
         <w:t>Conclusiones del capítulo</w:t>
       </w:r>
-      <w:bookmarkEnd w:id="35"/>
+      <w:bookmarkEnd w:id="66"/>
+      <w:bookmarkEnd w:id="67"/>
       <w:r>
         <w:rPr>
           <w:rFonts w:ascii="Arial" w:hAnsi="Arial" w:cs="Arial"/>
@@ -15910,7 +15378,8 @@
           <w:szCs w:val="24"/>
         </w:rPr>
       </w:pPr>
-      <w:bookmarkStart w:id="36" w:name="_Toc110930545"/>
+      <w:bookmarkStart w:id="68" w:name="_Toc111128132"/>
+      <w:bookmarkStart w:id="69" w:name="_Toc111128484"/>
       <w:r>
         <w:rPr>
           <w:rFonts w:ascii="Arial" w:hAnsi="Arial" w:cs="Arial"/>
@@ -15923,7 +15392,8 @@
         <w:lastRenderedPageBreak/>
         <w:t>Capítulo 3. Implementación y Prueba</w:t>
       </w:r>
-      <w:bookmarkEnd w:id="36"/>
+      <w:bookmarkEnd w:id="68"/>
+      <w:bookmarkEnd w:id="69"/>
     </w:p>
     <w:p>
       <w:pPr>
@@ -15963,7 +15433,8 @@
           <w:szCs w:val="24"/>
         </w:rPr>
       </w:pPr>
-      <w:bookmarkStart w:id="37" w:name="_Toc110930546"/>
+      <w:bookmarkStart w:id="70" w:name="_Toc111128133"/>
+      <w:bookmarkStart w:id="71" w:name="_Toc111128485"/>
       <w:r>
         <w:rPr>
           <w:rFonts w:ascii="Arial" w:hAnsi="Arial" w:cs="Arial"/>
@@ -15975,7 +15446,8 @@
         </w:rPr>
         <w:t>3.1. Instalación de las herramientas utilizadas</w:t>
       </w:r>
-      <w:bookmarkEnd w:id="37"/>
+      <w:bookmarkEnd w:id="70"/>
+      <w:bookmarkEnd w:id="71"/>
     </w:p>
     <w:p>
       <w:pPr>
@@ -16008,7 +15480,6 @@
       <w:r>
         <w:t xml:space="preserve">: Ejecutar el instalador, al instalarse utilizamos de su librería el comando </w:t>
       </w:r>
-      <w:proofErr w:type="spellStart"/>
       <w:r>
         <w:rPr>
           <w:b/>
@@ -16018,9 +15489,8 @@
         </w:rPr>
         <w:t>pip</w:t>
       </w:r>
-      <w:proofErr w:type="spellEnd"/>
-      <w:r>
-        <w:t xml:space="preserve"> que me servirá para instalar todos los paquetes necesarios.</w:t>
+      <w:r>
+        <w:t xml:space="preserve"> que servirá para instalar todos los paquetes necesarios.</w:t>
       </w:r>
     </w:p>
     <w:p>
@@ -16076,33 +15546,11 @@
         <w:suppressAutoHyphens w:val="0"/>
         <w:jc w:val="both"/>
       </w:pPr>
-      <w:proofErr w:type="spellStart"/>
       <w:r>
         <w:rPr>
           <w:rFonts w:ascii="Courier New" w:hAnsi="Courier New" w:cs="Courier New"/>
         </w:rPr>
-        <w:t>pip</w:t>
-      </w:r>
-      <w:proofErr w:type="spellEnd"/>
-      <w:r>
-        <w:rPr>
-          <w:rFonts w:ascii="Courier New" w:hAnsi="Courier New" w:cs="Courier New"/>
-        </w:rPr>
-        <w:t xml:space="preserve"> </w:t>
-      </w:r>
-      <w:proofErr w:type="spellStart"/>
-      <w:r>
-        <w:rPr>
-          <w:rFonts w:ascii="Courier New" w:hAnsi="Courier New" w:cs="Courier New"/>
-        </w:rPr>
-        <w:t>install</w:t>
-      </w:r>
-      <w:proofErr w:type="spellEnd"/>
-      <w:r>
-        <w:rPr>
-          <w:rFonts w:ascii="Courier New" w:hAnsi="Courier New" w:cs="Courier New"/>
-        </w:rPr>
-        <w:t xml:space="preserve"> -r requirements.txt</w:t>
+        <w:t>pip install -r requirements.txt</w:t>
       </w:r>
       <w:r>
         <w:t xml:space="preserve"> </w:t>
@@ -16156,47 +15604,11 @@
           <w:rFonts w:ascii="Courier New" w:hAnsi="Courier New" w:cs="Courier New"/>
         </w:rPr>
       </w:pPr>
-      <w:proofErr w:type="spellStart"/>
       <w:r>
         <w:rPr>
           <w:rFonts w:ascii="Courier New" w:hAnsi="Courier New" w:cs="Courier New"/>
         </w:rPr>
-        <w:t>pip</w:t>
-      </w:r>
-      <w:proofErr w:type="spellEnd"/>
-      <w:r>
-        <w:rPr>
-          <w:rFonts w:ascii="Courier New" w:hAnsi="Courier New" w:cs="Courier New"/>
-        </w:rPr>
-        <w:t xml:space="preserve"> </w:t>
-      </w:r>
-      <w:proofErr w:type="spellStart"/>
-      <w:r>
-        <w:rPr>
-          <w:rFonts w:ascii="Courier New" w:hAnsi="Courier New" w:cs="Courier New"/>
-        </w:rPr>
-        <w:t>install</w:t>
-      </w:r>
-      <w:proofErr w:type="spellEnd"/>
-      <w:r>
-        <w:rPr>
-          <w:rFonts w:ascii="Courier New" w:hAnsi="Courier New" w:cs="Courier New"/>
-        </w:rPr>
-        <w:t xml:space="preserve"> &lt;</w:t>
-      </w:r>
-      <w:proofErr w:type="spellStart"/>
-      <w:r>
-        <w:rPr>
-          <w:rFonts w:ascii="Courier New" w:hAnsi="Courier New" w:cs="Courier New"/>
-        </w:rPr>
-        <w:t>nombre_paquete</w:t>
-      </w:r>
-      <w:proofErr w:type="spellEnd"/>
-      <w:r>
-        <w:rPr>
-          <w:rFonts w:ascii="Courier New" w:hAnsi="Courier New" w:cs="Courier New"/>
-        </w:rPr>
-        <w:t>&gt;</w:t>
+        <w:t>pip install &lt;nombre_paquete&gt;</w:t>
       </w:r>
     </w:p>
     <w:p>
@@ -16245,31 +15657,7 @@
         <w:jc w:val="both"/>
       </w:pPr>
       <w:r>
-        <w:t xml:space="preserve">Instalación del </w:t>
-      </w:r>
-      <w:proofErr w:type="spellStart"/>
-      <w:r>
-        <w:t>PyCharm</w:t>
-      </w:r>
-      <w:proofErr w:type="spellEnd"/>
-      <w:r>
-        <w:t xml:space="preserve"> </w:t>
-      </w:r>
-      <w:proofErr w:type="spellStart"/>
-      <w:r>
-        <w:t>Community</w:t>
-      </w:r>
-      <w:proofErr w:type="spellEnd"/>
-      <w:r>
-        <w:t xml:space="preserve"> </w:t>
-      </w:r>
-      <w:proofErr w:type="spellStart"/>
-      <w:r>
-        <w:t>Edition</w:t>
-      </w:r>
-      <w:proofErr w:type="spellEnd"/>
-      <w:r>
-        <w:t>: Ejecutar el instalador, luego lo utilizamos para la programación en el lenguaje Python.</w:t>
+        <w:t>Instalación del PyCharm Community Edition: Ejecutar el instalador, luego lo utilizamos para la programación en el lenguaje Python.</w:t>
       </w:r>
     </w:p>
     <w:p>
@@ -16301,15 +15689,7 @@
         <w:t xml:space="preserve">personal </w:t>
       </w:r>
       <w:r>
-        <w:t xml:space="preserve">en </w:t>
-      </w:r>
-      <w:proofErr w:type="spellStart"/>
-      <w:r>
-        <w:t>github</w:t>
-      </w:r>
-      <w:proofErr w:type="spellEnd"/>
-      <w:r>
-        <w:t xml:space="preserve"> </w:t>
+        <w:t xml:space="preserve">en github </w:t>
       </w:r>
       <w:r>
         <w:t>y alojar nuestro proyecto allí para tenerlo salvado y controla</w:t>
@@ -16378,8 +15758,6 @@
       <w:r>
         <w:t xml:space="preserve">Usando la biblioteca </w:t>
       </w:r>
-      <w:proofErr w:type="spellStart"/>
-      <w:proofErr w:type="gramStart"/>
       <w:r>
         <w:rPr>
           <w:rFonts w:ascii="Courier New" w:hAnsi="Courier New" w:cs="Courier New"/>
@@ -16388,8 +15766,6 @@
         </w:rPr>
         <w:t>ramuel.yaml</w:t>
       </w:r>
-      <w:proofErr w:type="spellEnd"/>
-      <w:proofErr w:type="gramEnd"/>
       <w:r>
         <w:t xml:space="preserve"> para el manejo de los archivos </w:t>
       </w:r>
@@ -16399,18 +15775,8 @@
           <w:b/>
           <w:bCs/>
         </w:rPr>
-        <w:t>.</w:t>
-      </w:r>
-      <w:proofErr w:type="spellStart"/>
-      <w:r>
-        <w:rPr>
-          <w:rFonts w:ascii="Courier New" w:hAnsi="Courier New" w:cs="Courier New"/>
-          <w:b/>
-          <w:bCs/>
-        </w:rPr>
-        <w:t>yaml</w:t>
-      </w:r>
-      <w:proofErr w:type="spellEnd"/>
+        <w:t>.yaml</w:t>
+      </w:r>
       <w:r>
         <w:t>,</w:t>
       </w:r>
@@ -16435,7 +15801,13 @@
         <w:t xml:space="preserve"> </w:t>
       </w:r>
       <w:r>
-        <w:t xml:space="preserve">Luego se crearon las funciones para los procesos de creación y entrenamiento </w:t>
+        <w:t>Luego se crearon las funciones para los procesos de creación</w:t>
+      </w:r>
+      <w:r>
+        <w:t xml:space="preserve">, </w:t>
+      </w:r>
+      <w:r>
+        <w:t xml:space="preserve">entrenamiento </w:t>
       </w:r>
       <w:r>
         <w:t xml:space="preserve">y prueba </w:t>
@@ -16489,7 +15861,8 @@
           <w:szCs w:val="24"/>
         </w:rPr>
       </w:pPr>
-      <w:bookmarkStart w:id="38" w:name="_Toc110930547"/>
+      <w:bookmarkStart w:id="72" w:name="_Toc111128134"/>
+      <w:bookmarkStart w:id="73" w:name="_Toc111128486"/>
       <w:r>
         <w:rPr>
           <w:rFonts w:ascii="Arial" w:hAnsi="Arial" w:cs="Arial"/>
@@ -16524,7 +15897,8 @@
         </w:rPr>
         <w:t>Funcionalidades</w:t>
       </w:r>
-      <w:bookmarkEnd w:id="38"/>
+      <w:bookmarkEnd w:id="72"/>
+      <w:bookmarkEnd w:id="73"/>
     </w:p>
     <w:p>
       <w:pPr>
@@ -16568,19 +15942,11 @@
         </w:rPr>
         <w:t xml:space="preserve"> </w:t>
       </w:r>
-      <w:proofErr w:type="spellStart"/>
       <w:r>
         <w:rPr>
           <w:rFonts w:ascii="Courier New" w:hAnsi="Courier New" w:cs="Courier New"/>
         </w:rPr>
-        <w:t>python</w:t>
-      </w:r>
-      <w:proofErr w:type="spellEnd"/>
-      <w:r>
-        <w:rPr>
-          <w:rFonts w:ascii="Courier New" w:hAnsi="Courier New" w:cs="Courier New"/>
-        </w:rPr>
-        <w:t xml:space="preserve"> </w:t>
+        <w:t xml:space="preserve">python </w:t>
       </w:r>
       <w:r>
         <w:rPr>
@@ -16651,7 +16017,7 @@
                     </pic:cNvPicPr>
                   </pic:nvPicPr>
                   <pic:blipFill>
-                    <a:blip r:embed="rId38">
+                    <a:blip r:embed="rId39">
                       <a:extLst>
                         <a:ext uri="{28A0092B-C50C-407E-A947-70E740481C1C}">
                           <a14:useLocalDpi xmlns:a14="http://schemas.microsoft.com/office/drawing/2010/main" val="0"/>
@@ -16787,7 +16153,7 @@
                     </pic:cNvPicPr>
                   </pic:nvPicPr>
                   <pic:blipFill>
-                    <a:blip r:embed="rId39">
+                    <a:blip r:embed="rId40">
                       <a:extLst>
                         <a:ext uri="{28A0092B-C50C-407E-A947-70E740481C1C}">
                           <a14:useLocalDpi xmlns:a14="http://schemas.microsoft.com/office/drawing/2010/main" val="0"/>
@@ -16984,7 +16350,7 @@
                     </pic:cNvPicPr>
                   </pic:nvPicPr>
                   <pic:blipFill>
-                    <a:blip r:embed="rId40">
+                    <a:blip r:embed="rId41">
                       <a:extLst>
                         <a:ext uri="{28A0092B-C50C-407E-A947-70E740481C1C}">
                           <a14:useLocalDpi xmlns:a14="http://schemas.microsoft.com/office/drawing/2010/main" val="0"/>
@@ -17048,8 +16414,6 @@
       <w:r>
         <w:t xml:space="preserve"> Función para crear el archivo de entrenamiento </w:t>
       </w:r>
-      <w:proofErr w:type="spellStart"/>
-      <w:proofErr w:type="gramStart"/>
       <w:r>
         <w:rPr>
           <w:b/>
@@ -17057,8 +16421,6 @@
         </w:rPr>
         <w:t>domain.yaml</w:t>
       </w:r>
-      <w:proofErr w:type="spellEnd"/>
-      <w:proofErr w:type="gramEnd"/>
       <w:r>
         <w:t xml:space="preserve"> </w:t>
       </w:r>
@@ -17093,15 +16455,7 @@
         <w:t xml:space="preserve"> usuario) y</w:t>
       </w:r>
       <w:r>
-        <w:t xml:space="preserve"> acciones que tomará el </w:t>
-      </w:r>
-      <w:proofErr w:type="spellStart"/>
-      <w:r>
-        <w:t>bot</w:t>
-      </w:r>
-      <w:proofErr w:type="spellEnd"/>
-      <w:r>
-        <w:t>.</w:t>
+        <w:t xml:space="preserve"> acciones que tomará el bot.</w:t>
       </w:r>
     </w:p>
     <w:p>
@@ -17156,7 +16510,7 @@
                     </pic:cNvPicPr>
                   </pic:nvPicPr>
                   <pic:blipFill>
-                    <a:blip r:embed="rId41">
+                    <a:blip r:embed="rId42">
                       <a:extLst>
                         <a:ext uri="{28A0092B-C50C-407E-A947-70E740481C1C}">
                           <a14:useLocalDpi xmlns:a14="http://schemas.microsoft.com/office/drawing/2010/main" val="0"/>
@@ -17224,8 +16578,6 @@
       <w:r>
         <w:t xml:space="preserve"> Función para crear el archivo de entrenamiento </w:t>
       </w:r>
-      <w:proofErr w:type="spellStart"/>
-      <w:proofErr w:type="gramStart"/>
       <w:r>
         <w:rPr>
           <w:b/>
@@ -17240,8 +16592,6 @@
         </w:rPr>
         <w:t>.yaml</w:t>
       </w:r>
-      <w:proofErr w:type="spellEnd"/>
-      <w:proofErr w:type="gramEnd"/>
     </w:p>
     <w:p>
       <w:pPr>
@@ -17252,13 +16602,8 @@
         <w:t>Este archivo contiene principalmente las intenciones (frases que se espera que diga el usuario) y ejemplos</w:t>
       </w:r>
       <w:r>
-        <w:t xml:space="preserve"> por los que se guiará el </w:t>
-      </w:r>
-      <w:proofErr w:type="spellStart"/>
-      <w:r>
-        <w:t>bot</w:t>
-      </w:r>
-      <w:proofErr w:type="spellEnd"/>
+        <w:t xml:space="preserve"> por los que se guiará el bot</w:t>
+      </w:r>
       <w:r>
         <w:t xml:space="preserve"> de acuerdo a cada intención.</w:t>
       </w:r>
@@ -17325,7 +16670,7 @@
                     </pic:cNvPicPr>
                   </pic:nvPicPr>
                   <pic:blipFill>
-                    <a:blip r:embed="rId42">
+                    <a:blip r:embed="rId43">
                       <a:extLst>
                         <a:ext uri="{28A0092B-C50C-407E-A947-70E740481C1C}">
                           <a14:useLocalDpi xmlns:a14="http://schemas.microsoft.com/office/drawing/2010/main" val="0"/>
@@ -17372,10 +16717,10 @@
         <w:pStyle w:val="Prrafodelista"/>
         <w:jc w:val="both"/>
       </w:pPr>
-      <w:bookmarkStart w:id="39" w:name="_Figura_2.7_Función"/>
-      <w:bookmarkStart w:id="40" w:name="_Figura_3.1_Función"/>
-      <w:bookmarkEnd w:id="39"/>
-      <w:bookmarkEnd w:id="40"/>
+      <w:bookmarkStart w:id="74" w:name="_Figura_2.7_Función"/>
+      <w:bookmarkStart w:id="75" w:name="_Figura_3.1_Función"/>
+      <w:bookmarkEnd w:id="74"/>
+      <w:bookmarkEnd w:id="75"/>
       <w:r>
         <w:rPr>
           <w:b/>
@@ -17436,7 +16781,7 @@
                     </pic:cNvPicPr>
                   </pic:nvPicPr>
                   <pic:blipFill>
-                    <a:blip r:embed="rId43">
+                    <a:blip r:embed="rId44">
                       <a:extLst>
                         <a:ext uri="{28A0092B-C50C-407E-A947-70E740481C1C}">
                           <a14:useLocalDpi xmlns:a14="http://schemas.microsoft.com/office/drawing/2010/main" val="0"/>
@@ -17694,46 +17039,18 @@
       <w:r>
         <w:t xml:space="preserve">] </w:t>
       </w:r>
-      <w:hyperlink r:id="rId44" w:history="1">
+      <w:hyperlink r:id="rId45" w:history="1">
         <w:r>
           <w:rPr>
             <w:rStyle w:val="Hipervnculo"/>
           </w:rPr>
-          <w:t xml:space="preserve">Robot </w:t>
-        </w:r>
-        <w:proofErr w:type="spellStart"/>
-        <w:r>
-          <w:rPr>
-            <w:rStyle w:val="Hipervnculo"/>
-          </w:rPr>
-          <w:t>conversacional</w:t>
+          <w:t>Robot conversacional</w:t>
         </w:r>
         <w:r>
           <w:rPr>
             <w:rStyle w:val="Hipervnculo"/>
           </w:rPr>
-          <w:t>s</w:t>
-        </w:r>
-        <w:proofErr w:type="spellEnd"/>
-        <w:r>
-          <w:rPr>
-            <w:rStyle w:val="Hipervnculo"/>
-          </w:rPr>
-          <w:t xml:space="preserve">: La guía definitiva (2020) - IA Conversacional para Empresas | Artificial </w:t>
-        </w:r>
-        <w:proofErr w:type="spellStart"/>
-        <w:r>
-          <w:rPr>
-            <w:rStyle w:val="Hipervnculo"/>
-          </w:rPr>
-          <w:t>Solutions</w:t>
-        </w:r>
-        <w:proofErr w:type="spellEnd"/>
-        <w:r>
-          <w:rPr>
-            <w:rStyle w:val="Hipervnculo"/>
-          </w:rPr>
-          <w:t xml:space="preserve"> (artificial-solutions.com)</w:t>
+          <w:t>s: La guía definitiva (2020) - IA Conversacional para Empresas | Artificial Solutions (artificial-solutions.com)</w:t>
         </w:r>
       </w:hyperlink>
       <w:r>
@@ -17756,23 +17073,7 @@
         <w:t xml:space="preserve">] </w:t>
       </w:r>
       <w:r>
-        <w:t xml:space="preserve">A. </w:t>
-      </w:r>
-      <w:proofErr w:type="spellStart"/>
-      <w:r>
-        <w:t>Augello</w:t>
-      </w:r>
-      <w:proofErr w:type="spellEnd"/>
-      <w:r>
-        <w:t xml:space="preserve">, G. P., A. Machi, y S. </w:t>
-      </w:r>
-      <w:proofErr w:type="spellStart"/>
-      <w:r>
-        <w:t>Gaglio</w:t>
-      </w:r>
-      <w:proofErr w:type="spellEnd"/>
-      <w:r>
-        <w:t xml:space="preserve">. </w:t>
+        <w:t xml:space="preserve">A. Augello, G. P., A. Machi, y S. Gaglio. </w:t>
       </w:r>
       <w:r>
         <w:rPr>
@@ -17790,16 +17091,8 @@
         <w:rPr>
           <w:lang w:val="en-US"/>
         </w:rPr>
-        <w:t xml:space="preserve">robot </w:t>
-      </w:r>
-      <w:proofErr w:type="spellStart"/>
-      <w:r>
-        <w:rPr>
-          <w:lang w:val="en-US"/>
-        </w:rPr>
-        <w:t>conversacional</w:t>
-      </w:r>
-      <w:proofErr w:type="spellEnd"/>
+        <w:t>robot conversacional</w:t>
+      </w:r>
       <w:r>
         <w:rPr>
           <w:lang w:val="en-US"/>
@@ -17844,55 +17137,25 @@
         </w:rPr>
         <w:t xml:space="preserve">] </w:t>
       </w:r>
-      <w:proofErr w:type="spellStart"/>
-      <w:r>
-        <w:rPr>
-          <w:rFonts w:ascii="Arial" w:hAnsi="Arial" w:cs="Arial"/>
-        </w:rPr>
-        <w:t>Fourault</w:t>
-      </w:r>
-      <w:proofErr w:type="spellEnd"/>
-      <w:r>
-        <w:rPr>
-          <w:rFonts w:ascii="Arial" w:hAnsi="Arial" w:cs="Arial"/>
-        </w:rPr>
-        <w:t xml:space="preserve">, S. (2017). The Ultimate Guide to Designing </w:t>
-      </w:r>
-      <w:proofErr w:type="gramStart"/>
-      <w:r>
-        <w:rPr>
-          <w:rFonts w:ascii="Arial" w:hAnsi="Arial" w:cs="Arial"/>
-        </w:rPr>
-        <w:t>A</w:t>
-      </w:r>
-      <w:proofErr w:type="gramEnd"/>
-      <w:r>
-        <w:rPr>
-          <w:rFonts w:ascii="Arial" w:hAnsi="Arial" w:cs="Arial"/>
-        </w:rPr>
-        <w:t xml:space="preserve"> </w:t>
-      </w:r>
-      <w:r>
-        <w:rPr>
-          <w:rFonts w:ascii="Arial" w:hAnsi="Arial" w:cs="Arial"/>
-        </w:rPr>
-        <w:t xml:space="preserve">Robot </w:t>
-      </w:r>
-      <w:proofErr w:type="spellStart"/>
-      <w:r>
-        <w:rPr>
-          <w:rFonts w:ascii="Arial" w:hAnsi="Arial" w:cs="Arial"/>
-        </w:rPr>
-        <w:t>conversacional</w:t>
-      </w:r>
-      <w:proofErr w:type="spellEnd"/>
+      <w:r>
+        <w:rPr>
+          <w:rFonts w:ascii="Arial" w:hAnsi="Arial" w:cs="Arial"/>
+        </w:rPr>
+        <w:t xml:space="preserve">Fourault, S. (2017). The Ultimate Guide to Designing A </w:t>
+      </w:r>
+      <w:r>
+        <w:rPr>
+          <w:rFonts w:ascii="Arial" w:hAnsi="Arial" w:cs="Arial"/>
+        </w:rPr>
+        <w:t>Robot conversacional</w:t>
+      </w:r>
       <w:r>
         <w:rPr>
           <w:rFonts w:ascii="Arial" w:hAnsi="Arial" w:cs="Arial"/>
         </w:rPr>
         <w:t xml:space="preserve"> Tech Stack. Retrieved from </w:t>
       </w:r>
-      <w:hyperlink r:id="rId45">
+      <w:hyperlink r:id="rId46">
         <w:r>
           <w:rPr>
             <w:rStyle w:val="EnlacedeInternet"/>
@@ -17933,21 +17196,7 @@
         <w:rPr>
           <w:rFonts w:ascii="Arial" w:hAnsi="Arial" w:cs="Arial"/>
         </w:rPr>
-        <w:t xml:space="preserve">  (20 de </w:t>
-      </w:r>
-      <w:proofErr w:type="spellStart"/>
-      <w:r>
-        <w:rPr>
-          <w:rFonts w:ascii="Arial" w:hAnsi="Arial" w:cs="Arial"/>
-        </w:rPr>
-        <w:t>octubre</w:t>
-      </w:r>
-      <w:proofErr w:type="spellEnd"/>
-      <w:r>
-        <w:rPr>
-          <w:rFonts w:ascii="Arial" w:hAnsi="Arial" w:cs="Arial"/>
-        </w:rPr>
-        <w:t xml:space="preserve"> de 2020)</w:t>
+        <w:t xml:space="preserve">  (20 de octubre de 2020)</w:t>
       </w:r>
     </w:p>
     <w:p>
@@ -17993,27 +17242,13 @@
         <w:rPr>
           <w:rFonts w:ascii="Arial" w:hAnsi="Arial" w:cs="Arial"/>
         </w:rPr>
-        <w:t xml:space="preserve">Robot </w:t>
-      </w:r>
-      <w:proofErr w:type="spellStart"/>
-      <w:r>
-        <w:rPr>
-          <w:rFonts w:ascii="Arial" w:hAnsi="Arial" w:cs="Arial"/>
-        </w:rPr>
-        <w:t>conversacional</w:t>
-      </w:r>
-      <w:r>
-        <w:rPr>
-          <w:rFonts w:ascii="Arial" w:hAnsi="Arial" w:cs="Arial"/>
-        </w:rPr>
-        <w:t>s</w:t>
-      </w:r>
-      <w:proofErr w:type="spellEnd"/>
-      <w:r>
-        <w:rPr>
-          <w:rFonts w:ascii="Arial" w:hAnsi="Arial" w:cs="Arial"/>
-        </w:rPr>
-        <w:t>.</w:t>
+        <w:t>Robot conversacional</w:t>
+      </w:r>
+      <w:r>
+        <w:rPr>
+          <w:rFonts w:ascii="Arial" w:hAnsi="Arial" w:cs="Arial"/>
+        </w:rPr>
+        <w:t>s.</w:t>
       </w:r>
     </w:p>
     <w:p>
@@ -18064,83 +17299,76 @@
         </w:rPr>
         <w:t xml:space="preserve"> que sabe de elecciones en Cuba. </w:t>
       </w:r>
-      <w:hyperlink r:id="rId46" w:history="1">
-        <w:r>
-          <w:rPr>
-            <w:rStyle w:val="Hipervnculo"/>
-            <w:rFonts w:ascii="Arial" w:hAnsi="Arial" w:cs="Arial"/>
-            <w:lang w:val="es-ES"/>
-          </w:rPr>
-          <w:t>https://planeta</w:t>
-        </w:r>
-        <w:r>
-          <w:rPr>
-            <w:rStyle w:val="Hipervnculo"/>
-            <w:rFonts w:ascii="Arial" w:hAnsi="Arial" w:cs="Arial"/>
-            <w:lang w:val="es-ES"/>
-          </w:rPr>
-          <w:t>robot conversacional</w:t>
-        </w:r>
-        <w:r>
-          <w:rPr>
-            <w:rStyle w:val="Hipervnculo"/>
-            <w:rFonts w:ascii="Arial" w:hAnsi="Arial" w:cs="Arial"/>
-            <w:lang w:val="es-ES"/>
-          </w:rPr>
-          <w:t>.com/</w:t>
-        </w:r>
-        <w:proofErr w:type="spellStart"/>
-        <w:r>
-          <w:rPr>
-            <w:rStyle w:val="Hipervnculo"/>
-            <w:rFonts w:ascii="Arial" w:hAnsi="Arial" w:cs="Arial"/>
-            <w:lang w:val="es-ES"/>
-          </w:rPr>
-          <w:t>amanda</w:t>
-        </w:r>
-        <w:proofErr w:type="spellEnd"/>
-        <w:r>
-          <w:rPr>
-            <w:rStyle w:val="Hipervnculo"/>
-            <w:rFonts w:ascii="Arial" w:hAnsi="Arial" w:cs="Arial"/>
-            <w:lang w:val="es-ES"/>
-          </w:rPr>
-          <w:t>-el-</w:t>
-        </w:r>
-        <w:r>
-          <w:rPr>
-            <w:rStyle w:val="Hipervnculo"/>
-            <w:rFonts w:ascii="Arial" w:hAnsi="Arial" w:cs="Arial"/>
-            <w:lang w:val="es-ES"/>
-          </w:rPr>
-          <w:t>robot conversacional</w:t>
-        </w:r>
-        <w:r>
-          <w:rPr>
-            <w:rStyle w:val="Hipervnculo"/>
-            <w:rFonts w:ascii="Arial" w:hAnsi="Arial" w:cs="Arial"/>
-            <w:lang w:val="es-ES"/>
-          </w:rPr>
-          <w:t>-que-sabe-de-elecciones-en-cuba-e2c3b5a7d835</w:t>
-        </w:r>
-      </w:hyperlink>
-      <w:r>
-        <w:rPr>
-          <w:rFonts w:ascii="Arial" w:hAnsi="Arial" w:cs="Arial"/>
+      <w:r>
+        <w:fldChar w:fldCharType="begin"/>
+      </w:r>
+      <w:r>
+        <w:rPr>
           <w:lang w:val="es-ES"/>
+          <w:rPrChange w:id="76" w:author="Ernesto Duvalón Hernández" w:date="2022-08-11T16:39:00Z">
+            <w:rPr/>
+          </w:rPrChange>
+        </w:rPr>
+        <w:instrText xml:space="preserve"> HYPERLINK "https://planetachatbot.com/amanda-el-chatbot-que-sabe-de-elecciones-en-cuba-e2c3b5a7d835" </w:instrText>
+      </w:r>
+      <w:r>
+        <w:fldChar w:fldCharType="separate"/>
+      </w:r>
+      <w:r>
+        <w:rPr>
+          <w:rStyle w:val="Hipervnculo"/>
+          <w:rFonts w:ascii="Arial" w:hAnsi="Arial" w:cs="Arial"/>
+          <w:lang w:val="es-ES"/>
+        </w:rPr>
+        <w:t>https://planeta</w:t>
+      </w:r>
+      <w:r>
+        <w:rPr>
+          <w:rStyle w:val="Hipervnculo"/>
+          <w:rFonts w:ascii="Arial" w:hAnsi="Arial" w:cs="Arial"/>
+          <w:lang w:val="es-ES"/>
+        </w:rPr>
+        <w:t>robot conversacional</w:t>
+      </w:r>
+      <w:r>
+        <w:rPr>
+          <w:rStyle w:val="Hipervnculo"/>
+          <w:rFonts w:ascii="Arial" w:hAnsi="Arial" w:cs="Arial"/>
+          <w:lang w:val="es-ES"/>
+        </w:rPr>
+        <w:t>.com/amanda-el-</w:t>
+      </w:r>
+      <w:r>
+        <w:rPr>
+          <w:rStyle w:val="Hipervnculo"/>
+          <w:rFonts w:ascii="Arial" w:hAnsi="Arial" w:cs="Arial"/>
+          <w:lang w:val="es-ES"/>
+        </w:rPr>
+        <w:t>robot conversacional</w:t>
+      </w:r>
+      <w:r>
+        <w:rPr>
+          <w:rStyle w:val="Hipervnculo"/>
+          <w:rFonts w:ascii="Arial" w:hAnsi="Arial" w:cs="Arial"/>
+          <w:lang w:val="es-ES"/>
+        </w:rPr>
+        <w:t>-que-sabe-de-elecciones-en-cuba-e2c3b5a7d835</w:t>
+      </w:r>
+      <w:r>
+        <w:rPr>
+          <w:rStyle w:val="Hipervnculo"/>
+          <w:rFonts w:ascii="Arial" w:hAnsi="Arial" w:cs="Arial"/>
+          <w:lang w:val="es-ES"/>
+        </w:rPr>
+        <w:fldChar w:fldCharType="end"/>
+      </w:r>
+      <w:r>
+        <w:rPr>
+          <w:rFonts w:ascii="Arial" w:hAnsi="Arial" w:cs="Arial"/>
+          <w:lang w:val="es-ES"/>
         </w:rPr>
         <w:t xml:space="preserve">   </w:t>
       </w:r>
-    </w:p>
-    <w:p>
-      <w:pPr>
-        <w:pStyle w:val="EndNoteBibliography"/>
-        <w:spacing w:after="0" w:line="276" w:lineRule="auto"/>
-        <w:rPr>
-          <w:rFonts w:ascii="Arial" w:hAnsi="Arial" w:cs="Arial"/>
-          <w:lang w:val="es-ES"/>
-        </w:rPr>
-      </w:pPr>
     </w:p>
     <w:p>
       <w:pPr>
@@ -18212,7 +17440,13 @@
         </w:r>
       </w:hyperlink>
       <w:r>
-        <w:t xml:space="preserve">  6-11-2021</w:t>
+        <w:t xml:space="preserve">  </w:t>
+      </w:r>
+      <w:r>
+        <w:t xml:space="preserve"> </w:t>
+      </w:r>
+      <w:r>
+        <w:t>6-11-2021</w:t>
       </w:r>
     </w:p>
     <w:p>
@@ -18235,7 +17469,13 @@
         </w:r>
       </w:hyperlink>
       <w:r>
-        <w:t xml:space="preserve">   5-11-2021</w:t>
+        <w:t xml:space="preserve">   </w:t>
+      </w:r>
+      <w:r>
+        <w:t xml:space="preserve">      </w:t>
+      </w:r>
+      <w:r>
+        <w:t>5-11-2021</w:t>
       </w:r>
     </w:p>
     <w:p>
@@ -18261,14 +17501,14 @@
         </w:r>
       </w:hyperlink>
       <w:r>
-        <w:t xml:space="preserve">  6-11-2021</w:t>
-      </w:r>
-    </w:p>
-    <w:p>
-      <w:pPr>
-        <w:spacing w:line="276" w:lineRule="auto"/>
-        <w:jc w:val="both"/>
-      </w:pPr>
+        <w:t xml:space="preserve"> </w:t>
+      </w:r>
+      <w:r>
+        <w:t xml:space="preserve"> </w:t>
+      </w:r>
+      <w:r>
+        <w:t xml:space="preserve"> 6-11-2021</w:t>
+      </w:r>
     </w:p>
     <w:p>
       <w:pPr>
@@ -18335,16 +17575,8 @@
           <w:rPr>
             <w:rStyle w:val="Hipervnculo"/>
           </w:rPr>
-          <w:t>s.org/</w:t>
+          <w:t>s.org/dialogflow</w:t>
         </w:r>
-        <w:proofErr w:type="spellStart"/>
-        <w:r>
-          <w:rPr>
-            <w:rStyle w:val="Hipervnculo"/>
-          </w:rPr>
-          <w:t>dialogflow</w:t>
-        </w:r>
-        <w:proofErr w:type="spellEnd"/>
       </w:hyperlink>
       <w:r>
         <w:t xml:space="preserve">        6-11-2021</w:t>
@@ -18376,7 +17608,6 @@
         <w:jc w:val="both"/>
       </w:pPr>
       <w:r>
-        <w:lastRenderedPageBreak/>
         <w:t xml:space="preserve">[7.4] </w:t>
       </w:r>
       <w:hyperlink r:id="rId56" w:history="1">
@@ -18396,68 +17627,61 @@
           <w:rPr>
             <w:rStyle w:val="Hipervnculo"/>
           </w:rPr>
-          <w:t>-</w:t>
-        </w:r>
-        <w:proofErr w:type="spellStart"/>
-        <w:r>
-          <w:rPr>
-            <w:rStyle w:val="Hipervnculo"/>
-          </w:rPr>
-          <w:t>quick</w:t>
-        </w:r>
-        <w:proofErr w:type="spellEnd"/>
-        <w:r>
-          <w:rPr>
-            <w:rStyle w:val="Hipervnculo"/>
-          </w:rPr>
-          <w:t>-</w:t>
-        </w:r>
-        <w:proofErr w:type="spellStart"/>
-        <w:r>
-          <w:rPr>
-            <w:rStyle w:val="Hipervnculo"/>
-          </w:rPr>
-          <w:t>sherwin-fernandes</w:t>
-        </w:r>
-        <w:proofErr w:type="spellEnd"/>
-      </w:hyperlink>
-      <w:r>
-        <w:t xml:space="preserve">  5-11-2021</w:t>
-      </w:r>
-    </w:p>
-    <w:p>
-      <w:pPr>
-        <w:spacing w:line="276" w:lineRule="auto"/>
-        <w:jc w:val="both"/>
-      </w:pPr>
-    </w:p>
-    <w:p>
-      <w:pPr>
-        <w:spacing w:line="276" w:lineRule="auto"/>
-        <w:jc w:val="both"/>
-        <w:rPr>
-          <w:lang w:val="en-US"/>
-        </w:rPr>
-      </w:pPr>
-      <w:r>
-        <w:rPr>
-          <w:lang w:val="en-US"/>
-        </w:rPr>
-        <w:t xml:space="preserve">[8] </w:t>
-      </w:r>
-      <w:hyperlink r:id="rId57" w:history="1">
-        <w:r>
-          <w:rPr>
-            <w:rStyle w:val="Hipervnculo"/>
-            <w:lang w:val="en-US"/>
-          </w:rPr>
-          <w:t>https://rasa.com/</w:t>
+          <w:t>-quick-sherwin-fernandes</w:t>
         </w:r>
       </w:hyperlink>
       <w:r>
+        <w:t xml:space="preserve">  5-11-2021</w:t>
+      </w:r>
+    </w:p>
+    <w:p>
+      <w:pPr>
+        <w:spacing w:line="276" w:lineRule="auto"/>
+        <w:jc w:val="both"/>
         <w:rPr>
           <w:lang w:val="en-US"/>
         </w:rPr>
+      </w:pPr>
+      <w:r>
+        <w:rPr>
+          <w:lang w:val="en-US"/>
+        </w:rPr>
+        <w:lastRenderedPageBreak/>
+        <w:t xml:space="preserve">[8] </w:t>
+      </w:r>
+      <w:r>
+        <w:fldChar w:fldCharType="begin"/>
+      </w:r>
+      <w:r>
+        <w:rPr>
+          <w:lang w:val="en-US"/>
+          <w:rPrChange w:id="77" w:author="Ernesto Duvalón Hernández" w:date="2022-08-11T16:39:00Z">
+            <w:rPr/>
+          </w:rPrChange>
+        </w:rPr>
+        <w:instrText xml:space="preserve"> HYPERLINK "https://rasa.com/" </w:instrText>
+      </w:r>
+      <w:r>
+        <w:fldChar w:fldCharType="separate"/>
+      </w:r>
+      <w:r>
+        <w:rPr>
+          <w:rStyle w:val="Hipervnculo"/>
+          <w:lang w:val="en-US"/>
+        </w:rPr>
+        <w:t>https://rasa.com/</w:t>
+      </w:r>
+      <w:r>
+        <w:rPr>
+          <w:rStyle w:val="Hipervnculo"/>
+          <w:lang w:val="en-US"/>
+        </w:rPr>
+        <w:fldChar w:fldCharType="end"/>
+      </w:r>
+      <w:r>
+        <w:rPr>
+          <w:lang w:val="en-US"/>
+        </w:rPr>
         <w:t xml:space="preserve"> 3-11-2021</w:t>
       </w:r>
     </w:p>
@@ -18475,41 +17699,52 @@
         </w:rPr>
         <w:t xml:space="preserve">[8.1] </w:t>
       </w:r>
-      <w:hyperlink r:id="rId58" w:history="1">
-        <w:r>
-          <w:rPr>
-            <w:rStyle w:val="Hipervnculo"/>
-            <w:lang w:val="en-US"/>
-          </w:rPr>
-          <w:t>https://www.spaceo.ca/ai-</w:t>
-        </w:r>
-        <w:r>
-          <w:rPr>
-            <w:rStyle w:val="Hipervnculo"/>
-            <w:lang w:val="en-US"/>
-          </w:rPr>
-          <w:t xml:space="preserve">robot </w:t>
-        </w:r>
-        <w:proofErr w:type="spellStart"/>
-        <w:r>
-          <w:rPr>
-            <w:rStyle w:val="Hipervnculo"/>
-            <w:lang w:val="en-US"/>
-          </w:rPr>
-          <w:t>conversacional</w:t>
-        </w:r>
-        <w:proofErr w:type="spellEnd"/>
-        <w:r>
-          <w:rPr>
-            <w:rStyle w:val="Hipervnculo"/>
-            <w:lang w:val="en-US"/>
-          </w:rPr>
-          <w:t>-development-using-rasa-reasons/</w:t>
-        </w:r>
-      </w:hyperlink>
+      <w:r>
+        <w:fldChar w:fldCharType="begin"/>
+      </w:r>
       <w:r>
         <w:rPr>
           <w:lang w:val="en-US"/>
+          <w:rPrChange w:id="78" w:author="Ernesto Duvalón Hernández" w:date="2022-08-11T16:39:00Z">
+            <w:rPr/>
+          </w:rPrChange>
+        </w:rPr>
+        <w:instrText xml:space="preserve"> HYPERLINK "https://www.spaceo.ca/ai-chatbot-development-using-rasa-reasons/" </w:instrText>
+      </w:r>
+      <w:r>
+        <w:fldChar w:fldCharType="separate"/>
+      </w:r>
+      <w:r>
+        <w:rPr>
+          <w:rStyle w:val="Hipervnculo"/>
+          <w:lang w:val="en-US"/>
+        </w:rPr>
+        <w:t>https://www.spaceo.ca/ai-</w:t>
+      </w:r>
+      <w:r>
+        <w:rPr>
+          <w:rStyle w:val="Hipervnculo"/>
+          <w:lang w:val="en-US"/>
+        </w:rPr>
+        <w:t>robot conversacional</w:t>
+      </w:r>
+      <w:r>
+        <w:rPr>
+          <w:rStyle w:val="Hipervnculo"/>
+          <w:lang w:val="en-US"/>
+        </w:rPr>
+        <w:t>-development-using-rasa-reasons/</w:t>
+      </w:r>
+      <w:r>
+        <w:rPr>
+          <w:rStyle w:val="Hipervnculo"/>
+          <w:lang w:val="en-US"/>
+        </w:rPr>
+        <w:fldChar w:fldCharType="end"/>
+      </w:r>
+      <w:r>
+        <w:rPr>
+          <w:lang w:val="en-US"/>
         </w:rPr>
         <w:t xml:space="preserve">  3-11-2021</w:t>
       </w:r>
@@ -18528,46 +17763,66 @@
         </w:rPr>
         <w:t xml:space="preserve">[8.2] </w:t>
       </w:r>
-      <w:hyperlink r:id="rId59" w:anchor="builder5" w:history="1">
-        <w:r>
-          <w:rPr>
-            <w:rStyle w:val="Hipervnculo"/>
-            <w:lang w:val="en-US"/>
-          </w:rPr>
-          <w:t>https://www.</w:t>
-        </w:r>
-        <w:r>
-          <w:rPr>
-            <w:rStyle w:val="Hipervnculo"/>
-            <w:lang w:val="en-US"/>
-          </w:rPr>
-          <w:t>robot conversacional</w:t>
-        </w:r>
-        <w:r>
-          <w:rPr>
-            <w:rStyle w:val="Hipervnculo"/>
-            <w:lang w:val="en-US"/>
-          </w:rPr>
-          <w:t>s.org/best-</w:t>
-        </w:r>
-        <w:r>
-          <w:rPr>
-            <w:rStyle w:val="Hipervnculo"/>
-            <w:lang w:val="en-US"/>
-          </w:rPr>
-          <w:t>robot conversacional</w:t>
-        </w:r>
-        <w:r>
-          <w:rPr>
-            <w:rStyle w:val="Hipervnculo"/>
-            <w:lang w:val="en-US"/>
-          </w:rPr>
-          <w:t>-builders#builder5</w:t>
-        </w:r>
-      </w:hyperlink>
+      <w:r>
+        <w:fldChar w:fldCharType="begin"/>
+      </w:r>
       <w:r>
         <w:rPr>
           <w:lang w:val="en-US"/>
+          <w:rPrChange w:id="79" w:author="Ernesto Duvalón Hernández" w:date="2022-08-11T16:39:00Z">
+            <w:rPr/>
+          </w:rPrChange>
+        </w:rPr>
+        <w:instrText xml:space="preserve"> HYPERLINK "https://www.chatbots.org/best-chatbot-builders" \l "builder5" </w:instrText>
+      </w:r>
+      <w:r>
+        <w:fldChar w:fldCharType="separate"/>
+      </w:r>
+      <w:r>
+        <w:rPr>
+          <w:rStyle w:val="Hipervnculo"/>
+          <w:lang w:val="en-US"/>
+        </w:rPr>
+        <w:t>https://www.</w:t>
+      </w:r>
+      <w:r>
+        <w:rPr>
+          <w:rStyle w:val="Hipervnculo"/>
+          <w:lang w:val="en-US"/>
+        </w:rPr>
+        <w:t>robot conversacional</w:t>
+      </w:r>
+      <w:r>
+        <w:rPr>
+          <w:rStyle w:val="Hipervnculo"/>
+          <w:lang w:val="en-US"/>
+        </w:rPr>
+        <w:t>s.org/best-</w:t>
+      </w:r>
+      <w:r>
+        <w:rPr>
+          <w:rStyle w:val="Hipervnculo"/>
+          <w:lang w:val="en-US"/>
+        </w:rPr>
+        <w:t>robot conversacional</w:t>
+      </w:r>
+      <w:r>
+        <w:rPr>
+          <w:rStyle w:val="Hipervnculo"/>
+          <w:lang w:val="en-US"/>
+        </w:rPr>
+        <w:t>-builders#builder5</w:t>
+      </w:r>
+      <w:r>
+        <w:rPr>
+          <w:rStyle w:val="Hipervnculo"/>
+          <w:lang w:val="en-US"/>
+        </w:rPr>
+        <w:fldChar w:fldCharType="end"/>
+      </w:r>
+      <w:r>
+        <w:rPr>
+          <w:lang w:val="en-US"/>
         </w:rPr>
         <w:t xml:space="preserve">  6-11-2021</w:t>
       </w:r>
@@ -18580,6 +17835,47 @@
           <w:lang w:val="en-US"/>
         </w:rPr>
       </w:pPr>
+      <w:r>
+        <w:rPr>
+          <w:lang w:val="en-US"/>
+        </w:rPr>
+        <w:t xml:space="preserve"> [9] </w:t>
+      </w:r>
+      <w:r>
+        <w:fldChar w:fldCharType="begin"/>
+      </w:r>
+      <w:r>
+        <w:rPr>
+          <w:lang w:val="en-US"/>
+          <w:rPrChange w:id="80" w:author="Ernesto Duvalón Hernández" w:date="2022-08-11T16:39:00Z">
+            <w:rPr/>
+          </w:rPrChange>
+        </w:rPr>
+        <w:instrText xml:space="preserve"> HYPERLINK "https://botpress.com/docs/introduction" </w:instrText>
+      </w:r>
+      <w:r>
+        <w:fldChar w:fldCharType="separate"/>
+      </w:r>
+      <w:r>
+        <w:rPr>
+          <w:rStyle w:val="Hipervnculo"/>
+          <w:lang w:val="en-US"/>
+        </w:rPr>
+        <w:t>https://botpress.com/docs/introduction</w:t>
+      </w:r>
+      <w:r>
+        <w:rPr>
+          <w:rStyle w:val="Hipervnculo"/>
+          <w:lang w:val="en-US"/>
+        </w:rPr>
+        <w:fldChar w:fldCharType="end"/>
+      </w:r>
+      <w:r>
+        <w:rPr>
+          <w:lang w:val="en-US"/>
+        </w:rPr>
+        <w:t xml:space="preserve"> 3-11-2021</w:t>
+      </w:r>
     </w:p>
     <w:p>
       <w:pPr>
@@ -18593,22 +17889,36 @@
         <w:rPr>
           <w:lang w:val="en-US"/>
         </w:rPr>
-        <w:t xml:space="preserve"> [9] </w:t>
-      </w:r>
-      <w:hyperlink r:id="rId60" w:history="1">
-        <w:r>
-          <w:rPr>
-            <w:rStyle w:val="Hipervnculo"/>
-            <w:lang w:val="en-US"/>
-          </w:rPr>
-          <w:t>https://botpress.com/docs/introduction</w:t>
-        </w:r>
-      </w:hyperlink>
+        <w:t xml:space="preserve">[9.1] </w:t>
+      </w:r>
+      <w:r>
+        <w:fldChar w:fldCharType="begin"/>
+      </w:r>
       <w:r>
         <w:rPr>
           <w:lang w:val="en-US"/>
-        </w:rPr>
-        <w:t xml:space="preserve"> 3-11-2021</w:t>
+          <w:rPrChange w:id="81" w:author="Ernesto Duvalón Hernández" w:date="2022-08-11T16:39:00Z">
+            <w:rPr/>
+          </w:rPrChange>
+        </w:rPr>
+        <w:instrText xml:space="preserve"> HYPERLINK "https://www.getapp.es/reviews/2047766/botpress%204-11-2021" </w:instrText>
+      </w:r>
+      <w:r>
+        <w:fldChar w:fldCharType="separate"/>
+      </w:r>
+      <w:r>
+        <w:rPr>
+          <w:rStyle w:val="Hipervnculo"/>
+          <w:lang w:val="en-US"/>
+        </w:rPr>
+        <w:t>https://www.getapp.es/reviews/2047766/botpress 4-11-2021</w:t>
+      </w:r>
+      <w:r>
+        <w:rPr>
+          <w:rStyle w:val="Hipervnculo"/>
+          <w:lang w:val="en-US"/>
+        </w:rPr>
+        <w:fldChar w:fldCharType="end"/>
       </w:r>
     </w:p>
     <w:p>
@@ -18623,66 +17933,53 @@
         <w:rPr>
           <w:lang w:val="en-US"/>
         </w:rPr>
-        <w:t xml:space="preserve">[9.1] </w:t>
-      </w:r>
-      <w:hyperlink r:id="rId61" w:history="1">
-        <w:r>
-          <w:rPr>
-            <w:rStyle w:val="Hipervnculo"/>
-            <w:lang w:val="en-US"/>
-          </w:rPr>
-          <w:t>https://www.getapp.es/reviews/2047766/botpress 4-11-2021</w:t>
-        </w:r>
-      </w:hyperlink>
+        <w:t xml:space="preserve"> [10] </w:t>
+      </w:r>
+      <w:r>
+        <w:fldChar w:fldCharType="begin"/>
+      </w:r>
+      <w:r>
+        <w:rPr>
+          <w:lang w:val="en-US"/>
+          <w:rPrChange w:id="82" w:author="Ernesto Duvalón Hernández" w:date="2022-08-11T16:39:00Z">
+            <w:rPr/>
+          </w:rPrChange>
+        </w:rPr>
+        <w:instrText xml:space="preserve"> HYPERLINK "https://www.saashub.com/compare" </w:instrText>
+      </w:r>
+      <w:r>
+        <w:fldChar w:fldCharType="separate"/>
+      </w:r>
+      <w:r>
+        <w:rPr>
+          <w:rStyle w:val="Hipervnculo"/>
+          <w:lang w:val="en-US"/>
+        </w:rPr>
+        <w:t>https://www.saashub.com/compare</w:t>
+      </w:r>
+      <w:r>
+        <w:rPr>
+          <w:rStyle w:val="Hipervnculo"/>
+          <w:lang w:val="en-US"/>
+        </w:rPr>
+        <w:fldChar w:fldCharType="end"/>
+      </w:r>
+      <w:r>
+        <w:rPr>
+          <w:lang w:val="en-US"/>
+        </w:rPr>
+        <w:t xml:space="preserve">  5-11-2021</w:t>
+      </w:r>
     </w:p>
     <w:p>
       <w:pPr>
         <w:spacing w:line="276" w:lineRule="auto"/>
         <w:jc w:val="both"/>
-        <w:rPr>
-          <w:lang w:val="en-US"/>
-        </w:rPr>
-      </w:pPr>
-    </w:p>
-    <w:p>
-      <w:pPr>
-        <w:spacing w:line="276" w:lineRule="auto"/>
-        <w:jc w:val="both"/>
-        <w:rPr>
-          <w:lang w:val="en-US"/>
-        </w:rPr>
-      </w:pPr>
-      <w:r>
-        <w:rPr>
-          <w:lang w:val="en-US"/>
-        </w:rPr>
-        <w:t xml:space="preserve"> [10] </w:t>
-      </w:r>
-      <w:hyperlink r:id="rId62" w:history="1">
-        <w:r>
-          <w:rPr>
-            <w:rStyle w:val="Hipervnculo"/>
-            <w:lang w:val="en-US"/>
-          </w:rPr>
-          <w:t>https://www.saashub.com/compare</w:t>
-        </w:r>
-      </w:hyperlink>
-      <w:r>
-        <w:rPr>
-          <w:lang w:val="en-US"/>
-        </w:rPr>
-        <w:t xml:space="preserve">  5-11-2021</w:t>
-      </w:r>
-    </w:p>
-    <w:p>
-      <w:pPr>
-        <w:spacing w:line="276" w:lineRule="auto"/>
-        <w:jc w:val="both"/>
       </w:pPr>
       <w:r>
         <w:t xml:space="preserve">[10.1] </w:t>
       </w:r>
-      <w:hyperlink r:id="rId63" w:history="1">
+      <w:hyperlink r:id="rId57" w:history="1">
         <w:r>
           <w:rPr>
             <w:rStyle w:val="Hipervnculo"/>
@@ -18720,23 +18017,104 @@
     </w:p>
     <w:p>
       <w:pPr>
+        <w:pStyle w:val="Bibliografa"/>
+        <w:rPr>
+          <w:lang w:val="en-US"/>
+        </w:rPr>
+      </w:pPr>
+      <w:r>
+        <w:rPr>
+          <w:lang w:val="en-US"/>
+        </w:rPr>
+        <w:t>[11]</w:t>
+      </w:r>
+      <w:r>
+        <w:rPr>
+          <w:lang w:val="en-US"/>
+        </w:rPr>
+        <w:t xml:space="preserve"> </w:t>
+      </w:r>
+      <w:r>
+        <w:fldChar w:fldCharType="begin"/>
+      </w:r>
+      <w:r>
+        <w:rPr>
+          <w:lang w:val="en-US"/>
+        </w:rPr>
+        <w:instrText xml:space="preserve"> ADDIN ZOTERO_BIBL {"uncited":[],"omitted":[],"custom":[]} CSL_BIBLIOGRAPHY </w:instrText>
+      </w:r>
+      <w:r>
+        <w:fldChar w:fldCharType="separate"/>
+      </w:r>
+      <w:r>
+        <w:rPr>
+          <w:lang w:val="en-US"/>
+        </w:rPr>
+        <w:t xml:space="preserve">Papangelis, A., Namazifar, M., Khatri, C., Wang, Y.-C., Molino, P., &amp; Tur, G. (2020). </w:t>
+      </w:r>
+      <w:r>
+        <w:rPr>
+          <w:i/>
+          <w:iCs/>
+          <w:lang w:val="en-US"/>
+        </w:rPr>
+        <w:t>Plato Dialogue System: A Flexible Conversational AI Research Platform</w:t>
+      </w:r>
+      <w:r>
+        <w:rPr>
+          <w:lang w:val="en-US"/>
+        </w:rPr>
+        <w:t>.</w:t>
+      </w:r>
+      <w:r>
+        <w:rPr>
+          <w:lang w:val="en-US"/>
+        </w:rPr>
+        <w:t xml:space="preserve"> </w:t>
+      </w:r>
+    </w:p>
+    <w:p>
+      <w:pPr>
+        <w:pStyle w:val="Bibliografa"/>
+        <w:rPr>
+          <w:lang w:val="en-US"/>
+        </w:rPr>
+      </w:pPr>
+      <w:r>
+        <w:rPr>
+          <w:lang w:val="en-US"/>
+        </w:rPr>
+        <w:t xml:space="preserve"> </w:t>
+      </w:r>
+    </w:p>
+    <w:p>
+      <w:pPr>
         <w:spacing w:line="276" w:lineRule="auto"/>
         <w:jc w:val="both"/>
-      </w:pPr>
-    </w:p>
-    <w:p>
-      <w:pPr>
-        <w:spacing w:line="276" w:lineRule="auto"/>
-        <w:jc w:val="both"/>
         <w:rPr>
           <w:lang w:val="en-US"/>
         </w:rPr>
       </w:pPr>
       <w:r>
+        <w:fldChar w:fldCharType="end"/>
+      </w:r>
+      <w:r>
         <w:rPr>
           <w:lang w:val="en-US"/>
         </w:rPr>
-        <w:t>[11] Waghmare, C. (2019). Introducing Azure Bot Service Building Bots for Business.</w:t>
+        <w:t>[1</w:t>
+      </w:r>
+      <w:r>
+        <w:rPr>
+          <w:lang w:val="en-US"/>
+        </w:rPr>
+        <w:t>2</w:t>
+      </w:r>
+      <w:r>
+        <w:rPr>
+          <w:lang w:val="en-US"/>
+        </w:rPr>
+        <w:t>] Waghmare, C. (2019). Introducing Azure Bot Service Building Bots for Business.</w:t>
       </w:r>
     </w:p>
     <w:p>
@@ -18756,30 +18134,32 @@
         <w:rPr>
           <w:lang w:val="en-US"/>
         </w:rPr>
-        <w:t xml:space="preserve">[12] </w:t>
-      </w:r>
-      <w:proofErr w:type="spellStart"/>
+        <w:t>[1</w:t>
+      </w:r>
       <w:r>
         <w:rPr>
           <w:lang w:val="en-US"/>
         </w:rPr>
-        <w:t>Navin</w:t>
-      </w:r>
-      <w:proofErr w:type="spellEnd"/>
+        <w:t>3</w:t>
+      </w:r>
       <w:r>
         <w:rPr>
           <w:lang w:val="en-US"/>
         </w:rPr>
-        <w:t xml:space="preserve"> Sabharwal, A. A. (2020). Cognitive Virtual Assistants Using Google </w:t>
-      </w:r>
-      <w:proofErr w:type="spellStart"/>
+        <w:t>] Navin Sabharwal, A. A. (2020). Cognitive Virtual Assistants Using Google Dialogflow</w:t>
+      </w:r>
       <w:r>
         <w:rPr>
           <w:lang w:val="en-US"/>
         </w:rPr>
-        <w:t>Dialogflow</w:t>
-      </w:r>
-      <w:proofErr w:type="spellEnd"/>
+        <w:t xml:space="preserve"> </w:t>
+      </w:r>
+      <w:r>
+        <w:rPr>
+          <w:lang w:val="en-US"/>
+        </w:rPr>
+        <w:t xml:space="preserve">Develop Complex Cognitive Bots Using the Google Dialogflow Platform. </w:t>
+      </w:r>
     </w:p>
     <w:p>
       <w:pPr>
@@ -18798,31 +18178,66 @@
         <w:rPr>
           <w:lang w:val="en-US"/>
         </w:rPr>
-        <w:t xml:space="preserve">Develop Complex Cognitive Bots Using the Google </w:t>
-      </w:r>
-      <w:proofErr w:type="spellStart"/>
+        <w:t>[1</w:t>
+      </w:r>
       <w:r>
         <w:rPr>
           <w:lang w:val="en-US"/>
         </w:rPr>
-        <w:t>Dialogflow</w:t>
-      </w:r>
-      <w:proofErr w:type="spellEnd"/>
+        <w:t>4</w:t>
+      </w:r>
       <w:r>
         <w:rPr>
           <w:lang w:val="en-US"/>
         </w:rPr>
-        <w:t xml:space="preserve"> Platform. </w:t>
-      </w:r>
-    </w:p>
-    <w:p>
-      <w:pPr>
-        <w:suppressAutoHyphens w:val="0"/>
-        <w:autoSpaceDE w:val="0"/>
-        <w:autoSpaceDN w:val="0"/>
-        <w:adjustRightInd w:val="0"/>
+        <w:t xml:space="preserve">] Raj, S. (2019). Building </w:t>
+      </w:r>
+      <w:r>
+        <w:rPr>
+          <w:lang w:val="en-US"/>
+        </w:rPr>
+        <w:t>Robot conversacional</w:t>
+      </w:r>
+      <w:r>
+        <w:rPr>
+          <w:lang w:val="en-US"/>
+        </w:rPr>
+        <w:t xml:space="preserve">s with Python Using Natural Language Processing </w:t>
+      </w:r>
+      <w:r>
+        <w:rPr>
+          <w:lang w:val="en-US"/>
+        </w:rPr>
+        <w:t xml:space="preserve">and Machine Learning. </w:t>
+      </w:r>
+    </w:p>
+    <w:p>
+      <w:pPr>
         <w:spacing w:line="276" w:lineRule="auto"/>
-        <w:ind w:left="720" w:hanging="720"/>
+        <w:jc w:val="both"/>
+      </w:pPr>
+      <w:r>
+        <w:t>[1</w:t>
+      </w:r>
+      <w:r>
+        <w:t>5</w:t>
+      </w:r>
+      <w:r>
+        <w:t xml:space="preserve">] Álvaro Castillo Cabero, P. P. M., Joan Antoni Pastor Collado. </w:t>
+      </w:r>
+      <w:r>
+        <w:t xml:space="preserve">(2020). Rasa Framework: Análisis e implementación de un </w:t>
+      </w:r>
+      <w:r>
+        <w:t>Robot conversacional</w:t>
+      </w:r>
+      <w:r>
+        <w:t>.</w:t>
+      </w:r>
+    </w:p>
+    <w:p>
+      <w:pPr>
+        <w:spacing w:line="276" w:lineRule="auto"/>
         <w:jc w:val="both"/>
         <w:rPr>
           <w:lang w:val="en-US"/>
@@ -18830,212 +18245,168 @@
       </w:pPr>
       <w:r>
         <w:rPr>
+          <w:rPrChange w:id="83" w:author="Ernesto Duvalón Hernández" w:date="2022-08-11T16:39:00Z">
+            <w:rPr>
+              <w:lang w:val="en-US"/>
+            </w:rPr>
+          </w:rPrChange>
+        </w:rPr>
+        <w:t>[1</w:t>
+      </w:r>
+      <w:r>
+        <w:rPr>
+          <w:rPrChange w:id="84" w:author="Ernesto Duvalón Hernández" w:date="2022-08-11T16:39:00Z">
+            <w:rPr>
+              <w:lang w:val="en-US"/>
+            </w:rPr>
+          </w:rPrChange>
+        </w:rPr>
+        <w:t>6</w:t>
+      </w:r>
+      <w:r>
+        <w:rPr>
+          <w:rPrChange w:id="85" w:author="Ernesto Duvalón Hernández" w:date="2022-08-11T16:39:00Z">
+            <w:rPr>
+              <w:lang w:val="en-US"/>
+            </w:rPr>
+          </w:rPrChange>
+        </w:rPr>
+        <w:t xml:space="preserve">] Tri Chau Minh Tri, N. T. D., Koh Wee Lit (2020). </w:t>
+      </w:r>
+      <w:r>
+        <w:rPr>
           <w:lang w:val="en-US"/>
         </w:rPr>
-        <w:t xml:space="preserve">[13] Raj, S. (2019). Building </w:t>
+        <w:t xml:space="preserve">Creating smart, human-like </w:t>
       </w:r>
       <w:r>
         <w:rPr>
           <w:lang w:val="en-US"/>
         </w:rPr>
-        <w:t xml:space="preserve">Robot </w:t>
-      </w:r>
-      <w:proofErr w:type="spellStart"/>
+        <w:t>robot conversacional</w:t>
+      </w:r>
       <w:r>
         <w:rPr>
           <w:lang w:val="en-US"/>
         </w:rPr>
-        <w:t>conversacional</w:t>
-      </w:r>
-      <w:r>
+        <w:t xml:space="preserve"> for businesses using BotPress platform.</w:t>
+      </w:r>
+    </w:p>
+    <w:p>
+      <w:pPr>
+        <w:spacing w:before="240" w:line="276" w:lineRule="auto"/>
+        <w:jc w:val="both"/>
         <w:rPr>
           <w:lang w:val="en-US"/>
         </w:rPr>
-        <w:t>s</w:t>
-      </w:r>
-      <w:proofErr w:type="spellEnd"/>
+      </w:pPr>
       <w:r>
         <w:rPr>
           <w:lang w:val="en-US"/>
         </w:rPr>
-        <w:t xml:space="preserve"> with Python Using Natural Language Processing </w:t>
+        <w:t xml:space="preserve"> </w:t>
       </w:r>
       <w:r>
         <w:rPr>
           <w:lang w:val="en-US"/>
         </w:rPr>
-        <w:t xml:space="preserve">and Machine Learning. </w:t>
-      </w:r>
-    </w:p>
-    <w:p>
-      <w:pPr>
-        <w:spacing w:line="276" w:lineRule="auto"/>
-        <w:jc w:val="both"/>
-      </w:pPr>
-      <w:r>
-        <w:t xml:space="preserve">[14] Álvaro Castillo Cabero, P. P. M., Joan Antoni Pastor Collado. </w:t>
-      </w:r>
-      <w:r>
-        <w:t xml:space="preserve">(2020). Rasa Framework: Análisis e implementación de un </w:t>
-      </w:r>
-      <w:r>
-        <w:t>Robot conversacional</w:t>
-      </w:r>
-      <w:r>
-        <w:t>.</w:t>
-      </w:r>
-    </w:p>
-    <w:p>
-      <w:pPr>
-        <w:spacing w:line="276" w:lineRule="auto"/>
-        <w:jc w:val="both"/>
+        <w:t xml:space="preserve">[17] </w:t>
+      </w:r>
+      <w:r>
+        <w:fldChar w:fldCharType="begin"/>
+      </w:r>
+      <w:r>
         <w:rPr>
           <w:lang w:val="en-US"/>
-        </w:rPr>
-      </w:pPr>
-      <w:r>
-        <w:t xml:space="preserve">[15] Tri Chau Minh Tri, N. T. D., </w:t>
-      </w:r>
-      <w:proofErr w:type="spellStart"/>
-      <w:r>
-        <w:t>Koh</w:t>
-      </w:r>
-      <w:proofErr w:type="spellEnd"/>
-      <w:r>
-        <w:t xml:space="preserve"> </w:t>
-      </w:r>
-      <w:proofErr w:type="spellStart"/>
-      <w:r>
-        <w:t>Wee</w:t>
-      </w:r>
-      <w:proofErr w:type="spellEnd"/>
-      <w:r>
-        <w:t xml:space="preserve"> </w:t>
-      </w:r>
-      <w:proofErr w:type="spellStart"/>
-      <w:r>
-        <w:t>Lit</w:t>
-      </w:r>
-      <w:proofErr w:type="spellEnd"/>
-      <w:r>
-        <w:t xml:space="preserve"> (2020). </w:t>
-      </w:r>
-      <w:r>
-        <w:rPr>
+          <w:rPrChange w:id="86" w:author="Ernesto Duvalón Hernández" w:date="2022-08-11T16:39:00Z">
+            <w:rPr/>
+          </w:rPrChange>
+        </w:rPr>
+        <w:instrText xml:space="preserve"> HYPERLINK "https://es.wikipedia.org/wiki/Python%2011-2-2022" </w:instrText>
+      </w:r>
+      <w:r>
+        <w:fldChar w:fldCharType="separate"/>
+      </w:r>
+      <w:r>
+        <w:rPr>
+          <w:rStyle w:val="Hipervnculo"/>
           <w:lang w:val="en-US"/>
         </w:rPr>
-        <w:t xml:space="preserve">Creating smart, human-like </w:t>
-      </w:r>
-      <w:r>
-        <w:rPr>
+        <w:t xml:space="preserve">https://es.wikipedia.org/wiki/Python </w:t>
+      </w:r>
+      <w:r>
+        <w:rPr>
+          <w:rStyle w:val="Hipervnculo"/>
           <w:lang w:val="en-US"/>
         </w:rPr>
-        <w:t xml:space="preserve">robot </w:t>
-      </w:r>
-      <w:proofErr w:type="spellStart"/>
+        <w:fldChar w:fldCharType="end"/>
+      </w:r>
       <w:r>
         <w:rPr>
           <w:lang w:val="en-US"/>
         </w:rPr>
-        <w:t>conversacional</w:t>
-      </w:r>
-      <w:proofErr w:type="spellEnd"/>
-      <w:r>
+        <w:t xml:space="preserve"> 11-2-2022</w:t>
+      </w:r>
+    </w:p>
+    <w:p>
+      <w:pPr>
+        <w:spacing w:before="240" w:line="276" w:lineRule="auto"/>
+        <w:jc w:val="both"/>
         <w:rPr>
           <w:lang w:val="en-US"/>
         </w:rPr>
-        <w:t xml:space="preserve"> for businesses using </w:t>
-      </w:r>
-      <w:proofErr w:type="spellStart"/>
+      </w:pPr>
       <w:r>
         <w:rPr>
           <w:lang w:val="en-US"/>
         </w:rPr>
-        <w:t>BotPress</w:t>
-      </w:r>
-      <w:proofErr w:type="spellEnd"/>
+        <w:t xml:space="preserve">[18] </w:t>
+      </w:r>
+      <w:r>
+        <w:fldChar w:fldCharType="begin"/>
+      </w:r>
       <w:r>
         <w:rPr>
           <w:lang w:val="en-US"/>
-        </w:rPr>
-        <w:t xml:space="preserve"> platform.</w:t>
+          <w:rPrChange w:id="87" w:author="Ernesto Duvalón Hernández" w:date="2022-08-11T16:39:00Z">
+            <w:rPr/>
+          </w:rPrChange>
+        </w:rPr>
+        <w:instrText xml:space="preserve"> HYPERLINK "https://es.wikipedia.org/wiki/PyCharm" </w:instrText>
+      </w:r>
+      <w:r>
+        <w:fldChar w:fldCharType="separate"/>
+      </w:r>
+      <w:r>
+        <w:rPr>
+          <w:rStyle w:val="Hipervnculo"/>
+          <w:lang w:val="en-US"/>
+        </w:rPr>
+        <w:t>https://es.wikipedia.org/wiki/PyCharm</w:t>
+      </w:r>
+      <w:r>
+        <w:rPr>
+          <w:rStyle w:val="Hipervnculo"/>
+          <w:lang w:val="en-US"/>
+        </w:rPr>
+        <w:fldChar w:fldCharType="end"/>
+      </w:r>
+      <w:r>
+        <w:rPr>
+          <w:lang w:val="en-US"/>
+        </w:rPr>
+        <w:t xml:space="preserve">  11-2-2022</w:t>
       </w:r>
     </w:p>
     <w:p>
       <w:pPr>
         <w:spacing w:before="240" w:line="276" w:lineRule="auto"/>
         <w:jc w:val="both"/>
-        <w:rPr>
-          <w:lang w:val="en-US"/>
-        </w:rPr>
-      </w:pPr>
-      <w:r>
-        <w:rPr>
-          <w:lang w:val="en-US"/>
-        </w:rPr>
-        <w:t xml:space="preserve"> </w:t>
-      </w:r>
-      <w:r>
-        <w:rPr>
-          <w:lang w:val="en-US"/>
-        </w:rPr>
-        <w:t xml:space="preserve">[17] </w:t>
-      </w:r>
-      <w:hyperlink r:id="rId64" w:history="1">
-        <w:r>
-          <w:rPr>
-            <w:rStyle w:val="Hipervnculo"/>
-            <w:lang w:val="en-US"/>
-          </w:rPr>
-          <w:t xml:space="preserve">https://es.wikipedia.org/wiki/Python </w:t>
-        </w:r>
-      </w:hyperlink>
-      <w:r>
-        <w:rPr>
-          <w:lang w:val="en-US"/>
-        </w:rPr>
-        <w:t xml:space="preserve"> 11-2-2022</w:t>
-      </w:r>
-    </w:p>
-    <w:p>
-      <w:pPr>
-        <w:spacing w:before="240" w:line="276" w:lineRule="auto"/>
-        <w:jc w:val="both"/>
-        <w:rPr>
-          <w:lang w:val="en-US"/>
-        </w:rPr>
-      </w:pPr>
-      <w:r>
-        <w:rPr>
-          <w:lang w:val="en-US"/>
-        </w:rPr>
-        <w:t xml:space="preserve">[18] </w:t>
-      </w:r>
-      <w:hyperlink r:id="rId65" w:history="1">
-        <w:r>
-          <w:rPr>
-            <w:rStyle w:val="Hipervnculo"/>
-            <w:lang w:val="en-US"/>
-          </w:rPr>
-          <w:t>https://es.wikipedia.org/wiki/PyCharm</w:t>
-        </w:r>
-      </w:hyperlink>
-      <w:r>
-        <w:rPr>
-          <w:lang w:val="en-US"/>
-        </w:rPr>
-        <w:t xml:space="preserve">  11-2-2022</w:t>
-      </w:r>
-    </w:p>
-    <w:p>
-      <w:pPr>
-        <w:spacing w:before="240" w:line="276" w:lineRule="auto"/>
-        <w:jc w:val="both"/>
       </w:pPr>
       <w:r>
         <w:t xml:space="preserve">[19] </w:t>
       </w:r>
-      <w:hyperlink r:id="rId66" w:history="1">
+      <w:hyperlink r:id="rId58" w:history="1">
         <w:r>
           <w:rPr>
             <w:rStyle w:val="Hipervnculo"/>
@@ -19058,7 +18429,7 @@
       <w:r>
         <w:t xml:space="preserve">[20] </w:t>
       </w:r>
-      <w:hyperlink r:id="rId67" w:history="1">
+      <w:hyperlink r:id="rId59" w:history="1">
         <w:r>
           <w:rPr>
             <w:rStyle w:val="Hipervnculo"/>
@@ -19082,58 +18453,14 @@
         <w:t>[</w:t>
       </w:r>
       <w:r>
-        <w:t xml:space="preserve">21] «XP - Extreme </w:t>
-      </w:r>
-      <w:proofErr w:type="spellStart"/>
-      <w:r>
-        <w:t>Programing</w:t>
-      </w:r>
-      <w:proofErr w:type="spellEnd"/>
-      <w:r>
-        <w:t xml:space="preserve"> </w:t>
-      </w:r>
-      <w:proofErr w:type="spellStart"/>
-      <w:r>
-        <w:t>Ingenieria</w:t>
-      </w:r>
-      <w:proofErr w:type="spellEnd"/>
-      <w:r>
-        <w:t xml:space="preserve"> de Software». </w:t>
-      </w:r>
-      <w:hyperlink r:id="rId68" w:history="1">
+        <w:t xml:space="preserve">21] «XP - Extreme Programing Ingenieria de Software». </w:t>
+      </w:r>
+      <w:hyperlink r:id="rId60" w:history="1">
         <w:r>
           <w:rPr>
             <w:rStyle w:val="Hipervnculo"/>
           </w:rPr>
-          <w:t xml:space="preserve">XP - Extreme </w:t>
-        </w:r>
-        <w:proofErr w:type="spellStart"/>
-        <w:r>
-          <w:rPr>
-            <w:rStyle w:val="Hipervnculo"/>
-          </w:rPr>
-          <w:t>Programing</w:t>
-        </w:r>
-        <w:proofErr w:type="spellEnd"/>
-        <w:r>
-          <w:rPr>
-            <w:rStyle w:val="Hipervnculo"/>
-          </w:rPr>
-          <w:t xml:space="preserve"> </w:t>
-        </w:r>
-        <w:proofErr w:type="spellStart"/>
-        <w:r>
-          <w:rPr>
-            <w:rStyle w:val="Hipervnculo"/>
-          </w:rPr>
-          <w:t>Ingenieria</w:t>
-        </w:r>
-        <w:proofErr w:type="spellEnd"/>
-        <w:r>
-          <w:rPr>
-            <w:rStyle w:val="Hipervnculo"/>
-          </w:rPr>
-          <w:t xml:space="preserve"> de Software (mex.tl)</w:t>
+          <w:t>XP - Extreme Programing Ingenieria de Software (mex.tl)</w:t>
         </w:r>
       </w:hyperlink>
       <w:r>
@@ -19141,6 +18468,8 @@
       </w:r>
     </w:p>
     <w:sectPr>
+      <w:headerReference w:type="default" r:id="rId61"/>
+      <w:footerReference w:type="default" r:id="rId62"/>
       <w:pgSz w:w="11906" w:h="16838"/>
       <w:pgMar w:top="1134" w:right="1701" w:bottom="1417" w:left="1701" w:header="0" w:footer="0" w:gutter="0"/>
       <w:cols w:space="720"/>
@@ -19173,7 +18502,24 @@
       </w:r>
     </w:p>
   </w:endnote>
+  <w:endnote w:type="continuationNotice" w:id="1">
+    <w:p>
+      <w:pPr>
+        <w:spacing w:after="0" w:line="240" w:lineRule="auto"/>
+      </w:pPr>
+    </w:p>
+  </w:endnote>
 </w:endnotes>
+</file>
+
+<file path=word/footer1.xml><?xml version="1.0" encoding="utf-8"?>
+<w:ftr xmlns:wpc="http://schemas.microsoft.com/office/word/2010/wordprocessingCanvas" xmlns:cx="http://schemas.microsoft.com/office/drawing/2014/chartex" xmlns:cx1="http://schemas.microsoft.com/office/drawing/2015/9/8/chartex" xmlns:cx2="http://schemas.microsoft.com/office/drawing/2015/10/21/chartex" xmlns:cx3="http://schemas.microsoft.com/office/drawing/2016/5/9/chartex" xmlns:cx4="http://schemas.microsoft.com/office/drawing/2016/5/10/chartex" xmlns:cx5="http://schemas.microsoft.com/office/drawing/2016/5/11/chartex" xmlns:cx6="http://schemas.microsoft.com/office/drawing/2016/5/12/chartex" xmlns:cx7="http://schemas.microsoft.com/office/drawing/2016/5/13/chartex" xmlns:cx8="http://schemas.microsoft.com/office/drawing/2016/5/14/chartex" xmlns:mc="http://schemas.openxmlformats.org/markup-compatibility/2006" xmlns:aink="http://schemas.microsoft.com/office/drawing/2016/ink" xmlns:am3d="http://schemas.microsoft.com/office/drawing/2017/model3d" xmlns:o="urn:schemas-microsoft-com:office:office" xmlns:oel="http://schemas.microsoft.com/office/2019/extlst" xmlns:r="http://schemas.openxmlformats.org/officeDocument/2006/relationships" xmlns:m="http://schemas.openxmlformats.org/officeDocument/2006/math" xmlns:v="urn:schemas-microsoft-com:vml" xmlns:wp14="http://schemas.microsoft.com/office/word/2010/wordprocessingDrawing" xmlns:wp="http://schemas.openxmlformats.org/drawingml/2006/wordprocessingDrawing" xmlns:w10="urn:schemas-microsoft-com:office:word" xmlns:w="http://schemas.openxmlformats.org/wordprocessingml/2006/main" xmlns:w14="http://schemas.microsoft.com/office/word/2010/wordml" xmlns:w15="http://schemas.microsoft.com/office/word/2012/wordml" xmlns:w16cex="http://schemas.microsoft.com/office/word/2018/wordml/cex" xmlns:w16cid="http://schemas.microsoft.com/office/word/2016/wordml/cid" xmlns:w16="http://schemas.microsoft.com/office/word/2018/wordml" xmlns:w16sdtdh="http://schemas.microsoft.com/office/word/2020/wordml/sdtdatahash" xmlns:w16se="http://schemas.microsoft.com/office/word/2015/wordml/symex" xmlns:wpg="http://schemas.microsoft.com/office/word/2010/wordprocessingGroup" xmlns:wpi="http://schemas.microsoft.com/office/word/2010/wordprocessingInk" xmlns:wne="http://schemas.microsoft.com/office/word/2006/wordml" xmlns:wps="http://schemas.microsoft.com/office/word/2010/wordprocessingShape" mc:Ignorable="w14 w15 w16se w16cid w16 w16cex w16sdtdh wp14">
+  <w:p>
+    <w:pPr>
+      <w:pStyle w:val="Piedepgina"/>
+    </w:pPr>
+  </w:p>
+</w:ftr>
 </file>
 
 <file path=word/footnotes.xml><?xml version="1.0" encoding="utf-8"?>
@@ -19198,7 +18544,24 @@
       </w:r>
     </w:p>
   </w:footnote>
+  <w:footnote w:type="continuationNotice" w:id="1">
+    <w:p>
+      <w:pPr>
+        <w:spacing w:after="0" w:line="240" w:lineRule="auto"/>
+      </w:pPr>
+    </w:p>
+  </w:footnote>
 </w:footnotes>
+</file>
+
+<file path=word/header1.xml><?xml version="1.0" encoding="utf-8"?>
+<w:hdr xmlns:wpc="http://schemas.microsoft.com/office/word/2010/wordprocessingCanvas" xmlns:cx="http://schemas.microsoft.com/office/drawing/2014/chartex" xmlns:cx1="http://schemas.microsoft.com/office/drawing/2015/9/8/chartex" xmlns:cx2="http://schemas.microsoft.com/office/drawing/2015/10/21/chartex" xmlns:cx3="http://schemas.microsoft.com/office/drawing/2016/5/9/chartex" xmlns:cx4="http://schemas.microsoft.com/office/drawing/2016/5/10/chartex" xmlns:cx5="http://schemas.microsoft.com/office/drawing/2016/5/11/chartex" xmlns:cx6="http://schemas.microsoft.com/office/drawing/2016/5/12/chartex" xmlns:cx7="http://schemas.microsoft.com/office/drawing/2016/5/13/chartex" xmlns:cx8="http://schemas.microsoft.com/office/drawing/2016/5/14/chartex" xmlns:mc="http://schemas.openxmlformats.org/markup-compatibility/2006" xmlns:aink="http://schemas.microsoft.com/office/drawing/2016/ink" xmlns:am3d="http://schemas.microsoft.com/office/drawing/2017/model3d" xmlns:o="urn:schemas-microsoft-com:office:office" xmlns:oel="http://schemas.microsoft.com/office/2019/extlst" xmlns:r="http://schemas.openxmlformats.org/officeDocument/2006/relationships" xmlns:m="http://schemas.openxmlformats.org/officeDocument/2006/math" xmlns:v="urn:schemas-microsoft-com:vml" xmlns:wp14="http://schemas.microsoft.com/office/word/2010/wordprocessingDrawing" xmlns:wp="http://schemas.openxmlformats.org/drawingml/2006/wordprocessingDrawing" xmlns:w10="urn:schemas-microsoft-com:office:word" xmlns:w="http://schemas.openxmlformats.org/wordprocessingml/2006/main" xmlns:w14="http://schemas.microsoft.com/office/word/2010/wordml" xmlns:w15="http://schemas.microsoft.com/office/word/2012/wordml" xmlns:w16cex="http://schemas.microsoft.com/office/word/2018/wordml/cex" xmlns:w16cid="http://schemas.microsoft.com/office/word/2016/wordml/cid" xmlns:w16="http://schemas.microsoft.com/office/word/2018/wordml" xmlns:w16sdtdh="http://schemas.microsoft.com/office/word/2020/wordml/sdtdatahash" xmlns:w16se="http://schemas.microsoft.com/office/word/2015/wordml/symex" xmlns:wpg="http://schemas.microsoft.com/office/word/2010/wordprocessingGroup" xmlns:wpi="http://schemas.microsoft.com/office/word/2010/wordprocessingInk" xmlns:wne="http://schemas.microsoft.com/office/word/2006/wordml" xmlns:wps="http://schemas.microsoft.com/office/word/2010/wordprocessingShape" mc:Ignorable="w14 w15 w16se w16cid w16 w16cex w16sdtdh wp14">
+  <w:p>
+    <w:pPr>
+      <w:pStyle w:val="Encabezado"/>
+    </w:pPr>
+  </w:p>
+</w:hdr>
 </file>
 
 <file path=word/numbering.xml><?xml version="1.0" encoding="utf-8"?>
@@ -19495,9 +18858,9 @@
     </w:lvl>
   </w:abstractNum>
   <w:abstractNum w:abstractNumId="3" w15:restartNumberingAfterBreak="0">
-    <w:nsid w:val="139B5CC0"/>
+    <w:nsid w:val="139A3D10"/>
     <w:multiLevelType w:val="hybridMultilevel"/>
-    <w:tmpl w:val="2B12B3A8"/>
+    <w:tmpl w:val="8F78651C"/>
     <w:lvl w:ilvl="0" w:tplc="0C0A000B">
       <w:start w:val="1"/>
       <w:numFmt w:val="bullet"/>
@@ -19608,6 +18971,119 @@
     </w:lvl>
   </w:abstractNum>
   <w:abstractNum w:abstractNumId="4" w15:restartNumberingAfterBreak="0">
+    <w:nsid w:val="139B5CC0"/>
+    <w:multiLevelType w:val="hybridMultilevel"/>
+    <w:tmpl w:val="2B12B3A8"/>
+    <w:lvl w:ilvl="0" w:tplc="0C0A000B">
+      <w:start w:val="1"/>
+      <w:numFmt w:val="bullet"/>
+      <w:lvlText w:val=""/>
+      <w:lvlJc w:val="left"/>
+      <w:pPr>
+        <w:ind w:left="720" w:hanging="360"/>
+      </w:pPr>
+      <w:rPr>
+        <w:rFonts w:ascii="Wingdings" w:hAnsi="Wingdings" w:hint="default"/>
+      </w:rPr>
+    </w:lvl>
+    <w:lvl w:ilvl="1" w:tplc="0C0A0003" w:tentative="1">
+      <w:start w:val="1"/>
+      <w:numFmt w:val="bullet"/>
+      <w:lvlText w:val="o"/>
+      <w:lvlJc w:val="left"/>
+      <w:pPr>
+        <w:ind w:left="1440" w:hanging="360"/>
+      </w:pPr>
+      <w:rPr>
+        <w:rFonts w:ascii="Courier New" w:hAnsi="Courier New" w:cs="Courier New" w:hint="default"/>
+      </w:rPr>
+    </w:lvl>
+    <w:lvl w:ilvl="2" w:tplc="0C0A0005" w:tentative="1">
+      <w:start w:val="1"/>
+      <w:numFmt w:val="bullet"/>
+      <w:lvlText w:val=""/>
+      <w:lvlJc w:val="left"/>
+      <w:pPr>
+        <w:ind w:left="2160" w:hanging="360"/>
+      </w:pPr>
+      <w:rPr>
+        <w:rFonts w:ascii="Wingdings" w:hAnsi="Wingdings" w:hint="default"/>
+      </w:rPr>
+    </w:lvl>
+    <w:lvl w:ilvl="3" w:tplc="0C0A0001" w:tentative="1">
+      <w:start w:val="1"/>
+      <w:numFmt w:val="bullet"/>
+      <w:lvlText w:val=""/>
+      <w:lvlJc w:val="left"/>
+      <w:pPr>
+        <w:ind w:left="2880" w:hanging="360"/>
+      </w:pPr>
+      <w:rPr>
+        <w:rFonts w:ascii="Symbol" w:hAnsi="Symbol" w:hint="default"/>
+      </w:rPr>
+    </w:lvl>
+    <w:lvl w:ilvl="4" w:tplc="0C0A0003" w:tentative="1">
+      <w:start w:val="1"/>
+      <w:numFmt w:val="bullet"/>
+      <w:lvlText w:val="o"/>
+      <w:lvlJc w:val="left"/>
+      <w:pPr>
+        <w:ind w:left="3600" w:hanging="360"/>
+      </w:pPr>
+      <w:rPr>
+        <w:rFonts w:ascii="Courier New" w:hAnsi="Courier New" w:cs="Courier New" w:hint="default"/>
+      </w:rPr>
+    </w:lvl>
+    <w:lvl w:ilvl="5" w:tplc="0C0A0005" w:tentative="1">
+      <w:start w:val="1"/>
+      <w:numFmt w:val="bullet"/>
+      <w:lvlText w:val=""/>
+      <w:lvlJc w:val="left"/>
+      <w:pPr>
+        <w:ind w:left="4320" w:hanging="360"/>
+      </w:pPr>
+      <w:rPr>
+        <w:rFonts w:ascii="Wingdings" w:hAnsi="Wingdings" w:hint="default"/>
+      </w:rPr>
+    </w:lvl>
+    <w:lvl w:ilvl="6" w:tplc="0C0A0001" w:tentative="1">
+      <w:start w:val="1"/>
+      <w:numFmt w:val="bullet"/>
+      <w:lvlText w:val=""/>
+      <w:lvlJc w:val="left"/>
+      <w:pPr>
+        <w:ind w:left="5040" w:hanging="360"/>
+      </w:pPr>
+      <w:rPr>
+        <w:rFonts w:ascii="Symbol" w:hAnsi="Symbol" w:hint="default"/>
+      </w:rPr>
+    </w:lvl>
+    <w:lvl w:ilvl="7" w:tplc="0C0A0003" w:tentative="1">
+      <w:start w:val="1"/>
+      <w:numFmt w:val="bullet"/>
+      <w:lvlText w:val="o"/>
+      <w:lvlJc w:val="left"/>
+      <w:pPr>
+        <w:ind w:left="5760" w:hanging="360"/>
+      </w:pPr>
+      <w:rPr>
+        <w:rFonts w:ascii="Courier New" w:hAnsi="Courier New" w:cs="Courier New" w:hint="default"/>
+      </w:rPr>
+    </w:lvl>
+    <w:lvl w:ilvl="8" w:tplc="0C0A0005" w:tentative="1">
+      <w:start w:val="1"/>
+      <w:numFmt w:val="bullet"/>
+      <w:lvlText w:val=""/>
+      <w:lvlJc w:val="left"/>
+      <w:pPr>
+        <w:ind w:left="6480" w:hanging="360"/>
+      </w:pPr>
+      <w:rPr>
+        <w:rFonts w:ascii="Wingdings" w:hAnsi="Wingdings" w:hint="default"/>
+      </w:rPr>
+    </w:lvl>
+  </w:abstractNum>
+  <w:abstractNum w:abstractNumId="5" w15:restartNumberingAfterBreak="0">
     <w:nsid w:val="148A1DD2"/>
     <w:multiLevelType w:val="hybridMultilevel"/>
     <w:tmpl w:val="B80C50D8"/>
@@ -19722,7 +19198,7 @@
       </w:rPr>
     </w:lvl>
   </w:abstractNum>
-  <w:abstractNum w:abstractNumId="5" w15:restartNumberingAfterBreak="0">
+  <w:abstractNum w:abstractNumId="6" w15:restartNumberingAfterBreak="0">
     <w:nsid w:val="17DB6027"/>
     <w:multiLevelType w:val="hybridMultilevel"/>
     <w:tmpl w:val="76AAFDB6"/>
@@ -19835,7 +19311,7 @@
       </w:rPr>
     </w:lvl>
   </w:abstractNum>
-  <w:abstractNum w:abstractNumId="6" w15:restartNumberingAfterBreak="0">
+  <w:abstractNum w:abstractNumId="7" w15:restartNumberingAfterBreak="0">
     <w:nsid w:val="196C048D"/>
     <w:multiLevelType w:val="hybridMultilevel"/>
     <w:tmpl w:val="C82847D2"/>
@@ -19948,7 +19424,7 @@
       </w:rPr>
     </w:lvl>
   </w:abstractNum>
-  <w:abstractNum w:abstractNumId="7" w15:restartNumberingAfterBreak="0">
+  <w:abstractNum w:abstractNumId="8" w15:restartNumberingAfterBreak="0">
     <w:nsid w:val="1C2577F2"/>
     <w:multiLevelType w:val="hybridMultilevel"/>
     <w:tmpl w:val="BA9A2F24"/>
@@ -20061,7 +19537,7 @@
       </w:rPr>
     </w:lvl>
   </w:abstractNum>
-  <w:abstractNum w:abstractNumId="8" w15:restartNumberingAfterBreak="0">
+  <w:abstractNum w:abstractNumId="9" w15:restartNumberingAfterBreak="0">
     <w:nsid w:val="26803DD0"/>
     <w:multiLevelType w:val="hybridMultilevel"/>
     <w:tmpl w:val="35FA33E6"/>
@@ -20174,7 +19650,7 @@
       </w:rPr>
     </w:lvl>
   </w:abstractNum>
-  <w:abstractNum w:abstractNumId="9" w15:restartNumberingAfterBreak="0">
+  <w:abstractNum w:abstractNumId="10" w15:restartNumberingAfterBreak="0">
     <w:nsid w:val="276F7FBD"/>
     <w:multiLevelType w:val="multilevel"/>
     <w:tmpl w:val="6F186028"/>
@@ -20287,7 +19763,7 @@
       </w:rPr>
     </w:lvl>
   </w:abstractNum>
-  <w:abstractNum w:abstractNumId="10" w15:restartNumberingAfterBreak="0">
+  <w:abstractNum w:abstractNumId="11" w15:restartNumberingAfterBreak="0">
     <w:nsid w:val="33F867ED"/>
     <w:multiLevelType w:val="hybridMultilevel"/>
     <w:tmpl w:val="514092AE"/>
@@ -20400,7 +19876,7 @@
       </w:rPr>
     </w:lvl>
   </w:abstractNum>
-  <w:abstractNum w:abstractNumId="11" w15:restartNumberingAfterBreak="0">
+  <w:abstractNum w:abstractNumId="12" w15:restartNumberingAfterBreak="0">
     <w:nsid w:val="35FF4560"/>
     <w:multiLevelType w:val="hybridMultilevel"/>
     <w:tmpl w:val="6D0E2456"/>
@@ -20513,7 +19989,7 @@
       </w:rPr>
     </w:lvl>
   </w:abstractNum>
-  <w:abstractNum w:abstractNumId="12" w15:restartNumberingAfterBreak="0">
+  <w:abstractNum w:abstractNumId="13" w15:restartNumberingAfterBreak="0">
     <w:nsid w:val="37F61A26"/>
     <w:multiLevelType w:val="hybridMultilevel"/>
     <w:tmpl w:val="CD7CC93C"/>
@@ -20626,7 +20102,7 @@
       </w:rPr>
     </w:lvl>
   </w:abstractNum>
-  <w:abstractNum w:abstractNumId="13" w15:restartNumberingAfterBreak="0">
+  <w:abstractNum w:abstractNumId="14" w15:restartNumberingAfterBreak="0">
     <w:nsid w:val="3CD03C0E"/>
     <w:multiLevelType w:val="hybridMultilevel"/>
     <w:tmpl w:val="90385B5C"/>
@@ -20739,7 +20215,120 @@
       </w:rPr>
     </w:lvl>
   </w:abstractNum>
-  <w:abstractNum w:abstractNumId="14" w15:restartNumberingAfterBreak="0">
+  <w:abstractNum w:abstractNumId="15" w15:restartNumberingAfterBreak="0">
+    <w:nsid w:val="41FA462C"/>
+    <w:multiLevelType w:val="hybridMultilevel"/>
+    <w:tmpl w:val="85904444"/>
+    <w:lvl w:ilvl="0" w:tplc="0C0A000B">
+      <w:start w:val="1"/>
+      <w:numFmt w:val="bullet"/>
+      <w:lvlText w:val=""/>
+      <w:lvlJc w:val="left"/>
+      <w:pPr>
+        <w:ind w:left="720" w:hanging="360"/>
+      </w:pPr>
+      <w:rPr>
+        <w:rFonts w:ascii="Wingdings" w:hAnsi="Wingdings" w:hint="default"/>
+      </w:rPr>
+    </w:lvl>
+    <w:lvl w:ilvl="1" w:tplc="0C0A0003" w:tentative="1">
+      <w:start w:val="1"/>
+      <w:numFmt w:val="bullet"/>
+      <w:lvlText w:val="o"/>
+      <w:lvlJc w:val="left"/>
+      <w:pPr>
+        <w:ind w:left="1440" w:hanging="360"/>
+      </w:pPr>
+      <w:rPr>
+        <w:rFonts w:ascii="Courier New" w:hAnsi="Courier New" w:cs="Courier New" w:hint="default"/>
+      </w:rPr>
+    </w:lvl>
+    <w:lvl w:ilvl="2" w:tplc="0C0A0005" w:tentative="1">
+      <w:start w:val="1"/>
+      <w:numFmt w:val="bullet"/>
+      <w:lvlText w:val=""/>
+      <w:lvlJc w:val="left"/>
+      <w:pPr>
+        <w:ind w:left="2160" w:hanging="360"/>
+      </w:pPr>
+      <w:rPr>
+        <w:rFonts w:ascii="Wingdings" w:hAnsi="Wingdings" w:hint="default"/>
+      </w:rPr>
+    </w:lvl>
+    <w:lvl w:ilvl="3" w:tplc="0C0A0001" w:tentative="1">
+      <w:start w:val="1"/>
+      <w:numFmt w:val="bullet"/>
+      <w:lvlText w:val=""/>
+      <w:lvlJc w:val="left"/>
+      <w:pPr>
+        <w:ind w:left="2880" w:hanging="360"/>
+      </w:pPr>
+      <w:rPr>
+        <w:rFonts w:ascii="Symbol" w:hAnsi="Symbol" w:hint="default"/>
+      </w:rPr>
+    </w:lvl>
+    <w:lvl w:ilvl="4" w:tplc="0C0A0003" w:tentative="1">
+      <w:start w:val="1"/>
+      <w:numFmt w:val="bullet"/>
+      <w:lvlText w:val="o"/>
+      <w:lvlJc w:val="left"/>
+      <w:pPr>
+        <w:ind w:left="3600" w:hanging="360"/>
+      </w:pPr>
+      <w:rPr>
+        <w:rFonts w:ascii="Courier New" w:hAnsi="Courier New" w:cs="Courier New" w:hint="default"/>
+      </w:rPr>
+    </w:lvl>
+    <w:lvl w:ilvl="5" w:tplc="0C0A0005" w:tentative="1">
+      <w:start w:val="1"/>
+      <w:numFmt w:val="bullet"/>
+      <w:lvlText w:val=""/>
+      <w:lvlJc w:val="left"/>
+      <w:pPr>
+        <w:ind w:left="4320" w:hanging="360"/>
+      </w:pPr>
+      <w:rPr>
+        <w:rFonts w:ascii="Wingdings" w:hAnsi="Wingdings" w:hint="default"/>
+      </w:rPr>
+    </w:lvl>
+    <w:lvl w:ilvl="6" w:tplc="0C0A0001" w:tentative="1">
+      <w:start w:val="1"/>
+      <w:numFmt w:val="bullet"/>
+      <w:lvlText w:val=""/>
+      <w:lvlJc w:val="left"/>
+      <w:pPr>
+        <w:ind w:left="5040" w:hanging="360"/>
+      </w:pPr>
+      <w:rPr>
+        <w:rFonts w:ascii="Symbol" w:hAnsi="Symbol" w:hint="default"/>
+      </w:rPr>
+    </w:lvl>
+    <w:lvl w:ilvl="7" w:tplc="0C0A0003" w:tentative="1">
+      <w:start w:val="1"/>
+      <w:numFmt w:val="bullet"/>
+      <w:lvlText w:val="o"/>
+      <w:lvlJc w:val="left"/>
+      <w:pPr>
+        <w:ind w:left="5760" w:hanging="360"/>
+      </w:pPr>
+      <w:rPr>
+        <w:rFonts w:ascii="Courier New" w:hAnsi="Courier New" w:cs="Courier New" w:hint="default"/>
+      </w:rPr>
+    </w:lvl>
+    <w:lvl w:ilvl="8" w:tplc="0C0A0005" w:tentative="1">
+      <w:start w:val="1"/>
+      <w:numFmt w:val="bullet"/>
+      <w:lvlText w:val=""/>
+      <w:lvlJc w:val="left"/>
+      <w:pPr>
+        <w:ind w:left="6480" w:hanging="360"/>
+      </w:pPr>
+      <w:rPr>
+        <w:rFonts w:ascii="Wingdings" w:hAnsi="Wingdings" w:hint="default"/>
+      </w:rPr>
+    </w:lvl>
+  </w:abstractNum>
+  <w:abstractNum w:abstractNumId="16" w15:restartNumberingAfterBreak="0">
     <w:nsid w:val="42C11944"/>
     <w:multiLevelType w:val="hybridMultilevel"/>
     <w:tmpl w:val="ADA2C35E"/>
@@ -20828,7 +20417,7 @@
       </w:pPr>
     </w:lvl>
   </w:abstractNum>
-  <w:abstractNum w:abstractNumId="15" w15:restartNumberingAfterBreak="0">
+  <w:abstractNum w:abstractNumId="17" w15:restartNumberingAfterBreak="0">
     <w:nsid w:val="43764417"/>
     <w:multiLevelType w:val="multilevel"/>
     <w:tmpl w:val="BB7C34FA"/>
@@ -20914,7 +20503,7 @@
       </w:pPr>
     </w:lvl>
   </w:abstractNum>
-  <w:abstractNum w:abstractNumId="16" w15:restartNumberingAfterBreak="0">
+  <w:abstractNum w:abstractNumId="18" w15:restartNumberingAfterBreak="0">
     <w:nsid w:val="4D0A485A"/>
     <w:multiLevelType w:val="hybridMultilevel"/>
     <w:tmpl w:val="91026174"/>
@@ -21027,7 +20616,7 @@
       </w:rPr>
     </w:lvl>
   </w:abstractNum>
-  <w:abstractNum w:abstractNumId="17" w15:restartNumberingAfterBreak="0">
+  <w:abstractNum w:abstractNumId="19" w15:restartNumberingAfterBreak="0">
     <w:nsid w:val="59AC5BB3"/>
     <w:multiLevelType w:val="hybridMultilevel"/>
     <w:tmpl w:val="D95ACD84"/>
@@ -21140,7 +20729,7 @@
       </w:rPr>
     </w:lvl>
   </w:abstractNum>
-  <w:abstractNum w:abstractNumId="18" w15:restartNumberingAfterBreak="0">
+  <w:abstractNum w:abstractNumId="20" w15:restartNumberingAfterBreak="0">
     <w:nsid w:val="5BBB6A42"/>
     <w:multiLevelType w:val="hybridMultilevel"/>
     <w:tmpl w:val="8B5EFB40"/>
@@ -21253,7 +20842,7 @@
       </w:rPr>
     </w:lvl>
   </w:abstractNum>
-  <w:abstractNum w:abstractNumId="19" w15:restartNumberingAfterBreak="0">
+  <w:abstractNum w:abstractNumId="21" w15:restartNumberingAfterBreak="0">
     <w:nsid w:val="5FED4215"/>
     <w:multiLevelType w:val="hybridMultilevel"/>
     <w:tmpl w:val="A9024116"/>
@@ -21366,7 +20955,7 @@
       </w:rPr>
     </w:lvl>
   </w:abstractNum>
-  <w:abstractNum w:abstractNumId="20" w15:restartNumberingAfterBreak="0">
+  <w:abstractNum w:abstractNumId="22" w15:restartNumberingAfterBreak="0">
     <w:nsid w:val="7D092155"/>
     <w:multiLevelType w:val="hybridMultilevel"/>
     <w:tmpl w:val="DF1843CE"/>
@@ -21480,37 +21069,37 @@
     </w:lvl>
   </w:abstractNum>
   <w:num w:numId="1" w16cid:durableId="1693416504">
-    <w:abstractNumId w:val="16"/>
+    <w:abstractNumId w:val="18"/>
   </w:num>
   <w:num w:numId="2" w16cid:durableId="381445408">
+    <w:abstractNumId w:val="21"/>
+  </w:num>
+  <w:num w:numId="3" w16cid:durableId="1457528122">
+    <w:abstractNumId w:val="12"/>
+  </w:num>
+  <w:num w:numId="4" w16cid:durableId="400175180">
     <w:abstractNumId w:val="19"/>
   </w:num>
-  <w:num w:numId="3" w16cid:durableId="1457528122">
+  <w:num w:numId="5" w16cid:durableId="1389260593">
+    <w:abstractNumId w:val="6"/>
+  </w:num>
+  <w:num w:numId="6" w16cid:durableId="394820420">
+    <w:abstractNumId w:val="13"/>
+  </w:num>
+  <w:num w:numId="7" w16cid:durableId="520974394">
+    <w:abstractNumId w:val="14"/>
+  </w:num>
+  <w:num w:numId="8" w16cid:durableId="440540296">
+    <w:abstractNumId w:val="7"/>
+  </w:num>
+  <w:num w:numId="9" w16cid:durableId="1839929317">
     <w:abstractNumId w:val="11"/>
   </w:num>
-  <w:num w:numId="4" w16cid:durableId="400175180">
-    <w:abstractNumId w:val="17"/>
-  </w:num>
-  <w:num w:numId="5" w16cid:durableId="1389260593">
-    <w:abstractNumId w:val="5"/>
-  </w:num>
-  <w:num w:numId="6" w16cid:durableId="394820420">
-    <w:abstractNumId w:val="12"/>
-  </w:num>
-  <w:num w:numId="7" w16cid:durableId="520974394">
-    <w:abstractNumId w:val="13"/>
-  </w:num>
-  <w:num w:numId="8" w16cid:durableId="440540296">
-    <w:abstractNumId w:val="6"/>
-  </w:num>
-  <w:num w:numId="9" w16cid:durableId="1839929317">
-    <w:abstractNumId w:val="10"/>
-  </w:num>
   <w:num w:numId="10" w16cid:durableId="1124497473">
-    <w:abstractNumId w:val="3"/>
+    <w:abstractNumId w:val="4"/>
   </w:num>
   <w:num w:numId="11" w16cid:durableId="1214541568">
-    <w:abstractNumId w:val="7"/>
+    <w:abstractNumId w:val="8"/>
   </w:num>
   <w:num w:numId="12" w16cid:durableId="77675582">
     <w:abstractNumId w:val="2"/>
@@ -21519,13 +21108,13 @@
     <w:abstractNumId w:val="0"/>
   </w:num>
   <w:num w:numId="14" w16cid:durableId="1716782199">
-    <w:abstractNumId w:val="4"/>
+    <w:abstractNumId w:val="5"/>
   </w:num>
   <w:num w:numId="15" w16cid:durableId="487554322">
-    <w:abstractNumId w:val="18"/>
+    <w:abstractNumId w:val="20"/>
   </w:num>
   <w:num w:numId="16" w16cid:durableId="2102331761">
-    <w:abstractNumId w:val="15"/>
+    <w:abstractNumId w:val="17"/>
     <w:lvlOverride w:ilvl="0">
       <w:startOverride w:val="1"/>
     </w:lvlOverride>
@@ -21555,16 +21144,16 @@
     </w:lvlOverride>
   </w:num>
   <w:num w:numId="17" w16cid:durableId="1542354025">
-    <w:abstractNumId w:val="9"/>
+    <w:abstractNumId w:val="10"/>
   </w:num>
   <w:num w:numId="18" w16cid:durableId="2146042442">
     <w:abstractNumId w:val="1"/>
   </w:num>
   <w:num w:numId="19" w16cid:durableId="612909185">
-    <w:abstractNumId w:val="20"/>
+    <w:abstractNumId w:val="22"/>
   </w:num>
   <w:num w:numId="20" w16cid:durableId="741484640">
-    <w:abstractNumId w:val="14"/>
+    <w:abstractNumId w:val="16"/>
     <w:lvlOverride w:ilvl="0">
       <w:startOverride w:val="1"/>
     </w:lvlOverride>
@@ -21594,10 +21183,24 @@
     </w:lvlOverride>
   </w:num>
   <w:num w:numId="21" w16cid:durableId="838933102">
-    <w:abstractNumId w:val="8"/>
+    <w:abstractNumId w:val="9"/>
+  </w:num>
+  <w:num w:numId="22" w16cid:durableId="1309624655">
+    <w:abstractNumId w:val="3"/>
+  </w:num>
+  <w:num w:numId="23" w16cid:durableId="528955537">
+    <w:abstractNumId w:val="15"/>
   </w:num>
   <w:numIdMacAtCleanup w:val="15"/>
 </w:numbering>
+</file>
+
+<file path=word/people.xml><?xml version="1.0" encoding="utf-8"?>
+<w15:people xmlns:wpc="http://schemas.microsoft.com/office/word/2010/wordprocessingCanvas" xmlns:cx="http://schemas.microsoft.com/office/drawing/2014/chartex" xmlns:cx1="http://schemas.microsoft.com/office/drawing/2015/9/8/chartex" xmlns:cx2="http://schemas.microsoft.com/office/drawing/2015/10/21/chartex" xmlns:cx3="http://schemas.microsoft.com/office/drawing/2016/5/9/chartex" xmlns:cx4="http://schemas.microsoft.com/office/drawing/2016/5/10/chartex" xmlns:cx5="http://schemas.microsoft.com/office/drawing/2016/5/11/chartex" xmlns:cx6="http://schemas.microsoft.com/office/drawing/2016/5/12/chartex" xmlns:cx7="http://schemas.microsoft.com/office/drawing/2016/5/13/chartex" xmlns:cx8="http://schemas.microsoft.com/office/drawing/2016/5/14/chartex" xmlns:mc="http://schemas.openxmlformats.org/markup-compatibility/2006" xmlns:aink="http://schemas.microsoft.com/office/drawing/2016/ink" xmlns:am3d="http://schemas.microsoft.com/office/drawing/2017/model3d" xmlns:o="urn:schemas-microsoft-com:office:office" xmlns:oel="http://schemas.microsoft.com/office/2019/extlst" xmlns:r="http://schemas.openxmlformats.org/officeDocument/2006/relationships" xmlns:m="http://schemas.openxmlformats.org/officeDocument/2006/math" xmlns:v="urn:schemas-microsoft-com:vml" xmlns:wp14="http://schemas.microsoft.com/office/word/2010/wordprocessingDrawing" xmlns:wp="http://schemas.openxmlformats.org/drawingml/2006/wordprocessingDrawing" xmlns:w10="urn:schemas-microsoft-com:office:word" xmlns:w="http://schemas.openxmlformats.org/wordprocessingml/2006/main" xmlns:w14="http://schemas.microsoft.com/office/word/2010/wordml" xmlns:w15="http://schemas.microsoft.com/office/word/2012/wordml" xmlns:w16cex="http://schemas.microsoft.com/office/word/2018/wordml/cex" xmlns:w16cid="http://schemas.microsoft.com/office/word/2016/wordml/cid" xmlns:w16="http://schemas.microsoft.com/office/word/2018/wordml" xmlns:w16sdtdh="http://schemas.microsoft.com/office/word/2020/wordml/sdtdatahash" xmlns:w16se="http://schemas.microsoft.com/office/word/2015/wordml/symex" xmlns:wpg="http://schemas.microsoft.com/office/word/2010/wordprocessingGroup" xmlns:wpi="http://schemas.microsoft.com/office/word/2010/wordprocessingInk" xmlns:wne="http://schemas.microsoft.com/office/word/2006/wordml" xmlns:wps="http://schemas.microsoft.com/office/word/2010/wordprocessingShape" mc:Ignorable="w14 w15 w16se w16cid w16 w16cex w16sdtdh wp14">
+  <w15:person w15:author="Ernesto Duvalón Hernández">
+    <w15:presenceInfo w15:providerId="Windows Live" w15:userId="5527f5759605e040"/>
+  </w15:person>
+</w15:people>
 </file>
 
 <file path=word/styles.xml><?xml version="1.0" encoding="utf-8"?>
@@ -22576,6 +22179,60 @@
     <w:rPr>
       <w:vertAlign w:val="superscript"/>
     </w:rPr>
+  </w:style>
+  <w:style w:type="paragraph" w:styleId="Encabezado">
+    <w:name w:val="header"/>
+    <w:basedOn w:val="Normal"/>
+    <w:link w:val="EncabezadoCar"/>
+    <w:uiPriority w:val="99"/>
+    <w:unhideWhenUsed/>
+    <w:rsid w:val="006B7AC1"/>
+    <w:pPr>
+      <w:tabs>
+        <w:tab w:val="center" w:pos="4252"/>
+        <w:tab w:val="right" w:pos="8504"/>
+      </w:tabs>
+      <w:spacing w:after="0" w:line="240" w:lineRule="auto"/>
+    </w:pPr>
+  </w:style>
+  <w:style w:type="character" w:customStyle="1" w:styleId="EncabezadoCar">
+    <w:name w:val="Encabezado Car"/>
+    <w:basedOn w:val="Fuentedeprrafopredeter"/>
+    <w:link w:val="Encabezado"/>
+    <w:uiPriority w:val="99"/>
+    <w:rsid w:val="006B7AC1"/>
+  </w:style>
+  <w:style w:type="paragraph" w:styleId="Piedepgina">
+    <w:name w:val="footer"/>
+    <w:basedOn w:val="Normal"/>
+    <w:link w:val="PiedepginaCar"/>
+    <w:uiPriority w:val="99"/>
+    <w:unhideWhenUsed/>
+    <w:rsid w:val="006B7AC1"/>
+    <w:pPr>
+      <w:tabs>
+        <w:tab w:val="center" w:pos="4252"/>
+        <w:tab w:val="right" w:pos="8504"/>
+      </w:tabs>
+      <w:spacing w:after="0" w:line="240" w:lineRule="auto"/>
+    </w:pPr>
+  </w:style>
+  <w:style w:type="character" w:customStyle="1" w:styleId="PiedepginaCar">
+    <w:name w:val="Pie de página Car"/>
+    <w:basedOn w:val="Fuentedeprrafopredeter"/>
+    <w:link w:val="Piedepgina"/>
+    <w:uiPriority w:val="99"/>
+    <w:rsid w:val="006B7AC1"/>
+  </w:style>
+  <w:style w:type="paragraph" w:styleId="Revisin">
+    <w:name w:val="Revision"/>
+    <w:hidden/>
+    <w:uiPriority w:val="99"/>
+    <w:semiHidden/>
+    <w:rsid w:val="006B7AC1"/>
+    <w:pPr>
+      <w:suppressAutoHyphens w:val="0"/>
+    </w:pPr>
   </w:style>
 </w:styles>
 </file>
@@ -23735,7 +23392,7 @@
   <dgm:whole/>
   <dgm:extLst>
     <a:ext uri="http://schemas.microsoft.com/office/drawing/2008/diagram">
-      <dsp:dataModelExt xmlns:dsp="http://schemas.microsoft.com/office/drawing/2008/diagram" relId="rId30" minVer="http://schemas.openxmlformats.org/drawingml/2006/diagram"/>
+      <dsp:dataModelExt xmlns:dsp="http://schemas.microsoft.com/office/drawing/2008/diagram" relId="rId31" minVer="http://schemas.openxmlformats.org/drawingml/2006/diagram"/>
     </a:ext>
   </dgm:extLst>
 </dgm:dataModel>

--- a/Tesis/Tesis Beta6.0.docx
+++ b/Tesis/Tesis Beta6.0.docx
@@ -269,19 +269,35 @@
           <w:sz w:val="28"/>
           <w:szCs w:val="28"/>
         </w:rPr>
-        <w:t>Dr. Dionis López Ramos.</w:t>
-      </w:r>
-    </w:p>
-    <w:p>
-      <w:pPr>
-        <w:spacing w:line="276" w:lineRule="auto"/>
-        <w:jc w:val="both"/>
-      </w:pPr>
+        <w:t xml:space="preserve">Dr. </w:t>
+      </w:r>
+      <w:proofErr w:type="spellStart"/>
       <w:r>
         <w:rPr>
           <w:sz w:val="28"/>
           <w:szCs w:val="28"/>
         </w:rPr>
+        <w:t>Dionis</w:t>
+      </w:r>
+      <w:proofErr w:type="spellEnd"/>
+      <w:r>
+        <w:rPr>
+          <w:sz w:val="28"/>
+          <w:szCs w:val="28"/>
+        </w:rPr>
+        <w:t xml:space="preserve"> López Ramos.</w:t>
+      </w:r>
+    </w:p>
+    <w:p>
+      <w:pPr>
+        <w:spacing w:line="276" w:lineRule="auto"/>
+        <w:jc w:val="both"/>
+      </w:pPr>
+      <w:r>
+        <w:rPr>
+          <w:sz w:val="28"/>
+          <w:szCs w:val="28"/>
+        </w:rPr>
         <w:tab/>
         <w:t xml:space="preserve">         </w:t>
       </w:r>
@@ -529,12 +545,14 @@
         </w:rPr>
         <w:t>The population requires immediate responses and real -time actions of different important services (</w:t>
       </w:r>
+      <w:proofErr w:type="spellStart"/>
       <w:r>
         <w:rPr>
           <w:lang w:val="en-US"/>
         </w:rPr>
         <w:t>eg</w:t>
       </w:r>
+      <w:proofErr w:type="spellEnd"/>
       <w:r>
         <w:rPr>
           <w:lang w:val="en-US"/>
@@ -661,7 +679,7 @@
             </w:rPr>
             <w:fldChar w:fldCharType="separate"/>
           </w:r>
-          <w:hyperlink w:anchor="_Toc111128456" w:history="1">
+          <w:hyperlink w:anchor="_Toc112146104" w:history="1">
             <w:r>
               <w:rPr>
                 <w:rStyle w:val="Hipervnculo"/>
@@ -689,7 +707,7 @@
                 <w:noProof/>
                 <w:webHidden/>
               </w:rPr>
-              <w:instrText xml:space="preserve"> PAGEREF _Toc111128456 \h </w:instrText>
+              <w:instrText xml:space="preserve"> PAGEREF _Toc112146104 \h </w:instrText>
             </w:r>
             <w:r>
               <w:rPr>
@@ -734,7 +752,7 @@
               <w:lang w:eastAsia="es-ES"/>
             </w:rPr>
           </w:pPr>
-          <w:hyperlink w:anchor="_Toc111128457" w:history="1">
+          <w:hyperlink w:anchor="_Toc112146105" w:history="1">
             <w:r>
               <w:rPr>
                 <w:rStyle w:val="Hipervnculo"/>
@@ -762,7 +780,7 @@
                 <w:noProof/>
                 <w:webHidden/>
               </w:rPr>
-              <w:instrText xml:space="preserve"> PAGEREF _Toc111128457 \h </w:instrText>
+              <w:instrText xml:space="preserve"> PAGEREF _Toc112146105 \h </w:instrText>
             </w:r>
             <w:r>
               <w:rPr>
@@ -807,7 +825,7 @@
               <w:lang w:eastAsia="es-ES"/>
             </w:rPr>
           </w:pPr>
-          <w:hyperlink w:anchor="_Toc111128458" w:history="1">
+          <w:hyperlink w:anchor="_Toc112146106" w:history="1">
             <w:r>
               <w:rPr>
                 <w:rStyle w:val="Hipervnculo"/>
@@ -835,7 +853,7 @@
                 <w:noProof/>
                 <w:webHidden/>
               </w:rPr>
-              <w:instrText xml:space="preserve"> PAGEREF _Toc111128458 \h </w:instrText>
+              <w:instrText xml:space="preserve"> PAGEREF _Toc112146106 \h </w:instrText>
             </w:r>
             <w:r>
               <w:rPr>
@@ -880,7 +898,7 @@
               <w:lang w:eastAsia="es-ES"/>
             </w:rPr>
           </w:pPr>
-          <w:hyperlink w:anchor="_Toc111128459" w:history="1">
+          <w:hyperlink w:anchor="_Toc112146107" w:history="1">
             <w:r>
               <w:rPr>
                 <w:rStyle w:val="Hipervnculo"/>
@@ -908,7 +926,7 @@
                 <w:noProof/>
                 <w:webHidden/>
               </w:rPr>
-              <w:instrText xml:space="preserve"> PAGEREF _Toc111128459 \h </w:instrText>
+              <w:instrText xml:space="preserve"> PAGEREF _Toc112146107 \h </w:instrText>
             </w:r>
             <w:r>
               <w:rPr>
@@ -953,7 +971,7 @@
               <w:lang w:eastAsia="es-ES"/>
             </w:rPr>
           </w:pPr>
-          <w:hyperlink w:anchor="_Toc111128460" w:history="1">
+          <w:hyperlink w:anchor="_Toc112146108" w:history="1">
             <w:r>
               <w:rPr>
                 <w:rStyle w:val="Hipervnculo"/>
@@ -981,7 +999,7 @@
                 <w:noProof/>
                 <w:webHidden/>
               </w:rPr>
-              <w:instrText xml:space="preserve"> PAGEREF _Toc111128460 \h </w:instrText>
+              <w:instrText xml:space="preserve"> PAGEREF _Toc112146108 \h </w:instrText>
             </w:r>
             <w:r>
               <w:rPr>
@@ -1026,7 +1044,7 @@
               <w:lang w:eastAsia="es-ES"/>
             </w:rPr>
           </w:pPr>
-          <w:hyperlink w:anchor="_Toc111128461" w:history="1">
+          <w:hyperlink w:anchor="_Toc112146109" w:history="1">
             <w:r>
               <w:rPr>
                 <w:rStyle w:val="Hipervnculo"/>
@@ -1054,7 +1072,7 @@
                 <w:noProof/>
                 <w:webHidden/>
               </w:rPr>
-              <w:instrText xml:space="preserve"> PAGEREF _Toc111128461 \h </w:instrText>
+              <w:instrText xml:space="preserve"> PAGEREF _Toc112146109 \h </w:instrText>
             </w:r>
             <w:r>
               <w:rPr>
@@ -1099,7 +1117,7 @@
               <w:lang w:eastAsia="es-ES"/>
             </w:rPr>
           </w:pPr>
-          <w:hyperlink w:anchor="_Toc111128462" w:history="1">
+          <w:hyperlink w:anchor="_Toc112146110" w:history="1">
             <w:r>
               <w:rPr>
                 <w:rStyle w:val="Hipervnculo"/>
@@ -1127,7 +1145,7 @@
                 <w:noProof/>
                 <w:webHidden/>
               </w:rPr>
-              <w:instrText xml:space="preserve"> PAGEREF _Toc111128462 \h </w:instrText>
+              <w:instrText xml:space="preserve"> PAGEREF _Toc112146110 \h </w:instrText>
             </w:r>
             <w:r>
               <w:rPr>
@@ -1172,7 +1190,7 @@
               <w:lang w:eastAsia="es-ES"/>
             </w:rPr>
           </w:pPr>
-          <w:hyperlink w:anchor="_Toc111128463" w:history="1">
+          <w:hyperlink w:anchor="_Toc112146111" w:history="1">
             <w:r>
               <w:rPr>
                 <w:rStyle w:val="Hipervnculo"/>
@@ -1200,7 +1218,7 @@
                 <w:noProof/>
                 <w:webHidden/>
               </w:rPr>
-              <w:instrText xml:space="preserve"> PAGEREF _Toc111128463 \h </w:instrText>
+              <w:instrText xml:space="preserve"> PAGEREF _Toc112146111 \h </w:instrText>
             </w:r>
             <w:r>
               <w:rPr>
@@ -1245,7 +1263,7 @@
               <w:lang w:eastAsia="es-ES"/>
             </w:rPr>
           </w:pPr>
-          <w:hyperlink w:anchor="_Toc111128464" w:history="1">
+          <w:hyperlink w:anchor="_Toc112146112" w:history="1">
             <w:r>
               <w:rPr>
                 <w:rStyle w:val="Hipervnculo"/>
@@ -1273,7 +1291,7 @@
                 <w:noProof/>
                 <w:webHidden/>
               </w:rPr>
-              <w:instrText xml:space="preserve"> PAGEREF _Toc111128464 \h </w:instrText>
+              <w:instrText xml:space="preserve"> PAGEREF _Toc112146112 \h </w:instrText>
             </w:r>
             <w:r>
               <w:rPr>
@@ -1318,7 +1336,7 @@
               <w:lang w:eastAsia="es-ES"/>
             </w:rPr>
           </w:pPr>
-          <w:hyperlink w:anchor="_Toc111128465" w:history="1">
+          <w:hyperlink w:anchor="_Toc112146113" w:history="1">
             <w:r>
               <w:rPr>
                 <w:rStyle w:val="Hipervnculo"/>
@@ -1347,7 +1365,7 @@
                 <w:noProof/>
                 <w:webHidden/>
               </w:rPr>
-              <w:instrText xml:space="preserve"> PAGEREF _Toc111128465 \h </w:instrText>
+              <w:instrText xml:space="preserve"> PAGEREF _Toc112146113 \h </w:instrText>
             </w:r>
             <w:r>
               <w:rPr>
@@ -1392,7 +1410,7 @@
               <w:lang w:eastAsia="es-ES"/>
             </w:rPr>
           </w:pPr>
-          <w:hyperlink w:anchor="_Toc111128466" w:history="1">
+          <w:hyperlink w:anchor="_Toc112146114" w:history="1">
             <w:r>
               <w:rPr>
                 <w:rStyle w:val="Hipervnculo"/>
@@ -1420,7 +1438,7 @@
                 <w:noProof/>
                 <w:webHidden/>
               </w:rPr>
-              <w:instrText xml:space="preserve"> PAGEREF _Toc111128466 \h </w:instrText>
+              <w:instrText xml:space="preserve"> PAGEREF _Toc112146114 \h </w:instrText>
             </w:r>
             <w:r>
               <w:rPr>
@@ -1465,7 +1483,7 @@
               <w:lang w:eastAsia="es-ES"/>
             </w:rPr>
           </w:pPr>
-          <w:hyperlink w:anchor="_Toc111128467" w:history="1">
+          <w:hyperlink w:anchor="_Toc112146115" w:history="1">
             <w:r>
               <w:rPr>
                 <w:rStyle w:val="Hipervnculo"/>
@@ -1493,7 +1511,7 @@
                 <w:noProof/>
                 <w:webHidden/>
               </w:rPr>
-              <w:instrText xml:space="preserve"> PAGEREF _Toc111128467 \h </w:instrText>
+              <w:instrText xml:space="preserve"> PAGEREF _Toc112146115 \h </w:instrText>
             </w:r>
             <w:r>
               <w:rPr>
@@ -1538,7 +1556,7 @@
               <w:lang w:eastAsia="es-ES"/>
             </w:rPr>
           </w:pPr>
-          <w:hyperlink w:anchor="_Toc111128468" w:history="1">
+          <w:hyperlink w:anchor="_Toc112146116" w:history="1">
             <w:r>
               <w:rPr>
                 <w:rStyle w:val="Hipervnculo"/>
@@ -1566,7 +1584,7 @@
                 <w:noProof/>
                 <w:webHidden/>
               </w:rPr>
-              <w:instrText xml:space="preserve"> PAGEREF _Toc111128468 \h </w:instrText>
+              <w:instrText xml:space="preserve"> PAGEREF _Toc112146116 \h </w:instrText>
             </w:r>
             <w:r>
               <w:rPr>
@@ -1611,7 +1629,7 @@
               <w:lang w:eastAsia="es-ES"/>
             </w:rPr>
           </w:pPr>
-          <w:hyperlink w:anchor="_Toc111128469" w:history="1">
+          <w:hyperlink w:anchor="_Toc112146117" w:history="1">
             <w:r>
               <w:rPr>
                 <w:rStyle w:val="Hipervnculo"/>
@@ -1639,7 +1657,7 @@
                 <w:noProof/>
                 <w:webHidden/>
               </w:rPr>
-              <w:instrText xml:space="preserve"> PAGEREF _Toc111128469 \h </w:instrText>
+              <w:instrText xml:space="preserve"> PAGEREF _Toc112146117 \h </w:instrText>
             </w:r>
             <w:r>
               <w:rPr>
@@ -1684,7 +1702,7 @@
               <w:lang w:eastAsia="es-ES"/>
             </w:rPr>
           </w:pPr>
-          <w:hyperlink w:anchor="_Toc111128470" w:history="1">
+          <w:hyperlink w:anchor="_Toc112146118" w:history="1">
             <w:r>
               <w:rPr>
                 <w:rStyle w:val="Hipervnculo"/>
@@ -1712,7 +1730,7 @@
                 <w:noProof/>
                 <w:webHidden/>
               </w:rPr>
-              <w:instrText xml:space="preserve"> PAGEREF _Toc111128470 \h </w:instrText>
+              <w:instrText xml:space="preserve"> PAGEREF _Toc112146118 \h </w:instrText>
             </w:r>
             <w:r>
               <w:rPr>
@@ -1757,7 +1775,7 @@
               <w:lang w:eastAsia="es-ES"/>
             </w:rPr>
           </w:pPr>
-          <w:hyperlink w:anchor="_Toc111128471" w:history="1">
+          <w:hyperlink w:anchor="_Toc112146119" w:history="1">
             <w:r>
               <w:rPr>
                 <w:rStyle w:val="Hipervnculo"/>
@@ -1785,7 +1803,7 @@
                 <w:noProof/>
                 <w:webHidden/>
               </w:rPr>
-              <w:instrText xml:space="preserve"> PAGEREF _Toc111128471 \h </w:instrText>
+              <w:instrText xml:space="preserve"> PAGEREF _Toc112146119 \h </w:instrText>
             </w:r>
             <w:r>
               <w:rPr>
@@ -1830,7 +1848,7 @@
               <w:lang w:eastAsia="es-ES"/>
             </w:rPr>
           </w:pPr>
-          <w:hyperlink w:anchor="_Toc111128472" w:history="1">
+          <w:hyperlink w:anchor="_Toc112146120" w:history="1">
             <w:r>
               <w:rPr>
                 <w:rStyle w:val="Hipervnculo"/>
@@ -1858,7 +1876,7 @@
                 <w:noProof/>
                 <w:webHidden/>
               </w:rPr>
-              <w:instrText xml:space="preserve"> PAGEREF _Toc111128472 \h </w:instrText>
+              <w:instrText xml:space="preserve"> PAGEREF _Toc112146120 \h </w:instrText>
             </w:r>
             <w:r>
               <w:rPr>
@@ -1903,7 +1921,7 @@
               <w:lang w:eastAsia="es-ES"/>
             </w:rPr>
           </w:pPr>
-          <w:hyperlink w:anchor="_Toc111128473" w:history="1">
+          <w:hyperlink w:anchor="_Toc112146121" w:history="1">
             <w:r>
               <w:rPr>
                 <w:rStyle w:val="Hipervnculo"/>
@@ -1931,7 +1949,7 @@
                 <w:noProof/>
                 <w:webHidden/>
               </w:rPr>
-              <w:instrText xml:space="preserve"> PAGEREF _Toc111128473 \h </w:instrText>
+              <w:instrText xml:space="preserve"> PAGEREF _Toc112146121 \h </w:instrText>
             </w:r>
             <w:r>
               <w:rPr>
@@ -1976,7 +1994,7 @@
               <w:lang w:eastAsia="es-ES"/>
             </w:rPr>
           </w:pPr>
-          <w:hyperlink w:anchor="_Toc111128474" w:history="1">
+          <w:hyperlink w:anchor="_Toc112146122" w:history="1">
             <w:r>
               <w:rPr>
                 <w:rStyle w:val="Hipervnculo"/>
@@ -2005,7 +2023,7 @@
                 <w:noProof/>
                 <w:webHidden/>
               </w:rPr>
-              <w:instrText xml:space="preserve"> PAGEREF _Toc111128474 \h </w:instrText>
+              <w:instrText xml:space="preserve"> PAGEREF _Toc112146122 \h </w:instrText>
             </w:r>
             <w:r>
               <w:rPr>
@@ -2050,7 +2068,7 @@
               <w:lang w:eastAsia="es-ES"/>
             </w:rPr>
           </w:pPr>
-          <w:hyperlink w:anchor="_Toc111128475" w:history="1">
+          <w:hyperlink w:anchor="_Toc112146123" w:history="1">
             <w:r>
               <w:rPr>
                 <w:rStyle w:val="Hipervnculo"/>
@@ -2078,7 +2096,7 @@
                 <w:noProof/>
                 <w:webHidden/>
               </w:rPr>
-              <w:instrText xml:space="preserve"> PAGEREF _Toc111128475 \h </w:instrText>
+              <w:instrText xml:space="preserve"> PAGEREF _Toc112146123 \h </w:instrText>
             </w:r>
             <w:r>
               <w:rPr>
@@ -2123,7 +2141,7 @@
               <w:lang w:eastAsia="es-ES"/>
             </w:rPr>
           </w:pPr>
-          <w:hyperlink w:anchor="_Toc111128476" w:history="1">
+          <w:hyperlink w:anchor="_Toc112146124" w:history="1">
             <w:r>
               <w:rPr>
                 <w:rStyle w:val="Hipervnculo"/>
@@ -2151,7 +2169,7 @@
                 <w:noProof/>
                 <w:webHidden/>
               </w:rPr>
-              <w:instrText xml:space="preserve"> PAGEREF _Toc111128476 \h </w:instrText>
+              <w:instrText xml:space="preserve"> PAGEREF _Toc112146124 \h </w:instrText>
             </w:r>
             <w:r>
               <w:rPr>
@@ -2196,7 +2214,7 @@
               <w:lang w:eastAsia="es-ES"/>
             </w:rPr>
           </w:pPr>
-          <w:hyperlink w:anchor="_Toc111128477" w:history="1">
+          <w:hyperlink w:anchor="_Toc112146125" w:history="1">
             <w:r>
               <w:rPr>
                 <w:rStyle w:val="Hipervnculo"/>
@@ -2224,7 +2242,7 @@
                 <w:noProof/>
                 <w:webHidden/>
               </w:rPr>
-              <w:instrText xml:space="preserve"> PAGEREF _Toc111128477 \h </w:instrText>
+              <w:instrText xml:space="preserve"> PAGEREF _Toc112146125 \h </w:instrText>
             </w:r>
             <w:r>
               <w:rPr>
@@ -2269,7 +2287,7 @@
               <w:lang w:eastAsia="es-ES"/>
             </w:rPr>
           </w:pPr>
-          <w:hyperlink w:anchor="_Toc111128478" w:history="1">
+          <w:hyperlink w:anchor="_Toc112146126" w:history="1">
             <w:r>
               <w:rPr>
                 <w:rStyle w:val="Hipervnculo"/>
@@ -2297,7 +2315,7 @@
                 <w:noProof/>
                 <w:webHidden/>
               </w:rPr>
-              <w:instrText xml:space="preserve"> PAGEREF _Toc111128478 \h </w:instrText>
+              <w:instrText xml:space="preserve"> PAGEREF _Toc112146126 \h </w:instrText>
             </w:r>
             <w:r>
               <w:rPr>
@@ -2342,7 +2360,7 @@
               <w:lang w:eastAsia="es-ES"/>
             </w:rPr>
           </w:pPr>
-          <w:hyperlink w:anchor="_Toc111128479" w:history="1">
+          <w:hyperlink w:anchor="_Toc112146127" w:history="1">
             <w:r>
               <w:rPr>
                 <w:rStyle w:val="Hipervnculo"/>
@@ -2370,7 +2388,7 @@
                 <w:noProof/>
                 <w:webHidden/>
               </w:rPr>
-              <w:instrText xml:space="preserve"> PAGEREF _Toc111128479 \h </w:instrText>
+              <w:instrText xml:space="preserve"> PAGEREF _Toc112146127 \h </w:instrText>
             </w:r>
             <w:r>
               <w:rPr>
@@ -2415,7 +2433,7 @@
               <w:lang w:eastAsia="es-ES"/>
             </w:rPr>
           </w:pPr>
-          <w:hyperlink w:anchor="_Toc111128480" w:history="1">
+          <w:hyperlink w:anchor="_Toc112146128" w:history="1">
             <w:r>
               <w:rPr>
                 <w:rStyle w:val="Hipervnculo"/>
@@ -2443,7 +2461,7 @@
                 <w:noProof/>
                 <w:webHidden/>
               </w:rPr>
-              <w:instrText xml:space="preserve"> PAGEREF _Toc111128480 \h </w:instrText>
+              <w:instrText xml:space="preserve"> PAGEREF _Toc112146128 \h </w:instrText>
             </w:r>
             <w:r>
               <w:rPr>
@@ -2488,7 +2506,7 @@
               <w:lang w:eastAsia="es-ES"/>
             </w:rPr>
           </w:pPr>
-          <w:hyperlink w:anchor="_Toc111128481" w:history="1">
+          <w:hyperlink w:anchor="_Toc112146129" w:history="1">
             <w:r>
               <w:rPr>
                 <w:rStyle w:val="Hipervnculo"/>
@@ -2516,7 +2534,7 @@
                 <w:noProof/>
                 <w:webHidden/>
               </w:rPr>
-              <w:instrText xml:space="preserve"> PAGEREF _Toc111128481 \h </w:instrText>
+              <w:instrText xml:space="preserve"> PAGEREF _Toc112146129 \h </w:instrText>
             </w:r>
             <w:r>
               <w:rPr>
@@ -2561,7 +2579,7 @@
               <w:lang w:eastAsia="es-ES"/>
             </w:rPr>
           </w:pPr>
-          <w:hyperlink w:anchor="_Toc111128482" w:history="1">
+          <w:hyperlink w:anchor="_Toc112146130" w:history="1">
             <w:r>
               <w:rPr>
                 <w:rStyle w:val="Hipervnculo"/>
@@ -2589,7 +2607,7 @@
                 <w:noProof/>
                 <w:webHidden/>
               </w:rPr>
-              <w:instrText xml:space="preserve"> PAGEREF _Toc111128482 \h </w:instrText>
+              <w:instrText xml:space="preserve"> PAGEREF _Toc112146130 \h </w:instrText>
             </w:r>
             <w:r>
               <w:rPr>
@@ -2634,7 +2652,7 @@
               <w:lang w:eastAsia="es-ES"/>
             </w:rPr>
           </w:pPr>
-          <w:hyperlink w:anchor="_Toc111128483" w:history="1">
+          <w:hyperlink w:anchor="_Toc112146131" w:history="1">
             <w:r>
               <w:rPr>
                 <w:rStyle w:val="Hipervnculo"/>
@@ -2663,7 +2681,7 @@
                 <w:noProof/>
                 <w:webHidden/>
               </w:rPr>
-              <w:instrText xml:space="preserve"> PAGEREF _Toc111128483 \h </w:instrText>
+              <w:instrText xml:space="preserve"> PAGEREF _Toc112146131 \h </w:instrText>
             </w:r>
             <w:r>
               <w:rPr>
@@ -2708,7 +2726,7 @@
               <w:lang w:eastAsia="es-ES"/>
             </w:rPr>
           </w:pPr>
-          <w:hyperlink w:anchor="_Toc111128484" w:history="1">
+          <w:hyperlink w:anchor="_Toc112146132" w:history="1">
             <w:r>
               <w:rPr>
                 <w:rStyle w:val="Hipervnculo"/>
@@ -2737,7 +2755,7 @@
                 <w:noProof/>
                 <w:webHidden/>
               </w:rPr>
-              <w:instrText xml:space="preserve"> PAGEREF _Toc111128484 \h </w:instrText>
+              <w:instrText xml:space="preserve"> PAGEREF _Toc112146132 \h </w:instrText>
             </w:r>
             <w:r>
               <w:rPr>
@@ -2782,7 +2800,7 @@
               <w:lang w:eastAsia="es-ES"/>
             </w:rPr>
           </w:pPr>
-          <w:hyperlink w:anchor="_Toc111128485" w:history="1">
+          <w:hyperlink w:anchor="_Toc112146133" w:history="1">
             <w:r>
               <w:rPr>
                 <w:rStyle w:val="Hipervnculo"/>
@@ -2811,7 +2829,7 @@
                 <w:noProof/>
                 <w:webHidden/>
               </w:rPr>
-              <w:instrText xml:space="preserve"> PAGEREF _Toc111128485 \h </w:instrText>
+              <w:instrText xml:space="preserve"> PAGEREF _Toc112146133 \h </w:instrText>
             </w:r>
             <w:r>
               <w:rPr>
@@ -2856,7 +2874,7 @@
               <w:lang w:eastAsia="es-ES"/>
             </w:rPr>
           </w:pPr>
-          <w:hyperlink w:anchor="_Toc111128486" w:history="1">
+          <w:hyperlink w:anchor="_Toc112146134" w:history="1">
             <w:r>
               <w:rPr>
                 <w:rStyle w:val="Hipervnculo"/>
@@ -2885,7 +2903,7 @@
                 <w:noProof/>
                 <w:webHidden/>
               </w:rPr>
-              <w:instrText xml:space="preserve"> PAGEREF _Toc111128486 \h </w:instrText>
+              <w:instrText xml:space="preserve"> PAGEREF _Toc112146134 \h </w:instrText>
             </w:r>
             <w:r>
               <w:rPr>
@@ -3294,7 +3312,39 @@
           <w:rFonts w:eastAsia="Times New Roman"/>
           <w:lang w:eastAsia="es-ES"/>
         </w:rPr>
-        <w:t xml:space="preserve"> básico es apenas un poco más avanzado que una solución de front-end para responder a preguntas frecuentes (FAQs).</w:t>
+        <w:t xml:space="preserve"> básico es apenas un poco más avanzado que una solución de </w:t>
+      </w:r>
+      <w:proofErr w:type="spellStart"/>
+      <w:r>
+        <w:rPr>
+          <w:rFonts w:eastAsia="Times New Roman"/>
+          <w:lang w:eastAsia="es-ES"/>
+        </w:rPr>
+        <w:t>front-end</w:t>
+      </w:r>
+      <w:proofErr w:type="spellEnd"/>
+      <w:r>
+        <w:rPr>
+          <w:rFonts w:eastAsia="Times New Roman"/>
+          <w:lang w:eastAsia="es-ES"/>
+        </w:rPr>
+        <w:t xml:space="preserve"> para responder a preguntas frecuentes (</w:t>
+      </w:r>
+      <w:proofErr w:type="spellStart"/>
+      <w:r>
+        <w:rPr>
+          <w:rFonts w:eastAsia="Times New Roman"/>
+          <w:lang w:eastAsia="es-ES"/>
+        </w:rPr>
+        <w:t>FAQs</w:t>
+      </w:r>
+      <w:proofErr w:type="spellEnd"/>
+      <w:r>
+        <w:rPr>
+          <w:rFonts w:eastAsia="Times New Roman"/>
+          <w:lang w:eastAsia="es-ES"/>
+        </w:rPr>
+        <w:t>).</w:t>
       </w:r>
     </w:p>
     <w:p>
@@ -3920,7 +3970,25 @@
           <w:bCs/>
           <w:lang w:val="es-MX"/>
         </w:rPr>
-        <w:t>Los chatbots pueden resolver dichas necesidades,</w:t>
+        <w:t xml:space="preserve">Los </w:t>
+      </w:r>
+      <w:proofErr w:type="spellStart"/>
+      <w:r>
+        <w:rPr>
+          <w:b/>
+          <w:bCs/>
+          <w:lang w:val="es-MX"/>
+        </w:rPr>
+        <w:t>chatbots</w:t>
+      </w:r>
+      <w:proofErr w:type="spellEnd"/>
+      <w:r>
+        <w:rPr>
+          <w:b/>
+          <w:bCs/>
+          <w:lang w:val="es-MX"/>
+        </w:rPr>
+        <w:t xml:space="preserve"> pueden resolver dichas necesidades,</w:t>
       </w:r>
       <w:r>
         <w:rPr>
@@ -4272,7 +4340,7 @@
       </w:pPr>
       <w:bookmarkStart w:id="2" w:name="_Toc10583139"/>
       <w:bookmarkStart w:id="3" w:name="_Toc111128104"/>
-      <w:bookmarkStart w:id="4" w:name="_Toc111128456"/>
+      <w:bookmarkStart w:id="4" w:name="_Toc112146104"/>
       <w:r>
         <w:rPr>
           <w:rFonts w:ascii="Arial" w:hAnsi="Arial" w:cs="Arial"/>
@@ -4329,7 +4397,7 @@
         </w:rPr>
       </w:pPr>
       <w:bookmarkStart w:id="6" w:name="_Toc111128105"/>
-      <w:bookmarkStart w:id="7" w:name="_Toc111128457"/>
+      <w:bookmarkStart w:id="7" w:name="_Toc112146105"/>
       <w:r>
         <w:rPr>
           <w:rFonts w:ascii="Arial" w:hAnsi="Arial" w:cs="Arial"/>
@@ -4570,7 +4638,7 @@
         </w:rPr>
       </w:pPr>
       <w:bookmarkStart w:id="8" w:name="_Toc111128106"/>
-      <w:bookmarkStart w:id="9" w:name="_Toc111128458"/>
+      <w:bookmarkStart w:id="9" w:name="_Toc112146106"/>
       <w:r>
         <w:rPr>
           <w:rFonts w:ascii="Arial" w:hAnsi="Arial" w:cs="Arial"/>
@@ -4673,7 +4741,35 @@
         <w:rPr>
           <w:rFonts w:ascii="Arial" w:hAnsi="Arial" w:cs="Arial"/>
         </w:rPr>
-        <w:t>La prueba de Turing plantea la pregunta de si las máquinas pueden pensar, y fue formulada por Alan Turing en su escrito “Computing Machinery and Intelligence” (Maquinaria de computación e inteligencia) publicado en 1950. En el artículo, Turing propuso una prueba en la que un interrogador debía determinar qué jugador era un ser humano y cuál era una máquina, mediante una serie de preguntas escritas.</w:t>
+        <w:t xml:space="preserve">La prueba de Turing plantea la pregunta de si las máquinas pueden pensar, y fue formulada por Alan Turing en su escrito “Computing </w:t>
+      </w:r>
+      <w:proofErr w:type="spellStart"/>
+      <w:r>
+        <w:rPr>
+          <w:rFonts w:ascii="Arial" w:hAnsi="Arial" w:cs="Arial"/>
+        </w:rPr>
+        <w:t>Machinery</w:t>
+      </w:r>
+      <w:proofErr w:type="spellEnd"/>
+      <w:r>
+        <w:rPr>
+          <w:rFonts w:ascii="Arial" w:hAnsi="Arial" w:cs="Arial"/>
+        </w:rPr>
+        <w:t xml:space="preserve"> and </w:t>
+      </w:r>
+      <w:proofErr w:type="spellStart"/>
+      <w:r>
+        <w:rPr>
+          <w:rFonts w:ascii="Arial" w:hAnsi="Arial" w:cs="Arial"/>
+        </w:rPr>
+        <w:t>Intelligence</w:t>
+      </w:r>
+      <w:proofErr w:type="spellEnd"/>
+      <w:r>
+        <w:rPr>
+          <w:rFonts w:ascii="Arial" w:hAnsi="Arial" w:cs="Arial"/>
+        </w:rPr>
+        <w:t>” (Maquinaria de computación e inteligencia) publicado en 1950. En el artículo, Turing propuso una prueba en la que un interrogador debía determinar qué jugador era un ser humano y cuál era una máquina, mediante una serie de preguntas escritas.</w:t>
       </w:r>
       <w:r>
         <w:rPr>
@@ -4748,7 +4844,21 @@
         <w:rPr>
           <w:rFonts w:ascii="Arial" w:hAnsi="Arial" w:cs="Arial"/>
         </w:rPr>
-        <w:t>En 1964, el informático del MIT Joseph Weizenbaum inició el desarrollo de ELIZA, que se convertiría en la primera máquina capaz de hablar utilizando el procesamiento del lenguaje natural.</w:t>
+        <w:t xml:space="preserve">En 1964, el informático del MIT Joseph </w:t>
+      </w:r>
+      <w:proofErr w:type="spellStart"/>
+      <w:r>
+        <w:rPr>
+          <w:rFonts w:ascii="Arial" w:hAnsi="Arial" w:cs="Arial"/>
+        </w:rPr>
+        <w:t>Weizenbaum</w:t>
+      </w:r>
+      <w:proofErr w:type="spellEnd"/>
+      <w:r>
+        <w:rPr>
+          <w:rFonts w:ascii="Arial" w:hAnsi="Arial" w:cs="Arial"/>
+        </w:rPr>
+        <w:t xml:space="preserve"> inició el desarrollo de ELIZA, que se convertiría en la primera máquina capaz de hablar utilizando el procesamiento del lenguaje natural.</w:t>
       </w:r>
     </w:p>
     <w:p>
@@ -4765,7 +4875,35 @@
         <w:rPr>
           <w:rFonts w:ascii="Arial" w:hAnsi="Arial" w:cs="Arial"/>
         </w:rPr>
-        <w:t xml:space="preserve">Eliza fue nombrada en honor al personaje de Eliza Doolittle en la obra Pygmalion de George Bernard Shaw, y engañó a muchas personas haciéndoles creer que estaban hablando con un humano. Para lograrlo, simplemente añadía palabras </w:t>
+        <w:t xml:space="preserve">Eliza fue nombrada en honor al personaje de Eliza </w:t>
+      </w:r>
+      <w:proofErr w:type="spellStart"/>
+      <w:r>
+        <w:rPr>
+          <w:rFonts w:ascii="Arial" w:hAnsi="Arial" w:cs="Arial"/>
+        </w:rPr>
+        <w:t>Doolittle</w:t>
+      </w:r>
+      <w:proofErr w:type="spellEnd"/>
+      <w:r>
+        <w:rPr>
+          <w:rFonts w:ascii="Arial" w:hAnsi="Arial" w:cs="Arial"/>
+        </w:rPr>
+        <w:t xml:space="preserve"> en la obra </w:t>
+      </w:r>
+      <w:proofErr w:type="spellStart"/>
+      <w:r>
+        <w:rPr>
+          <w:rFonts w:ascii="Arial" w:hAnsi="Arial" w:cs="Arial"/>
+        </w:rPr>
+        <w:t>Pygmalion</w:t>
+      </w:r>
+      <w:proofErr w:type="spellEnd"/>
+      <w:r>
+        <w:rPr>
+          <w:rFonts w:ascii="Arial" w:hAnsi="Arial" w:cs="Arial"/>
+        </w:rPr>
+        <w:t xml:space="preserve"> de George Bernard Shaw, y engañó a muchas personas haciéndoles creer que estaban hablando con un humano. Para lograrlo, simplemente añadía palabras </w:t>
       </w:r>
       <w:r>
         <w:rPr>
@@ -4821,7 +4959,63 @@
         <w:rPr>
           <w:rFonts w:ascii="Arial" w:hAnsi="Arial" w:cs="Arial"/>
         </w:rPr>
-        <w:t xml:space="preserve">A.L.I.C.E. (Artificial Linguistic Internet Computer Entity) también conocido como Alicebot, o simplemente Alice, es un </w:t>
+        <w:t xml:space="preserve">A.L.I.C.E. (Artificial </w:t>
+      </w:r>
+      <w:proofErr w:type="spellStart"/>
+      <w:r>
+        <w:rPr>
+          <w:rFonts w:ascii="Arial" w:hAnsi="Arial" w:cs="Arial"/>
+        </w:rPr>
+        <w:t>Linguistic</w:t>
+      </w:r>
+      <w:proofErr w:type="spellEnd"/>
+      <w:r>
+        <w:rPr>
+          <w:rFonts w:ascii="Arial" w:hAnsi="Arial" w:cs="Arial"/>
+        </w:rPr>
+        <w:t xml:space="preserve"> Internet </w:t>
+      </w:r>
+      <w:proofErr w:type="spellStart"/>
+      <w:r>
+        <w:rPr>
+          <w:rFonts w:ascii="Arial" w:hAnsi="Arial" w:cs="Arial"/>
+        </w:rPr>
+        <w:t>Computer</w:t>
+      </w:r>
+      <w:proofErr w:type="spellEnd"/>
+      <w:r>
+        <w:rPr>
+          <w:rFonts w:ascii="Arial" w:hAnsi="Arial" w:cs="Arial"/>
+        </w:rPr>
+        <w:t xml:space="preserve"> </w:t>
+      </w:r>
+      <w:proofErr w:type="spellStart"/>
+      <w:r>
+        <w:rPr>
+          <w:rFonts w:ascii="Arial" w:hAnsi="Arial" w:cs="Arial"/>
+        </w:rPr>
+        <w:t>Entity</w:t>
+      </w:r>
+      <w:proofErr w:type="spellEnd"/>
+      <w:r>
+        <w:rPr>
+          <w:rFonts w:ascii="Arial" w:hAnsi="Arial" w:cs="Arial"/>
+        </w:rPr>
+        <w:t xml:space="preserve">) también conocido como </w:t>
+      </w:r>
+      <w:proofErr w:type="spellStart"/>
+      <w:r>
+        <w:rPr>
+          <w:rFonts w:ascii="Arial" w:hAnsi="Arial" w:cs="Arial"/>
+        </w:rPr>
+        <w:t>Alicebot</w:t>
+      </w:r>
+      <w:proofErr w:type="spellEnd"/>
+      <w:r>
+        <w:rPr>
+          <w:rFonts w:ascii="Arial" w:hAnsi="Arial" w:cs="Arial"/>
+        </w:rPr>
+        <w:t xml:space="preserve">, o simplemente Alice, es un </w:t>
       </w:r>
       <w:r>
         <w:rPr>
@@ -4943,7 +5137,21 @@
         <w:rPr>
           <w:rFonts w:ascii="Arial" w:hAnsi="Arial" w:cs="Arial"/>
         </w:rPr>
-        <w:t xml:space="preserve"> (Google Assistant creado por Google), </w:t>
+        <w:t xml:space="preserve"> (Google </w:t>
+      </w:r>
+      <w:proofErr w:type="spellStart"/>
+      <w:r>
+        <w:rPr>
+          <w:rFonts w:ascii="Arial" w:hAnsi="Arial" w:cs="Arial"/>
+        </w:rPr>
+        <w:t>Assistant</w:t>
+      </w:r>
+      <w:proofErr w:type="spellEnd"/>
+      <w:r>
+        <w:rPr>
+          <w:rFonts w:ascii="Arial" w:hAnsi="Arial" w:cs="Arial"/>
+        </w:rPr>
+        <w:t xml:space="preserve"> creado por Google), </w:t>
       </w:r>
       <w:r>
         <w:rPr>
@@ -5021,7 +5229,7 @@
         </w:rPr>
       </w:pPr>
       <w:bookmarkStart w:id="10" w:name="_Toc111128107"/>
-      <w:bookmarkStart w:id="11" w:name="_Toc111128459"/>
+      <w:bookmarkStart w:id="11" w:name="_Toc112146107"/>
       <w:r>
         <w:rPr>
           <w:rFonts w:ascii="Arial" w:hAnsi="Arial" w:cs="Arial"/>
@@ -5119,7 +5327,7 @@
         </w:rPr>
       </w:pPr>
       <w:bookmarkStart w:id="12" w:name="_Toc111128108"/>
-      <w:bookmarkStart w:id="13" w:name="_Toc111128460"/>
+      <w:bookmarkStart w:id="13" w:name="_Toc112146108"/>
       <w:r>
         <w:rPr>
           <w:rStyle w:val="Textoennegrita"/>
@@ -5127,10 +5335,21 @@
           <w:bCs w:val="0"/>
           <w:color w:val="auto"/>
         </w:rPr>
-        <w:t>Azure Bot Service</w:t>
+        <w:t xml:space="preserve">Azure Bot </w:t>
+      </w:r>
+      <w:proofErr w:type="spellStart"/>
+      <w:r>
+        <w:rPr>
+          <w:rStyle w:val="Textoennegrita"/>
+          <w:rFonts w:ascii="Arial" w:hAnsi="Arial" w:cs="Arial"/>
+          <w:bCs w:val="0"/>
+          <w:color w:val="auto"/>
+        </w:rPr>
+        <w:t>Service</w:t>
       </w:r>
       <w:bookmarkEnd w:id="12"/>
       <w:bookmarkEnd w:id="13"/>
+      <w:proofErr w:type="spellEnd"/>
       <w:r>
         <w:rPr>
           <w:rStyle w:val="Textoennegrita"/>
@@ -5255,8 +5474,9 @@
           <w:color w:val="000000" w:themeColor="text1"/>
           <w:shd w:val="clear" w:color="auto" w:fill="FFFFFF"/>
         </w:rPr>
-        <w:t>Azure Bot Service</w:t>
-      </w:r>
+        <w:t xml:space="preserve">Azure Bot </w:t>
+      </w:r>
+      <w:proofErr w:type="spellStart"/>
       <w:r>
         <w:rPr>
           <w:rStyle w:val="Textoennegrita"/>
@@ -5265,15 +5485,18 @@
           <w:color w:val="000000" w:themeColor="text1"/>
           <w:shd w:val="clear" w:color="auto" w:fill="FFFFFF"/>
         </w:rPr>
-        <w:t xml:space="preserve"> </w:t>
-      </w:r>
-      <w:r>
-        <w:rPr>
+        <w:t>Service</w:t>
+      </w:r>
+      <w:proofErr w:type="spellEnd"/>
+      <w:r>
+        <w:rPr>
+          <w:rStyle w:val="Textoennegrita"/>
+          <w:rFonts w:cs="Arial"/>
           <w:i w:val="0"/>
           <w:color w:val="000000" w:themeColor="text1"/>
           <w:shd w:val="clear" w:color="auto" w:fill="FFFFFF"/>
         </w:rPr>
-        <w:t>es una herramienta</w:t>
+        <w:t xml:space="preserve"> </w:t>
       </w:r>
       <w:r>
         <w:rPr>
@@ -5281,7 +5504,7 @@
           <w:color w:val="000000" w:themeColor="text1"/>
           <w:shd w:val="clear" w:color="auto" w:fill="FFFFFF"/>
         </w:rPr>
-        <w:t xml:space="preserve"> que forma parte de los servicios</w:t>
+        <w:t>es una herramienta</w:t>
       </w:r>
       <w:r>
         <w:rPr>
@@ -5289,7 +5512,7 @@
           <w:color w:val="000000" w:themeColor="text1"/>
           <w:shd w:val="clear" w:color="auto" w:fill="FFFFFF"/>
         </w:rPr>
-        <w:t xml:space="preserve"> en la nube</w:t>
+        <w:t xml:space="preserve"> que forma parte de los servicios</w:t>
       </w:r>
       <w:r>
         <w:rPr>
@@ -5297,7 +5520,7 @@
           <w:color w:val="000000" w:themeColor="text1"/>
           <w:shd w:val="clear" w:color="auto" w:fill="FFFFFF"/>
         </w:rPr>
-        <w:t xml:space="preserve"> de Azure</w:t>
+        <w:t xml:space="preserve"> en la nube</w:t>
       </w:r>
       <w:r>
         <w:rPr>
@@ -5305,7 +5528,7 @@
           <w:color w:val="000000" w:themeColor="text1"/>
           <w:shd w:val="clear" w:color="auto" w:fill="FFFFFF"/>
         </w:rPr>
-        <w:t xml:space="preserve"> que entra en la categoría Plataformas y herramientas de </w:t>
+        <w:t xml:space="preserve"> de Azure</w:t>
       </w:r>
       <w:r>
         <w:rPr>
@@ -5313,7 +5536,7 @@
           <w:color w:val="000000" w:themeColor="text1"/>
           <w:shd w:val="clear" w:color="auto" w:fill="FFFFFF"/>
         </w:rPr>
-        <w:t>Robot conversacional</w:t>
+        <w:t xml:space="preserve"> que entra en la categoría Plataformas y herramientas de </w:t>
       </w:r>
       <w:r>
         <w:rPr>
@@ -5321,7 +5544,7 @@
           <w:color w:val="000000" w:themeColor="text1"/>
           <w:shd w:val="clear" w:color="auto" w:fill="FFFFFF"/>
         </w:rPr>
-        <w:t xml:space="preserve"> </w:t>
+        <w:t>Robot conversacional</w:t>
       </w:r>
       <w:r>
         <w:rPr>
@@ -5329,7 +5552,7 @@
           <w:color w:val="000000" w:themeColor="text1"/>
           <w:shd w:val="clear" w:color="auto" w:fill="FFFFFF"/>
         </w:rPr>
-        <w:t>de una pila tecnológica. [6] [11</w:t>
+        <w:t xml:space="preserve"> </w:t>
       </w:r>
       <w:r>
         <w:rPr>
@@ -5337,6 +5560,14 @@
           <w:color w:val="000000" w:themeColor="text1"/>
           <w:shd w:val="clear" w:color="auto" w:fill="FFFFFF"/>
         </w:rPr>
+        <w:t>de una pila tecnológica. [6] [11</w:t>
+      </w:r>
+      <w:r>
+        <w:rPr>
+          <w:i w:val="0"/>
+          <w:color w:val="000000" w:themeColor="text1"/>
+          <w:shd w:val="clear" w:color="auto" w:fill="FFFFFF"/>
+        </w:rPr>
         <w:t xml:space="preserve">] </w:t>
       </w:r>
       <w:r>
@@ -5387,7 +5618,23 @@
           <w:b/>
           <w:color w:val="1A1A1F"/>
         </w:rPr>
-        <w:t>Bot Framework Composer:</w:t>
+        <w:t xml:space="preserve">Bot Framework </w:t>
+      </w:r>
+      <w:proofErr w:type="spellStart"/>
+      <w:r>
+        <w:rPr>
+          <w:b/>
+          <w:color w:val="1A1A1F"/>
+        </w:rPr>
+        <w:t>Composer</w:t>
+      </w:r>
+      <w:proofErr w:type="spellEnd"/>
+      <w:r>
+        <w:rPr>
+          <w:b/>
+          <w:color w:val="1A1A1F"/>
+        </w:rPr>
+        <w:t>:</w:t>
       </w:r>
     </w:p>
     <w:p>
@@ -5418,11 +5665,47 @@
         </w:rPr>
         <w:t>Entorno de Desarrollo Integrado (</w:t>
       </w:r>
-      <w:r>
-        <w:rPr>
-          <w:rFonts w:ascii="Arial" w:hAnsi="Arial" w:cs="Arial"/>
-        </w:rPr>
-        <w:t>Integrated Development Environment (IDE)</w:t>
+      <w:proofErr w:type="spellStart"/>
+      <w:r>
+        <w:rPr>
+          <w:rFonts w:ascii="Arial" w:hAnsi="Arial" w:cs="Arial"/>
+        </w:rPr>
+        <w:t>Integrated</w:t>
+      </w:r>
+      <w:proofErr w:type="spellEnd"/>
+      <w:r>
+        <w:rPr>
+          <w:rFonts w:ascii="Arial" w:hAnsi="Arial" w:cs="Arial"/>
+        </w:rPr>
+        <w:t xml:space="preserve"> </w:t>
+      </w:r>
+      <w:proofErr w:type="spellStart"/>
+      <w:r>
+        <w:rPr>
+          <w:rFonts w:ascii="Arial" w:hAnsi="Arial" w:cs="Arial"/>
+        </w:rPr>
+        <w:t>Development</w:t>
+      </w:r>
+      <w:proofErr w:type="spellEnd"/>
+      <w:r>
+        <w:rPr>
+          <w:rFonts w:ascii="Arial" w:hAnsi="Arial" w:cs="Arial"/>
+        </w:rPr>
+        <w:t xml:space="preserve"> </w:t>
+      </w:r>
+      <w:proofErr w:type="spellStart"/>
+      <w:r>
+        <w:rPr>
+          <w:rFonts w:ascii="Arial" w:hAnsi="Arial" w:cs="Arial"/>
+        </w:rPr>
+        <w:t>Environment</w:t>
+      </w:r>
+      <w:proofErr w:type="spellEnd"/>
+      <w:r>
+        <w:rPr>
+          <w:rFonts w:ascii="Arial" w:hAnsi="Arial" w:cs="Arial"/>
+        </w:rPr>
+        <w:t xml:space="preserve"> (IDE)</w:t>
       </w:r>
       <w:r>
         <w:rPr>
@@ -5550,8 +5833,20 @@
           <w:shd w:val="clear" w:color="auto" w:fill="FFFFFF"/>
         </w:rPr>
         <w:lastRenderedPageBreak/>
-        <w:t>Azure Bot Service</w:t>
-      </w:r>
+        <w:t xml:space="preserve">Azure Bot </w:t>
+      </w:r>
+      <w:proofErr w:type="spellStart"/>
+      <w:r>
+        <w:rPr>
+          <w:rStyle w:val="Textoennegrita"/>
+          <w:b w:val="0"/>
+          <w:i/>
+          <w:color w:val="000000" w:themeColor="text1"/>
+          <w:shd w:val="clear" w:color="auto" w:fill="FFFFFF"/>
+        </w:rPr>
+        <w:t>Service</w:t>
+      </w:r>
+      <w:proofErr w:type="spellEnd"/>
       <w:r>
         <w:rPr>
           <w:rStyle w:val="Textoennegrita"/>
@@ -5570,6 +5865,7 @@
       <w:r>
         <w:t xml:space="preserve"> </w:t>
       </w:r>
+      <w:proofErr w:type="spellStart"/>
       <w:r>
         <w:rPr>
           <w:color w:val="000000" w:themeColor="text1"/>
@@ -5577,6 +5873,7 @@
         </w:rPr>
         <w:t>Slack</w:t>
       </w:r>
+      <w:proofErr w:type="spellEnd"/>
       <w:r>
         <w:rPr>
           <w:color w:val="000000" w:themeColor="text1"/>
@@ -5614,6 +5911,7 @@
         </w:rPr>
         <w:t xml:space="preserve">Azure Bot </w:t>
       </w:r>
+      <w:proofErr w:type="spellStart"/>
       <w:r>
         <w:rPr>
           <w:rStyle w:val="Textoennegrita"/>
@@ -5622,6 +5920,7 @@
         </w:rPr>
         <w:t>Service</w:t>
       </w:r>
+      <w:proofErr w:type="spellEnd"/>
       <w:r>
         <w:rPr>
           <w:color w:val="000000" w:themeColor="text1"/>
@@ -5712,8 +6011,16 @@
         <w:rPr>
           <w:color w:val="1A1A1F"/>
         </w:rPr>
-        <w:t>Bot Framework Composer</w:t>
-      </w:r>
+        <w:t xml:space="preserve">Bot Framework </w:t>
+      </w:r>
+      <w:proofErr w:type="spellStart"/>
+      <w:r>
+        <w:rPr>
+          <w:color w:val="1A1A1F"/>
+        </w:rPr>
+        <w:t>Composer</w:t>
+      </w:r>
+      <w:proofErr w:type="spellEnd"/>
       <w:r>
         <w:rPr>
           <w:shd w:val="clear" w:color="auto" w:fill="FFFFFF"/>
@@ -5876,7 +6183,21 @@
         <w:rPr>
           <w:shd w:val="clear" w:color="auto" w:fill="FFFFFF"/>
         </w:rPr>
-        <w:t xml:space="preserve">“Software Development Kit” (Kit de desarrollo de software) </w:t>
+        <w:t xml:space="preserve">“Software </w:t>
+      </w:r>
+      <w:proofErr w:type="spellStart"/>
+      <w:r>
+        <w:rPr>
+          <w:shd w:val="clear" w:color="auto" w:fill="FFFFFF"/>
+        </w:rPr>
+        <w:t>Development</w:t>
+      </w:r>
+      <w:proofErr w:type="spellEnd"/>
+      <w:r>
+        <w:rPr>
+          <w:shd w:val="clear" w:color="auto" w:fill="FFFFFF"/>
+        </w:rPr>
+        <w:t xml:space="preserve"> Kit” (Kit de desarrollo de software) </w:t>
       </w:r>
       <w:r>
         <w:rPr>
@@ -5927,7 +6248,15 @@
         <w:jc w:val="both"/>
       </w:pPr>
       <w:r>
-        <w:t>Bot Framework Composer depende de los servicios en la nube de Azure.</w:t>
+        <w:t xml:space="preserve">Bot Framework </w:t>
+      </w:r>
+      <w:proofErr w:type="spellStart"/>
+      <w:r>
+        <w:t>Composer</w:t>
+      </w:r>
+      <w:proofErr w:type="spellEnd"/>
+      <w:r>
+        <w:t xml:space="preserve"> depende de los servicios en la nube de Azure.</w:t>
       </w:r>
     </w:p>
     <w:p>
@@ -5958,6 +6287,7 @@
         </w:rPr>
         <w:t xml:space="preserve">Azure Bot </w:t>
       </w:r>
+      <w:proofErr w:type="spellStart"/>
       <w:r>
         <w:rPr>
           <w:rStyle w:val="Textoennegrita"/>
@@ -5966,6 +6296,7 @@
         </w:rPr>
         <w:t>Service</w:t>
       </w:r>
+      <w:proofErr w:type="spellEnd"/>
       <w:r>
         <w:rPr>
           <w:b/>
@@ -6036,7 +6367,21 @@
         <w:rPr>
           <w:shd w:val="clear" w:color="auto" w:fill="FFFFFF"/>
         </w:rPr>
-        <w:t xml:space="preserve">, herramientas de creación de bots y canales estándar gratuitos. </w:t>
+        <w:t xml:space="preserve">, herramientas de creación de </w:t>
+      </w:r>
+      <w:proofErr w:type="spellStart"/>
+      <w:r>
+        <w:rPr>
+          <w:shd w:val="clear" w:color="auto" w:fill="FFFFFF"/>
+        </w:rPr>
+        <w:t>bots</w:t>
+      </w:r>
+      <w:proofErr w:type="spellEnd"/>
+      <w:r>
+        <w:rPr>
+          <w:shd w:val="clear" w:color="auto" w:fill="FFFFFF"/>
+        </w:rPr>
+        <w:t xml:space="preserve"> y canales estándar gratuitos. </w:t>
       </w:r>
     </w:p>
     <w:p>
@@ -6157,7 +6502,21 @@
         <w:rPr>
           <w:shd w:val="clear" w:color="auto" w:fill="FFFFFF"/>
         </w:rPr>
-        <w:t xml:space="preserve"> se comunique con los usuarios dentro de su propia aplicación o en su aplicación web además de contener herramientas de creación de bots y canales estándar gratuitos y premium. </w:t>
+        <w:t xml:space="preserve"> se comunique con los usuarios dentro de su propia aplicación o en su aplicación web además de contener herramientas de creación de </w:t>
+      </w:r>
+      <w:proofErr w:type="spellStart"/>
+      <w:r>
+        <w:rPr>
+          <w:shd w:val="clear" w:color="auto" w:fill="FFFFFF"/>
+        </w:rPr>
+        <w:t>bots</w:t>
+      </w:r>
+      <w:proofErr w:type="spellEnd"/>
+      <w:r>
+        <w:rPr>
+          <w:shd w:val="clear" w:color="auto" w:fill="FFFFFF"/>
+        </w:rPr>
+        <w:t xml:space="preserve"> y canales estándar gratuitos y premium. </w:t>
       </w:r>
       <w:r>
         <w:t>Aparte de esto, también le cobran por los recursos consumidos en las funciones de Azure y la aplicación web de Azure.</w:t>
@@ -6179,7 +6538,8 @@
         </w:rPr>
       </w:pPr>
       <w:bookmarkStart w:id="14" w:name="_Toc111128109"/>
-      <w:bookmarkStart w:id="15" w:name="_Toc111128461"/>
+      <w:bookmarkStart w:id="15" w:name="_Toc112146109"/>
+      <w:proofErr w:type="spellStart"/>
       <w:r>
         <w:rPr>
           <w:rFonts w:ascii="Arial" w:hAnsi="Arial" w:cs="Arial"/>
@@ -6190,6 +6550,7 @@
       </w:r>
       <w:bookmarkEnd w:id="14"/>
       <w:bookmarkEnd w:id="15"/>
+      <w:proofErr w:type="spellEnd"/>
     </w:p>
     <w:p>
       <w:pPr>
@@ -6290,23 +6651,45 @@
           </wp:anchor>
         </w:drawing>
       </w:r>
+      <w:proofErr w:type="spellStart"/>
       <w:r>
         <w:rPr>
           <w:color w:val="000000" w:themeColor="text1"/>
         </w:rPr>
-        <w:t>Dialogflow desarrollada por Google, es una plataforma con comprensión del lenguaje natural q</w:t>
-      </w:r>
+        <w:t>Dialogflow</w:t>
+      </w:r>
+      <w:proofErr w:type="spellEnd"/>
       <w:r>
         <w:rPr>
           <w:color w:val="000000" w:themeColor="text1"/>
         </w:rPr>
+        <w:t xml:space="preserve"> desarrollada por Google, es una plataforma con comprensión del lenguaje natural q</w:t>
+      </w:r>
+      <w:r>
+        <w:rPr>
+          <w:color w:val="000000" w:themeColor="text1"/>
+        </w:rPr>
         <w:t xml:space="preserve">ue </w:t>
       </w:r>
       <w:r>
         <w:rPr>
           <w:color w:val="000000" w:themeColor="text1"/>
         </w:rPr>
-        <w:t>facilita el diseño de una interfaz de usuario de conversación y su integración a tu aplicación para dispositivos móviles, aplicaciones web, dispositivos, bots, sistemas de respuesta de voz interactiva, etc. Proporciona nuevas y atractivas formas para que los usuarios interactú</w:t>
+        <w:t xml:space="preserve">facilita el diseño de una interfaz de usuario de conversación y su integración a tu aplicación para dispositivos móviles, aplicaciones web, dispositivos, </w:t>
+      </w:r>
+      <w:proofErr w:type="spellStart"/>
+      <w:r>
+        <w:rPr>
+          <w:color w:val="000000" w:themeColor="text1"/>
+        </w:rPr>
+        <w:t>bots</w:t>
+      </w:r>
+      <w:proofErr w:type="spellEnd"/>
+      <w:r>
+        <w:rPr>
+          <w:color w:val="000000" w:themeColor="text1"/>
+        </w:rPr>
+        <w:t>, sistemas de respuesta de voz interactiva, etc. Proporciona nuevas y atractivas formas para que los usuarios interactú</w:t>
       </w:r>
       <w:r>
         <w:rPr>
@@ -6340,12 +6723,20 @@
         <w:spacing w:line="276" w:lineRule="auto"/>
         <w:jc w:val="both"/>
       </w:pPr>
+      <w:proofErr w:type="spellStart"/>
       <w:r>
         <w:rPr>
           <w:color w:val="000000" w:themeColor="text1"/>
         </w:rPr>
         <w:lastRenderedPageBreak/>
-        <w:t xml:space="preserve">Dialogflow puede analizar múltiples tipos de entradas de tus clientes, incluidas entradas de texto o audio (como las de un teléfono o una grabación de voz). También puede responder a tus clientes de varias maneras, ya sea a través de texto o con voz sintética. </w:t>
+        <w:t>Dialogflow</w:t>
+      </w:r>
+      <w:proofErr w:type="spellEnd"/>
+      <w:r>
+        <w:rPr>
+          <w:color w:val="000000" w:themeColor="text1"/>
+        </w:rPr>
+        <w:t xml:space="preserve"> puede analizar múltiples tipos de entradas de tus clientes, incluidas entradas de texto o audio (como las de un teléfono o una grabación de voz). También puede responder a tus clientes de varias maneras, ya sea a través de texto o con voz sintética. </w:t>
       </w:r>
       <w:r>
         <w:t xml:space="preserve">[7] </w:t>
@@ -6382,8 +6773,18 @@
           <w:bCs/>
           <w:i/>
         </w:rPr>
-        <w:t>Integraciones de Dialogflow</w:t>
-      </w:r>
+        <w:t xml:space="preserve">Integraciones de </w:t>
+      </w:r>
+      <w:proofErr w:type="spellStart"/>
+      <w:r>
+        <w:rPr>
+          <w:b/>
+          <w:bCs/>
+          <w:i/>
+        </w:rPr>
+        <w:t>Dialogflow</w:t>
+      </w:r>
+      <w:proofErr w:type="spellEnd"/>
     </w:p>
     <w:p>
       <w:pPr>
@@ -6394,18 +6795,67 @@
           <w:rFonts w:ascii="Arial" w:hAnsi="Arial" w:cs="Arial"/>
         </w:rPr>
       </w:pPr>
-      <w:r>
-        <w:rPr>
-          <w:rFonts w:ascii="Arial" w:hAnsi="Arial" w:cs="Arial"/>
-        </w:rPr>
-        <w:t xml:space="preserve">Dialogflow proporciona a los desarrolladores una variedad de plataformas para integrar sus agentes conversacionales. </w:t>
-      </w:r>
+      <w:proofErr w:type="spellStart"/>
+      <w:r>
+        <w:rPr>
+          <w:rFonts w:ascii="Arial" w:hAnsi="Arial" w:cs="Arial"/>
+        </w:rPr>
+        <w:t>Dialogflow</w:t>
+      </w:r>
+      <w:proofErr w:type="spellEnd"/>
+      <w:r>
+        <w:rPr>
+          <w:rFonts w:ascii="Arial" w:hAnsi="Arial" w:cs="Arial"/>
+        </w:rPr>
+        <w:t xml:space="preserve"> proporciona a los desarrolladores una variedad de plataformas para integrar sus agentes conversacionales. </w:t>
+      </w:r>
+      <w:proofErr w:type="spellStart"/>
       <w:r>
         <w:rPr>
           <w:rFonts w:ascii="Arial" w:hAnsi="Arial" w:cs="Arial"/>
           <w:lang w:val="en-US"/>
         </w:rPr>
-        <w:t xml:space="preserve">Esto incluye Facebook Messenger, Skype, Slack, Twilio, Viber, Twitter, iPhone, Google Assistant y otros. </w:t>
+        <w:t>Esto</w:t>
+      </w:r>
+      <w:proofErr w:type="spellEnd"/>
+      <w:r>
+        <w:rPr>
+          <w:rFonts w:ascii="Arial" w:hAnsi="Arial" w:cs="Arial"/>
+          <w:lang w:val="en-US"/>
+        </w:rPr>
+        <w:t xml:space="preserve"> </w:t>
+      </w:r>
+      <w:proofErr w:type="spellStart"/>
+      <w:r>
+        <w:rPr>
+          <w:rFonts w:ascii="Arial" w:hAnsi="Arial" w:cs="Arial"/>
+          <w:lang w:val="en-US"/>
+        </w:rPr>
+        <w:t>incluye</w:t>
+      </w:r>
+      <w:proofErr w:type="spellEnd"/>
+      <w:r>
+        <w:rPr>
+          <w:rFonts w:ascii="Arial" w:hAnsi="Arial" w:cs="Arial"/>
+          <w:lang w:val="en-US"/>
+        </w:rPr>
+        <w:t xml:space="preserve"> Facebook Messenger, Skype, Slack, Twilio, Viber, Twitter, iPhone, Google Assistant y </w:t>
+      </w:r>
+      <w:proofErr w:type="spellStart"/>
+      <w:r>
+        <w:rPr>
+          <w:rFonts w:ascii="Arial" w:hAnsi="Arial" w:cs="Arial"/>
+          <w:lang w:val="en-US"/>
+        </w:rPr>
+        <w:t>otros</w:t>
+      </w:r>
+      <w:proofErr w:type="spellEnd"/>
+      <w:r>
+        <w:rPr>
+          <w:rFonts w:ascii="Arial" w:hAnsi="Arial" w:cs="Arial"/>
+          <w:lang w:val="en-US"/>
+        </w:rPr>
+        <w:t xml:space="preserve">. </w:t>
       </w:r>
       <w:r>
         <w:rPr>
@@ -6443,7 +6893,23 @@
           <w:rFonts w:ascii="Arial" w:hAnsi="Arial" w:cs="Arial"/>
           <w:b/>
         </w:rPr>
-        <w:t xml:space="preserve">Ventajas de Dialogflow </w:t>
+        <w:t xml:space="preserve">Ventajas de </w:t>
+      </w:r>
+      <w:proofErr w:type="spellStart"/>
+      <w:r>
+        <w:rPr>
+          <w:rFonts w:ascii="Arial" w:hAnsi="Arial" w:cs="Arial"/>
+          <w:b/>
+        </w:rPr>
+        <w:t>Dialogflow</w:t>
+      </w:r>
+      <w:proofErr w:type="spellEnd"/>
+      <w:r>
+        <w:rPr>
+          <w:rFonts w:ascii="Arial" w:hAnsi="Arial" w:cs="Arial"/>
+          <w:b/>
+        </w:rPr>
+        <w:t xml:space="preserve"> </w:t>
       </w:r>
     </w:p>
     <w:p>
@@ -6487,11 +6953,19 @@
           <w:rFonts w:ascii="Arial" w:hAnsi="Arial" w:cs="Arial"/>
         </w:rPr>
       </w:pPr>
-      <w:r>
-        <w:rPr>
-          <w:rFonts w:ascii="Arial" w:hAnsi="Arial" w:cs="Arial"/>
-        </w:rPr>
-        <w:t>Webhooks personalizados</w:t>
+      <w:proofErr w:type="spellStart"/>
+      <w:r>
+        <w:rPr>
+          <w:rFonts w:ascii="Arial" w:hAnsi="Arial" w:cs="Arial"/>
+        </w:rPr>
+        <w:t>Webhooks</w:t>
+      </w:r>
+      <w:proofErr w:type="spellEnd"/>
+      <w:r>
+        <w:rPr>
+          <w:rFonts w:ascii="Arial" w:hAnsi="Arial" w:cs="Arial"/>
+        </w:rPr>
+        <w:t xml:space="preserve"> personalizados</w:t>
       </w:r>
       <w:r>
         <w:rPr>
@@ -6499,12 +6973,14 @@
         </w:rPr>
         <w:t xml:space="preserve"> (</w:t>
       </w:r>
+      <w:proofErr w:type="spellStart"/>
       <w:r>
         <w:rPr>
           <w:rFonts w:ascii="Arial" w:hAnsi="Arial" w:cs="Arial"/>
         </w:rPr>
         <w:t>Webhooks</w:t>
       </w:r>
+      <w:proofErr w:type="spellEnd"/>
       <w:r>
         <w:rPr>
           <w:rFonts w:ascii="Roboto" w:hAnsi="Roboto"/>
@@ -6520,13 +6996,29 @@
           <w:rFonts w:ascii="Arial" w:hAnsi="Arial" w:cs="Arial"/>
           <w:shd w:val="clear" w:color="auto" w:fill="FFFFFF"/>
         </w:rPr>
-        <w:t>son retrollamadas HTTP de usuario.​ Cuando esto ocurre, la web envía una solicitud HTTP a la URL</w:t>
-      </w:r>
+        <w:t xml:space="preserve">son </w:t>
+      </w:r>
+      <w:proofErr w:type="spellStart"/>
       <w:r>
         <w:rPr>
           <w:rFonts w:ascii="Arial" w:hAnsi="Arial" w:cs="Arial"/>
           <w:shd w:val="clear" w:color="auto" w:fill="FFFFFF"/>
         </w:rPr>
+        <w:t>retrollamadas</w:t>
+      </w:r>
+      <w:proofErr w:type="spellEnd"/>
+      <w:r>
+        <w:rPr>
+          <w:rFonts w:ascii="Arial" w:hAnsi="Arial" w:cs="Arial"/>
+          <w:shd w:val="clear" w:color="auto" w:fill="FFFFFF"/>
+        </w:rPr>
+        <w:t xml:space="preserve"> HTTP de usuario.​ Cuando esto ocurre, la web envía una solicitud HTTP a la URL</w:t>
+      </w:r>
+      <w:r>
+        <w:rPr>
+          <w:rFonts w:ascii="Arial" w:hAnsi="Arial" w:cs="Arial"/>
+          <w:shd w:val="clear" w:color="auto" w:fill="FFFFFF"/>
+        </w:rPr>
         <w:t xml:space="preserve"> de destino</w:t>
       </w:r>
       <w:r>
@@ -6534,8 +7026,17 @@
           <w:rFonts w:ascii="Arial" w:hAnsi="Arial" w:cs="Arial"/>
           <w:shd w:val="clear" w:color="auto" w:fill="FFFFFF"/>
         </w:rPr>
-        <w:t xml:space="preserve"> configurada para el webhook</w:t>
-      </w:r>
+        <w:t xml:space="preserve"> configurada para el </w:t>
+      </w:r>
+      <w:proofErr w:type="spellStart"/>
+      <w:r>
+        <w:rPr>
+          <w:rFonts w:ascii="Arial" w:hAnsi="Arial" w:cs="Arial"/>
+          <w:shd w:val="clear" w:color="auto" w:fill="FFFFFF"/>
+        </w:rPr>
+        <w:t>webhook</w:t>
+      </w:r>
+      <w:proofErr w:type="spellEnd"/>
       <w:r>
         <w:rPr>
           <w:rFonts w:ascii="Roboto" w:hAnsi="Roboto"/>
@@ -6603,7 +7104,49 @@
         <w:rPr>
           <w:rFonts w:ascii="Arial" w:hAnsi="Arial" w:cs="Arial"/>
         </w:rPr>
-        <w:t>Integraciones Out-Of-The-Box (OOTB), no requiere mucho desarrollo o personalización.</w:t>
+        <w:t xml:space="preserve">Integraciones </w:t>
+      </w:r>
+      <w:proofErr w:type="spellStart"/>
+      <w:r>
+        <w:rPr>
+          <w:rFonts w:ascii="Arial" w:hAnsi="Arial" w:cs="Arial"/>
+        </w:rPr>
+        <w:t>Out</w:t>
+      </w:r>
+      <w:proofErr w:type="spellEnd"/>
+      <w:r>
+        <w:rPr>
+          <w:rFonts w:ascii="Arial" w:hAnsi="Arial" w:cs="Arial"/>
+        </w:rPr>
+        <w:t>-</w:t>
+      </w:r>
+      <w:proofErr w:type="spellStart"/>
+      <w:r>
+        <w:rPr>
+          <w:rFonts w:ascii="Arial" w:hAnsi="Arial" w:cs="Arial"/>
+        </w:rPr>
+        <w:t>Of</w:t>
+      </w:r>
+      <w:proofErr w:type="spellEnd"/>
+      <w:r>
+        <w:rPr>
+          <w:rFonts w:ascii="Arial" w:hAnsi="Arial" w:cs="Arial"/>
+        </w:rPr>
+        <w:t>-</w:t>
+      </w:r>
+      <w:proofErr w:type="spellStart"/>
+      <w:r>
+        <w:rPr>
+          <w:rFonts w:ascii="Arial" w:hAnsi="Arial" w:cs="Arial"/>
+        </w:rPr>
+        <w:t>The</w:t>
+      </w:r>
+      <w:proofErr w:type="spellEnd"/>
+      <w:r>
+        <w:rPr>
+          <w:rFonts w:ascii="Arial" w:hAnsi="Arial" w:cs="Arial"/>
+        </w:rPr>
+        <w:t>-Box (OOTB), no requiere mucho desarrollo o personalización.</w:t>
       </w:r>
     </w:p>
     <w:p>
@@ -6715,7 +7258,23 @@
           <w:rFonts w:ascii="Arial" w:hAnsi="Arial" w:cs="Arial"/>
           <w:b/>
         </w:rPr>
-        <w:t xml:space="preserve">de Dialogflow </w:t>
+        <w:t xml:space="preserve">de </w:t>
+      </w:r>
+      <w:proofErr w:type="spellStart"/>
+      <w:r>
+        <w:rPr>
+          <w:rFonts w:ascii="Arial" w:hAnsi="Arial" w:cs="Arial"/>
+          <w:b/>
+        </w:rPr>
+        <w:t>Dialogflow</w:t>
+      </w:r>
+      <w:proofErr w:type="spellEnd"/>
+      <w:r>
+        <w:rPr>
+          <w:rFonts w:ascii="Arial" w:hAnsi="Arial" w:cs="Arial"/>
+          <w:b/>
+        </w:rPr>
+        <w:t xml:space="preserve"> </w:t>
       </w:r>
       <w:r>
         <w:rPr>
@@ -6847,7 +7406,21 @@
         <w:rPr>
           <w:rFonts w:ascii="Arial" w:hAnsi="Arial" w:cs="Arial"/>
         </w:rPr>
-        <w:t xml:space="preserve">Mucho trabajo manual, tiempo y capacitación: En muchos casos, Dialogflow hace que sea más </w:t>
+        <w:t xml:space="preserve">Mucho trabajo manual, tiempo y capacitación: En muchos casos, </w:t>
+      </w:r>
+      <w:proofErr w:type="spellStart"/>
+      <w:r>
+        <w:rPr>
+          <w:rFonts w:ascii="Arial" w:hAnsi="Arial" w:cs="Arial"/>
+        </w:rPr>
+        <w:t>Dialogflow</w:t>
+      </w:r>
+      <w:proofErr w:type="spellEnd"/>
+      <w:r>
+        <w:rPr>
+          <w:rFonts w:ascii="Arial" w:hAnsi="Arial" w:cs="Arial"/>
+        </w:rPr>
+        <w:t xml:space="preserve"> hace que sea más </w:t>
       </w:r>
       <w:r>
         <w:rPr>
@@ -6871,7 +7444,21 @@
         <w:rPr>
           <w:rFonts w:ascii="Arial" w:hAnsi="Arial" w:cs="Arial"/>
         </w:rPr>
-        <w:t xml:space="preserve"> manualmente, especialmente cuando considera la necesidad de entrenar a su bot con el tiempo.</w:t>
+        <w:t xml:space="preserve"> manualmente, especialmente cuando considera la necesidad de entrenar a su </w:t>
+      </w:r>
+      <w:proofErr w:type="spellStart"/>
+      <w:r>
+        <w:rPr>
+          <w:rFonts w:ascii="Arial" w:hAnsi="Arial" w:cs="Arial"/>
+        </w:rPr>
+        <w:t>bot</w:t>
+      </w:r>
+      <w:proofErr w:type="spellEnd"/>
+      <w:r>
+        <w:rPr>
+          <w:rFonts w:ascii="Arial" w:hAnsi="Arial" w:cs="Arial"/>
+        </w:rPr>
+        <w:t xml:space="preserve"> con el tiempo.</w:t>
       </w:r>
     </w:p>
     <w:p>
@@ -6901,12 +7488,28 @@
           <w:spacing w:val="3"/>
         </w:rPr>
         <w:lastRenderedPageBreak/>
-        <w:t>Precios de DialogFlow:</w:t>
-      </w:r>
-      <w:r>
-        <w:rPr>
+        <w:t xml:space="preserve">Precios de </w:t>
+      </w:r>
+      <w:proofErr w:type="spellStart"/>
+      <w:r>
+        <w:rPr>
+          <w:b/>
           <w:spacing w:val="3"/>
         </w:rPr>
+        <w:t>DialogFlow</w:t>
+      </w:r>
+      <w:proofErr w:type="spellEnd"/>
+      <w:r>
+        <w:rPr>
+          <w:b/>
+          <w:spacing w:val="3"/>
+        </w:rPr>
+        <w:t>:</w:t>
+      </w:r>
+      <w:r>
+        <w:rPr>
+          <w:spacing w:val="3"/>
+        </w:rPr>
         <w:t xml:space="preserve"> </w:t>
       </w:r>
       <w:r>
@@ -6919,7 +7522,35 @@
         <w:rPr>
           <w:spacing w:val="3"/>
         </w:rPr>
-        <w:t>, en caso de ser usado para muchas peticiones lo enviará a la versión de pago que cobra $0.002 por solicitud. Sin embargo, CX Agent Edition cobra $20 por cada 100 sesiones de chat</w:t>
+        <w:t xml:space="preserve">, en caso de ser usado para muchas peticiones lo enviará a la versión de pago que cobra $0.002 por solicitud. Sin embargo, CX </w:t>
+      </w:r>
+      <w:proofErr w:type="spellStart"/>
+      <w:r>
+        <w:rPr>
+          <w:spacing w:val="3"/>
+        </w:rPr>
+        <w:t>Agent</w:t>
+      </w:r>
+      <w:proofErr w:type="spellEnd"/>
+      <w:r>
+        <w:rPr>
+          <w:spacing w:val="3"/>
+        </w:rPr>
+        <w:t xml:space="preserve"> </w:t>
+      </w:r>
+      <w:proofErr w:type="spellStart"/>
+      <w:r>
+        <w:rPr>
+          <w:spacing w:val="3"/>
+        </w:rPr>
+        <w:t>Edition</w:t>
+      </w:r>
+      <w:proofErr w:type="spellEnd"/>
+      <w:r>
+        <w:rPr>
+          <w:spacing w:val="3"/>
+        </w:rPr>
+        <w:t xml:space="preserve"> cobra $20 por cada 100 sesiones de chat</w:t>
       </w:r>
       <w:r>
         <w:rPr>
@@ -6967,7 +7598,7 @@
       </w:pPr>
       <w:bookmarkStart w:id="16" w:name="_Rasa"/>
       <w:bookmarkStart w:id="17" w:name="_Toc111128110"/>
-      <w:bookmarkStart w:id="18" w:name="_Toc111128462"/>
+      <w:bookmarkStart w:id="18" w:name="_Toc112146110"/>
       <w:bookmarkEnd w:id="16"/>
       <w:r>
         <w:rPr>
@@ -7122,7 +7753,15 @@
         <w:t xml:space="preserve"> </w:t>
       </w:r>
       <w:r>
-        <w:t xml:space="preserve">utilizadas para mejorar los asistentes contextuales creados con Rasa Open Source. Juntos, incluyen todas las características para crear </w:t>
+        <w:t xml:space="preserve">utilizadas para mejorar los asistentes contextuales creados con Rasa Open </w:t>
+      </w:r>
+      <w:proofErr w:type="spellStart"/>
+      <w:r>
+        <w:t>Source</w:t>
+      </w:r>
+      <w:proofErr w:type="spellEnd"/>
+      <w:r>
+        <w:t xml:space="preserve">. Juntos, incluyen todas las características para crear </w:t>
       </w:r>
       <w:r>
         <w:t xml:space="preserve">excelentes </w:t>
@@ -7177,7 +7816,15 @@
         <w:jc w:val="both"/>
       </w:pPr>
       <w:r>
-        <w:t xml:space="preserve">Hay varias compañías que usan Rasa y algunas de ellas son ERGO, Orange, Lemonade y T-Mobile. </w:t>
+        <w:t xml:space="preserve">Hay varias compañías que usan Rasa y algunas de ellas son ERGO, Orange, </w:t>
+      </w:r>
+      <w:proofErr w:type="spellStart"/>
+      <w:r>
+        <w:t>Lemonade</w:t>
+      </w:r>
+      <w:proofErr w:type="spellEnd"/>
+      <w:r>
+        <w:t xml:space="preserve"> y T-Mobile. </w:t>
       </w:r>
       <w:r>
         <w:rPr>
@@ -7272,7 +7919,23 @@
         <w:jc w:val="both"/>
       </w:pPr>
       <w:r>
-        <w:t xml:space="preserve">Integración en sistemas existentes. Al ser de código abierto se integra sin problemas aprovechando los beneficios de varios sistemas Back-end, APIs y </w:t>
+        <w:t>Integración en sistemas existentes. Al ser de código abierto se integra sin problemas aprovechando los beneficios de varios sistemas Back-</w:t>
+      </w:r>
+      <w:proofErr w:type="spellStart"/>
+      <w:r>
+        <w:t>end</w:t>
+      </w:r>
+      <w:proofErr w:type="spellEnd"/>
+      <w:r>
+        <w:t xml:space="preserve">, </w:t>
+      </w:r>
+      <w:proofErr w:type="spellStart"/>
+      <w:r>
+        <w:t>APIs</w:t>
+      </w:r>
+      <w:proofErr w:type="spellEnd"/>
+      <w:r>
+        <w:t xml:space="preserve"> y </w:t>
       </w:r>
       <w:r>
         <w:t>Automatización Robótica de P</w:t>
@@ -7296,7 +7959,15 @@
         <w:jc w:val="both"/>
       </w:pPr>
       <w:r>
-        <w:t>Soporta varias intenciones únicas y múltiples para comprender lo que el usuario quiere, también admite entidades pre-entrenadas y personalizadas para ayudar a modificar la intención según la solicitud del usuario.</w:t>
+        <w:t xml:space="preserve">Soporta varias intenciones únicas y múltiples para comprender lo que el usuario quiere, también admite entidades </w:t>
+      </w:r>
+      <w:proofErr w:type="spellStart"/>
+      <w:r>
+        <w:t>pre-entrenadas</w:t>
+      </w:r>
+      <w:proofErr w:type="spellEnd"/>
+      <w:r>
+        <w:t xml:space="preserve"> y personalizadas para ayudar a modificar la intención según la solicitud del usuario.</w:t>
       </w:r>
     </w:p>
     <w:p>
@@ -7353,7 +8024,39 @@
         <w:jc w:val="both"/>
       </w:pPr>
       <w:r>
-        <w:t>Integración con aplicaciones de mensajería como Facebook messenger, Google Home, Rocket, Slack, Telegram y otras.</w:t>
+        <w:t xml:space="preserve">Integración con aplicaciones de mensajería como Facebook </w:t>
+      </w:r>
+      <w:proofErr w:type="spellStart"/>
+      <w:r>
+        <w:t>messenger</w:t>
+      </w:r>
+      <w:proofErr w:type="spellEnd"/>
+      <w:r>
+        <w:t xml:space="preserve">, Google Home, </w:t>
+      </w:r>
+      <w:proofErr w:type="spellStart"/>
+      <w:r>
+        <w:t>Rocket</w:t>
+      </w:r>
+      <w:proofErr w:type="spellEnd"/>
+      <w:r>
+        <w:t xml:space="preserve">, </w:t>
+      </w:r>
+      <w:proofErr w:type="spellStart"/>
+      <w:r>
+        <w:t>Slack</w:t>
+      </w:r>
+      <w:proofErr w:type="spellEnd"/>
+      <w:r>
+        <w:t xml:space="preserve">, </w:t>
+      </w:r>
+      <w:proofErr w:type="spellStart"/>
+      <w:r>
+        <w:t>Telegram</w:t>
+      </w:r>
+      <w:proofErr w:type="spellEnd"/>
+      <w:r>
+        <w:t xml:space="preserve"> y otras.</w:t>
       </w:r>
     </w:p>
     <w:p>
@@ -7491,7 +8194,23 @@
           <w:rFonts w:eastAsia="Times New Roman"/>
           <w:lang w:eastAsia="es-ES"/>
         </w:rPr>
-        <w:t>Convierta el texto de forma libre en cualquier idioma en datos estructurados. Admite intenciones únicas y múltiples y entidades pre-entrenadas y personalizadas.</w:t>
+        <w:t xml:space="preserve">Convierta el texto de forma libre en cualquier idioma en datos estructurados. Admite intenciones únicas y múltiples y entidades </w:t>
+      </w:r>
+      <w:proofErr w:type="spellStart"/>
+      <w:r>
+        <w:rPr>
+          <w:rFonts w:eastAsia="Times New Roman"/>
+          <w:lang w:eastAsia="es-ES"/>
+        </w:rPr>
+        <w:t>pre-entrenadas</w:t>
+      </w:r>
+      <w:proofErr w:type="spellEnd"/>
+      <w:r>
+        <w:rPr>
+          <w:rFonts w:eastAsia="Times New Roman"/>
+          <w:lang w:eastAsia="es-ES"/>
+        </w:rPr>
+        <w:t xml:space="preserve"> y personalizadas.</w:t>
       </w:r>
     </w:p>
     <w:p>
@@ -7593,7 +8312,8 @@
         </w:rPr>
       </w:pPr>
       <w:bookmarkStart w:id="19" w:name="_Toc111128111"/>
-      <w:bookmarkStart w:id="20" w:name="_Toc111128463"/>
+      <w:bookmarkStart w:id="20" w:name="_Toc112146111"/>
+      <w:proofErr w:type="spellStart"/>
       <w:r>
         <w:rPr>
           <w:rFonts w:ascii="Arial" w:hAnsi="Arial" w:cs="Arial"/>
@@ -7612,6 +8332,7 @@
       </w:r>
       <w:bookmarkEnd w:id="19"/>
       <w:bookmarkEnd w:id="20"/>
+      <w:proofErr w:type="spellEnd"/>
     </w:p>
     <w:p>
       <w:pPr>
@@ -7716,12 +8437,21 @@
           </wp:anchor>
         </w:drawing>
       </w:r>
+      <w:proofErr w:type="spellStart"/>
       <w:r>
         <w:rPr>
           <w:bCs/>
           <w:iCs/>
         </w:rPr>
-        <w:t xml:space="preserve">Botpress es una plataforma de código abierto para construir asistentes virtuales de forma </w:t>
+        <w:t>Botpress</w:t>
+      </w:r>
+      <w:proofErr w:type="spellEnd"/>
+      <w:r>
+        <w:rPr>
+          <w:bCs/>
+          <w:iCs/>
+        </w:rPr>
+        <w:t xml:space="preserve"> es una plataforma de código abierto para construir asistentes virtuales de forma </w:t>
       </w:r>
       <w:r>
         <w:rPr>
@@ -7830,23 +8560,73 @@
           <w:lang w:val="es-MX" w:eastAsia="es-ES"/>
         </w:rPr>
       </w:pPr>
+      <w:proofErr w:type="spellStart"/>
       <w:r>
         <w:rPr>
           <w:shd w:val="clear" w:color="auto" w:fill="FFFFFF"/>
         </w:rPr>
-        <w:t xml:space="preserve">Botpress </w:t>
-      </w:r>
+        <w:t>Botpress</w:t>
+      </w:r>
+      <w:proofErr w:type="spellEnd"/>
       <w:r>
         <w:rPr>
           <w:shd w:val="clear" w:color="auto" w:fill="FFFFFF"/>
         </w:rPr>
+        <w:t xml:space="preserve"> </w:t>
+      </w:r>
+      <w:r>
+        <w:rPr>
+          <w:shd w:val="clear" w:color="auto" w:fill="FFFFFF"/>
+        </w:rPr>
         <w:t>cuenta con una</w:t>
       </w:r>
       <w:r>
         <w:rPr>
           <w:shd w:val="clear" w:color="auto" w:fill="FFFFFF"/>
         </w:rPr>
-        <w:t xml:space="preserve"> amplia gama de empresas, incluidas agencias digitales, organizaciones Fortune 500 (lista de Compañías), gobiernos y nuevas empresas están construyendo asistentes digitales con Botpress Platform. </w:t>
+        <w:t xml:space="preserve"> amplia gama de empresas, incluidas agencias digitales, organizaciones </w:t>
+      </w:r>
+      <w:proofErr w:type="spellStart"/>
+      <w:r>
+        <w:rPr>
+          <w:shd w:val="clear" w:color="auto" w:fill="FFFFFF"/>
+        </w:rPr>
+        <w:t>Fortune</w:t>
+      </w:r>
+      <w:proofErr w:type="spellEnd"/>
+      <w:r>
+        <w:rPr>
+          <w:shd w:val="clear" w:color="auto" w:fill="FFFFFF"/>
+        </w:rPr>
+        <w:t xml:space="preserve"> 500 (lista de Compañías), gobiernos y nuevas empresas están construyendo asistentes digitales con </w:t>
+      </w:r>
+      <w:proofErr w:type="spellStart"/>
+      <w:r>
+        <w:rPr>
+          <w:shd w:val="clear" w:color="auto" w:fill="FFFFFF"/>
+        </w:rPr>
+        <w:t>Botpress</w:t>
+      </w:r>
+      <w:proofErr w:type="spellEnd"/>
+      <w:r>
+        <w:rPr>
+          <w:shd w:val="clear" w:color="auto" w:fill="FFFFFF"/>
+        </w:rPr>
+        <w:t xml:space="preserve"> </w:t>
+      </w:r>
+      <w:proofErr w:type="spellStart"/>
+      <w:r>
+        <w:rPr>
+          <w:shd w:val="clear" w:color="auto" w:fill="FFFFFF"/>
+        </w:rPr>
+        <w:t>Platform</w:t>
+      </w:r>
+      <w:proofErr w:type="spellEnd"/>
+      <w:r>
+        <w:rPr>
+          <w:shd w:val="clear" w:color="auto" w:fill="FFFFFF"/>
+        </w:rPr>
+        <w:t xml:space="preserve">. </w:t>
       </w:r>
       <w:r>
         <w:rPr>
@@ -8079,7 +8859,71 @@
           <w:rFonts w:eastAsia="Times New Roman"/>
           <w:lang w:eastAsia="es-ES"/>
         </w:rPr>
-        <w:t> como Slack, Telegram, MS Teams, Facebook Messenger y un chat web incrustable.</w:t>
+        <w:t xml:space="preserve"> como </w:t>
+      </w:r>
+      <w:proofErr w:type="spellStart"/>
+      <w:r>
+        <w:rPr>
+          <w:rFonts w:eastAsia="Times New Roman"/>
+          <w:lang w:eastAsia="es-ES"/>
+        </w:rPr>
+        <w:t>Slack</w:t>
+      </w:r>
+      <w:proofErr w:type="spellEnd"/>
+      <w:r>
+        <w:rPr>
+          <w:rFonts w:eastAsia="Times New Roman"/>
+          <w:lang w:eastAsia="es-ES"/>
+        </w:rPr>
+        <w:t xml:space="preserve">, </w:t>
+      </w:r>
+      <w:proofErr w:type="spellStart"/>
+      <w:r>
+        <w:rPr>
+          <w:rFonts w:eastAsia="Times New Roman"/>
+          <w:lang w:eastAsia="es-ES"/>
+        </w:rPr>
+        <w:t>Telegram</w:t>
+      </w:r>
+      <w:proofErr w:type="spellEnd"/>
+      <w:r>
+        <w:rPr>
+          <w:rFonts w:eastAsia="Times New Roman"/>
+          <w:lang w:eastAsia="es-ES"/>
+        </w:rPr>
+        <w:t xml:space="preserve">, MS </w:t>
+      </w:r>
+      <w:proofErr w:type="spellStart"/>
+      <w:r>
+        <w:rPr>
+          <w:rFonts w:eastAsia="Times New Roman"/>
+          <w:lang w:eastAsia="es-ES"/>
+        </w:rPr>
+        <w:t>Teams</w:t>
+      </w:r>
+      <w:proofErr w:type="spellEnd"/>
+      <w:r>
+        <w:rPr>
+          <w:rFonts w:eastAsia="Times New Roman"/>
+          <w:lang w:eastAsia="es-ES"/>
+        </w:rPr>
+        <w:t xml:space="preserve">, Facebook Messenger y un chat web </w:t>
+      </w:r>
+      <w:proofErr w:type="spellStart"/>
+      <w:r>
+        <w:rPr>
+          <w:rFonts w:eastAsia="Times New Roman"/>
+          <w:lang w:eastAsia="es-ES"/>
+        </w:rPr>
+        <w:t>incrustable</w:t>
+      </w:r>
+      <w:proofErr w:type="spellEnd"/>
+      <w:r>
+        <w:rPr>
+          <w:rFonts w:eastAsia="Times New Roman"/>
+          <w:lang w:eastAsia="es-ES"/>
+        </w:rPr>
+        <w:t>.</w:t>
       </w:r>
     </w:p>
     <w:p>
@@ -8185,8 +9029,18 @@
           <w:b/>
           <w:lang w:eastAsia="es-ES"/>
         </w:rPr>
-        <w:t>Ventajas de BotPress</w:t>
-      </w:r>
+        <w:t xml:space="preserve">Ventajas de </w:t>
+      </w:r>
+      <w:proofErr w:type="spellStart"/>
+      <w:r>
+        <w:rPr>
+          <w:rFonts w:eastAsia="Times New Roman"/>
+          <w:b/>
+          <w:lang w:eastAsia="es-ES"/>
+        </w:rPr>
+        <w:t>BotPress</w:t>
+      </w:r>
+      <w:proofErr w:type="spellEnd"/>
     </w:p>
     <w:p>
       <w:pPr>
@@ -8248,8 +9102,17 @@
           <w:rFonts w:eastAsia="Times New Roman"/>
           <w:lang w:eastAsia="es-ES"/>
         </w:rPr>
-        <w:t xml:space="preserve"> de BotPress</w:t>
-      </w:r>
+        <w:t xml:space="preserve"> de </w:t>
+      </w:r>
+      <w:proofErr w:type="spellStart"/>
+      <w:r>
+        <w:rPr>
+          <w:rFonts w:eastAsia="Times New Roman"/>
+          <w:lang w:eastAsia="es-ES"/>
+        </w:rPr>
+        <w:t>BotPress</w:t>
+      </w:r>
+      <w:proofErr w:type="spellEnd"/>
       <w:r>
         <w:rPr>
           <w:rFonts w:eastAsia="Times New Roman"/>
@@ -8296,7 +9159,23 @@
           <w:rFonts w:eastAsia="Times New Roman"/>
           <w:lang w:eastAsia="es-ES"/>
         </w:rPr>
-        <w:t>El núcleo de la plataforma Botpress es de </w:t>
+        <w:t xml:space="preserve">El núcleo de la plataforma </w:t>
+      </w:r>
+      <w:proofErr w:type="spellStart"/>
+      <w:r>
+        <w:rPr>
+          <w:rFonts w:eastAsia="Times New Roman"/>
+          <w:lang w:eastAsia="es-ES"/>
+        </w:rPr>
+        <w:t>Botpress</w:t>
+      </w:r>
+      <w:proofErr w:type="spellEnd"/>
+      <w:r>
+        <w:rPr>
+          <w:rFonts w:eastAsia="Times New Roman"/>
+          <w:lang w:eastAsia="es-ES"/>
+        </w:rPr>
+        <w:t xml:space="preserve"> es de </w:t>
       </w:r>
       <w:r>
         <w:rPr>
@@ -8432,7 +9311,25 @@
           <w:b/>
           <w:lang w:eastAsia="es-ES"/>
         </w:rPr>
-        <w:t xml:space="preserve">Desventajas de BotPress </w:t>
+        <w:t xml:space="preserve">Desventajas de </w:t>
+      </w:r>
+      <w:proofErr w:type="spellStart"/>
+      <w:r>
+        <w:rPr>
+          <w:rFonts w:eastAsia="Times New Roman"/>
+          <w:b/>
+          <w:lang w:eastAsia="es-ES"/>
+        </w:rPr>
+        <w:t>BotPress</w:t>
+      </w:r>
+      <w:proofErr w:type="spellEnd"/>
+      <w:r>
+        <w:rPr>
+          <w:rFonts w:eastAsia="Times New Roman"/>
+          <w:b/>
+          <w:lang w:eastAsia="es-ES"/>
+        </w:rPr>
+        <w:t xml:space="preserve"> </w:t>
       </w:r>
       <w:r>
         <w:rPr>
@@ -8650,7 +9547,7 @@
         </w:pPrChange>
       </w:pPr>
       <w:bookmarkStart w:id="23" w:name="_Toc111128112"/>
-      <w:bookmarkStart w:id="24" w:name="_Toc111128464"/>
+      <w:bookmarkStart w:id="24" w:name="_Toc112146112"/>
       <w:r>
         <w:rPr>
           <w:rFonts w:ascii="Arial" w:hAnsi="Arial"/>
@@ -8666,10 +9563,62 @@
           </w:rPrChange>
         </w:rPr>
         <w:lastRenderedPageBreak/>
-        <w:t>Plato Research Dialogue System</w:t>
+        <w:t xml:space="preserve">Plato </w:t>
+      </w:r>
+      <w:proofErr w:type="spellStart"/>
+      <w:r>
+        <w:rPr>
+          <w:rFonts w:ascii="Arial" w:hAnsi="Arial"/>
+          <w:b/>
+          <w:color w:val="auto"/>
+          <w:rPrChange w:id="26" w:author="Ernesto Duvalón Hernández" w:date="2022-08-11T16:39:00Z">
+            <w:rPr>
+              <w:rFonts w:ascii="Arial" w:hAnsi="Arial" w:cs="Arial"/>
+              <w:b/>
+              <w:bCs/>
+              <w:color w:val="24292F"/>
+            </w:rPr>
+          </w:rPrChange>
+        </w:rPr>
+        <w:t>Research</w:t>
+      </w:r>
+      <w:proofErr w:type="spellEnd"/>
+      <w:r>
+        <w:rPr>
+          <w:rFonts w:ascii="Arial" w:hAnsi="Arial"/>
+          <w:b/>
+          <w:color w:val="auto"/>
+          <w:rPrChange w:id="27" w:author="Ernesto Duvalón Hernández" w:date="2022-08-11T16:39:00Z">
+            <w:rPr>
+              <w:rFonts w:ascii="Arial" w:hAnsi="Arial" w:cs="Arial"/>
+              <w:b/>
+              <w:bCs/>
+              <w:color w:val="24292F"/>
+            </w:rPr>
+          </w:rPrChange>
+        </w:rPr>
+        <w:t xml:space="preserve"> Dialogue </w:t>
+      </w:r>
+      <w:proofErr w:type="spellStart"/>
+      <w:r>
+        <w:rPr>
+          <w:rFonts w:ascii="Arial" w:hAnsi="Arial"/>
+          <w:b/>
+          <w:color w:val="auto"/>
+          <w:rPrChange w:id="28" w:author="Ernesto Duvalón Hernández" w:date="2022-08-11T16:39:00Z">
+            <w:rPr>
+              <w:rFonts w:ascii="Arial" w:hAnsi="Arial" w:cs="Arial"/>
+              <w:b/>
+              <w:bCs/>
+              <w:color w:val="24292F"/>
+            </w:rPr>
+          </w:rPrChange>
+        </w:rPr>
+        <w:t>System</w:t>
       </w:r>
       <w:bookmarkEnd w:id="23"/>
       <w:bookmarkEnd w:id="24"/>
+      <w:proofErr w:type="spellEnd"/>
     </w:p>
     <w:p>
       <w:pPr>
@@ -8875,7 +9824,15 @@
         <w:t>.</w:t>
       </w:r>
       <w:r>
-        <w:t xml:space="preserve"> Además, cada componente puede llamar a una API o servicio como Google Cloud, Amazon Transcribe o Polly para reconocimiento de voz, síntesis de voz o cualquier otra función. Además de crear aplicaciones de IA conversacionales completas, Plato se puede usar para evaluar y experimentar con varios tipos de tareas de procesamiento de lenguaje natural (NLP), como análisis de sentimientos, modelado de temas, seguimiento de estado de diálogo, generación de lenguaje social y otros.</w:t>
+        <w:t xml:space="preserve"> Además, cada componente puede llamar a una API o servicio como Google Cloud, Amazon Transcribe o </w:t>
+      </w:r>
+      <w:proofErr w:type="spellStart"/>
+      <w:r>
+        <w:t>Polly</w:t>
+      </w:r>
+      <w:proofErr w:type="spellEnd"/>
+      <w:r>
+        <w:t xml:space="preserve"> para reconocimiento de voz, síntesis de voz o cualquier otra función. Además de crear aplicaciones de IA conversacionales completas, Plato se puede usar para evaluar y experimentar con varios tipos de tareas de procesamiento de lenguaje natural (NLP), como análisis de sentimientos, modelado de temas, seguimiento de estado de diálogo, generación de lenguaje social y otros.</w:t>
       </w:r>
       <w:r>
         <w:t xml:space="preserve"> </w:t>
@@ -8904,55 +9861,559 @@
         <w:rPr>
           <w:b/>
           <w:bCs/>
-          <w:highlight w:val="yellow"/>
           <w:shd w:val="clear" w:color="auto" w:fill="FFFFFF"/>
         </w:rPr>
       </w:pPr>
       <w:r>
-        <w:rPr>
-          <w:b/>
-          <w:bCs/>
-          <w:highlight w:val="yellow"/>
-          <w:shd w:val="clear" w:color="auto" w:fill="FFFFFF"/>
-        </w:rPr>
-        <w:t>Ventajas</w:t>
-      </w:r>
-      <w:r>
-        <w:rPr>
-          <w:b/>
-          <w:bCs/>
-          <w:highlight w:val="yellow"/>
-          <w:shd w:val="clear" w:color="auto" w:fill="FFFFFF"/>
-        </w:rPr>
-        <w:t xml:space="preserve"> de Plato</w:t>
-      </w:r>
-    </w:p>
-    <w:p>
-      <w:pPr>
-        <w:jc w:val="both"/>
         <w:rPr>
           <w:b/>
           <w:bCs/>
           <w:shd w:val="clear" w:color="auto" w:fill="FFFFFF"/>
         </w:rPr>
-      </w:pPr>
+        <w:t>Ventajas</w:t>
+      </w:r>
       <w:r>
         <w:rPr>
           <w:b/>
           <w:bCs/>
-          <w:highlight w:val="yellow"/>
           <w:shd w:val="clear" w:color="auto" w:fill="FFFFFF"/>
         </w:rPr>
+        <w:t xml:space="preserve"> de Plato</w:t>
+      </w:r>
+    </w:p>
+    <w:p>
+      <w:pPr>
+        <w:numPr>
+          <w:ilvl w:val="0"/>
+          <w:numId w:val="24"/>
+        </w:numPr>
+        <w:shd w:val="clear" w:color="auto" w:fill="FFFFFF"/>
+        <w:suppressAutoHyphens w:val="0"/>
+        <w:spacing w:after="0" w:line="276" w:lineRule="auto"/>
+        <w:jc w:val="both"/>
+        <w:rPr>
+          <w:rFonts w:eastAsia="Times New Roman"/>
+          <w:color w:val="111111"/>
+          <w:lang w:eastAsia="es-ES"/>
+        </w:rPr>
+      </w:pPr>
+      <w:r>
+        <w:rPr>
+          <w:rFonts w:eastAsia="Times New Roman"/>
+          <w:color w:val="111111"/>
+          <w:lang w:eastAsia="es-ES"/>
+        </w:rPr>
+        <w:t>Reconocimiento de voz</w:t>
+      </w:r>
+      <w:r>
+        <w:rPr>
+          <w:rFonts w:eastAsia="Times New Roman"/>
+          <w:color w:val="111111"/>
+          <w:lang w:eastAsia="es-ES"/>
+        </w:rPr>
+        <w:t xml:space="preserve"> y s</w:t>
+      </w:r>
+      <w:r>
+        <w:rPr>
+          <w:rFonts w:eastAsia="Times New Roman"/>
+          <w:color w:val="111111"/>
+          <w:lang w:eastAsia="es-ES"/>
+        </w:rPr>
+        <w:t>íntesis de voz</w:t>
+      </w:r>
+      <w:r>
+        <w:rPr>
+          <w:rFonts w:eastAsia="Times New Roman"/>
+          <w:color w:val="111111"/>
+          <w:lang w:eastAsia="es-ES"/>
+        </w:rPr>
+        <w:t xml:space="preserve"> (transcribir voz a texto</w:t>
+      </w:r>
+      <w:r>
+        <w:rPr>
+          <w:rFonts w:eastAsia="Times New Roman"/>
+          <w:color w:val="111111"/>
+          <w:lang w:eastAsia="es-ES"/>
+        </w:rPr>
+        <w:t xml:space="preserve"> y viceversa</w:t>
+      </w:r>
+      <w:r>
+        <w:rPr>
+          <w:rFonts w:eastAsia="Times New Roman"/>
+          <w:color w:val="111111"/>
+          <w:lang w:eastAsia="es-ES"/>
+        </w:rPr>
+        <w:t>)</w:t>
+      </w:r>
+      <w:r>
+        <w:rPr>
+          <w:rFonts w:eastAsia="Times New Roman"/>
+          <w:color w:val="111111"/>
+          <w:lang w:eastAsia="es-ES"/>
+        </w:rPr>
+        <w:t>.</w:t>
+      </w:r>
+    </w:p>
+    <w:p>
+      <w:pPr>
+        <w:numPr>
+          <w:ilvl w:val="0"/>
+          <w:numId w:val="24"/>
+        </w:numPr>
+        <w:shd w:val="clear" w:color="auto" w:fill="FFFFFF"/>
+        <w:suppressAutoHyphens w:val="0"/>
+        <w:spacing w:after="0" w:line="276" w:lineRule="auto"/>
+        <w:jc w:val="both"/>
+        <w:rPr>
+          <w:rFonts w:eastAsia="Times New Roman"/>
+          <w:color w:val="111111"/>
+          <w:lang w:eastAsia="es-ES"/>
+        </w:rPr>
+      </w:pPr>
+      <w:r>
+        <w:rPr>
+          <w:rFonts w:eastAsia="Times New Roman"/>
+          <w:color w:val="111111"/>
+          <w:lang w:eastAsia="es-ES"/>
+        </w:rPr>
+        <w:t>Comprensión del lenguaje</w:t>
+      </w:r>
+      <w:r>
+        <w:rPr>
+          <w:rFonts w:eastAsia="Times New Roman"/>
+          <w:color w:val="111111"/>
+          <w:lang w:eastAsia="es-ES"/>
+        </w:rPr>
+        <w:t xml:space="preserve"> y generación del mismo</w:t>
+      </w:r>
+      <w:r>
+        <w:rPr>
+          <w:rFonts w:eastAsia="Times New Roman"/>
+          <w:color w:val="111111"/>
+          <w:lang w:eastAsia="es-ES"/>
+        </w:rPr>
+        <w:t xml:space="preserve"> (extraer el significado de ese texto</w:t>
+      </w:r>
+      <w:r>
+        <w:rPr>
+          <w:rFonts w:eastAsia="Times New Roman"/>
+          <w:color w:val="111111"/>
+          <w:lang w:eastAsia="es-ES"/>
+        </w:rPr>
+        <w:t xml:space="preserve"> y convertir el significado abstracto a texto</w:t>
+      </w:r>
+      <w:r>
+        <w:rPr>
+          <w:rFonts w:eastAsia="Times New Roman"/>
+          <w:color w:val="111111"/>
+          <w:lang w:eastAsia="es-ES"/>
+        </w:rPr>
+        <w:t>)</w:t>
+      </w:r>
+      <w:r>
+        <w:rPr>
+          <w:rFonts w:eastAsia="Times New Roman"/>
+          <w:color w:val="111111"/>
+          <w:lang w:eastAsia="es-ES"/>
+        </w:rPr>
+        <w:t>.</w:t>
+      </w:r>
+    </w:p>
+    <w:p>
+      <w:pPr>
+        <w:numPr>
+          <w:ilvl w:val="0"/>
+          <w:numId w:val="24"/>
+        </w:numPr>
+        <w:shd w:val="clear" w:color="auto" w:fill="FFFFFF"/>
+        <w:suppressAutoHyphens w:val="0"/>
+        <w:spacing w:after="0" w:line="276" w:lineRule="auto"/>
+        <w:jc w:val="both"/>
+        <w:rPr>
+          <w:rFonts w:eastAsia="Times New Roman"/>
+          <w:color w:val="111111"/>
+          <w:lang w:eastAsia="es-ES"/>
+        </w:rPr>
+      </w:pPr>
+      <w:r>
+        <w:rPr>
+          <w:rFonts w:eastAsia="Times New Roman"/>
+          <w:color w:val="111111"/>
+          <w:lang w:eastAsia="es-ES"/>
+        </w:rPr>
+        <w:t xml:space="preserve">Seguimiento </w:t>
+      </w:r>
+      <w:r>
+        <w:rPr>
+          <w:rFonts w:eastAsia="Times New Roman"/>
+          <w:color w:val="111111"/>
+          <w:lang w:eastAsia="es-ES"/>
+        </w:rPr>
+        <w:t>de estado</w:t>
+      </w:r>
+      <w:r>
+        <w:rPr>
+          <w:rFonts w:eastAsia="Times New Roman"/>
+          <w:color w:val="111111"/>
+          <w:lang w:eastAsia="es-ES"/>
+        </w:rPr>
+        <w:t xml:space="preserve"> (información agregada sobre lo que se ha dicho y hecho hasta ahora)</w:t>
+      </w:r>
+      <w:r>
+        <w:rPr>
+          <w:rFonts w:eastAsia="Times New Roman"/>
+          <w:color w:val="111111"/>
+          <w:lang w:eastAsia="es-ES"/>
+        </w:rPr>
+        <w:t>.</w:t>
+      </w:r>
+    </w:p>
+    <w:p>
+      <w:pPr>
+        <w:numPr>
+          <w:ilvl w:val="0"/>
+          <w:numId w:val="24"/>
+        </w:numPr>
+        <w:shd w:val="clear" w:color="auto" w:fill="FFFFFF"/>
+        <w:suppressAutoHyphens w:val="0"/>
+        <w:spacing w:after="0" w:line="276" w:lineRule="auto"/>
+        <w:jc w:val="both"/>
+        <w:rPr>
+          <w:rFonts w:eastAsia="Times New Roman"/>
+          <w:color w:val="111111"/>
+          <w:lang w:eastAsia="es-ES"/>
+        </w:rPr>
+      </w:pPr>
+      <w:r>
+        <w:rPr>
+          <w:rFonts w:eastAsia="Times New Roman"/>
+          <w:color w:val="111111"/>
+          <w:lang w:eastAsia="es-ES"/>
+        </w:rPr>
+        <w:t>Llamada a la API (buscar en una base de datos, consultar una API, etc.)</w:t>
+      </w:r>
+      <w:r>
+        <w:rPr>
+          <w:rFonts w:eastAsia="Times New Roman"/>
+          <w:color w:val="111111"/>
+          <w:lang w:eastAsia="es-ES"/>
+        </w:rPr>
+        <w:t>.</w:t>
+      </w:r>
+    </w:p>
+    <w:p>
+      <w:pPr>
+        <w:numPr>
+          <w:ilvl w:val="0"/>
+          <w:numId w:val="24"/>
+        </w:numPr>
+        <w:shd w:val="clear" w:color="auto" w:fill="FFFFFF"/>
+        <w:suppressAutoHyphens w:val="0"/>
+        <w:spacing w:after="0" w:line="276" w:lineRule="auto"/>
+        <w:jc w:val="both"/>
+        <w:rPr>
+          <w:rFonts w:eastAsia="Times New Roman"/>
+          <w:color w:val="111111"/>
+          <w:lang w:eastAsia="es-ES"/>
+        </w:rPr>
+      </w:pPr>
+      <w:r>
+        <w:rPr>
+          <w:rFonts w:eastAsia="Times New Roman"/>
+          <w:color w:val="111111"/>
+          <w:lang w:eastAsia="es-ES"/>
+        </w:rPr>
+        <w:t>Política de diálogo (generar un significado abstracto de la respuesta del agente)</w:t>
+      </w:r>
+      <w:r>
+        <w:rPr>
+          <w:rFonts w:eastAsia="Times New Roman"/>
+          <w:color w:val="111111"/>
+          <w:lang w:eastAsia="es-ES"/>
+        </w:rPr>
+        <w:t>.</w:t>
+      </w:r>
+    </w:p>
+    <w:p>
+      <w:pPr>
+        <w:pStyle w:val="Prrafodelista"/>
+        <w:jc w:val="both"/>
+        <w:rPr>
+          <w:b/>
+          <w:bCs/>
+          <w:shd w:val="clear" w:color="auto" w:fill="FFFFFF"/>
+        </w:rPr>
+      </w:pPr>
+    </w:p>
+    <w:p>
+      <w:pPr>
+        <w:jc w:val="both"/>
+        <w:rPr>
+          <w:b/>
+          <w:bCs/>
+          <w:shd w:val="clear" w:color="auto" w:fill="FFFFFF"/>
+        </w:rPr>
+      </w:pPr>
+      <w:r>
+        <w:rPr>
+          <w:b/>
+          <w:bCs/>
+          <w:shd w:val="clear" w:color="auto" w:fill="FFFFFF"/>
+        </w:rPr>
+        <w:lastRenderedPageBreak/>
         <w:t>Desventajas</w:t>
       </w:r>
       <w:r>
         <w:rPr>
           <w:b/>
           <w:bCs/>
-          <w:highlight w:val="yellow"/>
           <w:shd w:val="clear" w:color="auto" w:fill="FFFFFF"/>
         </w:rPr>
         <w:t xml:space="preserve"> de Plato</w:t>
+      </w:r>
+    </w:p>
+    <w:p>
+      <w:pPr>
+        <w:numPr>
+          <w:ilvl w:val="0"/>
+          <w:numId w:val="24"/>
+        </w:numPr>
+        <w:shd w:val="clear" w:color="auto" w:fill="FFFFFF"/>
+        <w:suppressAutoHyphens w:val="0"/>
+        <w:spacing w:after="0" w:line="276" w:lineRule="auto"/>
+        <w:jc w:val="both"/>
+        <w:rPr>
+          <w:rFonts w:eastAsia="Times New Roman"/>
+          <w:color w:val="111111"/>
+          <w:lang w:eastAsia="es-ES"/>
+        </w:rPr>
+      </w:pPr>
+      <w:r>
+        <w:rPr>
+          <w:rFonts w:eastAsia="Times New Roman"/>
+          <w:color w:val="111111"/>
+          <w:lang w:eastAsia="es-ES"/>
+        </w:rPr>
+        <w:t>Poca información o tutoriales principalmente en video, reseñas o comentarios de</w:t>
+      </w:r>
+      <w:r>
+        <w:rPr>
+          <w:rFonts w:eastAsia="Times New Roman"/>
+          <w:color w:val="111111"/>
+          <w:lang w:eastAsia="es-ES"/>
+        </w:rPr>
+        <w:t xml:space="preserve"> uso de</w:t>
+      </w:r>
+      <w:r>
+        <w:rPr>
+          <w:rFonts w:eastAsia="Times New Roman"/>
+          <w:color w:val="111111"/>
+          <w:lang w:eastAsia="es-ES"/>
+        </w:rPr>
+        <w:t xml:space="preserve"> terceros</w:t>
+      </w:r>
+      <w:r>
+        <w:rPr>
+          <w:rFonts w:eastAsia="Times New Roman"/>
+          <w:color w:val="111111"/>
+          <w:lang w:eastAsia="es-ES"/>
+        </w:rPr>
+        <w:t xml:space="preserve"> u otras personas</w:t>
+      </w:r>
+      <w:r>
+        <w:rPr>
+          <w:rFonts w:eastAsia="Times New Roman"/>
+          <w:color w:val="111111"/>
+          <w:lang w:eastAsia="es-ES"/>
+        </w:rPr>
+        <w:t xml:space="preserve"> en internet. </w:t>
+      </w:r>
+      <w:r>
+        <w:rPr>
+          <w:rFonts w:eastAsia="Times New Roman"/>
+          <w:color w:val="111111"/>
+          <w:lang w:eastAsia="es-ES"/>
+        </w:rPr>
+        <w:t xml:space="preserve">No tiene una gran comunidad si se compara con otras plataformas como </w:t>
+      </w:r>
+      <w:proofErr w:type="spellStart"/>
+      <w:r>
+        <w:rPr>
+          <w:rFonts w:eastAsia="Times New Roman"/>
+          <w:color w:val="111111"/>
+          <w:lang w:eastAsia="es-ES"/>
+        </w:rPr>
+        <w:t>Bot</w:t>
+      </w:r>
+      <w:r>
+        <w:rPr>
+          <w:rFonts w:eastAsia="Times New Roman"/>
+          <w:color w:val="111111"/>
+          <w:lang w:eastAsia="es-ES"/>
+        </w:rPr>
+        <w:t>P</w:t>
+      </w:r>
+      <w:r>
+        <w:rPr>
+          <w:rFonts w:eastAsia="Times New Roman"/>
+          <w:color w:val="111111"/>
+          <w:lang w:eastAsia="es-ES"/>
+        </w:rPr>
+        <w:t>ress</w:t>
+      </w:r>
+      <w:proofErr w:type="spellEnd"/>
+      <w:r>
+        <w:rPr>
+          <w:rFonts w:eastAsia="Times New Roman"/>
+          <w:color w:val="111111"/>
+          <w:lang w:eastAsia="es-ES"/>
+        </w:rPr>
+        <w:t xml:space="preserve"> y Rasa.</w:t>
+      </w:r>
+    </w:p>
+    <w:p>
+      <w:pPr>
+        <w:numPr>
+          <w:ilvl w:val="0"/>
+          <w:numId w:val="24"/>
+        </w:numPr>
+        <w:shd w:val="clear" w:color="auto" w:fill="FFFFFF"/>
+        <w:suppressAutoHyphens w:val="0"/>
+        <w:spacing w:after="0" w:line="276" w:lineRule="auto"/>
+        <w:jc w:val="both"/>
+        <w:rPr>
+          <w:rFonts w:eastAsia="Times New Roman"/>
+          <w:color w:val="111111"/>
+          <w:lang w:eastAsia="es-ES"/>
+        </w:rPr>
+      </w:pPr>
+      <w:r>
+        <w:rPr>
+          <w:rFonts w:eastAsia="Times New Roman"/>
+          <w:color w:val="111111"/>
+          <w:lang w:eastAsia="es-ES"/>
+        </w:rPr>
+        <w:t>El trabajo es por comandos, pero el proceso de desarrollo en sí para alguien con poca experiencia le resultaría más complicado de llevar</w:t>
+      </w:r>
+      <w:r>
+        <w:rPr>
+          <w:rFonts w:eastAsia="Times New Roman"/>
+          <w:color w:val="111111"/>
+          <w:lang w:eastAsia="es-ES"/>
+        </w:rPr>
+        <w:t xml:space="preserve"> a nivel técnico</w:t>
+      </w:r>
+      <w:r>
+        <w:rPr>
+          <w:rFonts w:eastAsia="Times New Roman"/>
+          <w:color w:val="111111"/>
+          <w:lang w:eastAsia="es-ES"/>
+        </w:rPr>
+        <w:t xml:space="preserve"> en comparación co</w:t>
+      </w:r>
+      <w:r>
+        <w:rPr>
+          <w:rFonts w:eastAsia="Times New Roman"/>
+          <w:color w:val="111111"/>
+          <w:lang w:eastAsia="es-ES"/>
+        </w:rPr>
+        <w:t>mo</w:t>
+      </w:r>
+      <w:r>
+        <w:rPr>
+          <w:rFonts w:eastAsia="Times New Roman"/>
+          <w:color w:val="111111"/>
+          <w:lang w:eastAsia="es-ES"/>
+        </w:rPr>
+        <w:t xml:space="preserve"> por ejemplo</w:t>
+      </w:r>
+      <w:r>
+        <w:rPr>
+          <w:rFonts w:eastAsia="Times New Roman"/>
+          <w:color w:val="111111"/>
+          <w:lang w:eastAsia="es-ES"/>
+        </w:rPr>
+        <w:t xml:space="preserve"> el</w:t>
+      </w:r>
+      <w:r>
+        <w:rPr>
+          <w:rFonts w:eastAsia="Times New Roman"/>
+          <w:color w:val="111111"/>
+          <w:lang w:eastAsia="es-ES"/>
+        </w:rPr>
+        <w:t xml:space="preserve"> Rasa que también es por </w:t>
+      </w:r>
+      <w:r>
+        <w:rPr>
+          <w:rFonts w:eastAsia="Times New Roman"/>
+          <w:color w:val="111111"/>
+          <w:lang w:eastAsia="es-ES"/>
+        </w:rPr>
+        <w:t>comandos</w:t>
+      </w:r>
+      <w:r>
+        <w:rPr>
+          <w:rFonts w:eastAsia="Times New Roman"/>
+          <w:color w:val="111111"/>
+          <w:lang w:eastAsia="es-ES"/>
+        </w:rPr>
+        <w:t xml:space="preserve"> y trabaja igualmente con archivos</w:t>
+      </w:r>
+      <w:r>
+        <w:rPr>
+          <w:rFonts w:eastAsia="Times New Roman"/>
+          <w:color w:val="111111"/>
+          <w:lang w:eastAsia="es-ES"/>
+        </w:rPr>
+        <w:t>,</w:t>
+      </w:r>
+      <w:r>
+        <w:rPr>
+          <w:rFonts w:eastAsia="Times New Roman"/>
+          <w:color w:val="111111"/>
+          <w:lang w:eastAsia="es-ES"/>
+        </w:rPr>
+        <w:t xml:space="preserve"> pero el proceso</w:t>
+      </w:r>
+      <w:r>
+        <w:rPr>
+          <w:rFonts w:eastAsia="Times New Roman"/>
+          <w:color w:val="111111"/>
+          <w:lang w:eastAsia="es-ES"/>
+        </w:rPr>
+        <w:t xml:space="preserve"> para desarrollar Asistentes Virtuales</w:t>
+      </w:r>
+      <w:r>
+        <w:rPr>
+          <w:rFonts w:eastAsia="Times New Roman"/>
+          <w:color w:val="111111"/>
+          <w:lang w:eastAsia="es-ES"/>
+        </w:rPr>
+        <w:t xml:space="preserve"> es incluso más sencillo y flexible para los desarrolladores</w:t>
+      </w:r>
+      <w:r>
+        <w:rPr>
+          <w:rFonts w:eastAsia="Times New Roman"/>
+          <w:color w:val="111111"/>
+          <w:lang w:eastAsia="es-ES"/>
+        </w:rPr>
+        <w:t xml:space="preserve"> generando</w:t>
+      </w:r>
+      <w:r>
+        <w:rPr>
+          <w:rFonts w:eastAsia="Times New Roman"/>
+          <w:color w:val="111111"/>
+          <w:lang w:eastAsia="es-ES"/>
+        </w:rPr>
+        <w:t xml:space="preserve"> muy</w:t>
+      </w:r>
+      <w:r>
+        <w:rPr>
+          <w:rFonts w:eastAsia="Times New Roman"/>
+          <w:color w:val="111111"/>
+          <w:lang w:eastAsia="es-ES"/>
+        </w:rPr>
+        <w:t xml:space="preserve"> buenos resultados también.</w:t>
       </w:r>
     </w:p>
     <w:p>
@@ -8963,13 +10424,15 @@
           <w:shd w:val="clear" w:color="auto" w:fill="FFFFFF"/>
         </w:rPr>
       </w:pPr>
-      <w:r>
+    </w:p>
+    <w:p>
+      <w:pPr>
+        <w:spacing w:after="0" w:line="240" w:lineRule="auto"/>
         <w:rPr>
           <w:color w:val="24292F"/>
           <w:shd w:val="clear" w:color="auto" w:fill="FFFFFF"/>
         </w:rPr>
-        <w:br w:type="page"/>
-      </w:r>
+      </w:pPr>
     </w:p>
     <w:p>
       <w:pPr>
@@ -8983,8 +10446,8 @@
           <w:lang w:eastAsia="es-ES"/>
         </w:rPr>
       </w:pPr>
-      <w:bookmarkStart w:id="26" w:name="_Toc111128113"/>
-      <w:bookmarkStart w:id="27" w:name="_Toc111128465"/>
+      <w:bookmarkStart w:id="29" w:name="_Toc111128113"/>
+      <w:bookmarkStart w:id="30" w:name="_Toc112146113"/>
       <w:r>
         <w:rPr>
           <w:rFonts w:ascii="Arial" w:hAnsi="Arial" w:cs="Arial"/>
@@ -8994,11 +10457,10 @@
           <w:szCs w:val="24"/>
           <w:lang w:eastAsia="es-ES"/>
         </w:rPr>
-        <w:lastRenderedPageBreak/>
         <w:t>Conclusión</w:t>
       </w:r>
-      <w:bookmarkEnd w:id="26"/>
-      <w:bookmarkEnd w:id="27"/>
+      <w:bookmarkEnd w:id="29"/>
+      <w:bookmarkEnd w:id="30"/>
     </w:p>
     <w:p>
       <w:pPr>
@@ -9006,7 +10468,49 @@
         <w:jc w:val="both"/>
       </w:pPr>
       <w:r>
-        <w:t xml:space="preserve">De las plataformas estudiadas lo mejor es el uso de sistemas Open Source (Código Abierto) como lo son BotPress y RASA por su manejo y la posibilidad de modificar en aras de adaptar y dar mejores facilidades en comparación con las otras plataformas, permite una mayor colaboración entre los que usan este tipo de sistemas y por lo tanto tienen una gran comunidad de desarrolladores activos. En el caso de estas dos herramientas </w:t>
+        <w:t xml:space="preserve">De las plataformas estudiadas lo mejor es el uso de sistemas Open </w:t>
+      </w:r>
+      <w:proofErr w:type="spellStart"/>
+      <w:r>
+        <w:t>Source</w:t>
+      </w:r>
+      <w:proofErr w:type="spellEnd"/>
+      <w:r>
+        <w:t xml:space="preserve"> (Código Abierto) como lo son</w:t>
+      </w:r>
+      <w:r>
+        <w:t xml:space="preserve"> Plato,</w:t>
+      </w:r>
+      <w:r>
+        <w:t xml:space="preserve"> </w:t>
+      </w:r>
+      <w:proofErr w:type="spellStart"/>
+      <w:r>
+        <w:t>BotPress</w:t>
+      </w:r>
+      <w:proofErr w:type="spellEnd"/>
+      <w:r>
+        <w:t xml:space="preserve"> y</w:t>
+      </w:r>
+      <w:r>
+        <w:t xml:space="preserve"> RASA por su manejo y la posibilidad de modificar en aras de adaptar y dar mejores facilidades en comparación con las otras plataformas, permite una mayor colaboración entre los que usan este tipo de sistemas y por lo tanto tienen una gran comunidad de desarrolladores activos. En el caso</w:t>
+      </w:r>
+      <w:r>
+        <w:t xml:space="preserve"> de las mencionadas anteriormente se eligió a </w:t>
+      </w:r>
+      <w:proofErr w:type="spellStart"/>
+      <w:r>
+        <w:t>BotPress</w:t>
+      </w:r>
+      <w:proofErr w:type="spellEnd"/>
+      <w:r>
+        <w:t xml:space="preserve"> y RASA porque </w:t>
+      </w:r>
+      <w:r>
+        <w:t>a nivel de flexibilidad y desarrollo creemos que tienen mejores condiciones que Plato; por lo que,</w:t>
+      </w:r>
+      <w:r>
+        <w:t xml:space="preserve"> </w:t>
       </w:r>
       <w:r>
         <w:rPr>
@@ -9018,12 +10522,38 @@
         <w:rPr>
           <w:lang w:val="es-MX"/>
         </w:rPr>
-        <w:t xml:space="preserve"> fiable, simple en funcionamiento y que esté disponible rápidamente, Botpress en </w:t>
+        <w:t xml:space="preserve"> fiable, simple en funcionamiento</w:t>
       </w:r>
       <w:r>
         <w:rPr>
           <w:lang w:val="es-MX"/>
         </w:rPr>
+        <w:t>, personalizable y</w:t>
+      </w:r>
+      <w:r>
+        <w:rPr>
+          <w:lang w:val="es-MX"/>
+        </w:rPr>
+        <w:t xml:space="preserve"> que esté disponible rápidamente, </w:t>
+      </w:r>
+      <w:proofErr w:type="spellStart"/>
+      <w:r>
+        <w:rPr>
+          <w:lang w:val="es-MX"/>
+        </w:rPr>
+        <w:t>Botpress</w:t>
+      </w:r>
+      <w:proofErr w:type="spellEnd"/>
+      <w:r>
+        <w:rPr>
+          <w:lang w:val="es-MX"/>
+        </w:rPr>
+        <w:t xml:space="preserve"> en </w:t>
+      </w:r>
+      <w:r>
+        <w:rPr>
+          <w:lang w:val="es-MX"/>
+        </w:rPr>
         <w:t>la mejor opción. Si busca un AV</w:t>
       </w:r>
       <w:r>
@@ -9123,7 +10653,39 @@
         <w:jc w:val="both"/>
       </w:pPr>
       <w:r>
-        <w:t xml:space="preserve">Las otras plataformas: Azure Bot Service, DialogFlow y Amazon Lex si bien son bastante completas y son las más usadas por las grandes empresas, estas son sistemas privados y hoy la industria del software libre es un gran paso de avance en la tecnología, una mejor alternativa, está en ascenso y es más flexible para los desarrolladores; aunque Azure Bot Service es la mejor alternativa entre estos sistemas privados si tiene ya experiencia y busca una buena estructura para un gran proyecto, pero si está comenzando y tiene poca experiencia la mejor es DialogFlow. </w:t>
+        <w:t xml:space="preserve">Las otras plataformas: Azure Bot </w:t>
+      </w:r>
+      <w:proofErr w:type="spellStart"/>
+      <w:r>
+        <w:t>Service</w:t>
+      </w:r>
+      <w:proofErr w:type="spellEnd"/>
+      <w:r>
+        <w:t xml:space="preserve">, </w:t>
+      </w:r>
+      <w:proofErr w:type="spellStart"/>
+      <w:r>
+        <w:t>DialogFlow</w:t>
+      </w:r>
+      <w:proofErr w:type="spellEnd"/>
+      <w:r>
+        <w:t xml:space="preserve"> y Amazon Lex si bien son bastante completas y son las más usadas por las grandes empresas, estas son sistemas privados y hoy la industria del software libre es un gran paso de avance en la tecnología, una mejor alternativa, está en ascenso y es más flexible para los desarrolladores; aunque Azure Bot </w:t>
+      </w:r>
+      <w:proofErr w:type="spellStart"/>
+      <w:r>
+        <w:t>Service</w:t>
+      </w:r>
+      <w:proofErr w:type="spellEnd"/>
+      <w:r>
+        <w:t xml:space="preserve"> es la mejor alternativa entre estos sistemas privados si tiene ya experiencia y busca una buena estructura para un gran proyecto, pero si está comenzando y tiene poca experiencia la mejor es </w:t>
+      </w:r>
+      <w:proofErr w:type="spellStart"/>
+      <w:r>
+        <w:t>DialogFlow</w:t>
+      </w:r>
+      <w:proofErr w:type="spellEnd"/>
+      <w:r>
+        <w:t xml:space="preserve">. </w:t>
       </w:r>
     </w:p>
     <w:p>
@@ -9190,14 +10752,6 @@
       </w:r>
       <w:r>
         <w:t xml:space="preserve"> las facilidades que brinda para desarrollar y entrenar sus agentes conversacionales.</w:t>
-      </w:r>
-    </w:p>
-    <w:p>
-      <w:pPr>
-        <w:spacing w:after="0" w:line="276" w:lineRule="auto"/>
-      </w:pPr>
-      <w:r>
-        <w:br w:type="page"/>
       </w:r>
     </w:p>
     <w:p>
@@ -9211,8 +10765,8 @@
           <w:szCs w:val="24"/>
         </w:rPr>
       </w:pPr>
-      <w:bookmarkStart w:id="28" w:name="_Toc111128114"/>
-      <w:bookmarkStart w:id="29" w:name="_Toc111128466"/>
+      <w:bookmarkStart w:id="31" w:name="_Toc111128114"/>
+      <w:bookmarkStart w:id="32" w:name="_Toc112146114"/>
       <w:r>
         <w:rPr>
           <w:rFonts w:ascii="Arial" w:hAnsi="Arial" w:cs="Arial"/>
@@ -9224,8 +10778,8 @@
         <w:lastRenderedPageBreak/>
         <w:t>1.3 Herramientas, Lenguajes de programación y Tecnologías</w:t>
       </w:r>
-      <w:bookmarkEnd w:id="28"/>
-      <w:bookmarkEnd w:id="29"/>
+      <w:bookmarkEnd w:id="31"/>
+      <w:bookmarkEnd w:id="32"/>
     </w:p>
     <w:p>
       <w:pPr>
@@ -9257,9 +10811,9 @@
           <w:b/>
         </w:rPr>
       </w:pPr>
-      <w:bookmarkStart w:id="30" w:name="_Toc10795546"/>
-      <w:bookmarkStart w:id="31" w:name="_Toc111128115"/>
-      <w:bookmarkStart w:id="32" w:name="_Toc111128467"/>
+      <w:bookmarkStart w:id="33" w:name="_Toc10795546"/>
+      <w:bookmarkStart w:id="34" w:name="_Toc111128115"/>
+      <w:bookmarkStart w:id="35" w:name="_Toc112146115"/>
       <w:r>
         <w:rPr>
           <w:rFonts w:ascii="Arial" w:hAnsi="Arial" w:cs="Arial"/>
@@ -9268,9 +10822,9 @@
         </w:rPr>
         <w:t>Python</w:t>
       </w:r>
-      <w:bookmarkEnd w:id="30"/>
-      <w:bookmarkEnd w:id="31"/>
-      <w:bookmarkEnd w:id="32"/>
+      <w:bookmarkEnd w:id="33"/>
+      <w:bookmarkEnd w:id="34"/>
+      <w:bookmarkEnd w:id="35"/>
       <w:r>
         <w:rPr>
           <w:rFonts w:ascii="Arial" w:hAnsi="Arial" w:cs="Arial"/>
@@ -9489,8 +11043,33 @@
             <w:rFonts w:ascii="Arial" w:eastAsia="Calibri" w:hAnsi="Arial" w:cs="Arial"/>
             <w:lang w:eastAsia="en-US"/>
           </w:rPr>
-          <w:t>Python Software Fundation License</w:t>
+          <w:t xml:space="preserve">Python Software </w:t>
         </w:r>
+        <w:proofErr w:type="spellStart"/>
+        <w:r>
+          <w:rPr>
+            <w:rFonts w:ascii="Arial" w:eastAsia="Calibri" w:hAnsi="Arial" w:cs="Arial"/>
+            <w:lang w:eastAsia="en-US"/>
+          </w:rPr>
+          <w:t>Fundation</w:t>
+        </w:r>
+        <w:proofErr w:type="spellEnd"/>
+        <w:r>
+          <w:rPr>
+            <w:rFonts w:ascii="Arial" w:eastAsia="Calibri" w:hAnsi="Arial" w:cs="Arial"/>
+            <w:lang w:eastAsia="en-US"/>
+          </w:rPr>
+          <w:t xml:space="preserve"> </w:t>
+        </w:r>
+        <w:proofErr w:type="spellStart"/>
+        <w:r>
+          <w:rPr>
+            <w:rFonts w:ascii="Arial" w:eastAsia="Calibri" w:hAnsi="Arial" w:cs="Arial"/>
+            <w:lang w:eastAsia="en-US"/>
+          </w:rPr>
+          <w:t>License</w:t>
+        </w:r>
+        <w:proofErr w:type="spellEnd"/>
       </w:hyperlink>
       <w:r>
         <w:rPr>
@@ -9561,9 +11140,10 @@
           <w:color w:val="auto"/>
         </w:rPr>
       </w:pPr>
-      <w:bookmarkStart w:id="33" w:name="_Toc10795547"/>
-      <w:bookmarkStart w:id="34" w:name="_Toc111128116"/>
-      <w:bookmarkStart w:id="35" w:name="_Toc111128468"/>
+      <w:bookmarkStart w:id="36" w:name="_Toc10795547"/>
+      <w:bookmarkStart w:id="37" w:name="_Toc111128116"/>
+      <w:bookmarkStart w:id="38" w:name="_Toc112146116"/>
+      <w:proofErr w:type="spellStart"/>
       <w:r>
         <w:rPr>
           <w:rFonts w:ascii="Arial" w:hAnsi="Arial" w:cs="Arial"/>
@@ -9580,6 +11160,7 @@
         </w:rPr>
         <w:t>m</w:t>
       </w:r>
+      <w:proofErr w:type="spellEnd"/>
       <w:r>
         <w:rPr>
           <w:rFonts w:ascii="Arial" w:hAnsi="Arial" w:cs="Arial"/>
@@ -9588,6 +11169,7 @@
         </w:rPr>
         <w:t xml:space="preserve"> </w:t>
       </w:r>
+      <w:proofErr w:type="spellStart"/>
       <w:r>
         <w:rPr>
           <w:rFonts w:ascii="Arial" w:hAnsi="Arial" w:cs="Arial"/>
@@ -9612,29 +11194,28 @@
         </w:rPr>
         <w:t>unity</w:t>
       </w:r>
-      <w:bookmarkEnd w:id="33"/>
-      <w:bookmarkEnd w:id="34"/>
-      <w:bookmarkEnd w:id="35"/>
+      <w:bookmarkEnd w:id="36"/>
+      <w:bookmarkEnd w:id="37"/>
+      <w:bookmarkEnd w:id="38"/>
+      <w:proofErr w:type="spellEnd"/>
     </w:p>
     <w:p>
       <w:pPr>
         <w:spacing w:line="276" w:lineRule="auto"/>
-      </w:pPr>
-    </w:p>
-    <w:p>
-      <w:pPr>
-        <w:spacing w:line="276" w:lineRule="auto"/>
-        <w:jc w:val="both"/>
-      </w:pPr>
+        <w:jc w:val="both"/>
+      </w:pPr>
+      <w:proofErr w:type="spellStart"/>
       <w:r>
         <w:t>PyChar</w:t>
       </w:r>
       <w:r>
         <w:t>m</w:t>
       </w:r>
+      <w:proofErr w:type="spellEnd"/>
       <w:r>
         <w:t xml:space="preserve"> </w:t>
       </w:r>
+      <w:proofErr w:type="spellStart"/>
       <w:r>
         <w:t>Com</w:t>
       </w:r>
@@ -9642,13 +11223,41 @@
         <w:t>m</w:t>
       </w:r>
       <w:r>
-        <w:t>unity Edition 20</w:t>
+        <w:t>unity</w:t>
+      </w:r>
+      <w:proofErr w:type="spellEnd"/>
+      <w:r>
+        <w:t xml:space="preserve"> </w:t>
+      </w:r>
+      <w:proofErr w:type="spellStart"/>
+      <w:r>
+        <w:t>Edition</w:t>
+      </w:r>
+      <w:proofErr w:type="spellEnd"/>
+      <w:r>
+        <w:t xml:space="preserve"> 20</w:t>
       </w:r>
       <w:r>
         <w:t>21.1.2</w:t>
       </w:r>
       <w:r>
-        <w:t xml:space="preserve"> es un entorno de desarrollo integrado (EDI) utilizado en la programación de computadoras, específicamente para el lenguaje Python. Proporciona análisis de código, un depurador gráfico, un comprobador de unidades integrado, integración con sistemas de control de versiones (VCSes) y es compatible con el desarrollo web con Django. PyCharm es multiplataforma, con versiones de Windows, MacOS y Linux</w:t>
+        <w:t xml:space="preserve"> es un entorno de desarrollo integrado (EDI) utilizado en la programación de computadoras, específicamente para el lenguaje Python. Proporciona análisis de código, un depurador gráfico, un comprobador de unidades integrado, integración con sistemas de control de versiones (</w:t>
+      </w:r>
+      <w:proofErr w:type="spellStart"/>
+      <w:r>
+        <w:t>VCSes</w:t>
+      </w:r>
+      <w:proofErr w:type="spellEnd"/>
+      <w:r>
+        <w:t xml:space="preserve">) y es compatible con el desarrollo web con Django. </w:t>
+      </w:r>
+      <w:proofErr w:type="spellStart"/>
+      <w:r>
+        <w:t>PyCharm</w:t>
+      </w:r>
+      <w:proofErr w:type="spellEnd"/>
+      <w:r>
+        <w:t xml:space="preserve"> es multiplataforma, con versiones de Windows, MacOS y Linux</w:t>
       </w:r>
       <w:r>
         <w:t xml:space="preserve"> </w:t>
@@ -9665,6 +11274,7 @@
       <w:r>
         <w:t xml:space="preserve">La Edición </w:t>
       </w:r>
+      <w:proofErr w:type="spellStart"/>
       <w:r>
         <w:t>Com</w:t>
       </w:r>
@@ -9674,6 +11284,7 @@
       <w:r>
         <w:t>unity</w:t>
       </w:r>
+      <w:proofErr w:type="spellEnd"/>
       <w:r>
         <w:t xml:space="preserve"> </w:t>
       </w:r>
@@ -9713,8 +11324,8 @@
           <w:color w:val="auto"/>
         </w:rPr>
       </w:pPr>
-      <w:bookmarkStart w:id="36" w:name="_Toc111128117"/>
-      <w:bookmarkStart w:id="37" w:name="_Toc111128469"/>
+      <w:bookmarkStart w:id="39" w:name="_Toc111128117"/>
+      <w:bookmarkStart w:id="40" w:name="_Toc112146117"/>
       <w:r>
         <w:rPr>
           <w:rFonts w:ascii="Arial" w:hAnsi="Arial" w:cs="Arial"/>
@@ -9723,13 +11334,29 @@
         </w:rPr>
         <w:t>RASA</w:t>
       </w:r>
-      <w:bookmarkEnd w:id="36"/>
-      <w:bookmarkEnd w:id="37"/>
+      <w:bookmarkEnd w:id="39"/>
+      <w:bookmarkEnd w:id="40"/>
     </w:p>
     <w:p>
       <w:pPr>
         <w:spacing w:line="276" w:lineRule="auto"/>
-      </w:pPr>
+        <w:jc w:val="both"/>
+      </w:pPr>
+      <w:r>
+        <w:t xml:space="preserve">Rasa es una plataforma de código abierto para desarrollar </w:t>
+      </w:r>
+      <w:r>
+        <w:t>asistentes virtuales</w:t>
+      </w:r>
+      <w:r>
+        <w:t>. Las plataformas de código abierto son software con código fuente que cualquiera puede inspeccionar, modificar o mejorar. Al ser de código abierto, los desarrolladores podrán integrar características y funcionalidades adicionales según sus requisitos. La plata</w:t>
+      </w:r>
+      <w:r>
+        <w:t>forma es fácil de personalizar,</w:t>
+      </w:r>
+      <w:r>
+        <w:t xml:space="preserve"> flexible, por lo tanto, se puede modificar según sus necesidades. </w:t>
+      </w:r>
     </w:p>
     <w:p>
       <w:pPr>
@@ -9737,28 +11364,6 @@
         <w:jc w:val="both"/>
       </w:pPr>
       <w:r>
-        <w:t xml:space="preserve">Rasa es una plataforma de código abierto para desarrollar </w:t>
-      </w:r>
-      <w:r>
-        <w:t>asistentes virtuales</w:t>
-      </w:r>
-      <w:r>
-        <w:t>. Las plataformas de código abierto son software con código fuente que cualquiera puede inspeccionar, modificar o mejorar. Al ser de código abierto, los desarrolladores podrán integrar características y funcionalidades adicionales según sus requisitos. La plata</w:t>
-      </w:r>
-      <w:r>
-        <w:t>forma es fácil de personalizar,</w:t>
-      </w:r>
-      <w:r>
-        <w:t xml:space="preserve"> flexible, por lo tanto, se puede modificar según sus necesidades. </w:t>
-      </w:r>
-    </w:p>
-    <w:p>
-      <w:pPr>
-        <w:spacing w:line="276" w:lineRule="auto"/>
-        <w:jc w:val="both"/>
-      </w:pPr>
-      <w:r>
-        <w:lastRenderedPageBreak/>
         <w:t xml:space="preserve"> </w:t>
       </w:r>
       <w:r>
@@ -9821,23 +11426,19 @@
           <w:color w:val="auto"/>
         </w:rPr>
       </w:pPr>
-      <w:bookmarkStart w:id="38" w:name="_Toc111128118"/>
-      <w:bookmarkStart w:id="39" w:name="_Toc111128470"/>
+      <w:bookmarkStart w:id="41" w:name="_Toc111128118"/>
+      <w:bookmarkStart w:id="42" w:name="_Toc112146118"/>
       <w:r>
         <w:rPr>
           <w:rFonts w:ascii="Arial" w:hAnsi="Arial" w:cs="Arial"/>
           <w:b/>
           <w:color w:val="auto"/>
         </w:rPr>
+        <w:lastRenderedPageBreak/>
         <w:t>MongoDB</w:t>
       </w:r>
-      <w:bookmarkEnd w:id="38"/>
-      <w:bookmarkEnd w:id="39"/>
-    </w:p>
-    <w:p>
-      <w:pPr>
-        <w:spacing w:line="276" w:lineRule="auto"/>
-      </w:pPr>
+      <w:bookmarkEnd w:id="41"/>
+      <w:bookmarkEnd w:id="42"/>
     </w:p>
     <w:p>
       <w:pPr>
@@ -10034,17 +11635,33 @@
         </w:rPr>
         <w:t xml:space="preserve"> por ejemplo: </w:t>
       </w:r>
+      <w:proofErr w:type="spellStart"/>
       <w:r>
         <w:rPr>
           <w:rFonts w:ascii="Arial" w:hAnsi="Arial" w:cs="Arial"/>
         </w:rPr>
         <w:t>FourSquare</w:t>
       </w:r>
-      <w:r>
-        <w:rPr>
-          <w:rFonts w:ascii="Arial" w:hAnsi="Arial" w:cs="Arial"/>
-        </w:rPr>
-        <w:t>, Facebook, Ebay, Google, etc.</w:t>
+      <w:proofErr w:type="spellEnd"/>
+      <w:r>
+        <w:rPr>
+          <w:rFonts w:ascii="Arial" w:hAnsi="Arial" w:cs="Arial"/>
+        </w:rPr>
+        <w:t xml:space="preserve">, Facebook, </w:t>
+      </w:r>
+      <w:proofErr w:type="spellStart"/>
+      <w:r>
+        <w:rPr>
+          <w:rFonts w:ascii="Arial" w:hAnsi="Arial" w:cs="Arial"/>
+        </w:rPr>
+        <w:t>Ebay</w:t>
+      </w:r>
+      <w:proofErr w:type="spellEnd"/>
+      <w:r>
+        <w:rPr>
+          <w:rFonts w:ascii="Arial" w:hAnsi="Arial" w:cs="Arial"/>
+        </w:rPr>
+        <w:t>, Google, etc.</w:t>
       </w:r>
       <w:r>
         <w:rPr>
@@ -10069,8 +11686,8 @@
           <w:color w:val="auto"/>
         </w:rPr>
       </w:pPr>
-      <w:bookmarkStart w:id="40" w:name="_Toc111128119"/>
-      <w:bookmarkStart w:id="41" w:name="_Toc111128471"/>
+      <w:bookmarkStart w:id="43" w:name="_Toc111128119"/>
+      <w:bookmarkStart w:id="44" w:name="_Toc112146119"/>
       <w:r>
         <w:rPr>
           <w:rFonts w:ascii="Arial" w:hAnsi="Arial" w:cs="Arial"/>
@@ -10079,13 +11696,8 @@
         </w:rPr>
         <w:t>YAML</w:t>
       </w:r>
-      <w:bookmarkEnd w:id="40"/>
-      <w:bookmarkEnd w:id="41"/>
-    </w:p>
-    <w:p>
-      <w:pPr>
-        <w:spacing w:line="276" w:lineRule="auto"/>
-      </w:pPr>
+      <w:bookmarkEnd w:id="43"/>
+      <w:bookmarkEnd w:id="44"/>
     </w:p>
     <w:p>
       <w:pPr>
@@ -10254,7 +11866,21 @@
         <w:rPr>
           <w:shd w:val="clear" w:color="auto" w:fill="FFFFFF"/>
         </w:rPr>
-        <w:t xml:space="preserve">YAML fue creado bajo la creencia de que todos los datos pueden ser representados adecuadamente como combinaciones de listas, hashes (mapeos) y datos escalares (valores simples). La sintaxis es relativamente sencilla y fue diseñada teniendo en cuenta que fuera muy legible pero que a la vez fuese fácilmente mapeable a los tipos de datos más comunes en la mayoría de los lenguajes de alto nivel. </w:t>
+        <w:t xml:space="preserve">YAML fue creado bajo la creencia de que todos los datos pueden ser representados adecuadamente como combinaciones de listas, hashes (mapeos) y datos escalares (valores simples). La sintaxis es relativamente sencilla y fue diseñada teniendo en cuenta que fuera muy legible pero que a la vez fuese fácilmente </w:t>
+      </w:r>
+      <w:proofErr w:type="spellStart"/>
+      <w:r>
+        <w:rPr>
+          <w:shd w:val="clear" w:color="auto" w:fill="FFFFFF"/>
+        </w:rPr>
+        <w:t>mapeable</w:t>
+      </w:r>
+      <w:proofErr w:type="spellEnd"/>
+      <w:r>
+        <w:rPr>
+          <w:shd w:val="clear" w:color="auto" w:fill="FFFFFF"/>
+        </w:rPr>
+        <w:t xml:space="preserve"> a los tipos de datos más comunes en la mayoría de los lenguajes de alto nivel. </w:t>
       </w:r>
     </w:p>
     <w:p>
@@ -10328,8 +11954,8 @@
           <w:color w:val="auto"/>
         </w:rPr>
       </w:pPr>
-      <w:bookmarkStart w:id="42" w:name="_Toc111128120"/>
-      <w:bookmarkStart w:id="43" w:name="_Toc111128472"/>
+      <w:bookmarkStart w:id="45" w:name="_Toc111128120"/>
+      <w:bookmarkStart w:id="46" w:name="_Toc112146120"/>
       <w:r>
         <w:rPr>
           <w:rFonts w:ascii="Arial" w:hAnsi="Arial" w:cs="Arial"/>
@@ -10338,13 +11964,17 @@
         </w:rPr>
         <w:t>GIT</w:t>
       </w:r>
-      <w:bookmarkEnd w:id="42"/>
-      <w:bookmarkEnd w:id="43"/>
+      <w:bookmarkEnd w:id="45"/>
+      <w:bookmarkEnd w:id="46"/>
     </w:p>
     <w:p>
       <w:pPr>
         <w:spacing w:line="276" w:lineRule="auto"/>
-      </w:pPr>
+        <w:jc w:val="both"/>
+      </w:pPr>
+      <w:r>
+        <w:t>Git es un software de control de versiones diseñado por Linus Torvalds, pensando en la eficiencia, la confiabilidad y compatibilidad del mantenimiento de versiones de aplicaciones cuando estas tienen un gran número de archivos de código fuente. Su propósito es llevar registro de los cambios en archivos de computadora incluyendo coordinar el trabajo que varias personas realizan sobre archivos compartidos en un repositorio de código.</w:t>
+      </w:r>
     </w:p>
     <w:p>
       <w:pPr>
@@ -10352,16 +11982,6 @@
         <w:jc w:val="both"/>
       </w:pPr>
       <w:r>
-        <w:t>Git es un software de control de versiones diseñado por Linus Torvalds, pensando en la eficiencia, la confiabilidad y compatibilidad del mantenimiento de versiones de aplicaciones cuando estas tienen un gran número de archivos de código fuente. Su propósito es llevar registro de los cambios en archivos de computadora incluyendo coordinar el trabajo que varias personas realizan sobre archivos compartidos en un repositorio de código.</w:t>
-      </w:r>
-    </w:p>
-    <w:p>
-      <w:pPr>
-        <w:spacing w:line="276" w:lineRule="auto"/>
-        <w:jc w:val="both"/>
-      </w:pPr>
-      <w:r>
-        <w:lastRenderedPageBreak/>
         <w:t xml:space="preserve">GitHub es una </w:t>
       </w:r>
       <w:r>
@@ -10409,9 +12029,9 @@
           <w:szCs w:val="24"/>
         </w:rPr>
       </w:pPr>
-      <w:bookmarkStart w:id="44" w:name="_Toc59178766"/>
-      <w:bookmarkStart w:id="45" w:name="_Toc111128121"/>
-      <w:bookmarkStart w:id="46" w:name="_Toc111128473"/>
+      <w:bookmarkStart w:id="47" w:name="_Toc59178766"/>
+      <w:bookmarkStart w:id="48" w:name="_Toc111128121"/>
+      <w:bookmarkStart w:id="49" w:name="_Toc112146121"/>
       <w:r>
         <w:rPr>
           <w:rFonts w:ascii="Arial" w:hAnsi="Arial" w:cs="Arial"/>
@@ -10420,6 +12040,7 @@
           <w:sz w:val="24"/>
           <w:szCs w:val="24"/>
         </w:rPr>
+        <w:lastRenderedPageBreak/>
         <w:t xml:space="preserve">1.4 </w:t>
       </w:r>
       <w:r>
@@ -10432,9 +12053,9 @@
         </w:rPr>
         <w:t>Metodología de desarrollo de software</w:t>
       </w:r>
-      <w:bookmarkEnd w:id="44"/>
-      <w:bookmarkEnd w:id="45"/>
-      <w:bookmarkEnd w:id="46"/>
+      <w:bookmarkEnd w:id="47"/>
+      <w:bookmarkEnd w:id="48"/>
+      <w:bookmarkEnd w:id="49"/>
     </w:p>
     <w:p>
       <w:pPr>
@@ -10649,45 +12270,45 @@
         <w:rPr>
           <w:lang w:val="es-MX"/>
         </w:rPr>
-        <w:t xml:space="preserve">En esta fase, se plantean a grandes rasgos las historias de usuarios (HU) que son de interés para la primera entrega del producto. Las historias de usuario son construidas con la información proporcionada por los clientes y el equipo de desarrollo comienza a familiarizarse con las herramientas, metodología y prácticas que serán usadas para realizar el proyecto. Las HU fueron diligenciadas por alguno de los desarrolladores, con el fin de que el cliente pudiera concentrar su atención en el análisis del requerimiento o en el caso de que se estuviera evaluando el diseño o una entrega de iteraciones. Pese a que el cliente no fue quien escribió y diligenció las HU, siempre se contó con su </w:t>
-      </w:r>
-      <w:r>
-        <w:rPr>
+        <w:t>En esta fase, se plantean a grandes rasgos las historias de usuarios (HU) que son de interés para la primera entrega del producto. Las historias de usuario son construidas con la información proporcionada por los clientes y el equipo de desarrollo comienza a familiarizarse con las herramientas, metodología y prácticas que serán usadas para realizar el proyecto. Las HU fueron diligenciadas por alguno de los desarrolladores, con el fin de que el cliente pudiera concentrar su atención en el análisis del requerimiento o en el caso de que se estuviera evaluando el diseño o una entrega de iteraciones. Pese a que el cliente no fue quien escribió y diligenció las HU, siempre se contó con su revisión previa antes de finalizar la reunión. Las HU representan los requerimientos de software, y son descritas bajo el lenguaje del cliente.</w:t>
+      </w:r>
+    </w:p>
+    <w:p>
+      <w:pPr>
+        <w:spacing w:line="276" w:lineRule="auto"/>
+        <w:rPr>
+          <w:b/>
           <w:lang w:val="es-MX"/>
         </w:rPr>
+      </w:pPr>
+      <w:r>
+        <w:rPr>
+          <w:b/>
+          <w:lang w:val="es-MX"/>
+        </w:rPr>
+        <w:t>Diseño</w:t>
+      </w:r>
+    </w:p>
+    <w:p>
+      <w:pPr>
+        <w:spacing w:line="276" w:lineRule="auto"/>
+        <w:jc w:val="both"/>
+        <w:rPr>
+          <w:lang w:val="es-MX"/>
+        </w:rPr>
+      </w:pPr>
+      <w:r>
+        <w:rPr>
+          <w:lang w:val="es-MX"/>
+        </w:rPr>
+        <w:t xml:space="preserve">En esta fase se establece la prioridad de cada HU y, correspondientemente, los programadores establecen una estimación de esfuerzo necesario para cada una </w:t>
+      </w:r>
+      <w:r>
+        <w:rPr>
+          <w:lang w:val="es-MX"/>
+        </w:rPr>
         <w:lastRenderedPageBreak/>
-        <w:t>revisión previa antes de finalizar la reunión. Las HU representan los requerimientos de software, y son descritas bajo el lenguaje del cliente.</w:t>
-      </w:r>
-    </w:p>
-    <w:p>
-      <w:pPr>
-        <w:spacing w:line="276" w:lineRule="auto"/>
-        <w:rPr>
-          <w:b/>
-          <w:lang w:val="es-MX"/>
-        </w:rPr>
-      </w:pPr>
-      <w:r>
-        <w:rPr>
-          <w:b/>
-          <w:lang w:val="es-MX"/>
-        </w:rPr>
-        <w:t>Diseño</w:t>
-      </w:r>
-    </w:p>
-    <w:p>
-      <w:pPr>
-        <w:spacing w:line="276" w:lineRule="auto"/>
-        <w:jc w:val="both"/>
-        <w:rPr>
-          <w:lang w:val="es-MX"/>
-        </w:rPr>
-      </w:pPr>
-      <w:r>
-        <w:rPr>
-          <w:lang w:val="es-MX"/>
-        </w:rPr>
-        <w:t>En esta fase se establece la prioridad de cada HU y, correspondientemente, los programadores establecen una estimación de esfuerzo necesario para cada una de ellas. El orden de las historias implementadas en las iteraciones será determinado por el cliente.</w:t>
+        <w:t>de ellas. El orden de las historias implementadas en las iteraciones será determinado por el cliente.</w:t>
       </w:r>
     </w:p>
     <w:p>
@@ -10774,8 +12395,8 @@
           <w:szCs w:val="24"/>
         </w:rPr>
       </w:pPr>
-      <w:bookmarkStart w:id="47" w:name="_Toc111128122"/>
-      <w:bookmarkStart w:id="48" w:name="_Toc111128474"/>
+      <w:bookmarkStart w:id="50" w:name="_Toc111128122"/>
+      <w:bookmarkStart w:id="51" w:name="_Toc112146122"/>
       <w:r>
         <w:rPr>
           <w:rFonts w:ascii="Arial" w:hAnsi="Arial" w:cs="Arial"/>
@@ -10787,8 +12408,8 @@
         </w:rPr>
         <w:t>Conclusiones del capítulo</w:t>
       </w:r>
-      <w:bookmarkEnd w:id="47"/>
-      <w:bookmarkEnd w:id="48"/>
+      <w:bookmarkEnd w:id="50"/>
+      <w:bookmarkEnd w:id="51"/>
       <w:r>
         <w:rPr>
           <w:rFonts w:ascii="Arial" w:hAnsi="Arial" w:cs="Arial"/>
@@ -10846,8 +12467,8 @@
           <w:lang w:val="es-ES"/>
         </w:rPr>
       </w:pPr>
-      <w:bookmarkStart w:id="49" w:name="_Toc111128123"/>
-      <w:bookmarkStart w:id="50" w:name="_Toc111128475"/>
+      <w:bookmarkStart w:id="52" w:name="_Toc111128123"/>
+      <w:bookmarkStart w:id="53" w:name="_Toc112146123"/>
       <w:r>
         <w:rPr>
           <w:rFonts w:ascii="Arial" w:hAnsi="Arial" w:cs="Arial"/>
@@ -10859,8 +12480,8 @@
         </w:rPr>
         <w:t>Capítulo 2. Planificación y Diseño</w:t>
       </w:r>
-      <w:bookmarkEnd w:id="49"/>
-      <w:bookmarkEnd w:id="50"/>
+      <w:bookmarkEnd w:id="52"/>
+      <w:bookmarkEnd w:id="53"/>
     </w:p>
     <w:p>
       <w:pPr>
@@ -10894,8 +12515,8 @@
           <w:szCs w:val="24"/>
         </w:rPr>
       </w:pPr>
-      <w:bookmarkStart w:id="51" w:name="_Toc111128124"/>
-      <w:bookmarkStart w:id="52" w:name="_Toc111128476"/>
+      <w:bookmarkStart w:id="54" w:name="_Toc111128124"/>
+      <w:bookmarkStart w:id="55" w:name="_Toc112146124"/>
       <w:r>
         <w:rPr>
           <w:rFonts w:ascii="Arial" w:hAnsi="Arial" w:cs="Arial"/>
@@ -10926,8 +12547,8 @@
         </w:rPr>
         <w:t>istema</w:t>
       </w:r>
-      <w:bookmarkEnd w:id="51"/>
-      <w:bookmarkEnd w:id="52"/>
+      <w:bookmarkEnd w:id="54"/>
+      <w:bookmarkEnd w:id="55"/>
     </w:p>
     <w:p>
       <w:pPr>
@@ -11227,8 +12848,8 @@
           <w:szCs w:val="24"/>
         </w:rPr>
       </w:pPr>
-      <w:bookmarkStart w:id="53" w:name="_Toc111128125"/>
-      <w:bookmarkStart w:id="54" w:name="_Toc111128477"/>
+      <w:bookmarkStart w:id="56" w:name="_Toc111128125"/>
+      <w:bookmarkStart w:id="57" w:name="_Toc112146125"/>
       <w:r>
         <w:rPr>
           <w:rFonts w:ascii="Arial" w:hAnsi="Arial" w:cs="Arial"/>
@@ -11240,8 +12861,8 @@
         <w:lastRenderedPageBreak/>
         <w:t>2.2 Usuarios del Sistema</w:t>
       </w:r>
-      <w:bookmarkEnd w:id="53"/>
-      <w:bookmarkEnd w:id="54"/>
+      <w:bookmarkEnd w:id="56"/>
+      <w:bookmarkEnd w:id="57"/>
     </w:p>
     <w:p>
       <w:pPr>
@@ -11507,8 +13128,8 @@
           <w:szCs w:val="24"/>
         </w:rPr>
       </w:pPr>
-      <w:bookmarkStart w:id="55" w:name="_Toc111128126"/>
-      <w:bookmarkStart w:id="56" w:name="_Toc111128478"/>
+      <w:bookmarkStart w:id="58" w:name="_Toc111128126"/>
+      <w:bookmarkStart w:id="59" w:name="_Toc112146126"/>
       <w:r>
         <w:rPr>
           <w:rFonts w:ascii="Arial" w:hAnsi="Arial" w:cs="Arial"/>
@@ -11549,8 +13170,8 @@
         </w:rPr>
         <w:t>istema</w:t>
       </w:r>
-      <w:bookmarkEnd w:id="55"/>
-      <w:bookmarkEnd w:id="56"/>
+      <w:bookmarkEnd w:id="58"/>
+      <w:bookmarkEnd w:id="59"/>
     </w:p>
     <w:p>
       <w:pPr>
@@ -11574,8 +13195,8 @@
           <w:szCs w:val="24"/>
         </w:rPr>
       </w:pPr>
-      <w:bookmarkStart w:id="57" w:name="_Toc111128127"/>
-      <w:bookmarkStart w:id="58" w:name="_Toc111128479"/>
+      <w:bookmarkStart w:id="60" w:name="_Toc111128127"/>
+      <w:bookmarkStart w:id="61" w:name="_Toc112146127"/>
       <w:r>
         <w:rPr>
           <w:rFonts w:ascii="Arial" w:hAnsi="Arial" w:cs="Arial"/>
@@ -11586,8 +13207,8 @@
         </w:rPr>
         <w:t>2.3.1. Historias de usuarios</w:t>
       </w:r>
-      <w:bookmarkEnd w:id="57"/>
-      <w:bookmarkEnd w:id="58"/>
+      <w:bookmarkEnd w:id="60"/>
+      <w:bookmarkEnd w:id="61"/>
     </w:p>
     <w:p>
       <w:pPr>
@@ -11608,9 +13229,9 @@
           <w:color w:val="auto"/>
         </w:rPr>
       </w:pPr>
-      <w:bookmarkStart w:id="59" w:name="_Toc111128128"/>
-      <w:bookmarkStart w:id="60" w:name="_Toc111128480"/>
-      <w:bookmarkStart w:id="61" w:name="_Toc10795559"/>
+      <w:bookmarkStart w:id="62" w:name="_Toc111128128"/>
+      <w:bookmarkStart w:id="63" w:name="_Toc10795559"/>
+      <w:bookmarkStart w:id="64" w:name="_Toc112146128"/>
       <w:r>
         <w:rPr>
           <w:rFonts w:ascii="Arial" w:hAnsi="Arial" w:cs="Arial"/>
@@ -11651,8 +13272,8 @@
         </w:rPr>
         <w:t>Funcionales</w:t>
       </w:r>
-      <w:bookmarkEnd w:id="59"/>
-      <w:bookmarkEnd w:id="60"/>
+      <w:bookmarkEnd w:id="62"/>
+      <w:bookmarkEnd w:id="64"/>
     </w:p>
     <w:p/>
     <w:p>
@@ -11753,13 +13374,7 @@
         <w:t xml:space="preserve"> </w:t>
       </w:r>
       <w:r>
-        <w:t xml:space="preserve">Generar conocimiento </w:t>
-      </w:r>
-      <w:r>
-        <w:t>del</w:t>
-      </w:r>
-      <w:r>
-        <w:t xml:space="preserve"> Asistente: Es donde el usuario a partir de una entrada de datos al sistema, este último analizará dichos datos y creará los archivos de entrenamiento.</w:t>
+        <w:t>Generar conocimiento del Asistente: Es donde el usuario a partir de una entrada de datos al sistema, este último analizará dichos datos y creará los archivos de entrenamiento.</w:t>
       </w:r>
     </w:p>
     <w:p>
@@ -11905,8 +13520,8 @@
           <w:color w:val="auto"/>
         </w:rPr>
       </w:pPr>
-      <w:bookmarkStart w:id="62" w:name="_Toc111128129"/>
-      <w:bookmarkStart w:id="63" w:name="_Toc111128481"/>
+      <w:bookmarkStart w:id="65" w:name="_Toc111128129"/>
+      <w:bookmarkStart w:id="66" w:name="_Toc112146129"/>
       <w:r>
         <w:rPr>
           <w:rFonts w:ascii="Arial" w:hAnsi="Arial" w:cs="Arial"/>
@@ -11931,7 +13546,7 @@
         </w:rPr>
         <w:t xml:space="preserve">. </w:t>
       </w:r>
-      <w:bookmarkEnd w:id="61"/>
+      <w:bookmarkEnd w:id="63"/>
       <w:r>
         <w:rPr>
           <w:rFonts w:ascii="Arial" w:hAnsi="Arial" w:cs="Arial"/>
@@ -11940,8 +13555,8 @@
         </w:rPr>
         <w:t>Requisitos no Funcionales</w:t>
       </w:r>
-      <w:bookmarkEnd w:id="62"/>
-      <w:bookmarkEnd w:id="63"/>
+      <w:bookmarkEnd w:id="65"/>
+      <w:bookmarkEnd w:id="66"/>
     </w:p>
     <w:p>
       <w:pPr>
@@ -14092,8 +15707,8 @@
           <w:color w:val="auto"/>
         </w:rPr>
       </w:pPr>
-      <w:bookmarkStart w:id="64" w:name="_Toc111128130"/>
-      <w:bookmarkStart w:id="65" w:name="_Toc111128482"/>
+      <w:bookmarkStart w:id="67" w:name="_Toc111128130"/>
+      <w:bookmarkStart w:id="68" w:name="_Toc112146130"/>
       <w:r>
         <w:rPr>
           <w:rFonts w:ascii="Arial" w:hAnsi="Arial" w:cs="Arial"/>
@@ -14119,8 +15734,8 @@
         </w:rPr>
         <w:t>. Diseño de Base de Batos</w:t>
       </w:r>
-      <w:bookmarkEnd w:id="64"/>
-      <w:bookmarkEnd w:id="65"/>
+      <w:bookmarkEnd w:id="67"/>
+      <w:bookmarkEnd w:id="68"/>
     </w:p>
     <w:p>
       <w:pPr>
@@ -14134,12 +15749,26 @@
         <w:rPr>
           <w:color w:val="000000"/>
         </w:rPr>
-        <w:t xml:space="preserve">El sistema cuenta con una base de datos no relacional (noSQL) que está </w:t>
-      </w:r>
+        <w:t>El sistema cuenta con una base de datos no relacional (</w:t>
+      </w:r>
+      <w:proofErr w:type="spellStart"/>
       <w:r>
         <w:rPr>
           <w:color w:val="000000"/>
         </w:rPr>
+        <w:t>noSQL</w:t>
+      </w:r>
+      <w:proofErr w:type="spellEnd"/>
+      <w:r>
+        <w:rPr>
+          <w:color w:val="000000"/>
+        </w:rPr>
+        <w:t xml:space="preserve">) que está </w:t>
+      </w:r>
+      <w:r>
+        <w:rPr>
+          <w:color w:val="000000"/>
+        </w:rPr>
         <w:t xml:space="preserve">orientada </w:t>
       </w:r>
       <w:r>
@@ -14170,31 +15799,7 @@
         <w:rPr>
           <w:shd w:val="clear" w:color="auto" w:fill="FFFFFF"/>
         </w:rPr>
-        <w:t>stá</w:t>
-      </w:r>
-      <w:r>
-        <w:rPr>
-          <w:shd w:val="clear" w:color="auto" w:fill="FFFFFF"/>
-        </w:rPr>
-        <w:t>n</w:t>
-      </w:r>
-      <w:r>
-        <w:rPr>
-          <w:shd w:val="clear" w:color="auto" w:fill="FFFFFF"/>
-        </w:rPr>
-        <w:t xml:space="preserve"> diseñada</w:t>
-      </w:r>
-      <w:r>
-        <w:rPr>
-          <w:shd w:val="clear" w:color="auto" w:fill="FFFFFF"/>
-        </w:rPr>
-        <w:t>s</w:t>
-      </w:r>
-      <w:r>
-        <w:rPr>
-          <w:shd w:val="clear" w:color="auto" w:fill="FFFFFF"/>
-        </w:rPr>
-        <w:t xml:space="preserve"> para almacenar, recuperar y administrar datos orientados a documentos o semiestructurados</w:t>
+        <w:t>stán diseñadas para almacenar, recuperar y administrar datos orientados a documentos o semiestructurados</w:t>
       </w:r>
       <w:r>
         <w:rPr>
@@ -14550,6 +16155,7 @@
         </w:numPr>
         <w:jc w:val="both"/>
       </w:pPr>
+      <w:proofErr w:type="spellStart"/>
       <w:r>
         <w:rPr>
           <w:b/>
@@ -14562,6 +16168,7 @@
         </w:rPr>
         <w:t>Virtual</w:t>
       </w:r>
+      <w:proofErr w:type="spellEnd"/>
       <w:r>
         <w:t xml:space="preserve">: Es donde se encuentra </w:t>
       </w:r>
@@ -14683,12 +16290,21 @@
           <w:color w:val="000000"/>
         </w:rPr>
       </w:pPr>
+      <w:proofErr w:type="spellStart"/>
       <w:r>
         <w:rPr>
           <w:b/>
           <w:color w:val="000000"/>
         </w:rPr>
-        <w:t xml:space="preserve">Info_contenido: </w:t>
+        <w:t>Info_contenido</w:t>
+      </w:r>
+      <w:proofErr w:type="spellEnd"/>
+      <w:r>
+        <w:rPr>
+          <w:b/>
+          <w:color w:val="000000"/>
+        </w:rPr>
+        <w:t xml:space="preserve">: </w:t>
       </w:r>
       <w:r>
         <w:rPr>
@@ -14899,6 +16515,7 @@
         </w:rPr>
         <w:t xml:space="preserve"> Estos documentos pertenecen a la colección </w:t>
       </w:r>
+      <w:proofErr w:type="spellStart"/>
       <w:r>
         <w:rPr>
           <w:b/>
@@ -14906,6 +16523,7 @@
         </w:rPr>
         <w:t>Asistente_Virtual</w:t>
       </w:r>
+      <w:proofErr w:type="spellEnd"/>
       <w:r>
         <w:rPr>
           <w:b/>
@@ -15324,8 +16942,8 @@
           <w:szCs w:val="24"/>
         </w:rPr>
       </w:pPr>
-      <w:bookmarkStart w:id="66" w:name="_Toc111128131"/>
-      <w:bookmarkStart w:id="67" w:name="_Toc111128483"/>
+      <w:bookmarkStart w:id="69" w:name="_Toc111128131"/>
+      <w:bookmarkStart w:id="70" w:name="_Toc112146131"/>
       <w:r>
         <w:rPr>
           <w:rFonts w:ascii="Arial" w:hAnsi="Arial" w:cs="Arial"/>
@@ -15337,8 +16955,8 @@
         </w:rPr>
         <w:t>Conclusiones del capítulo</w:t>
       </w:r>
-      <w:bookmarkEnd w:id="66"/>
-      <w:bookmarkEnd w:id="67"/>
+      <w:bookmarkEnd w:id="69"/>
+      <w:bookmarkEnd w:id="70"/>
       <w:r>
         <w:rPr>
           <w:rFonts w:ascii="Arial" w:hAnsi="Arial" w:cs="Arial"/>
@@ -15378,8 +16996,8 @@
           <w:szCs w:val="24"/>
         </w:rPr>
       </w:pPr>
-      <w:bookmarkStart w:id="68" w:name="_Toc111128132"/>
-      <w:bookmarkStart w:id="69" w:name="_Toc111128484"/>
+      <w:bookmarkStart w:id="71" w:name="_Toc111128132"/>
+      <w:bookmarkStart w:id="72" w:name="_Toc112146132"/>
       <w:r>
         <w:rPr>
           <w:rFonts w:ascii="Arial" w:hAnsi="Arial" w:cs="Arial"/>
@@ -15392,8 +17010,8 @@
         <w:lastRenderedPageBreak/>
         <w:t>Capítulo 3. Implementación y Prueba</w:t>
       </w:r>
-      <w:bookmarkEnd w:id="68"/>
-      <w:bookmarkEnd w:id="69"/>
+      <w:bookmarkEnd w:id="71"/>
+      <w:bookmarkEnd w:id="72"/>
     </w:p>
     <w:p>
       <w:pPr>
@@ -15433,8 +17051,8 @@
           <w:szCs w:val="24"/>
         </w:rPr>
       </w:pPr>
-      <w:bookmarkStart w:id="70" w:name="_Toc111128133"/>
-      <w:bookmarkStart w:id="71" w:name="_Toc111128485"/>
+      <w:bookmarkStart w:id="73" w:name="_Toc111128133"/>
+      <w:bookmarkStart w:id="74" w:name="_Toc112146133"/>
       <w:r>
         <w:rPr>
           <w:rFonts w:ascii="Arial" w:hAnsi="Arial" w:cs="Arial"/>
@@ -15446,8 +17064,8 @@
         </w:rPr>
         <w:t>3.1. Instalación de las herramientas utilizadas</w:t>
       </w:r>
-      <w:bookmarkEnd w:id="70"/>
-      <w:bookmarkEnd w:id="71"/>
+      <w:bookmarkEnd w:id="73"/>
+      <w:bookmarkEnd w:id="74"/>
     </w:p>
     <w:p>
       <w:pPr>
@@ -15480,6 +17098,7 @@
       <w:r>
         <w:t xml:space="preserve">: Ejecutar el instalador, al instalarse utilizamos de su librería el comando </w:t>
       </w:r>
+      <w:proofErr w:type="spellStart"/>
       <w:r>
         <w:rPr>
           <w:b/>
@@ -15489,6 +17108,7 @@
         </w:rPr>
         <w:t>pip</w:t>
       </w:r>
+      <w:proofErr w:type="spellEnd"/>
       <w:r>
         <w:t xml:space="preserve"> que servirá para instalar todos los paquetes necesarios.</w:t>
       </w:r>
@@ -15546,11 +17166,33 @@
         <w:suppressAutoHyphens w:val="0"/>
         <w:jc w:val="both"/>
       </w:pPr>
+      <w:proofErr w:type="spellStart"/>
       <w:r>
         <w:rPr>
           <w:rFonts w:ascii="Courier New" w:hAnsi="Courier New" w:cs="Courier New"/>
         </w:rPr>
-        <w:t>pip install -r requirements.txt</w:t>
+        <w:t>pip</w:t>
+      </w:r>
+      <w:proofErr w:type="spellEnd"/>
+      <w:r>
+        <w:rPr>
+          <w:rFonts w:ascii="Courier New" w:hAnsi="Courier New" w:cs="Courier New"/>
+        </w:rPr>
+        <w:t xml:space="preserve"> </w:t>
+      </w:r>
+      <w:proofErr w:type="spellStart"/>
+      <w:r>
+        <w:rPr>
+          <w:rFonts w:ascii="Courier New" w:hAnsi="Courier New" w:cs="Courier New"/>
+        </w:rPr>
+        <w:t>install</w:t>
+      </w:r>
+      <w:proofErr w:type="spellEnd"/>
+      <w:r>
+        <w:rPr>
+          <w:rFonts w:ascii="Courier New" w:hAnsi="Courier New" w:cs="Courier New"/>
+        </w:rPr>
+        <w:t xml:space="preserve"> -r requirements.txt</w:t>
       </w:r>
       <w:r>
         <w:t xml:space="preserve"> </w:t>
@@ -15604,11 +17246,47 @@
           <w:rFonts w:ascii="Courier New" w:hAnsi="Courier New" w:cs="Courier New"/>
         </w:rPr>
       </w:pPr>
+      <w:proofErr w:type="spellStart"/>
       <w:r>
         <w:rPr>
           <w:rFonts w:ascii="Courier New" w:hAnsi="Courier New" w:cs="Courier New"/>
         </w:rPr>
-        <w:t>pip install &lt;nombre_paquete&gt;</w:t>
+        <w:t>pip</w:t>
+      </w:r>
+      <w:proofErr w:type="spellEnd"/>
+      <w:r>
+        <w:rPr>
+          <w:rFonts w:ascii="Courier New" w:hAnsi="Courier New" w:cs="Courier New"/>
+        </w:rPr>
+        <w:t xml:space="preserve"> </w:t>
+      </w:r>
+      <w:proofErr w:type="spellStart"/>
+      <w:r>
+        <w:rPr>
+          <w:rFonts w:ascii="Courier New" w:hAnsi="Courier New" w:cs="Courier New"/>
+        </w:rPr>
+        <w:t>install</w:t>
+      </w:r>
+      <w:proofErr w:type="spellEnd"/>
+      <w:r>
+        <w:rPr>
+          <w:rFonts w:ascii="Courier New" w:hAnsi="Courier New" w:cs="Courier New"/>
+        </w:rPr>
+        <w:t xml:space="preserve"> &lt;</w:t>
+      </w:r>
+      <w:proofErr w:type="spellStart"/>
+      <w:r>
+        <w:rPr>
+          <w:rFonts w:ascii="Courier New" w:hAnsi="Courier New" w:cs="Courier New"/>
+        </w:rPr>
+        <w:t>nombre_paquete</w:t>
+      </w:r>
+      <w:proofErr w:type="spellEnd"/>
+      <w:r>
+        <w:rPr>
+          <w:rFonts w:ascii="Courier New" w:hAnsi="Courier New" w:cs="Courier New"/>
+        </w:rPr>
+        <w:t>&gt;</w:t>
       </w:r>
     </w:p>
     <w:p>
@@ -15657,7 +17335,31 @@
         <w:jc w:val="both"/>
       </w:pPr>
       <w:r>
-        <w:t>Instalación del PyCharm Community Edition: Ejecutar el instalador, luego lo utilizamos para la programación en el lenguaje Python.</w:t>
+        <w:t xml:space="preserve">Instalación del </w:t>
+      </w:r>
+      <w:proofErr w:type="spellStart"/>
+      <w:r>
+        <w:t>PyCharm</w:t>
+      </w:r>
+      <w:proofErr w:type="spellEnd"/>
+      <w:r>
+        <w:t xml:space="preserve"> </w:t>
+      </w:r>
+      <w:proofErr w:type="spellStart"/>
+      <w:r>
+        <w:t>Community</w:t>
+      </w:r>
+      <w:proofErr w:type="spellEnd"/>
+      <w:r>
+        <w:t xml:space="preserve"> </w:t>
+      </w:r>
+      <w:proofErr w:type="spellStart"/>
+      <w:r>
+        <w:t>Edition</w:t>
+      </w:r>
+      <w:proofErr w:type="spellEnd"/>
+      <w:r>
+        <w:t>: Ejecutar el instalador, luego lo utilizamos para la programación en el lenguaje Python.</w:t>
       </w:r>
     </w:p>
     <w:p>
@@ -15689,7 +17391,15 @@
         <w:t xml:space="preserve">personal </w:t>
       </w:r>
       <w:r>
-        <w:t xml:space="preserve">en github </w:t>
+        <w:t xml:space="preserve">en </w:t>
+      </w:r>
+      <w:proofErr w:type="spellStart"/>
+      <w:r>
+        <w:t>github</w:t>
+      </w:r>
+      <w:proofErr w:type="spellEnd"/>
+      <w:r>
+        <w:t xml:space="preserve"> </w:t>
       </w:r>
       <w:r>
         <w:t>y alojar nuestro proyecto allí para tenerlo salvado y controla</w:t>
@@ -15758,6 +17468,8 @@
       <w:r>
         <w:t xml:space="preserve">Usando la biblioteca </w:t>
       </w:r>
+      <w:proofErr w:type="spellStart"/>
+      <w:proofErr w:type="gramStart"/>
       <w:r>
         <w:rPr>
           <w:rFonts w:ascii="Courier New" w:hAnsi="Courier New" w:cs="Courier New"/>
@@ -15766,6 +17478,8 @@
         </w:rPr>
         <w:t>ramuel.yaml</w:t>
       </w:r>
+      <w:proofErr w:type="spellEnd"/>
+      <w:proofErr w:type="gramEnd"/>
       <w:r>
         <w:t xml:space="preserve"> para el manejo de los archivos </w:t>
       </w:r>
@@ -15775,8 +17489,18 @@
           <w:b/>
           <w:bCs/>
         </w:rPr>
-        <w:t>.yaml</w:t>
-      </w:r>
+        <w:t>.</w:t>
+      </w:r>
+      <w:proofErr w:type="spellStart"/>
+      <w:r>
+        <w:rPr>
+          <w:rFonts w:ascii="Courier New" w:hAnsi="Courier New" w:cs="Courier New"/>
+          <w:b/>
+          <w:bCs/>
+        </w:rPr>
+        <w:t>yaml</w:t>
+      </w:r>
+      <w:proofErr w:type="spellEnd"/>
       <w:r>
         <w:t>,</w:t>
       </w:r>
@@ -15861,8 +17585,8 @@
           <w:szCs w:val="24"/>
         </w:rPr>
       </w:pPr>
-      <w:bookmarkStart w:id="72" w:name="_Toc111128134"/>
-      <w:bookmarkStart w:id="73" w:name="_Toc111128486"/>
+      <w:bookmarkStart w:id="75" w:name="_Toc111128134"/>
+      <w:bookmarkStart w:id="76" w:name="_Toc112146134"/>
       <w:r>
         <w:rPr>
           <w:rFonts w:ascii="Arial" w:hAnsi="Arial" w:cs="Arial"/>
@@ -15897,8 +17621,8 @@
         </w:rPr>
         <w:t>Funcionalidades</w:t>
       </w:r>
-      <w:bookmarkEnd w:id="72"/>
-      <w:bookmarkEnd w:id="73"/>
+      <w:bookmarkEnd w:id="75"/>
+      <w:bookmarkEnd w:id="76"/>
     </w:p>
     <w:p>
       <w:pPr>
@@ -15942,11 +17666,19 @@
         </w:rPr>
         <w:t xml:space="preserve"> </w:t>
       </w:r>
+      <w:proofErr w:type="spellStart"/>
       <w:r>
         <w:rPr>
           <w:rFonts w:ascii="Courier New" w:hAnsi="Courier New" w:cs="Courier New"/>
         </w:rPr>
-        <w:t xml:space="preserve">python </w:t>
+        <w:t>python</w:t>
+      </w:r>
+      <w:proofErr w:type="spellEnd"/>
+      <w:r>
+        <w:rPr>
+          <w:rFonts w:ascii="Courier New" w:hAnsi="Courier New" w:cs="Courier New"/>
+        </w:rPr>
+        <w:t xml:space="preserve"> </w:t>
       </w:r>
       <w:r>
         <w:rPr>
@@ -16414,6 +18146,8 @@
       <w:r>
         <w:t xml:space="preserve"> Función para crear el archivo de entrenamiento </w:t>
       </w:r>
+      <w:proofErr w:type="spellStart"/>
+      <w:proofErr w:type="gramStart"/>
       <w:r>
         <w:rPr>
           <w:b/>
@@ -16421,6 +18155,8 @@
         </w:rPr>
         <w:t>domain.yaml</w:t>
       </w:r>
+      <w:proofErr w:type="spellEnd"/>
+      <w:proofErr w:type="gramEnd"/>
       <w:r>
         <w:t xml:space="preserve"> </w:t>
       </w:r>
@@ -16455,7 +18191,15 @@
         <w:t xml:space="preserve"> usuario) y</w:t>
       </w:r>
       <w:r>
-        <w:t xml:space="preserve"> acciones que tomará el bot.</w:t>
+        <w:t xml:space="preserve"> acciones que tomará el </w:t>
+      </w:r>
+      <w:proofErr w:type="spellStart"/>
+      <w:r>
+        <w:t>bot</w:t>
+      </w:r>
+      <w:proofErr w:type="spellEnd"/>
+      <w:r>
+        <w:t>.</w:t>
       </w:r>
     </w:p>
     <w:p>
@@ -16578,6 +18322,8 @@
       <w:r>
         <w:t xml:space="preserve"> Función para crear el archivo de entrenamiento </w:t>
       </w:r>
+      <w:proofErr w:type="spellStart"/>
+      <w:proofErr w:type="gramStart"/>
       <w:r>
         <w:rPr>
           <w:b/>
@@ -16592,6 +18338,8 @@
         </w:rPr>
         <w:t>.yaml</w:t>
       </w:r>
+      <w:proofErr w:type="spellEnd"/>
+      <w:proofErr w:type="gramEnd"/>
     </w:p>
     <w:p>
       <w:pPr>
@@ -16602,8 +18350,13 @@
         <w:t>Este archivo contiene principalmente las intenciones (frases que se espera que diga el usuario) y ejemplos</w:t>
       </w:r>
       <w:r>
-        <w:t xml:space="preserve"> por los que se guiará el bot</w:t>
-      </w:r>
+        <w:t xml:space="preserve"> por los que se guiará el </w:t>
+      </w:r>
+      <w:proofErr w:type="spellStart"/>
+      <w:r>
+        <w:t>bot</w:t>
+      </w:r>
+      <w:proofErr w:type="spellEnd"/>
       <w:r>
         <w:t xml:space="preserve"> de acuerdo a cada intención.</w:t>
       </w:r>
@@ -16717,10 +18470,10 @@
         <w:pStyle w:val="Prrafodelista"/>
         <w:jc w:val="both"/>
       </w:pPr>
-      <w:bookmarkStart w:id="74" w:name="_Figura_2.7_Función"/>
-      <w:bookmarkStart w:id="75" w:name="_Figura_3.1_Función"/>
-      <w:bookmarkEnd w:id="74"/>
-      <w:bookmarkEnd w:id="75"/>
+      <w:bookmarkStart w:id="77" w:name="_Figura_2.7_Función"/>
+      <w:bookmarkStart w:id="78" w:name="_Figura_3.1_Función"/>
+      <w:bookmarkEnd w:id="77"/>
+      <w:bookmarkEnd w:id="78"/>
       <w:r>
         <w:rPr>
           <w:b/>
@@ -17044,13 +18797,41 @@
           <w:rPr>
             <w:rStyle w:val="Hipervnculo"/>
           </w:rPr>
-          <w:t>Robot conversacional</w:t>
+          <w:t xml:space="preserve">Robot </w:t>
+        </w:r>
+        <w:proofErr w:type="spellStart"/>
+        <w:r>
+          <w:rPr>
+            <w:rStyle w:val="Hipervnculo"/>
+          </w:rPr>
+          <w:t>conversacional</w:t>
         </w:r>
         <w:r>
           <w:rPr>
             <w:rStyle w:val="Hipervnculo"/>
           </w:rPr>
-          <w:t>s: La guía definitiva (2020) - IA Conversacional para Empresas | Artificial Solutions (artificial-solutions.com)</w:t>
+          <w:t>s</w:t>
+        </w:r>
+        <w:proofErr w:type="spellEnd"/>
+        <w:r>
+          <w:rPr>
+            <w:rStyle w:val="Hipervnculo"/>
+          </w:rPr>
+          <w:t xml:space="preserve">: La guía definitiva (2020) - IA Conversacional para Empresas | Artificial </w:t>
+        </w:r>
+        <w:proofErr w:type="spellStart"/>
+        <w:r>
+          <w:rPr>
+            <w:rStyle w:val="Hipervnculo"/>
+          </w:rPr>
+          <w:t>Solutions</w:t>
+        </w:r>
+        <w:proofErr w:type="spellEnd"/>
+        <w:r>
+          <w:rPr>
+            <w:rStyle w:val="Hipervnculo"/>
+          </w:rPr>
+          <w:t xml:space="preserve"> (artificial-solutions.com)</w:t>
         </w:r>
       </w:hyperlink>
       <w:r>
@@ -17073,7 +18854,23 @@
         <w:t xml:space="preserve">] </w:t>
       </w:r>
       <w:r>
-        <w:t xml:space="preserve">A. Augello, G. P., A. Machi, y S. Gaglio. </w:t>
+        <w:t xml:space="preserve">A. </w:t>
+      </w:r>
+      <w:proofErr w:type="spellStart"/>
+      <w:r>
+        <w:t>Augello</w:t>
+      </w:r>
+      <w:proofErr w:type="spellEnd"/>
+      <w:r>
+        <w:t xml:space="preserve">, G. P., A. Machi, y S. </w:t>
+      </w:r>
+      <w:proofErr w:type="spellStart"/>
+      <w:r>
+        <w:t>Gaglio</w:t>
+      </w:r>
+      <w:proofErr w:type="spellEnd"/>
+      <w:r>
+        <w:t xml:space="preserve">. </w:t>
       </w:r>
       <w:r>
         <w:rPr>
@@ -17091,8 +18888,16 @@
         <w:rPr>
           <w:lang w:val="en-US"/>
         </w:rPr>
-        <w:t>robot conversacional</w:t>
-      </w:r>
+        <w:t xml:space="preserve">robot </w:t>
+      </w:r>
+      <w:proofErr w:type="spellStart"/>
+      <w:r>
+        <w:rPr>
+          <w:lang w:val="en-US"/>
+        </w:rPr>
+        <w:t>conversacional</w:t>
+      </w:r>
+      <w:proofErr w:type="spellEnd"/>
       <w:r>
         <w:rPr>
           <w:lang w:val="en-US"/>
@@ -17137,18 +18942,48 @@
         </w:rPr>
         <w:t xml:space="preserve">] </w:t>
       </w:r>
-      <w:r>
-        <w:rPr>
-          <w:rFonts w:ascii="Arial" w:hAnsi="Arial" w:cs="Arial"/>
-        </w:rPr>
-        <w:t xml:space="preserve">Fourault, S. (2017). The Ultimate Guide to Designing A </w:t>
-      </w:r>
-      <w:r>
-        <w:rPr>
-          <w:rFonts w:ascii="Arial" w:hAnsi="Arial" w:cs="Arial"/>
-        </w:rPr>
-        <w:t>Robot conversacional</w:t>
-      </w:r>
+      <w:proofErr w:type="spellStart"/>
+      <w:r>
+        <w:rPr>
+          <w:rFonts w:ascii="Arial" w:hAnsi="Arial" w:cs="Arial"/>
+        </w:rPr>
+        <w:t>Fourault</w:t>
+      </w:r>
+      <w:proofErr w:type="spellEnd"/>
+      <w:r>
+        <w:rPr>
+          <w:rFonts w:ascii="Arial" w:hAnsi="Arial" w:cs="Arial"/>
+        </w:rPr>
+        <w:t xml:space="preserve">, S. (2017). The Ultimate Guide to Designing </w:t>
+      </w:r>
+      <w:proofErr w:type="gramStart"/>
+      <w:r>
+        <w:rPr>
+          <w:rFonts w:ascii="Arial" w:hAnsi="Arial" w:cs="Arial"/>
+        </w:rPr>
+        <w:t>A</w:t>
+      </w:r>
+      <w:proofErr w:type="gramEnd"/>
+      <w:r>
+        <w:rPr>
+          <w:rFonts w:ascii="Arial" w:hAnsi="Arial" w:cs="Arial"/>
+        </w:rPr>
+        <w:t xml:space="preserve"> </w:t>
+      </w:r>
+      <w:r>
+        <w:rPr>
+          <w:rFonts w:ascii="Arial" w:hAnsi="Arial" w:cs="Arial"/>
+        </w:rPr>
+        <w:t xml:space="preserve">Robot </w:t>
+      </w:r>
+      <w:proofErr w:type="spellStart"/>
+      <w:r>
+        <w:rPr>
+          <w:rFonts w:ascii="Arial" w:hAnsi="Arial" w:cs="Arial"/>
+        </w:rPr>
+        <w:t>conversacional</w:t>
+      </w:r>
+      <w:proofErr w:type="spellEnd"/>
       <w:r>
         <w:rPr>
           <w:rFonts w:ascii="Arial" w:hAnsi="Arial" w:cs="Arial"/>
@@ -17196,7 +19031,21 @@
         <w:rPr>
           <w:rFonts w:ascii="Arial" w:hAnsi="Arial" w:cs="Arial"/>
         </w:rPr>
-        <w:t xml:space="preserve">  (20 de octubre de 2020)</w:t>
+        <w:t xml:space="preserve">  (20 de </w:t>
+      </w:r>
+      <w:proofErr w:type="spellStart"/>
+      <w:r>
+        <w:rPr>
+          <w:rFonts w:ascii="Arial" w:hAnsi="Arial" w:cs="Arial"/>
+        </w:rPr>
+        <w:t>octubre</w:t>
+      </w:r>
+      <w:proofErr w:type="spellEnd"/>
+      <w:r>
+        <w:rPr>
+          <w:rFonts w:ascii="Arial" w:hAnsi="Arial" w:cs="Arial"/>
+        </w:rPr>
+        <w:t xml:space="preserve"> de 2020)</w:t>
       </w:r>
     </w:p>
     <w:p>
@@ -17242,13 +19091,27 @@
         <w:rPr>
           <w:rFonts w:ascii="Arial" w:hAnsi="Arial" w:cs="Arial"/>
         </w:rPr>
-        <w:t>Robot conversacional</w:t>
-      </w:r>
-      <w:r>
-        <w:rPr>
-          <w:rFonts w:ascii="Arial" w:hAnsi="Arial" w:cs="Arial"/>
-        </w:rPr>
-        <w:t>s.</w:t>
+        <w:t xml:space="preserve">Robot </w:t>
+      </w:r>
+      <w:proofErr w:type="spellStart"/>
+      <w:r>
+        <w:rPr>
+          <w:rFonts w:ascii="Arial" w:hAnsi="Arial" w:cs="Arial"/>
+        </w:rPr>
+        <w:t>conversacional</w:t>
+      </w:r>
+      <w:r>
+        <w:rPr>
+          <w:rFonts w:ascii="Arial" w:hAnsi="Arial" w:cs="Arial"/>
+        </w:rPr>
+        <w:t>s</w:t>
+      </w:r>
+      <w:proofErr w:type="spellEnd"/>
+      <w:r>
+        <w:rPr>
+          <w:rFonts w:ascii="Arial" w:hAnsi="Arial" w:cs="Arial"/>
+        </w:rPr>
+        <w:t>.</w:t>
       </w:r>
     </w:p>
     <w:p>
@@ -17305,7 +19168,7 @@
       <w:r>
         <w:rPr>
           <w:lang w:val="es-ES"/>
-          <w:rPrChange w:id="76" w:author="Ernesto Duvalón Hernández" w:date="2022-08-11T16:39:00Z">
+          <w:rPrChange w:id="79" w:author="Ernesto Duvalón Hernández" w:date="2022-08-11T16:39:00Z">
             <w:rPr/>
           </w:rPrChange>
         </w:rPr>
@@ -17336,7 +19199,25 @@
           <w:rFonts w:ascii="Arial" w:hAnsi="Arial" w:cs="Arial"/>
           <w:lang w:val="es-ES"/>
         </w:rPr>
-        <w:t>.com/amanda-el-</w:t>
+        <w:t>.com/</w:t>
+      </w:r>
+      <w:proofErr w:type="spellStart"/>
+      <w:r>
+        <w:rPr>
+          <w:rStyle w:val="Hipervnculo"/>
+          <w:rFonts w:ascii="Arial" w:hAnsi="Arial" w:cs="Arial"/>
+          <w:lang w:val="es-ES"/>
+        </w:rPr>
+        <w:t>amanda</w:t>
+      </w:r>
+      <w:proofErr w:type="spellEnd"/>
+      <w:r>
+        <w:rPr>
+          <w:rStyle w:val="Hipervnculo"/>
+          <w:rFonts w:ascii="Arial" w:hAnsi="Arial" w:cs="Arial"/>
+          <w:lang w:val="es-ES"/>
+        </w:rPr>
+        <w:t>-el-</w:t>
       </w:r>
       <w:r>
         <w:rPr>
@@ -17575,8 +19456,16 @@
           <w:rPr>
             <w:rStyle w:val="Hipervnculo"/>
           </w:rPr>
-          <w:t>s.org/dialogflow</w:t>
+          <w:t>s.org/</w:t>
         </w:r>
+        <w:proofErr w:type="spellStart"/>
+        <w:r>
+          <w:rPr>
+            <w:rStyle w:val="Hipervnculo"/>
+          </w:rPr>
+          <w:t>dialogflow</w:t>
+        </w:r>
+        <w:proofErr w:type="spellEnd"/>
       </w:hyperlink>
       <w:r>
         <w:t xml:space="preserve">        6-11-2021</w:t>
@@ -17627,8 +19516,30 @@
           <w:rPr>
             <w:rStyle w:val="Hipervnculo"/>
           </w:rPr>
-          <w:t>-quick-sherwin-fernandes</w:t>
+          <w:t>-</w:t>
         </w:r>
+        <w:proofErr w:type="spellStart"/>
+        <w:r>
+          <w:rPr>
+            <w:rStyle w:val="Hipervnculo"/>
+          </w:rPr>
+          <w:t>quick</w:t>
+        </w:r>
+        <w:proofErr w:type="spellEnd"/>
+        <w:r>
+          <w:rPr>
+            <w:rStyle w:val="Hipervnculo"/>
+          </w:rPr>
+          <w:t>-</w:t>
+        </w:r>
+        <w:proofErr w:type="spellStart"/>
+        <w:r>
+          <w:rPr>
+            <w:rStyle w:val="Hipervnculo"/>
+          </w:rPr>
+          <w:t>sherwin-fernandes</w:t>
+        </w:r>
+        <w:proofErr w:type="spellEnd"/>
       </w:hyperlink>
       <w:r>
         <w:t xml:space="preserve">  5-11-2021</w:t>
@@ -17648,198 +19559,6 @@
         </w:rPr>
         <w:lastRenderedPageBreak/>
         <w:t xml:space="preserve">[8] </w:t>
-      </w:r>
-      <w:r>
-        <w:fldChar w:fldCharType="begin"/>
-      </w:r>
-      <w:r>
-        <w:rPr>
-          <w:lang w:val="en-US"/>
-          <w:rPrChange w:id="77" w:author="Ernesto Duvalón Hernández" w:date="2022-08-11T16:39:00Z">
-            <w:rPr/>
-          </w:rPrChange>
-        </w:rPr>
-        <w:instrText xml:space="preserve"> HYPERLINK "https://rasa.com/" </w:instrText>
-      </w:r>
-      <w:r>
-        <w:fldChar w:fldCharType="separate"/>
-      </w:r>
-      <w:r>
-        <w:rPr>
-          <w:rStyle w:val="Hipervnculo"/>
-          <w:lang w:val="en-US"/>
-        </w:rPr>
-        <w:t>https://rasa.com/</w:t>
-      </w:r>
-      <w:r>
-        <w:rPr>
-          <w:rStyle w:val="Hipervnculo"/>
-          <w:lang w:val="en-US"/>
-        </w:rPr>
-        <w:fldChar w:fldCharType="end"/>
-      </w:r>
-      <w:r>
-        <w:rPr>
-          <w:lang w:val="en-US"/>
-        </w:rPr>
-        <w:t xml:space="preserve"> 3-11-2021</w:t>
-      </w:r>
-    </w:p>
-    <w:p>
-      <w:pPr>
-        <w:spacing w:line="276" w:lineRule="auto"/>
-        <w:jc w:val="both"/>
-        <w:rPr>
-          <w:lang w:val="en-US"/>
-        </w:rPr>
-      </w:pPr>
-      <w:r>
-        <w:rPr>
-          <w:lang w:val="en-US"/>
-        </w:rPr>
-        <w:t xml:space="preserve">[8.1] </w:t>
-      </w:r>
-      <w:r>
-        <w:fldChar w:fldCharType="begin"/>
-      </w:r>
-      <w:r>
-        <w:rPr>
-          <w:lang w:val="en-US"/>
-          <w:rPrChange w:id="78" w:author="Ernesto Duvalón Hernández" w:date="2022-08-11T16:39:00Z">
-            <w:rPr/>
-          </w:rPrChange>
-        </w:rPr>
-        <w:instrText xml:space="preserve"> HYPERLINK "https://www.spaceo.ca/ai-chatbot-development-using-rasa-reasons/" </w:instrText>
-      </w:r>
-      <w:r>
-        <w:fldChar w:fldCharType="separate"/>
-      </w:r>
-      <w:r>
-        <w:rPr>
-          <w:rStyle w:val="Hipervnculo"/>
-          <w:lang w:val="en-US"/>
-        </w:rPr>
-        <w:t>https://www.spaceo.ca/ai-</w:t>
-      </w:r>
-      <w:r>
-        <w:rPr>
-          <w:rStyle w:val="Hipervnculo"/>
-          <w:lang w:val="en-US"/>
-        </w:rPr>
-        <w:t>robot conversacional</w:t>
-      </w:r>
-      <w:r>
-        <w:rPr>
-          <w:rStyle w:val="Hipervnculo"/>
-          <w:lang w:val="en-US"/>
-        </w:rPr>
-        <w:t>-development-using-rasa-reasons/</w:t>
-      </w:r>
-      <w:r>
-        <w:rPr>
-          <w:rStyle w:val="Hipervnculo"/>
-          <w:lang w:val="en-US"/>
-        </w:rPr>
-        <w:fldChar w:fldCharType="end"/>
-      </w:r>
-      <w:r>
-        <w:rPr>
-          <w:lang w:val="en-US"/>
-        </w:rPr>
-        <w:t xml:space="preserve">  3-11-2021</w:t>
-      </w:r>
-    </w:p>
-    <w:p>
-      <w:pPr>
-        <w:spacing w:line="276" w:lineRule="auto"/>
-        <w:jc w:val="both"/>
-        <w:rPr>
-          <w:lang w:val="en-US"/>
-        </w:rPr>
-      </w:pPr>
-      <w:r>
-        <w:rPr>
-          <w:lang w:val="en-US"/>
-        </w:rPr>
-        <w:t xml:space="preserve">[8.2] </w:t>
-      </w:r>
-      <w:r>
-        <w:fldChar w:fldCharType="begin"/>
-      </w:r>
-      <w:r>
-        <w:rPr>
-          <w:lang w:val="en-US"/>
-          <w:rPrChange w:id="79" w:author="Ernesto Duvalón Hernández" w:date="2022-08-11T16:39:00Z">
-            <w:rPr/>
-          </w:rPrChange>
-        </w:rPr>
-        <w:instrText xml:space="preserve"> HYPERLINK "https://www.chatbots.org/best-chatbot-builders" \l "builder5" </w:instrText>
-      </w:r>
-      <w:r>
-        <w:fldChar w:fldCharType="separate"/>
-      </w:r>
-      <w:r>
-        <w:rPr>
-          <w:rStyle w:val="Hipervnculo"/>
-          <w:lang w:val="en-US"/>
-        </w:rPr>
-        <w:t>https://www.</w:t>
-      </w:r>
-      <w:r>
-        <w:rPr>
-          <w:rStyle w:val="Hipervnculo"/>
-          <w:lang w:val="en-US"/>
-        </w:rPr>
-        <w:t>robot conversacional</w:t>
-      </w:r>
-      <w:r>
-        <w:rPr>
-          <w:rStyle w:val="Hipervnculo"/>
-          <w:lang w:val="en-US"/>
-        </w:rPr>
-        <w:t>s.org/best-</w:t>
-      </w:r>
-      <w:r>
-        <w:rPr>
-          <w:rStyle w:val="Hipervnculo"/>
-          <w:lang w:val="en-US"/>
-        </w:rPr>
-        <w:t>robot conversacional</w:t>
-      </w:r>
-      <w:r>
-        <w:rPr>
-          <w:rStyle w:val="Hipervnculo"/>
-          <w:lang w:val="en-US"/>
-        </w:rPr>
-        <w:t>-builders#builder5</w:t>
-      </w:r>
-      <w:r>
-        <w:rPr>
-          <w:rStyle w:val="Hipervnculo"/>
-          <w:lang w:val="en-US"/>
-        </w:rPr>
-        <w:fldChar w:fldCharType="end"/>
-      </w:r>
-      <w:r>
-        <w:rPr>
-          <w:lang w:val="en-US"/>
-        </w:rPr>
-        <w:t xml:space="preserve">  6-11-2021</w:t>
-      </w:r>
-    </w:p>
-    <w:p>
-      <w:pPr>
-        <w:spacing w:line="276" w:lineRule="auto"/>
-        <w:jc w:val="both"/>
-        <w:rPr>
-          <w:lang w:val="en-US"/>
-        </w:rPr>
-      </w:pPr>
-      <w:r>
-        <w:rPr>
-          <w:lang w:val="en-US"/>
-        </w:rPr>
-        <w:t xml:space="preserve"> [9] </w:t>
       </w:r>
       <w:r>
         <w:fldChar w:fldCharType="begin"/>
@@ -17851,7 +19570,7 @@
             <w:rPr/>
           </w:rPrChange>
         </w:rPr>
-        <w:instrText xml:space="preserve"> HYPERLINK "https://botpress.com/docs/introduction" </w:instrText>
+        <w:instrText xml:space="preserve"> HYPERLINK "https://rasa.com/" </w:instrText>
       </w:r>
       <w:r>
         <w:fldChar w:fldCharType="separate"/>
@@ -17861,7 +19580,7 @@
           <w:rStyle w:val="Hipervnculo"/>
           <w:lang w:val="en-US"/>
         </w:rPr>
-        <w:t>https://botpress.com/docs/introduction</w:t>
+        <w:t>https://rasa.com/</w:t>
       </w:r>
       <w:r>
         <w:rPr>
@@ -17889,7 +19608,7 @@
         <w:rPr>
           <w:lang w:val="en-US"/>
         </w:rPr>
-        <w:t xml:space="preserve">[9.1] </w:t>
+        <w:t xml:space="preserve">[8.1] </w:t>
       </w:r>
       <w:r>
         <w:fldChar w:fldCharType="begin"/>
@@ -17901,7 +19620,7 @@
             <w:rPr/>
           </w:rPrChange>
         </w:rPr>
-        <w:instrText xml:space="preserve"> HYPERLINK "https://www.getapp.es/reviews/2047766/botpress%204-11-2021" </w:instrText>
+        <w:instrText xml:space="preserve"> HYPERLINK "https://www.spaceo.ca/ai-chatbot-development-using-rasa-reasons/" </w:instrText>
       </w:r>
       <w:r>
         <w:fldChar w:fldCharType="separate"/>
@@ -17911,15 +19630,44 @@
           <w:rStyle w:val="Hipervnculo"/>
           <w:lang w:val="en-US"/>
         </w:rPr>
-        <w:t>https://www.getapp.es/reviews/2047766/botpress 4-11-2021</w:t>
+        <w:t>https://www.spaceo.ca/ai-</w:t>
       </w:r>
       <w:r>
         <w:rPr>
           <w:rStyle w:val="Hipervnculo"/>
           <w:lang w:val="en-US"/>
         </w:rPr>
+        <w:t xml:space="preserve">robot </w:t>
+      </w:r>
+      <w:proofErr w:type="spellStart"/>
+      <w:r>
+        <w:rPr>
+          <w:rStyle w:val="Hipervnculo"/>
+          <w:lang w:val="en-US"/>
+        </w:rPr>
+        <w:t>conversacional</w:t>
+      </w:r>
+      <w:proofErr w:type="spellEnd"/>
+      <w:r>
+        <w:rPr>
+          <w:rStyle w:val="Hipervnculo"/>
+          <w:lang w:val="en-US"/>
+        </w:rPr>
+        <w:t>-development-using-rasa-reasons/</w:t>
+      </w:r>
+      <w:r>
+        <w:rPr>
+          <w:rStyle w:val="Hipervnculo"/>
+          <w:lang w:val="en-US"/>
+        </w:rPr>
         <w:fldChar w:fldCharType="end"/>
       </w:r>
+      <w:r>
+        <w:rPr>
+          <w:lang w:val="en-US"/>
+        </w:rPr>
+        <w:t xml:space="preserve">  3-11-2021</w:t>
+      </w:r>
     </w:p>
     <w:p>
       <w:pPr>
@@ -17933,7 +19681,7 @@
         <w:rPr>
           <w:lang w:val="en-US"/>
         </w:rPr>
-        <w:t xml:space="preserve"> [10] </w:t>
+        <w:t xml:space="preserve">[8.2] </w:t>
       </w:r>
       <w:r>
         <w:fldChar w:fldCharType="begin"/>
@@ -17942,6 +19690,178 @@
         <w:rPr>
           <w:lang w:val="en-US"/>
           <w:rPrChange w:id="82" w:author="Ernesto Duvalón Hernández" w:date="2022-08-11T16:39:00Z">
+            <w:rPr/>
+          </w:rPrChange>
+        </w:rPr>
+        <w:instrText xml:space="preserve"> HYPERLINK "https://www.chatbots.org/best-chatbot-builders" \l "builder5" </w:instrText>
+      </w:r>
+      <w:r>
+        <w:fldChar w:fldCharType="separate"/>
+      </w:r>
+      <w:r>
+        <w:rPr>
+          <w:rStyle w:val="Hipervnculo"/>
+          <w:lang w:val="en-US"/>
+        </w:rPr>
+        <w:t>https://www.</w:t>
+      </w:r>
+      <w:r>
+        <w:rPr>
+          <w:rStyle w:val="Hipervnculo"/>
+          <w:lang w:val="en-US"/>
+        </w:rPr>
+        <w:t>robot conversacional</w:t>
+      </w:r>
+      <w:r>
+        <w:rPr>
+          <w:rStyle w:val="Hipervnculo"/>
+          <w:lang w:val="en-US"/>
+        </w:rPr>
+        <w:t>s.org/best-</w:t>
+      </w:r>
+      <w:r>
+        <w:rPr>
+          <w:rStyle w:val="Hipervnculo"/>
+          <w:lang w:val="en-US"/>
+        </w:rPr>
+        <w:t>robot conversacional</w:t>
+      </w:r>
+      <w:r>
+        <w:rPr>
+          <w:rStyle w:val="Hipervnculo"/>
+          <w:lang w:val="en-US"/>
+        </w:rPr>
+        <w:t>-builders#builder5</w:t>
+      </w:r>
+      <w:r>
+        <w:rPr>
+          <w:rStyle w:val="Hipervnculo"/>
+          <w:lang w:val="en-US"/>
+        </w:rPr>
+        <w:fldChar w:fldCharType="end"/>
+      </w:r>
+      <w:r>
+        <w:rPr>
+          <w:lang w:val="en-US"/>
+        </w:rPr>
+        <w:t xml:space="preserve">  6-11-2021</w:t>
+      </w:r>
+    </w:p>
+    <w:p>
+      <w:pPr>
+        <w:spacing w:line="276" w:lineRule="auto"/>
+        <w:jc w:val="both"/>
+        <w:rPr>
+          <w:lang w:val="en-US"/>
+        </w:rPr>
+      </w:pPr>
+      <w:r>
+        <w:rPr>
+          <w:lang w:val="en-US"/>
+        </w:rPr>
+        <w:t xml:space="preserve"> [9] </w:t>
+      </w:r>
+      <w:r>
+        <w:fldChar w:fldCharType="begin"/>
+      </w:r>
+      <w:r>
+        <w:rPr>
+          <w:lang w:val="en-US"/>
+          <w:rPrChange w:id="83" w:author="Ernesto Duvalón Hernández" w:date="2022-08-11T16:39:00Z">
+            <w:rPr/>
+          </w:rPrChange>
+        </w:rPr>
+        <w:instrText xml:space="preserve"> HYPERLINK "https://botpress.com/docs/introduction" </w:instrText>
+      </w:r>
+      <w:r>
+        <w:fldChar w:fldCharType="separate"/>
+      </w:r>
+      <w:r>
+        <w:rPr>
+          <w:rStyle w:val="Hipervnculo"/>
+          <w:lang w:val="en-US"/>
+        </w:rPr>
+        <w:t>https://botpress.com/docs/introduction</w:t>
+      </w:r>
+      <w:r>
+        <w:rPr>
+          <w:rStyle w:val="Hipervnculo"/>
+          <w:lang w:val="en-US"/>
+        </w:rPr>
+        <w:fldChar w:fldCharType="end"/>
+      </w:r>
+      <w:r>
+        <w:rPr>
+          <w:lang w:val="en-US"/>
+        </w:rPr>
+        <w:t xml:space="preserve"> 3-11-2021</w:t>
+      </w:r>
+    </w:p>
+    <w:p>
+      <w:pPr>
+        <w:spacing w:line="276" w:lineRule="auto"/>
+        <w:jc w:val="both"/>
+        <w:rPr>
+          <w:lang w:val="en-US"/>
+        </w:rPr>
+      </w:pPr>
+      <w:r>
+        <w:rPr>
+          <w:lang w:val="en-US"/>
+        </w:rPr>
+        <w:t xml:space="preserve">[9.1] </w:t>
+      </w:r>
+      <w:r>
+        <w:fldChar w:fldCharType="begin"/>
+      </w:r>
+      <w:r>
+        <w:rPr>
+          <w:lang w:val="en-US"/>
+          <w:rPrChange w:id="84" w:author="Ernesto Duvalón Hernández" w:date="2022-08-11T16:39:00Z">
+            <w:rPr/>
+          </w:rPrChange>
+        </w:rPr>
+        <w:instrText xml:space="preserve"> HYPERLINK "https://www.getapp.es/reviews/2047766/botpress%204-11-2021" </w:instrText>
+      </w:r>
+      <w:r>
+        <w:fldChar w:fldCharType="separate"/>
+      </w:r>
+      <w:r>
+        <w:rPr>
+          <w:rStyle w:val="Hipervnculo"/>
+          <w:lang w:val="en-US"/>
+        </w:rPr>
+        <w:t>https://www.getapp.es/reviews/2047766/botpress 4-11-2021</w:t>
+      </w:r>
+      <w:r>
+        <w:rPr>
+          <w:rStyle w:val="Hipervnculo"/>
+          <w:lang w:val="en-US"/>
+        </w:rPr>
+        <w:fldChar w:fldCharType="end"/>
+      </w:r>
+    </w:p>
+    <w:p>
+      <w:pPr>
+        <w:spacing w:line="276" w:lineRule="auto"/>
+        <w:jc w:val="both"/>
+        <w:rPr>
+          <w:lang w:val="en-US"/>
+        </w:rPr>
+      </w:pPr>
+      <w:r>
+        <w:rPr>
+          <w:lang w:val="en-US"/>
+        </w:rPr>
+        <w:t xml:space="preserve"> [10] </w:t>
+      </w:r>
+      <w:r>
+        <w:fldChar w:fldCharType="begin"/>
+      </w:r>
+      <w:r>
+        <w:rPr>
+          <w:lang w:val="en-US"/>
+          <w:rPrChange w:id="85" w:author="Ernesto Duvalón Hernández" w:date="2022-08-11T16:39:00Z">
             <w:rPr/>
           </w:rPrChange>
         </w:rPr>
@@ -18146,19 +20066,55 @@
         <w:rPr>
           <w:lang w:val="en-US"/>
         </w:rPr>
-        <w:t>] Navin Sabharwal, A. A. (2020). Cognitive Virtual Assistants Using Google Dialogflow</w:t>
-      </w:r>
+        <w:t xml:space="preserve">] </w:t>
+      </w:r>
+      <w:proofErr w:type="spellStart"/>
       <w:r>
         <w:rPr>
           <w:lang w:val="en-US"/>
         </w:rPr>
+        <w:t>Navin</w:t>
+      </w:r>
+      <w:proofErr w:type="spellEnd"/>
+      <w:r>
+        <w:rPr>
+          <w:lang w:val="en-US"/>
+        </w:rPr>
+        <w:t xml:space="preserve"> Sabharwal, A. A. (2020). Cognitive Virtual Assistants Using Google </w:t>
+      </w:r>
+      <w:proofErr w:type="spellStart"/>
+      <w:r>
+        <w:rPr>
+          <w:lang w:val="en-US"/>
+        </w:rPr>
+        <w:t>Dialogflow</w:t>
+      </w:r>
+      <w:proofErr w:type="spellEnd"/>
+      <w:r>
+        <w:rPr>
+          <w:lang w:val="en-US"/>
+        </w:rPr>
         <w:t xml:space="preserve"> </w:t>
       </w:r>
       <w:r>
         <w:rPr>
           <w:lang w:val="en-US"/>
         </w:rPr>
-        <w:t xml:space="preserve">Develop Complex Cognitive Bots Using the Google Dialogflow Platform. </w:t>
+        <w:t xml:space="preserve">Develop Complex Cognitive Bots Using the Google </w:t>
+      </w:r>
+      <w:proofErr w:type="spellStart"/>
+      <w:r>
+        <w:rPr>
+          <w:lang w:val="en-US"/>
+        </w:rPr>
+        <w:t>Dialogflow</w:t>
+      </w:r>
+      <w:proofErr w:type="spellEnd"/>
+      <w:r>
+        <w:rPr>
+          <w:lang w:val="en-US"/>
+        </w:rPr>
+        <w:t xml:space="preserve"> Platform. </w:t>
       </w:r>
     </w:p>
     <w:p>
@@ -18196,56 +20152,70 @@
         <w:rPr>
           <w:lang w:val="en-US"/>
         </w:rPr>
+        <w:t xml:space="preserve">Robot </w:t>
+      </w:r>
+      <w:proofErr w:type="spellStart"/>
+      <w:r>
+        <w:rPr>
+          <w:lang w:val="en-US"/>
+        </w:rPr>
+        <w:t>conversacional</w:t>
+      </w:r>
+      <w:r>
+        <w:rPr>
+          <w:lang w:val="en-US"/>
+        </w:rPr>
+        <w:t>s</w:t>
+      </w:r>
+      <w:proofErr w:type="spellEnd"/>
+      <w:r>
+        <w:rPr>
+          <w:lang w:val="en-US"/>
+        </w:rPr>
+        <w:t xml:space="preserve"> with Python Using Natural Language Processing </w:t>
+      </w:r>
+      <w:r>
+        <w:rPr>
+          <w:lang w:val="en-US"/>
+        </w:rPr>
+        <w:t xml:space="preserve">and Machine Learning. </w:t>
+      </w:r>
+    </w:p>
+    <w:p>
+      <w:pPr>
+        <w:spacing w:line="276" w:lineRule="auto"/>
+        <w:jc w:val="both"/>
+      </w:pPr>
+      <w:r>
+        <w:t>[1</w:t>
+      </w:r>
+      <w:r>
+        <w:t>5</w:t>
+      </w:r>
+      <w:r>
+        <w:t xml:space="preserve">] Álvaro Castillo Cabero, P. P. M., Joan Antoni Pastor Collado. </w:t>
+      </w:r>
+      <w:r>
+        <w:t xml:space="preserve">(2020). Rasa Framework: Análisis e implementación de un </w:t>
+      </w:r>
+      <w:r>
         <w:t>Robot conversacional</w:t>
       </w:r>
       <w:r>
+        <w:t>.</w:t>
+      </w:r>
+    </w:p>
+    <w:p>
+      <w:pPr>
+        <w:spacing w:line="276" w:lineRule="auto"/>
+        <w:jc w:val="both"/>
         <w:rPr>
           <w:lang w:val="en-US"/>
         </w:rPr>
-        <w:t xml:space="preserve">s with Python Using Natural Language Processing </w:t>
-      </w:r>
-      <w:r>
-        <w:rPr>
-          <w:lang w:val="en-US"/>
-        </w:rPr>
-        <w:t xml:space="preserve">and Machine Learning. </w:t>
-      </w:r>
-    </w:p>
-    <w:p>
-      <w:pPr>
-        <w:spacing w:line="276" w:lineRule="auto"/>
-        <w:jc w:val="both"/>
-      </w:pPr>
-      <w:r>
-        <w:t>[1</w:t>
-      </w:r>
-      <w:r>
-        <w:t>5</w:t>
-      </w:r>
-      <w:r>
-        <w:t xml:space="preserve">] Álvaro Castillo Cabero, P. P. M., Joan Antoni Pastor Collado. </w:t>
-      </w:r>
-      <w:r>
-        <w:t xml:space="preserve">(2020). Rasa Framework: Análisis e implementación de un </w:t>
-      </w:r>
-      <w:r>
-        <w:t>Robot conversacional</w:t>
-      </w:r>
-      <w:r>
-        <w:t>.</w:t>
-      </w:r>
-    </w:p>
-    <w:p>
-      <w:pPr>
-        <w:spacing w:line="276" w:lineRule="auto"/>
-        <w:jc w:val="both"/>
-        <w:rPr>
-          <w:lang w:val="en-US"/>
-        </w:rPr>
-      </w:pPr>
-      <w:r>
-        <w:rPr>
-          <w:rPrChange w:id="83" w:author="Ernesto Duvalón Hernández" w:date="2022-08-11T16:39:00Z">
+      </w:pPr>
+      <w:r>
+        <w:rPr>
+          <w:rPrChange w:id="86" w:author="Ernesto Duvalón Hernández" w:date="2022-08-11T16:39:00Z">
             <w:rPr>
               <w:lang w:val="en-US"/>
             </w:rPr>
@@ -18255,7 +20225,7 @@
       </w:r>
       <w:r>
         <w:rPr>
-          <w:rPrChange w:id="84" w:author="Ernesto Duvalón Hernández" w:date="2022-08-11T16:39:00Z">
+          <w:rPrChange w:id="87" w:author="Ernesto Duvalón Hernández" w:date="2022-08-11T16:39:00Z">
             <w:rPr>
               <w:lang w:val="en-US"/>
             </w:rPr>
@@ -18265,13 +20235,79 @@
       </w:r>
       <w:r>
         <w:rPr>
-          <w:rPrChange w:id="85" w:author="Ernesto Duvalón Hernández" w:date="2022-08-11T16:39:00Z">
+          <w:rPrChange w:id="88" w:author="Ernesto Duvalón Hernández" w:date="2022-08-11T16:39:00Z">
             <w:rPr>
               <w:lang w:val="en-US"/>
             </w:rPr>
           </w:rPrChange>
         </w:rPr>
-        <w:t xml:space="preserve">] Tri Chau Minh Tri, N. T. D., Koh Wee Lit (2020). </w:t>
+        <w:t xml:space="preserve">] Tri Chau Minh Tri, N. T. D., </w:t>
+      </w:r>
+      <w:proofErr w:type="spellStart"/>
+      <w:r>
+        <w:rPr>
+          <w:rPrChange w:id="89" w:author="Ernesto Duvalón Hernández" w:date="2022-08-11T16:39:00Z">
+            <w:rPr>
+              <w:lang w:val="en-US"/>
+            </w:rPr>
+          </w:rPrChange>
+        </w:rPr>
+        <w:t>Koh</w:t>
+      </w:r>
+      <w:proofErr w:type="spellEnd"/>
+      <w:r>
+        <w:rPr>
+          <w:rPrChange w:id="90" w:author="Ernesto Duvalón Hernández" w:date="2022-08-11T16:39:00Z">
+            <w:rPr>
+              <w:lang w:val="en-US"/>
+            </w:rPr>
+          </w:rPrChange>
+        </w:rPr>
+        <w:t xml:space="preserve"> </w:t>
+      </w:r>
+      <w:proofErr w:type="spellStart"/>
+      <w:r>
+        <w:rPr>
+          <w:rPrChange w:id="91" w:author="Ernesto Duvalón Hernández" w:date="2022-08-11T16:39:00Z">
+            <w:rPr>
+              <w:lang w:val="en-US"/>
+            </w:rPr>
+          </w:rPrChange>
+        </w:rPr>
+        <w:t>Wee</w:t>
+      </w:r>
+      <w:proofErr w:type="spellEnd"/>
+      <w:r>
+        <w:rPr>
+          <w:rPrChange w:id="92" w:author="Ernesto Duvalón Hernández" w:date="2022-08-11T16:39:00Z">
+            <w:rPr>
+              <w:lang w:val="en-US"/>
+            </w:rPr>
+          </w:rPrChange>
+        </w:rPr>
+        <w:t xml:space="preserve"> </w:t>
+      </w:r>
+      <w:proofErr w:type="spellStart"/>
+      <w:r>
+        <w:rPr>
+          <w:rPrChange w:id="93" w:author="Ernesto Duvalón Hernández" w:date="2022-08-11T16:39:00Z">
+            <w:rPr>
+              <w:lang w:val="en-US"/>
+            </w:rPr>
+          </w:rPrChange>
+        </w:rPr>
+        <w:t>Lit</w:t>
+      </w:r>
+      <w:proofErr w:type="spellEnd"/>
+      <w:r>
+        <w:rPr>
+          <w:rPrChange w:id="94" w:author="Ernesto Duvalón Hernández" w:date="2022-08-11T16:39:00Z">
+            <w:rPr>
+              <w:lang w:val="en-US"/>
+            </w:rPr>
+          </w:rPrChange>
+        </w:rPr>
+        <w:t xml:space="preserve"> (2020). </w:t>
       </w:r>
       <w:r>
         <w:rPr>
@@ -18283,13 +20319,35 @@
         <w:rPr>
           <w:lang w:val="en-US"/>
         </w:rPr>
-        <w:t>robot conversacional</w:t>
-      </w:r>
+        <w:t xml:space="preserve">robot </w:t>
+      </w:r>
+      <w:proofErr w:type="spellStart"/>
       <w:r>
         <w:rPr>
           <w:lang w:val="en-US"/>
         </w:rPr>
-        <w:t xml:space="preserve"> for businesses using BotPress platform.</w:t>
+        <w:t>conversacional</w:t>
+      </w:r>
+      <w:proofErr w:type="spellEnd"/>
+      <w:r>
+        <w:rPr>
+          <w:lang w:val="en-US"/>
+        </w:rPr>
+        <w:t xml:space="preserve"> for businesses using </w:t>
+      </w:r>
+      <w:proofErr w:type="spellStart"/>
+      <w:r>
+        <w:rPr>
+          <w:lang w:val="en-US"/>
+        </w:rPr>
+        <w:t>BotPress</w:t>
+      </w:r>
+      <w:proofErr w:type="spellEnd"/>
+      <w:r>
+        <w:rPr>
+          <w:lang w:val="en-US"/>
+        </w:rPr>
+        <w:t xml:space="preserve"> platform.</w:t>
       </w:r>
     </w:p>
     <w:p>
@@ -18318,7 +20376,7 @@
       <w:r>
         <w:rPr>
           <w:lang w:val="en-US"/>
-          <w:rPrChange w:id="86" w:author="Ernesto Duvalón Hernández" w:date="2022-08-11T16:39:00Z">
+          <w:rPrChange w:id="95" w:author="Ernesto Duvalón Hernández" w:date="2022-08-11T16:39:00Z">
             <w:rPr/>
           </w:rPrChange>
         </w:rPr>
@@ -18368,7 +20426,7 @@
       <w:r>
         <w:rPr>
           <w:lang w:val="en-US"/>
-          <w:rPrChange w:id="87" w:author="Ernesto Duvalón Hernández" w:date="2022-08-11T16:39:00Z">
+          <w:rPrChange w:id="96" w:author="Ernesto Duvalón Hernández" w:date="2022-08-11T16:39:00Z">
             <w:rPr/>
           </w:rPrChange>
         </w:rPr>
@@ -18453,14 +20511,58 @@
         <w:t>[</w:t>
       </w:r>
       <w:r>
-        <w:t xml:space="preserve">21] «XP - Extreme Programing Ingenieria de Software». </w:t>
+        <w:t xml:space="preserve">21] «XP - Extreme </w:t>
+      </w:r>
+      <w:proofErr w:type="spellStart"/>
+      <w:r>
+        <w:t>Programing</w:t>
+      </w:r>
+      <w:proofErr w:type="spellEnd"/>
+      <w:r>
+        <w:t xml:space="preserve"> </w:t>
+      </w:r>
+      <w:proofErr w:type="spellStart"/>
+      <w:r>
+        <w:t>Ingenieria</w:t>
+      </w:r>
+      <w:proofErr w:type="spellEnd"/>
+      <w:r>
+        <w:t xml:space="preserve"> de Software». </w:t>
       </w:r>
       <w:hyperlink r:id="rId60" w:history="1">
         <w:r>
           <w:rPr>
             <w:rStyle w:val="Hipervnculo"/>
           </w:rPr>
-          <w:t>XP - Extreme Programing Ingenieria de Software (mex.tl)</w:t>
+          <w:t xml:space="preserve">XP - Extreme </w:t>
+        </w:r>
+        <w:proofErr w:type="spellStart"/>
+        <w:r>
+          <w:rPr>
+            <w:rStyle w:val="Hipervnculo"/>
+          </w:rPr>
+          <w:t>Programing</w:t>
+        </w:r>
+        <w:proofErr w:type="spellEnd"/>
+        <w:r>
+          <w:rPr>
+            <w:rStyle w:val="Hipervnculo"/>
+          </w:rPr>
+          <w:t xml:space="preserve"> </w:t>
+        </w:r>
+        <w:proofErr w:type="spellStart"/>
+        <w:r>
+          <w:rPr>
+            <w:rStyle w:val="Hipervnculo"/>
+          </w:rPr>
+          <w:t>Ingenieria</w:t>
+        </w:r>
+        <w:proofErr w:type="spellEnd"/>
+        <w:r>
+          <w:rPr>
+            <w:rStyle w:val="Hipervnculo"/>
+          </w:rPr>
+          <w:t xml:space="preserve"> de Software (mex.tl)</w:t>
         </w:r>
       </w:hyperlink>
       <w:r>
@@ -18567,6 +20669,118 @@
 <file path=word/numbering.xml><?xml version="1.0" encoding="utf-8"?>
 <w:numbering xmlns:wpc="http://schemas.microsoft.com/office/word/2010/wordprocessingCanvas" xmlns:cx="http://schemas.microsoft.com/office/drawing/2014/chartex" xmlns:cx1="http://schemas.microsoft.com/office/drawing/2015/9/8/chartex" xmlns:cx2="http://schemas.microsoft.com/office/drawing/2015/10/21/chartex" xmlns:cx3="http://schemas.microsoft.com/office/drawing/2016/5/9/chartex" xmlns:cx4="http://schemas.microsoft.com/office/drawing/2016/5/10/chartex" xmlns:cx5="http://schemas.microsoft.com/office/drawing/2016/5/11/chartex" xmlns:cx6="http://schemas.microsoft.com/office/drawing/2016/5/12/chartex" xmlns:cx7="http://schemas.microsoft.com/office/drawing/2016/5/13/chartex" xmlns:cx8="http://schemas.microsoft.com/office/drawing/2016/5/14/chartex" xmlns:mc="http://schemas.openxmlformats.org/markup-compatibility/2006" xmlns:aink="http://schemas.microsoft.com/office/drawing/2016/ink" xmlns:am3d="http://schemas.microsoft.com/office/drawing/2017/model3d" xmlns:o="urn:schemas-microsoft-com:office:office" xmlns:oel="http://schemas.microsoft.com/office/2019/extlst" xmlns:r="http://schemas.openxmlformats.org/officeDocument/2006/relationships" xmlns:m="http://schemas.openxmlformats.org/officeDocument/2006/math" xmlns:v="urn:schemas-microsoft-com:vml" xmlns:wp14="http://schemas.microsoft.com/office/word/2010/wordprocessingDrawing" xmlns:wp="http://schemas.openxmlformats.org/drawingml/2006/wordprocessingDrawing" xmlns:w10="urn:schemas-microsoft-com:office:word" xmlns:w="http://schemas.openxmlformats.org/wordprocessingml/2006/main" xmlns:w14="http://schemas.microsoft.com/office/word/2010/wordml" xmlns:w15="http://schemas.microsoft.com/office/word/2012/wordml" xmlns:w16cex="http://schemas.microsoft.com/office/word/2018/wordml/cex" xmlns:w16cid="http://schemas.microsoft.com/office/word/2016/wordml/cid" xmlns:w16="http://schemas.microsoft.com/office/word/2018/wordml" xmlns:w16sdtdh="http://schemas.microsoft.com/office/word/2020/wordml/sdtdatahash" xmlns:w16se="http://schemas.microsoft.com/office/word/2015/wordml/symex" xmlns:wpg="http://schemas.microsoft.com/office/word/2010/wordprocessingGroup" xmlns:wpi="http://schemas.microsoft.com/office/word/2010/wordprocessingInk" xmlns:wne="http://schemas.microsoft.com/office/word/2006/wordml" xmlns:wps="http://schemas.microsoft.com/office/word/2010/wordprocessingShape" mc:Ignorable="w14 w15 w16se w16cid w16 w16cex w16sdtdh wp14">
   <w:abstractNum w:abstractNumId="0" w15:restartNumberingAfterBreak="0">
+    <w:nsid w:val="061E5FFA"/>
+    <w:multiLevelType w:val="hybridMultilevel"/>
+    <w:tmpl w:val="18A6F328"/>
+    <w:lvl w:ilvl="0" w:tplc="061CAD5C">
+      <w:numFmt w:val="bullet"/>
+      <w:lvlText w:val="-"/>
+      <w:lvlJc w:val="left"/>
+      <w:pPr>
+        <w:ind w:left="720" w:hanging="360"/>
+      </w:pPr>
+      <w:rPr>
+        <w:rFonts w:ascii="Arial" w:eastAsiaTheme="minorHAnsi" w:hAnsi="Arial" w:cs="Arial" w:hint="default"/>
+      </w:rPr>
+    </w:lvl>
+    <w:lvl w:ilvl="1" w:tplc="0C0A0003" w:tentative="1">
+      <w:start w:val="1"/>
+      <w:numFmt w:val="bullet"/>
+      <w:lvlText w:val="o"/>
+      <w:lvlJc w:val="left"/>
+      <w:pPr>
+        <w:ind w:left="1440" w:hanging="360"/>
+      </w:pPr>
+      <w:rPr>
+        <w:rFonts w:ascii="Courier New" w:hAnsi="Courier New" w:cs="Courier New" w:hint="default"/>
+      </w:rPr>
+    </w:lvl>
+    <w:lvl w:ilvl="2" w:tplc="0C0A0005" w:tentative="1">
+      <w:start w:val="1"/>
+      <w:numFmt w:val="bullet"/>
+      <w:lvlText w:val=""/>
+      <w:lvlJc w:val="left"/>
+      <w:pPr>
+        <w:ind w:left="2160" w:hanging="360"/>
+      </w:pPr>
+      <w:rPr>
+        <w:rFonts w:ascii="Wingdings" w:hAnsi="Wingdings" w:hint="default"/>
+      </w:rPr>
+    </w:lvl>
+    <w:lvl w:ilvl="3" w:tplc="0C0A0001" w:tentative="1">
+      <w:start w:val="1"/>
+      <w:numFmt w:val="bullet"/>
+      <w:lvlText w:val=""/>
+      <w:lvlJc w:val="left"/>
+      <w:pPr>
+        <w:ind w:left="2880" w:hanging="360"/>
+      </w:pPr>
+      <w:rPr>
+        <w:rFonts w:ascii="Symbol" w:hAnsi="Symbol" w:hint="default"/>
+      </w:rPr>
+    </w:lvl>
+    <w:lvl w:ilvl="4" w:tplc="0C0A0003" w:tentative="1">
+      <w:start w:val="1"/>
+      <w:numFmt w:val="bullet"/>
+      <w:lvlText w:val="o"/>
+      <w:lvlJc w:val="left"/>
+      <w:pPr>
+        <w:ind w:left="3600" w:hanging="360"/>
+      </w:pPr>
+      <w:rPr>
+        <w:rFonts w:ascii="Courier New" w:hAnsi="Courier New" w:cs="Courier New" w:hint="default"/>
+      </w:rPr>
+    </w:lvl>
+    <w:lvl w:ilvl="5" w:tplc="0C0A0005" w:tentative="1">
+      <w:start w:val="1"/>
+      <w:numFmt w:val="bullet"/>
+      <w:lvlText w:val=""/>
+      <w:lvlJc w:val="left"/>
+      <w:pPr>
+        <w:ind w:left="4320" w:hanging="360"/>
+      </w:pPr>
+      <w:rPr>
+        <w:rFonts w:ascii="Wingdings" w:hAnsi="Wingdings" w:hint="default"/>
+      </w:rPr>
+    </w:lvl>
+    <w:lvl w:ilvl="6" w:tplc="0C0A0001" w:tentative="1">
+      <w:start w:val="1"/>
+      <w:numFmt w:val="bullet"/>
+      <w:lvlText w:val=""/>
+      <w:lvlJc w:val="left"/>
+      <w:pPr>
+        <w:ind w:left="5040" w:hanging="360"/>
+      </w:pPr>
+      <w:rPr>
+        <w:rFonts w:ascii="Symbol" w:hAnsi="Symbol" w:hint="default"/>
+      </w:rPr>
+    </w:lvl>
+    <w:lvl w:ilvl="7" w:tplc="0C0A0003" w:tentative="1">
+      <w:start w:val="1"/>
+      <w:numFmt w:val="bullet"/>
+      <w:lvlText w:val="o"/>
+      <w:lvlJc w:val="left"/>
+      <w:pPr>
+        <w:ind w:left="5760" w:hanging="360"/>
+      </w:pPr>
+      <w:rPr>
+        <w:rFonts w:ascii="Courier New" w:hAnsi="Courier New" w:cs="Courier New" w:hint="default"/>
+      </w:rPr>
+    </w:lvl>
+    <w:lvl w:ilvl="8" w:tplc="0C0A0005" w:tentative="1">
+      <w:start w:val="1"/>
+      <w:numFmt w:val="bullet"/>
+      <w:lvlText w:val=""/>
+      <w:lvlJc w:val="left"/>
+      <w:pPr>
+        <w:ind w:left="6480" w:hanging="360"/>
+      </w:pPr>
+      <w:rPr>
+        <w:rFonts w:ascii="Wingdings" w:hAnsi="Wingdings" w:hint="default"/>
+      </w:rPr>
+    </w:lvl>
+  </w:abstractNum>
+  <w:abstractNum w:abstractNumId="1" w15:restartNumberingAfterBreak="0">
     <w:nsid w:val="06D37B06"/>
     <w:multiLevelType w:val="hybridMultilevel"/>
     <w:tmpl w:val="DC88E37E"/>
@@ -18655,7 +20869,7 @@
       </w:pPr>
     </w:lvl>
   </w:abstractNum>
-  <w:abstractNum w:abstractNumId="1" w15:restartNumberingAfterBreak="0">
+  <w:abstractNum w:abstractNumId="2" w15:restartNumberingAfterBreak="0">
     <w:nsid w:val="09913DE0"/>
     <w:multiLevelType w:val="hybridMultilevel"/>
     <w:tmpl w:val="DD187F84"/>
@@ -18768,7 +20982,7 @@
       </w:rPr>
     </w:lvl>
   </w:abstractNum>
-  <w:abstractNum w:abstractNumId="2" w15:restartNumberingAfterBreak="0">
+  <w:abstractNum w:abstractNumId="3" w15:restartNumberingAfterBreak="0">
     <w:nsid w:val="116A34AC"/>
     <w:multiLevelType w:val="hybridMultilevel"/>
     <w:tmpl w:val="CC266766"/>
@@ -18857,7 +21071,7 @@
       </w:pPr>
     </w:lvl>
   </w:abstractNum>
-  <w:abstractNum w:abstractNumId="3" w15:restartNumberingAfterBreak="0">
+  <w:abstractNum w:abstractNumId="4" w15:restartNumberingAfterBreak="0">
     <w:nsid w:val="139A3D10"/>
     <w:multiLevelType w:val="hybridMultilevel"/>
     <w:tmpl w:val="8F78651C"/>
@@ -18970,7 +21184,7 @@
       </w:rPr>
     </w:lvl>
   </w:abstractNum>
-  <w:abstractNum w:abstractNumId="4" w15:restartNumberingAfterBreak="0">
+  <w:abstractNum w:abstractNumId="5" w15:restartNumberingAfterBreak="0">
     <w:nsid w:val="139B5CC0"/>
     <w:multiLevelType w:val="hybridMultilevel"/>
     <w:tmpl w:val="2B12B3A8"/>
@@ -19083,7 +21297,7 @@
       </w:rPr>
     </w:lvl>
   </w:abstractNum>
-  <w:abstractNum w:abstractNumId="5" w15:restartNumberingAfterBreak="0">
+  <w:abstractNum w:abstractNumId="6" w15:restartNumberingAfterBreak="0">
     <w:nsid w:val="148A1DD2"/>
     <w:multiLevelType w:val="hybridMultilevel"/>
     <w:tmpl w:val="B80C50D8"/>
@@ -19198,7 +21412,7 @@
       </w:rPr>
     </w:lvl>
   </w:abstractNum>
-  <w:abstractNum w:abstractNumId="6" w15:restartNumberingAfterBreak="0">
+  <w:abstractNum w:abstractNumId="7" w15:restartNumberingAfterBreak="0">
     <w:nsid w:val="17DB6027"/>
     <w:multiLevelType w:val="hybridMultilevel"/>
     <w:tmpl w:val="76AAFDB6"/>
@@ -19311,7 +21525,7 @@
       </w:rPr>
     </w:lvl>
   </w:abstractNum>
-  <w:abstractNum w:abstractNumId="7" w15:restartNumberingAfterBreak="0">
+  <w:abstractNum w:abstractNumId="8" w15:restartNumberingAfterBreak="0">
     <w:nsid w:val="196C048D"/>
     <w:multiLevelType w:val="hybridMultilevel"/>
     <w:tmpl w:val="C82847D2"/>
@@ -19424,7 +21638,7 @@
       </w:rPr>
     </w:lvl>
   </w:abstractNum>
-  <w:abstractNum w:abstractNumId="8" w15:restartNumberingAfterBreak="0">
+  <w:abstractNum w:abstractNumId="9" w15:restartNumberingAfterBreak="0">
     <w:nsid w:val="1C2577F2"/>
     <w:multiLevelType w:val="hybridMultilevel"/>
     <w:tmpl w:val="BA9A2F24"/>
@@ -19537,7 +21751,7 @@
       </w:rPr>
     </w:lvl>
   </w:abstractNum>
-  <w:abstractNum w:abstractNumId="9" w15:restartNumberingAfterBreak="0">
+  <w:abstractNum w:abstractNumId="10" w15:restartNumberingAfterBreak="0">
     <w:nsid w:val="26803DD0"/>
     <w:multiLevelType w:val="hybridMultilevel"/>
     <w:tmpl w:val="35FA33E6"/>
@@ -19650,7 +21864,7 @@
       </w:rPr>
     </w:lvl>
   </w:abstractNum>
-  <w:abstractNum w:abstractNumId="10" w15:restartNumberingAfterBreak="0">
+  <w:abstractNum w:abstractNumId="11" w15:restartNumberingAfterBreak="0">
     <w:nsid w:val="276F7FBD"/>
     <w:multiLevelType w:val="multilevel"/>
     <w:tmpl w:val="6F186028"/>
@@ -19763,7 +21977,7 @@
       </w:rPr>
     </w:lvl>
   </w:abstractNum>
-  <w:abstractNum w:abstractNumId="11" w15:restartNumberingAfterBreak="0">
+  <w:abstractNum w:abstractNumId="12" w15:restartNumberingAfterBreak="0">
     <w:nsid w:val="33F867ED"/>
     <w:multiLevelType w:val="hybridMultilevel"/>
     <w:tmpl w:val="514092AE"/>
@@ -19876,7 +22090,7 @@
       </w:rPr>
     </w:lvl>
   </w:abstractNum>
-  <w:abstractNum w:abstractNumId="12" w15:restartNumberingAfterBreak="0">
+  <w:abstractNum w:abstractNumId="13" w15:restartNumberingAfterBreak="0">
     <w:nsid w:val="35FF4560"/>
     <w:multiLevelType w:val="hybridMultilevel"/>
     <w:tmpl w:val="6D0E2456"/>
@@ -19989,7 +22203,7 @@
       </w:rPr>
     </w:lvl>
   </w:abstractNum>
-  <w:abstractNum w:abstractNumId="13" w15:restartNumberingAfterBreak="0">
+  <w:abstractNum w:abstractNumId="14" w15:restartNumberingAfterBreak="0">
     <w:nsid w:val="37F61A26"/>
     <w:multiLevelType w:val="hybridMultilevel"/>
     <w:tmpl w:val="CD7CC93C"/>
@@ -20102,7 +22316,156 @@
       </w:rPr>
     </w:lvl>
   </w:abstractNum>
-  <w:abstractNum w:abstractNumId="14" w15:restartNumberingAfterBreak="0">
+  <w:abstractNum w:abstractNumId="15" w15:restartNumberingAfterBreak="0">
+    <w:nsid w:val="39553C33"/>
+    <w:multiLevelType w:val="multilevel"/>
+    <w:tmpl w:val="793C9350"/>
+    <w:lvl w:ilvl="0">
+      <w:start w:val="1"/>
+      <w:numFmt w:val="bullet"/>
+      <w:lvlText w:val=""/>
+      <w:lvlJc w:val="left"/>
+      <w:pPr>
+        <w:tabs>
+          <w:tab w:val="num" w:pos="720"/>
+        </w:tabs>
+        <w:ind w:left="720" w:hanging="360"/>
+      </w:pPr>
+      <w:rPr>
+        <w:rFonts w:ascii="Symbol" w:hAnsi="Symbol" w:hint="default"/>
+        <w:sz w:val="20"/>
+      </w:rPr>
+    </w:lvl>
+    <w:lvl w:ilvl="1" w:tentative="1">
+      <w:start w:val="1"/>
+      <w:numFmt w:val="bullet"/>
+      <w:lvlText w:val="o"/>
+      <w:lvlJc w:val="left"/>
+      <w:pPr>
+        <w:tabs>
+          <w:tab w:val="num" w:pos="1440"/>
+        </w:tabs>
+        <w:ind w:left="1440" w:hanging="360"/>
+      </w:pPr>
+      <w:rPr>
+        <w:rFonts w:ascii="Courier New" w:hAnsi="Courier New" w:hint="default"/>
+        <w:sz w:val="20"/>
+      </w:rPr>
+    </w:lvl>
+    <w:lvl w:ilvl="2" w:tentative="1">
+      <w:start w:val="1"/>
+      <w:numFmt w:val="bullet"/>
+      <w:lvlText w:val=""/>
+      <w:lvlJc w:val="left"/>
+      <w:pPr>
+        <w:tabs>
+          <w:tab w:val="num" w:pos="2160"/>
+        </w:tabs>
+        <w:ind w:left="2160" w:hanging="360"/>
+      </w:pPr>
+      <w:rPr>
+        <w:rFonts w:ascii="Wingdings" w:hAnsi="Wingdings" w:hint="default"/>
+        <w:sz w:val="20"/>
+      </w:rPr>
+    </w:lvl>
+    <w:lvl w:ilvl="3" w:tentative="1">
+      <w:start w:val="1"/>
+      <w:numFmt w:val="bullet"/>
+      <w:lvlText w:val=""/>
+      <w:lvlJc w:val="left"/>
+      <w:pPr>
+        <w:tabs>
+          <w:tab w:val="num" w:pos="2880"/>
+        </w:tabs>
+        <w:ind w:left="2880" w:hanging="360"/>
+      </w:pPr>
+      <w:rPr>
+        <w:rFonts w:ascii="Wingdings" w:hAnsi="Wingdings" w:hint="default"/>
+        <w:sz w:val="20"/>
+      </w:rPr>
+    </w:lvl>
+    <w:lvl w:ilvl="4" w:tentative="1">
+      <w:start w:val="1"/>
+      <w:numFmt w:val="bullet"/>
+      <w:lvlText w:val=""/>
+      <w:lvlJc w:val="left"/>
+      <w:pPr>
+        <w:tabs>
+          <w:tab w:val="num" w:pos="3600"/>
+        </w:tabs>
+        <w:ind w:left="3600" w:hanging="360"/>
+      </w:pPr>
+      <w:rPr>
+        <w:rFonts w:ascii="Wingdings" w:hAnsi="Wingdings" w:hint="default"/>
+        <w:sz w:val="20"/>
+      </w:rPr>
+    </w:lvl>
+    <w:lvl w:ilvl="5" w:tentative="1">
+      <w:start w:val="1"/>
+      <w:numFmt w:val="bullet"/>
+      <w:lvlText w:val=""/>
+      <w:lvlJc w:val="left"/>
+      <w:pPr>
+        <w:tabs>
+          <w:tab w:val="num" w:pos="4320"/>
+        </w:tabs>
+        <w:ind w:left="4320" w:hanging="360"/>
+      </w:pPr>
+      <w:rPr>
+        <w:rFonts w:ascii="Wingdings" w:hAnsi="Wingdings" w:hint="default"/>
+        <w:sz w:val="20"/>
+      </w:rPr>
+    </w:lvl>
+    <w:lvl w:ilvl="6" w:tentative="1">
+      <w:start w:val="1"/>
+      <w:numFmt w:val="bullet"/>
+      <w:lvlText w:val=""/>
+      <w:lvlJc w:val="left"/>
+      <w:pPr>
+        <w:tabs>
+          <w:tab w:val="num" w:pos="5040"/>
+        </w:tabs>
+        <w:ind w:left="5040" w:hanging="360"/>
+      </w:pPr>
+      <w:rPr>
+        <w:rFonts w:ascii="Wingdings" w:hAnsi="Wingdings" w:hint="default"/>
+        <w:sz w:val="20"/>
+      </w:rPr>
+    </w:lvl>
+    <w:lvl w:ilvl="7" w:tentative="1">
+      <w:start w:val="1"/>
+      <w:numFmt w:val="bullet"/>
+      <w:lvlText w:val=""/>
+      <w:lvlJc w:val="left"/>
+      <w:pPr>
+        <w:tabs>
+          <w:tab w:val="num" w:pos="5760"/>
+        </w:tabs>
+        <w:ind w:left="5760" w:hanging="360"/>
+      </w:pPr>
+      <w:rPr>
+        <w:rFonts w:ascii="Wingdings" w:hAnsi="Wingdings" w:hint="default"/>
+        <w:sz w:val="20"/>
+      </w:rPr>
+    </w:lvl>
+    <w:lvl w:ilvl="8" w:tentative="1">
+      <w:start w:val="1"/>
+      <w:numFmt w:val="bullet"/>
+      <w:lvlText w:val=""/>
+      <w:lvlJc w:val="left"/>
+      <w:pPr>
+        <w:tabs>
+          <w:tab w:val="num" w:pos="6480"/>
+        </w:tabs>
+        <w:ind w:left="6480" w:hanging="360"/>
+      </w:pPr>
+      <w:rPr>
+        <w:rFonts w:ascii="Wingdings" w:hAnsi="Wingdings" w:hint="default"/>
+        <w:sz w:val="20"/>
+      </w:rPr>
+    </w:lvl>
+  </w:abstractNum>
+  <w:abstractNum w:abstractNumId="16" w15:restartNumberingAfterBreak="0">
     <w:nsid w:val="3CD03C0E"/>
     <w:multiLevelType w:val="hybridMultilevel"/>
     <w:tmpl w:val="90385B5C"/>
@@ -20215,7 +22578,7 @@
       </w:rPr>
     </w:lvl>
   </w:abstractNum>
-  <w:abstractNum w:abstractNumId="15" w15:restartNumberingAfterBreak="0">
+  <w:abstractNum w:abstractNumId="17" w15:restartNumberingAfterBreak="0">
     <w:nsid w:val="41FA462C"/>
     <w:multiLevelType w:val="hybridMultilevel"/>
     <w:tmpl w:val="85904444"/>
@@ -20328,7 +22691,7 @@
       </w:rPr>
     </w:lvl>
   </w:abstractNum>
-  <w:abstractNum w:abstractNumId="16" w15:restartNumberingAfterBreak="0">
+  <w:abstractNum w:abstractNumId="18" w15:restartNumberingAfterBreak="0">
     <w:nsid w:val="42C11944"/>
     <w:multiLevelType w:val="hybridMultilevel"/>
     <w:tmpl w:val="ADA2C35E"/>
@@ -20417,7 +22780,7 @@
       </w:pPr>
     </w:lvl>
   </w:abstractNum>
-  <w:abstractNum w:abstractNumId="17" w15:restartNumberingAfterBreak="0">
+  <w:abstractNum w:abstractNumId="19" w15:restartNumberingAfterBreak="0">
     <w:nsid w:val="43764417"/>
     <w:multiLevelType w:val="multilevel"/>
     <w:tmpl w:val="BB7C34FA"/>
@@ -20503,7 +22866,7 @@
       </w:pPr>
     </w:lvl>
   </w:abstractNum>
-  <w:abstractNum w:abstractNumId="18" w15:restartNumberingAfterBreak="0">
+  <w:abstractNum w:abstractNumId="20" w15:restartNumberingAfterBreak="0">
     <w:nsid w:val="4D0A485A"/>
     <w:multiLevelType w:val="hybridMultilevel"/>
     <w:tmpl w:val="91026174"/>
@@ -20616,7 +22979,7 @@
       </w:rPr>
     </w:lvl>
   </w:abstractNum>
-  <w:abstractNum w:abstractNumId="19" w15:restartNumberingAfterBreak="0">
+  <w:abstractNum w:abstractNumId="21" w15:restartNumberingAfterBreak="0">
     <w:nsid w:val="59AC5BB3"/>
     <w:multiLevelType w:val="hybridMultilevel"/>
     <w:tmpl w:val="D95ACD84"/>
@@ -20729,7 +23092,7 @@
       </w:rPr>
     </w:lvl>
   </w:abstractNum>
-  <w:abstractNum w:abstractNumId="20" w15:restartNumberingAfterBreak="0">
+  <w:abstractNum w:abstractNumId="22" w15:restartNumberingAfterBreak="0">
     <w:nsid w:val="5BBB6A42"/>
     <w:multiLevelType w:val="hybridMultilevel"/>
     <w:tmpl w:val="8B5EFB40"/>
@@ -20842,7 +23205,7 @@
       </w:rPr>
     </w:lvl>
   </w:abstractNum>
-  <w:abstractNum w:abstractNumId="21" w15:restartNumberingAfterBreak="0">
+  <w:abstractNum w:abstractNumId="23" w15:restartNumberingAfterBreak="0">
     <w:nsid w:val="5FED4215"/>
     <w:multiLevelType w:val="hybridMultilevel"/>
     <w:tmpl w:val="A9024116"/>
@@ -20955,7 +23318,7 @@
       </w:rPr>
     </w:lvl>
   </w:abstractNum>
-  <w:abstractNum w:abstractNumId="22" w15:restartNumberingAfterBreak="0">
+  <w:abstractNum w:abstractNumId="24" w15:restartNumberingAfterBreak="0">
     <w:nsid w:val="7D092155"/>
     <w:multiLevelType w:val="hybridMultilevel"/>
     <w:tmpl w:val="DF1843CE"/>
@@ -21069,52 +23432,52 @@
     </w:lvl>
   </w:abstractNum>
   <w:num w:numId="1" w16cid:durableId="1693416504">
-    <w:abstractNumId w:val="18"/>
+    <w:abstractNumId w:val="20"/>
   </w:num>
   <w:num w:numId="2" w16cid:durableId="381445408">
+    <w:abstractNumId w:val="23"/>
+  </w:num>
+  <w:num w:numId="3" w16cid:durableId="1457528122">
+    <w:abstractNumId w:val="13"/>
+  </w:num>
+  <w:num w:numId="4" w16cid:durableId="400175180">
     <w:abstractNumId w:val="21"/>
   </w:num>
-  <w:num w:numId="3" w16cid:durableId="1457528122">
+  <w:num w:numId="5" w16cid:durableId="1389260593">
+    <w:abstractNumId w:val="7"/>
+  </w:num>
+  <w:num w:numId="6" w16cid:durableId="394820420">
+    <w:abstractNumId w:val="14"/>
+  </w:num>
+  <w:num w:numId="7" w16cid:durableId="520974394">
+    <w:abstractNumId w:val="16"/>
+  </w:num>
+  <w:num w:numId="8" w16cid:durableId="440540296">
+    <w:abstractNumId w:val="8"/>
+  </w:num>
+  <w:num w:numId="9" w16cid:durableId="1839929317">
     <w:abstractNumId w:val="12"/>
   </w:num>
-  <w:num w:numId="4" w16cid:durableId="400175180">
-    <w:abstractNumId w:val="19"/>
+  <w:num w:numId="10" w16cid:durableId="1124497473">
+    <w:abstractNumId w:val="5"/>
   </w:num>
-  <w:num w:numId="5" w16cid:durableId="1389260593">
+  <w:num w:numId="11" w16cid:durableId="1214541568">
+    <w:abstractNumId w:val="9"/>
+  </w:num>
+  <w:num w:numId="12" w16cid:durableId="77675582">
+    <w:abstractNumId w:val="3"/>
+  </w:num>
+  <w:num w:numId="13" w16cid:durableId="207105951">
+    <w:abstractNumId w:val="1"/>
+  </w:num>
+  <w:num w:numId="14" w16cid:durableId="1716782199">
     <w:abstractNumId w:val="6"/>
   </w:num>
-  <w:num w:numId="6" w16cid:durableId="394820420">
-    <w:abstractNumId w:val="13"/>
-  </w:num>
-  <w:num w:numId="7" w16cid:durableId="520974394">
-    <w:abstractNumId w:val="14"/>
-  </w:num>
-  <w:num w:numId="8" w16cid:durableId="440540296">
-    <w:abstractNumId w:val="7"/>
-  </w:num>
-  <w:num w:numId="9" w16cid:durableId="1839929317">
-    <w:abstractNumId w:val="11"/>
-  </w:num>
-  <w:num w:numId="10" w16cid:durableId="1124497473">
-    <w:abstractNumId w:val="4"/>
-  </w:num>
-  <w:num w:numId="11" w16cid:durableId="1214541568">
-    <w:abstractNumId w:val="8"/>
-  </w:num>
-  <w:num w:numId="12" w16cid:durableId="77675582">
-    <w:abstractNumId w:val="2"/>
-  </w:num>
-  <w:num w:numId="13" w16cid:durableId="207105951">
-    <w:abstractNumId w:val="0"/>
-  </w:num>
-  <w:num w:numId="14" w16cid:durableId="1716782199">
-    <w:abstractNumId w:val="5"/>
-  </w:num>
   <w:num w:numId="15" w16cid:durableId="487554322">
-    <w:abstractNumId w:val="20"/>
+    <w:abstractNumId w:val="22"/>
   </w:num>
   <w:num w:numId="16" w16cid:durableId="2102331761">
-    <w:abstractNumId w:val="17"/>
+    <w:abstractNumId w:val="19"/>
     <w:lvlOverride w:ilvl="0">
       <w:startOverride w:val="1"/>
     </w:lvlOverride>
@@ -21144,16 +23507,16 @@
     </w:lvlOverride>
   </w:num>
   <w:num w:numId="17" w16cid:durableId="1542354025">
-    <w:abstractNumId w:val="10"/>
+    <w:abstractNumId w:val="11"/>
   </w:num>
   <w:num w:numId="18" w16cid:durableId="2146042442">
-    <w:abstractNumId w:val="1"/>
+    <w:abstractNumId w:val="2"/>
   </w:num>
   <w:num w:numId="19" w16cid:durableId="612909185">
-    <w:abstractNumId w:val="22"/>
+    <w:abstractNumId w:val="24"/>
   </w:num>
   <w:num w:numId="20" w16cid:durableId="741484640">
-    <w:abstractNumId w:val="16"/>
+    <w:abstractNumId w:val="18"/>
     <w:lvlOverride w:ilvl="0">
       <w:startOverride w:val="1"/>
     </w:lvlOverride>
@@ -21183,12 +23546,18 @@
     </w:lvlOverride>
   </w:num>
   <w:num w:numId="21" w16cid:durableId="838933102">
-    <w:abstractNumId w:val="9"/>
+    <w:abstractNumId w:val="10"/>
   </w:num>
   <w:num w:numId="22" w16cid:durableId="1309624655">
-    <w:abstractNumId w:val="3"/>
+    <w:abstractNumId w:val="4"/>
   </w:num>
   <w:num w:numId="23" w16cid:durableId="528955537">
+    <w:abstractNumId w:val="17"/>
+  </w:num>
+  <w:num w:numId="24" w16cid:durableId="1047993355">
+    <w:abstractNumId w:val="0"/>
+  </w:num>
+  <w:num w:numId="25" w16cid:durableId="906063820">
     <w:abstractNumId w:val="15"/>
   </w:num>
   <w:numIdMacAtCleanup w:val="15"/>
